--- a/N2. Bá Khánh + Ngọc Viên/Báo cáo đề tài .docx
+++ b/N2. Bá Khánh + Ngọc Viên/Báo cáo đề tài .docx
@@ -12,7 +12,7 @@
           <w:right w:val="nil"/>
           <w:between w:val="nil"/>
         </w:pBdr>
-        <w:spacing w:before="0" w:after="0" w:line="276" w:lineRule="auto"/>
+        <w:spacing w:before="0" w:after="0"/>
         <w:ind w:firstLine="0"/>
         <w:jc w:val="left"/>
       </w:pPr>
@@ -45,7 +45,7 @@
     </w:p>
     <w:p>
       <w:pPr>
-        <w:spacing w:before="60" w:after="0" w:line="240" w:lineRule="auto"/>
+        <w:spacing w:before="60" w:after="0"/>
         <w:ind w:firstLine="0"/>
         <w:jc w:val="center"/>
         <w:rPr>
@@ -65,7 +65,7 @@
     </w:p>
     <w:p>
       <w:pPr>
-        <w:spacing w:before="0" w:line="120" w:lineRule="auto"/>
+        <w:spacing w:before="0"/>
         <w:ind w:firstLine="0"/>
         <w:jc w:val="center"/>
         <w:rPr>
@@ -85,7 +85,7 @@
     </w:p>
     <w:p>
       <w:pPr>
-        <w:spacing w:before="0" w:line="240" w:lineRule="auto"/>
+        <w:spacing w:before="0"/>
         <w:ind w:firstLine="0"/>
         <w:jc w:val="center"/>
         <w:rPr>
@@ -97,7 +97,7 @@
     </w:p>
     <w:p>
       <w:pPr>
-        <w:spacing w:before="0" w:line="240" w:lineRule="auto"/>
+        <w:spacing w:before="0"/>
         <w:ind w:firstLine="0"/>
         <w:jc w:val="center"/>
         <w:rPr>
@@ -152,7 +152,7 @@
     </w:p>
     <w:p>
       <w:pPr>
-        <w:spacing w:before="0" w:line="240" w:lineRule="auto"/>
+        <w:spacing w:before="0"/>
         <w:ind w:firstLine="0"/>
         <w:jc w:val="center"/>
         <w:rPr>
@@ -164,7 +164,7 @@
     </w:p>
     <w:p>
       <w:pPr>
-        <w:spacing w:before="0" w:line="240" w:lineRule="auto"/>
+        <w:spacing w:before="0"/>
         <w:ind w:firstLine="0"/>
         <w:jc w:val="center"/>
         <w:rPr>
@@ -176,7 +176,7 @@
     </w:p>
     <w:p>
       <w:pPr>
-        <w:spacing w:before="0" w:line="240" w:lineRule="auto"/>
+        <w:spacing w:before="0"/>
         <w:ind w:firstLine="0"/>
         <w:jc w:val="center"/>
         <w:rPr>
@@ -188,7 +188,7 @@
     </w:p>
     <w:p>
       <w:pPr>
-        <w:spacing w:before="60" w:after="0" w:line="240" w:lineRule="auto"/>
+        <w:spacing w:before="60" w:after="0"/>
         <w:ind w:firstLine="0"/>
         <w:jc w:val="center"/>
         <w:rPr>
@@ -208,7 +208,7 @@
     </w:p>
     <w:p>
       <w:pPr>
-        <w:spacing w:before="600" w:after="0" w:line="240" w:lineRule="auto"/>
+        <w:spacing w:before="600" w:after="0"/>
         <w:ind w:firstLine="0"/>
         <w:jc w:val="center"/>
         <w:rPr>
@@ -248,7 +248,7 @@
     </w:p>
     <w:p>
       <w:pPr>
-        <w:spacing w:before="0" w:line="240" w:lineRule="auto"/>
+        <w:spacing w:before="0"/>
         <w:ind w:firstLine="0"/>
         <w:jc w:val="center"/>
         <w:rPr>
@@ -275,7 +275,15 @@
           <w:sz w:val="36"/>
           <w:szCs w:val="36"/>
         </w:rPr>
-        <w:t>XỬ LÝ VÀ PHÂN TÍCH XU HƯỚNG QUẢNG CÁO GAME QUA VIDEO</w:t>
+        <w:t xml:space="preserve">XỬ LÝ VÀ PHÂN TÍCH XU HƯỚNG QUẢNG CÁO GAME QUA </w:t>
+      </w:r>
+      <w:r>
+        <w:rPr>
+          <w:b/>
+          <w:sz w:val="36"/>
+          <w:szCs w:val="36"/>
+        </w:rPr>
+        <w:t>VIDEO</w:t>
       </w:r>
     </w:p>
     <w:p>
@@ -489,7 +497,7 @@
     </w:p>
     <w:p>
       <w:pPr>
-        <w:spacing w:before="0" w:line="240" w:lineRule="auto"/>
+        <w:spacing w:before="0"/>
         <w:ind w:firstLine="0"/>
         <w:jc w:val="center"/>
         <w:rPr>
@@ -501,7 +509,7 @@
     </w:p>
     <w:p>
       <w:pPr>
-        <w:spacing w:before="0" w:line="240" w:lineRule="auto"/>
+        <w:spacing w:before="0"/>
         <w:ind w:firstLine="0"/>
         <w:jc w:val="center"/>
         <w:rPr>
@@ -513,7 +521,7 @@
     </w:p>
     <w:p>
       <w:pPr>
-        <w:spacing w:before="0" w:line="240" w:lineRule="auto"/>
+        <w:spacing w:before="0"/>
         <w:ind w:firstLine="0"/>
         <w:jc w:val="center"/>
         <w:rPr>
@@ -525,7 +533,7 @@
     </w:p>
     <w:p>
       <w:pPr>
-        <w:spacing w:after="240" w:line="240" w:lineRule="auto"/>
+        <w:spacing w:after="240"/>
         <w:ind w:firstLine="0"/>
         <w:jc w:val="center"/>
         <w:rPr>
@@ -545,7 +553,7 @@
     </w:p>
     <w:p>
       <w:pPr>
-        <w:spacing w:before="0" w:after="0" w:line="240" w:lineRule="auto"/>
+        <w:spacing w:before="0" w:after="0"/>
         <w:ind w:firstLine="0"/>
         <w:jc w:val="center"/>
         <w:rPr>
@@ -560,7 +568,7 @@
     </w:p>
     <w:p>
       <w:pPr>
-        <w:spacing w:after="240" w:line="240" w:lineRule="auto"/>
+        <w:spacing w:after="240"/>
         <w:ind w:firstLine="0"/>
         <w:jc w:val="center"/>
         <w:rPr>
@@ -573,7 +581,7 @@
     <w:p>
       <w:pPr>
         <w:shd w:val="clear" w:color="auto" w:fill="FFFFFF"/>
-        <w:spacing w:after="360" w:line="312" w:lineRule="auto"/>
+        <w:spacing w:after="360"/>
         <w:jc w:val="left"/>
         <w:rPr>
           <w:sz w:val="32"/>
@@ -596,7 +604,7 @@
         <w:tabs>
           <w:tab w:val="right" w:pos="9027"/>
         </w:tabs>
-        <w:spacing w:before="240" w:after="0" w:line="288" w:lineRule="auto"/>
+        <w:spacing w:before="240" w:after="0"/>
         <w:ind w:firstLine="0"/>
       </w:pPr>
       <w:r>
@@ -611,7 +619,7 @@
           <w:tab w:val="left" w:pos="5103"/>
           <w:tab w:val="right" w:pos="9027"/>
         </w:tabs>
-        <w:spacing w:before="60" w:after="0" w:line="288" w:lineRule="auto"/>
+        <w:spacing w:before="60" w:after="0"/>
         <w:ind w:firstLine="0"/>
       </w:pPr>
       <w:r>
@@ -629,7 +637,7 @@
     <w:p>
       <w:pPr>
         <w:shd w:val="clear" w:color="auto" w:fill="FFFFFF"/>
-        <w:spacing w:before="60" w:after="0" w:line="288" w:lineRule="auto"/>
+        <w:spacing w:before="60" w:after="0"/>
         <w:ind w:firstLine="0"/>
       </w:pPr>
       <w:r>
@@ -642,7 +650,7 @@
         <w:tabs>
           <w:tab w:val="right" w:pos="9027"/>
         </w:tabs>
-        <w:spacing w:before="60" w:after="0" w:line="288" w:lineRule="auto"/>
+        <w:spacing w:before="60" w:after="0"/>
         <w:ind w:firstLine="0"/>
       </w:pPr>
       <w:r>
@@ -655,7 +663,7 @@
         <w:tabs>
           <w:tab w:val="right" w:pos="9027"/>
         </w:tabs>
-        <w:spacing w:before="60" w:after="0" w:line="288" w:lineRule="auto"/>
+        <w:spacing w:before="60" w:after="0"/>
         <w:ind w:firstLine="0"/>
       </w:pPr>
       <w:r>
@@ -665,7 +673,7 @@
     <w:p>
       <w:pPr>
         <w:shd w:val="clear" w:color="auto" w:fill="FFFFFF"/>
-        <w:spacing w:before="60" w:after="0" w:line="288" w:lineRule="auto"/>
+        <w:spacing w:before="60" w:after="0"/>
         <w:ind w:firstLine="0"/>
       </w:pPr>
       <w:r>
@@ -679,7 +687,10 @@
         <w:ind w:firstLine="0"/>
       </w:pPr>
       <w:r>
-        <w:t>1. Về thái độ, ý thức, đạo đức, kỷ luật</w:t>
+        <w:t xml:space="preserve">1. Về thái </w:t>
+      </w:r>
+      <w:r>
+        <w:t>độ, ý thức, đạo đức, kỷ luật</w:t>
       </w:r>
     </w:p>
     <w:p>
@@ -688,7 +699,7 @@
         <w:tabs>
           <w:tab w:val="right" w:pos="9027"/>
         </w:tabs>
-        <w:spacing w:before="40" w:after="0" w:line="288" w:lineRule="auto"/>
+        <w:spacing w:before="40" w:after="0"/>
       </w:pPr>
     </w:p>
     <w:p>
@@ -697,7 +708,7 @@
         <w:tabs>
           <w:tab w:val="right" w:pos="9027"/>
         </w:tabs>
-        <w:spacing w:before="40" w:after="0" w:line="288" w:lineRule="auto"/>
+        <w:spacing w:before="40" w:after="0"/>
       </w:pPr>
     </w:p>
     <w:p>
@@ -716,7 +727,7 @@
         <w:tabs>
           <w:tab w:val="right" w:pos="9027"/>
         </w:tabs>
-        <w:spacing w:before="40" w:after="0" w:line="288" w:lineRule="auto"/>
+        <w:spacing w:before="40" w:after="0"/>
       </w:pPr>
     </w:p>
     <w:p>
@@ -725,7 +736,7 @@
         <w:tabs>
           <w:tab w:val="right" w:pos="9027"/>
         </w:tabs>
-        <w:spacing w:before="40" w:after="0" w:line="288" w:lineRule="auto"/>
+        <w:spacing w:before="40" w:after="0"/>
       </w:pPr>
     </w:p>
     <w:p>
@@ -734,7 +745,7 @@
         <w:tabs>
           <w:tab w:val="right" w:pos="9027"/>
         </w:tabs>
-        <w:spacing w:before="60" w:after="0" w:line="288" w:lineRule="auto"/>
+        <w:spacing w:before="60" w:after="0"/>
         <w:ind w:firstLine="0"/>
       </w:pPr>
       <w:r>
@@ -747,7 +758,7 @@
         <w:tabs>
           <w:tab w:val="right" w:pos="9027"/>
         </w:tabs>
-        <w:spacing w:before="40" w:after="0" w:line="288" w:lineRule="auto"/>
+        <w:spacing w:before="40" w:after="0"/>
       </w:pPr>
     </w:p>
     <w:p>
@@ -756,13 +767,13 @@
         <w:tabs>
           <w:tab w:val="right" w:pos="9027"/>
         </w:tabs>
-        <w:spacing w:before="40" w:after="0" w:line="288" w:lineRule="auto"/>
+        <w:spacing w:before="40" w:after="0"/>
       </w:pPr>
     </w:p>
     <w:p>
       <w:pPr>
         <w:shd w:val="clear" w:color="auto" w:fill="FFFFFF"/>
-        <w:spacing w:after="0" w:line="312" w:lineRule="auto"/>
+        <w:spacing w:after="0"/>
         <w:ind w:firstLine="0"/>
       </w:pPr>
       <w:r>
@@ -775,7 +786,7 @@
         <w:tabs>
           <w:tab w:val="right" w:pos="9027"/>
         </w:tabs>
-        <w:spacing w:before="40" w:after="0" w:line="288" w:lineRule="auto"/>
+        <w:spacing w:before="40" w:after="0"/>
       </w:pPr>
     </w:p>
     <w:p>
@@ -784,13 +795,13 @@
         <w:tabs>
           <w:tab w:val="right" w:pos="9027"/>
         </w:tabs>
-        <w:spacing w:before="40" w:after="0" w:line="288" w:lineRule="auto"/>
+        <w:spacing w:before="40" w:after="0"/>
       </w:pPr>
     </w:p>
     <w:p>
       <w:pPr>
         <w:shd w:val="clear" w:color="auto" w:fill="FFFFFF"/>
-        <w:spacing w:after="0" w:line="312" w:lineRule="auto"/>
+        <w:spacing w:after="0"/>
         <w:ind w:firstLine="0"/>
       </w:pPr>
       <w:r>
@@ -803,7 +814,7 @@
         <w:tabs>
           <w:tab w:val="right" w:pos="9027"/>
         </w:tabs>
-        <w:spacing w:before="40" w:after="0" w:line="288" w:lineRule="auto"/>
+        <w:spacing w:before="40" w:after="0"/>
       </w:pPr>
     </w:p>
     <w:p>
@@ -812,13 +823,13 @@
         <w:tabs>
           <w:tab w:val="right" w:pos="9027"/>
         </w:tabs>
-        <w:spacing w:before="40" w:after="0" w:line="288" w:lineRule="auto"/>
+        <w:spacing w:before="40" w:after="0"/>
       </w:pPr>
     </w:p>
     <w:p>
       <w:pPr>
         <w:shd w:val="clear" w:color="auto" w:fill="FFFFFF"/>
-        <w:spacing w:after="0" w:line="312" w:lineRule="auto"/>
+        <w:spacing w:after="0"/>
         <w:ind w:firstLine="0"/>
       </w:pPr>
       <w:r>
@@ -831,7 +842,7 @@
         <w:tabs>
           <w:tab w:val="right" w:pos="9027"/>
         </w:tabs>
-        <w:spacing w:before="40" w:after="0" w:line="288" w:lineRule="auto"/>
+        <w:spacing w:before="40" w:after="0"/>
       </w:pPr>
     </w:p>
     <w:p>
@@ -840,7 +851,7 @@
         <w:tabs>
           <w:tab w:val="right" w:pos="9027"/>
         </w:tabs>
-        <w:spacing w:before="40" w:after="0" w:line="288" w:lineRule="auto"/>
+        <w:spacing w:before="40" w:after="0"/>
       </w:pPr>
     </w:p>
     <w:p>
@@ -849,7 +860,7 @@
         <w:tabs>
           <w:tab w:val="right" w:pos="9027"/>
         </w:tabs>
-        <w:spacing w:before="60" w:after="0" w:line="288" w:lineRule="auto"/>
+        <w:spacing w:before="60" w:after="0"/>
         <w:ind w:firstLine="0"/>
         <w:rPr>
           <w:u w:val="single"/>
@@ -870,7 +881,7 @@
         <w:tabs>
           <w:tab w:val="center" w:pos="5954"/>
         </w:tabs>
-        <w:spacing w:after="0" w:line="312" w:lineRule="auto"/>
+        <w:spacing w:after="0"/>
         <w:ind w:left="720"/>
         <w:jc w:val="right"/>
       </w:pPr>
@@ -883,17 +894,20 @@
         <w:tabs>
           <w:tab w:val="center" w:pos="5954"/>
         </w:tabs>
-        <w:spacing w:after="0" w:line="312" w:lineRule="auto"/>
+        <w:spacing w:after="0"/>
         <w:ind w:firstLine="0"/>
         <w:jc w:val="right"/>
       </w:pPr>
       <w:r>
-        <w:t>Xác nhận của đơn vị thực tập</w:t>
-      </w:r>
-    </w:p>
-    <w:p>
-      <w:pPr>
-        <w:spacing w:after="240" w:line="240" w:lineRule="auto"/>
+        <w:t xml:space="preserve">Xác </w:t>
+      </w:r>
+      <w:r>
+        <w:t>nhận của đơn vị thực tập</w:t>
+      </w:r>
+    </w:p>
+    <w:p>
+      <w:pPr>
+        <w:spacing w:after="240"/>
         <w:ind w:firstLine="0"/>
         <w:jc w:val="center"/>
         <w:rPr>
@@ -917,7 +931,7 @@
         <w:tabs>
           <w:tab w:val="center" w:pos="5954"/>
         </w:tabs>
-        <w:spacing w:after="0" w:line="312" w:lineRule="auto"/>
+        <w:spacing w:after="0"/>
         <w:jc w:val="center"/>
         <w:rPr>
           <w:b/>
@@ -927,20 +941,37 @@
     <w:p>
       <w:pPr>
         <w:pStyle w:val="Heading1"/>
+        <w:numPr>
+          <w:ilvl w:val="0"/>
+          <w:numId w:val="0"/>
+        </w:numPr>
+        <w:ind w:left="360"/>
+        <w:rPr>
+          <w:sz w:val="30"/>
+          <w:szCs w:val="30"/>
+        </w:rPr>
       </w:pPr>
       <w:bookmarkStart w:id="4" w:name="_heading=h.2et92p0" w:colFirst="0" w:colLast="0"/>
       <w:bookmarkEnd w:id="4"/>
       <w:r>
-        <w:t xml:space="preserve">LỜI </w:t>
-      </w:r>
-      <w:r>
         <w:rPr>
           <w:sz w:val="30"/>
           <w:szCs w:val="30"/>
         </w:rPr>
+        <w:t xml:space="preserve">LỜI </w:t>
+      </w:r>
+      <w:r>
+        <w:rPr>
+          <w:sz w:val="30"/>
+          <w:szCs w:val="30"/>
+        </w:rPr>
         <w:t>CẢM</w:t>
       </w:r>
       <w:r>
+        <w:rPr>
+          <w:sz w:val="30"/>
+          <w:szCs w:val="30"/>
+        </w:rPr>
         <w:t xml:space="preserve"> ƠN</w:t>
       </w:r>
     </w:p>
@@ -954,7 +985,7 @@
     </w:p>
     <w:p>
       <w:pPr>
-        <w:spacing w:before="0" w:after="0" w:line="240" w:lineRule="auto"/>
+        <w:spacing w:before="0" w:after="0"/>
         <w:ind w:firstLine="0"/>
         <w:jc w:val="center"/>
         <w:rPr>
@@ -968,10 +999,23 @@
     <w:p>
       <w:pPr>
         <w:pStyle w:val="Heading1"/>
+        <w:numPr>
+          <w:ilvl w:val="0"/>
+          <w:numId w:val="0"/>
+        </w:numPr>
+        <w:ind w:left="360"/>
+        <w:rPr>
+          <w:sz w:val="30"/>
+          <w:szCs w:val="30"/>
+        </w:rPr>
       </w:pPr>
       <w:bookmarkStart w:id="5" w:name="_heading=h.tyjcwt" w:colFirst="0" w:colLast="0"/>
       <w:bookmarkEnd w:id="5"/>
       <w:r>
+        <w:rPr>
+          <w:sz w:val="30"/>
+          <w:szCs w:val="30"/>
+        </w:rPr>
         <w:lastRenderedPageBreak/>
         <w:t>LỜI CAM ĐOAN</w:t>
       </w:r>
@@ -986,7 +1030,7 @@
     </w:p>
     <w:p>
       <w:pPr>
-        <w:spacing w:before="0" w:after="0" w:line="240" w:lineRule="auto"/>
+        <w:spacing w:before="0" w:after="0"/>
         <w:ind w:firstLine="0"/>
         <w:jc w:val="center"/>
         <w:rPr>
@@ -999,7 +1043,7 @@
     </w:p>
     <w:p>
       <w:pPr>
-        <w:spacing w:before="0" w:line="240" w:lineRule="auto"/>
+        <w:spacing w:before="0"/>
         <w:ind w:firstLine="0"/>
         <w:jc w:val="center"/>
         <w:rPr>
@@ -1009,7 +1053,7 @@
     </w:p>
     <w:p>
       <w:pPr>
-        <w:spacing w:before="0" w:line="240" w:lineRule="auto"/>
+        <w:spacing w:before="0"/>
         <w:ind w:firstLine="0"/>
         <w:jc w:val="center"/>
         <w:rPr>
@@ -1040,7 +1084,21 @@
           <w:b/>
           <w:highlight w:val="yellow"/>
         </w:rPr>
-        <w:t>Soạn thảo trên trang A4 (trang dọc, lề trái: 3.5cm; trên, phải, dưới: 2.5 cm), Font Times New Roman, canh đều 2 bên, size 13, cách dòng 1.5, cách đoạn trên 6pt, cách đoạn dưới 3pt, hàng đâu tiên lùi vào 1.27 cm; hình và bảng soạn theo caption, chèn trích dẫn chéo (Cross-reference) cho bảng và hình; các danh mục hình, bảng, mục lục làm tự động; đánh số trang như file mẫu (bìa không có số trang, danh mục + mục lục số trang theo i, ii, iii…, nội dung chính theo 1,2,3…)</w:t>
+        <w:t xml:space="preserve">Soạn thảo trên trang A4 (trang dọc, lề trái: 3.5cm; trên, phải, dưới: 2.5 cm), Font Times New Roman, canh đều 2 bên, size 13, cách dòng 1.5, cách đoạn </w:t>
+      </w:r>
+      <w:r>
+        <w:rPr>
+          <w:b/>
+          <w:highlight w:val="yellow"/>
+        </w:rPr>
+        <w:t>trên 6pt, cách đoạn dưới 3pt, hàng đâu tiên lùi vào 1.27 cm; hình và bảng soạn theo caption, chèn trích dẫn chéo (Cross-reference) cho bảng và hình; các danh mục hình, bảng, mục lục làm tự động; đánh số trang như file mẫu (bìa không có số trang, danh mục +</w:t>
+      </w:r>
+      <w:r>
+        <w:rPr>
+          <w:b/>
+          <w:highlight w:val="yellow"/>
+        </w:rPr>
+        <w:t xml:space="preserve"> mục lục số trang theo i, ii, iii…, nội dung chính theo 1,2,3…)</w:t>
       </w:r>
       <w:r>
         <w:rPr>
@@ -1067,6 +1125,7 @@
           <w:docPartUnique/>
         </w:docPartObj>
       </w:sdtPr>
+      <w:sdtEndPr/>
       <w:sdtContent>
         <w:p>
           <w:pPr>
@@ -1105,7 +1164,39 @@
                 <w:b/>
                 <w:color w:val="000000"/>
               </w:rPr>
-              <w:t>LỜI CẢM ƠN</w:t>
+              <w:t>L</w:t>
+            </w:r>
+            <w:r>
+              <w:rPr>
+                <w:rFonts w:ascii="Times" w:eastAsia="Times" w:hAnsi="Times" w:cs="Times"/>
+                <w:b/>
+                <w:color w:val="000000"/>
+              </w:rPr>
+              <w:t>Ờ</w:t>
+            </w:r>
+            <w:r>
+              <w:rPr>
+                <w:rFonts w:ascii="Times" w:eastAsia="Times" w:hAnsi="Times" w:cs="Times"/>
+                <w:b/>
+                <w:color w:val="000000"/>
+              </w:rPr>
+              <w:t>I C</w:t>
+            </w:r>
+            <w:r>
+              <w:rPr>
+                <w:rFonts w:ascii="Times" w:eastAsia="Times" w:hAnsi="Times" w:cs="Times"/>
+                <w:b/>
+                <w:color w:val="000000"/>
+              </w:rPr>
+              <w:t>Ả</w:t>
+            </w:r>
+            <w:r>
+              <w:rPr>
+                <w:rFonts w:ascii="Times" w:eastAsia="Times" w:hAnsi="Times" w:cs="Times"/>
+                <w:b/>
+                <w:color w:val="000000"/>
+              </w:rPr>
+              <w:t>M ƠN</w:t>
             </w:r>
             <w:r>
               <w:rPr>
@@ -1146,7 +1237,23 @@
                 <w:b/>
                 <w:color w:val="000000"/>
               </w:rPr>
-              <w:t>LỜI CAM ĐOAN</w:t>
+              <w:t>L</w:t>
+            </w:r>
+            <w:r>
+              <w:rPr>
+                <w:rFonts w:ascii="Times" w:eastAsia="Times" w:hAnsi="Times" w:cs="Times"/>
+                <w:b/>
+                <w:color w:val="000000"/>
+              </w:rPr>
+              <w:t>Ờ</w:t>
+            </w:r>
+            <w:r>
+              <w:rPr>
+                <w:rFonts w:ascii="Times" w:eastAsia="Times" w:hAnsi="Times" w:cs="Times"/>
+                <w:b/>
+                <w:color w:val="000000"/>
+              </w:rPr>
+              <w:t>I CAM ĐOAN</w:t>
             </w:r>
             <w:r>
               <w:rPr>
@@ -1187,7 +1294,39 @@
                 <w:b/>
                 <w:color w:val="000000"/>
               </w:rPr>
-              <w:t>DANH MỤC HÌNH ẢNH</w:t>
+              <w:t>DANH M</w:t>
+            </w:r>
+            <w:r>
+              <w:rPr>
+                <w:rFonts w:ascii="Times" w:eastAsia="Times" w:hAnsi="Times" w:cs="Times"/>
+                <w:b/>
+                <w:color w:val="000000"/>
+              </w:rPr>
+              <w:t>Ụ</w:t>
+            </w:r>
+            <w:r>
+              <w:rPr>
+                <w:rFonts w:ascii="Times" w:eastAsia="Times" w:hAnsi="Times" w:cs="Times"/>
+                <w:b/>
+                <w:color w:val="000000"/>
+              </w:rPr>
+              <w:t xml:space="preserve">C HÌNH </w:t>
+            </w:r>
+            <w:r>
+              <w:rPr>
+                <w:rFonts w:ascii="Times" w:eastAsia="Times" w:hAnsi="Times" w:cs="Times"/>
+                <w:b/>
+                <w:color w:val="000000"/>
+              </w:rPr>
+              <w:t>Ả</w:t>
+            </w:r>
+            <w:r>
+              <w:rPr>
+                <w:rFonts w:ascii="Times" w:eastAsia="Times" w:hAnsi="Times" w:cs="Times"/>
+                <w:b/>
+                <w:color w:val="000000"/>
+              </w:rPr>
+              <w:t>NH</w:t>
             </w:r>
             <w:r>
               <w:rPr>
@@ -1228,7 +1367,55 @@
                 <w:b/>
                 <w:color w:val="000000"/>
               </w:rPr>
-              <w:t>DANH MỤC BẢNG BIỂU</w:t>
+              <w:t>DANH M</w:t>
+            </w:r>
+            <w:r>
+              <w:rPr>
+                <w:rFonts w:ascii="Times" w:eastAsia="Times" w:hAnsi="Times" w:cs="Times"/>
+                <w:b/>
+                <w:color w:val="000000"/>
+              </w:rPr>
+              <w:t>Ụ</w:t>
+            </w:r>
+            <w:r>
+              <w:rPr>
+                <w:rFonts w:ascii="Times" w:eastAsia="Times" w:hAnsi="Times" w:cs="Times"/>
+                <w:b/>
+                <w:color w:val="000000"/>
+              </w:rPr>
+              <w:t>C B</w:t>
+            </w:r>
+            <w:r>
+              <w:rPr>
+                <w:rFonts w:ascii="Times" w:eastAsia="Times" w:hAnsi="Times" w:cs="Times"/>
+                <w:b/>
+                <w:color w:val="000000"/>
+              </w:rPr>
+              <w:t>Ả</w:t>
+            </w:r>
+            <w:r>
+              <w:rPr>
+                <w:rFonts w:ascii="Times" w:eastAsia="Times" w:hAnsi="Times" w:cs="Times"/>
+                <w:b/>
+                <w:color w:val="000000"/>
+              </w:rPr>
+              <w:t>NG BI</w:t>
+            </w:r>
+            <w:r>
+              <w:rPr>
+                <w:rFonts w:ascii="Times" w:eastAsia="Times" w:hAnsi="Times" w:cs="Times"/>
+                <w:b/>
+                <w:color w:val="000000"/>
+              </w:rPr>
+              <w:t>Ể</w:t>
+            </w:r>
+            <w:r>
+              <w:rPr>
+                <w:rFonts w:ascii="Times" w:eastAsia="Times" w:hAnsi="Times" w:cs="Times"/>
+                <w:b/>
+                <w:color w:val="000000"/>
+              </w:rPr>
+              <w:t>U</w:t>
             </w:r>
             <w:r>
               <w:rPr>
@@ -1269,7 +1456,71 @@
                 <w:b/>
                 <w:color w:val="000000"/>
               </w:rPr>
-              <w:t>DANH MỤC CÁC TỪ VIẾT TẮT</w:t>
+              <w:t>DANH M</w:t>
+            </w:r>
+            <w:r>
+              <w:rPr>
+                <w:rFonts w:ascii="Times" w:eastAsia="Times" w:hAnsi="Times" w:cs="Times"/>
+                <w:b/>
+                <w:color w:val="000000"/>
+              </w:rPr>
+              <w:t>Ụ</w:t>
+            </w:r>
+            <w:r>
+              <w:rPr>
+                <w:rFonts w:ascii="Times" w:eastAsia="Times" w:hAnsi="Times" w:cs="Times"/>
+                <w:b/>
+                <w:color w:val="000000"/>
+              </w:rPr>
+              <w:t>C CÁC T</w:t>
+            </w:r>
+            <w:r>
+              <w:rPr>
+                <w:rFonts w:ascii="Times" w:eastAsia="Times" w:hAnsi="Times" w:cs="Times"/>
+                <w:b/>
+                <w:color w:val="000000"/>
+              </w:rPr>
+              <w:t>Ừ</w:t>
+            </w:r>
+            <w:r>
+              <w:rPr>
+                <w:rFonts w:ascii="Times" w:eastAsia="Times" w:hAnsi="Times" w:cs="Times"/>
+                <w:b/>
+                <w:color w:val="000000"/>
+              </w:rPr>
+              <w:t xml:space="preserve"> VI</w:t>
+            </w:r>
+            <w:r>
+              <w:rPr>
+                <w:rFonts w:ascii="Times" w:eastAsia="Times" w:hAnsi="Times" w:cs="Times"/>
+                <w:b/>
+                <w:color w:val="000000"/>
+              </w:rPr>
+              <w:t>Ế</w:t>
+            </w:r>
+            <w:r>
+              <w:rPr>
+                <w:rFonts w:ascii="Times" w:eastAsia="Times" w:hAnsi="Times" w:cs="Times"/>
+                <w:b/>
+                <w:color w:val="000000"/>
+              </w:rPr>
+              <w:t>T T</w:t>
+            </w:r>
+            <w:r>
+              <w:rPr>
+                <w:rFonts w:ascii="Times" w:eastAsia="Times" w:hAnsi="Times" w:cs="Times"/>
+                <w:b/>
+                <w:color w:val="000000"/>
+              </w:rPr>
+              <w:t>Ắ</w:t>
+            </w:r>
+            <w:r>
+              <w:rPr>
+                <w:rFonts w:ascii="Times" w:eastAsia="Times" w:hAnsi="Times" w:cs="Times"/>
+                <w:b/>
+                <w:color w:val="000000"/>
+              </w:rPr>
+              <w:t>T</w:t>
             </w:r>
             <w:r>
               <w:rPr>
@@ -1310,7 +1561,55 @@
                 <w:b/>
                 <w:color w:val="000000"/>
               </w:rPr>
-              <w:t>LỜI MỞ ĐẦU</w:t>
+              <w:t>L</w:t>
+            </w:r>
+            <w:r>
+              <w:rPr>
+                <w:rFonts w:ascii="Times" w:eastAsia="Times" w:hAnsi="Times" w:cs="Times"/>
+                <w:b/>
+                <w:color w:val="000000"/>
+              </w:rPr>
+              <w:t>Ờ</w:t>
+            </w:r>
+            <w:r>
+              <w:rPr>
+                <w:rFonts w:ascii="Times" w:eastAsia="Times" w:hAnsi="Times" w:cs="Times"/>
+                <w:b/>
+                <w:color w:val="000000"/>
+              </w:rPr>
+              <w:t>I M</w:t>
+            </w:r>
+            <w:r>
+              <w:rPr>
+                <w:rFonts w:ascii="Times" w:eastAsia="Times" w:hAnsi="Times" w:cs="Times"/>
+                <w:b/>
+                <w:color w:val="000000"/>
+              </w:rPr>
+              <w:t>Ở</w:t>
+            </w:r>
+            <w:r>
+              <w:rPr>
+                <w:rFonts w:ascii="Times" w:eastAsia="Times" w:hAnsi="Times" w:cs="Times"/>
+                <w:b/>
+                <w:color w:val="000000"/>
+              </w:rPr>
+              <w:t xml:space="preserve"> Đ</w:t>
+            </w:r>
+            <w:r>
+              <w:rPr>
+                <w:rFonts w:ascii="Times" w:eastAsia="Times" w:hAnsi="Times" w:cs="Times"/>
+                <w:b/>
+                <w:color w:val="000000"/>
+              </w:rPr>
+              <w:t>Ầ</w:t>
+            </w:r>
+            <w:r>
+              <w:rPr>
+                <w:rFonts w:ascii="Times" w:eastAsia="Times" w:hAnsi="Times" w:cs="Times"/>
+                <w:b/>
+                <w:color w:val="000000"/>
+              </w:rPr>
+              <w:t>U</w:t>
             </w:r>
             <w:r>
               <w:rPr>
@@ -1351,7 +1650,39 @@
                 <w:b/>
                 <w:color w:val="000000"/>
               </w:rPr>
-              <w:t>CHƯƠNG 1. TỔNG QUAN LÝ THUYẾT</w:t>
+              <w:t>CHƯƠNG 1. T</w:t>
+            </w:r>
+            <w:r>
+              <w:rPr>
+                <w:rFonts w:ascii="Times" w:eastAsia="Times" w:hAnsi="Times" w:cs="Times"/>
+                <w:b/>
+                <w:color w:val="000000"/>
+              </w:rPr>
+              <w:t>Ổ</w:t>
+            </w:r>
+            <w:r>
+              <w:rPr>
+                <w:rFonts w:ascii="Times" w:eastAsia="Times" w:hAnsi="Times" w:cs="Times"/>
+                <w:b/>
+                <w:color w:val="000000"/>
+              </w:rPr>
+              <w:t>NG QUAN LÝ THUY</w:t>
+            </w:r>
+            <w:r>
+              <w:rPr>
+                <w:rFonts w:ascii="Times" w:eastAsia="Times" w:hAnsi="Times" w:cs="Times"/>
+                <w:b/>
+                <w:color w:val="000000"/>
+              </w:rPr>
+              <w:t>Ế</w:t>
+            </w:r>
+            <w:r>
+              <w:rPr>
+                <w:rFonts w:ascii="Times" w:eastAsia="Times" w:hAnsi="Times" w:cs="Times"/>
+                <w:b/>
+                <w:color w:val="000000"/>
+              </w:rPr>
+              <w:t>T</w:t>
             </w:r>
             <w:r>
               <w:rPr>
@@ -2009,7 +2340,23 @@
                 <w:b/>
                 <w:color w:val="000000"/>
               </w:rPr>
-              <w:t>CHƯƠNG 2. TRIỂN KHAI …</w:t>
+              <w:t>CHƯƠNG 2. TRI</w:t>
+            </w:r>
+            <w:r>
+              <w:rPr>
+                <w:rFonts w:ascii="Times" w:eastAsia="Times" w:hAnsi="Times" w:cs="Times"/>
+                <w:b/>
+                <w:color w:val="000000"/>
+              </w:rPr>
+              <w:t>Ể</w:t>
+            </w:r>
+            <w:r>
+              <w:rPr>
+                <w:rFonts w:ascii="Times" w:eastAsia="Times" w:hAnsi="Times" w:cs="Times"/>
+                <w:b/>
+                <w:color w:val="000000"/>
+              </w:rPr>
+              <w:t>N KHAI …</w:t>
             </w:r>
             <w:r>
               <w:rPr>
@@ -2018,6 +2365,13 @@
                 <w:color w:val="000000"/>
               </w:rPr>
               <w:tab/>
+            </w:r>
+            <w:r>
+              <w:rPr>
+                <w:rFonts w:ascii="Times" w:eastAsia="Times" w:hAnsi="Times" w:cs="Times"/>
+                <w:b/>
+                <w:color w:val="000000"/>
+              </w:rPr>
               <w:t>11</w:t>
             </w:r>
           </w:hyperlink>
@@ -2342,7 +2696,31 @@
                 <w:b/>
                 <w:color w:val="000000"/>
               </w:rPr>
-              <w:t>CHƯƠNG 3. KẾT QUẢ</w:t>
+              <w:t>CHƯƠNG 3. K</w:t>
+            </w:r>
+            <w:r>
+              <w:rPr>
+                <w:rFonts w:ascii="Times" w:eastAsia="Times" w:hAnsi="Times" w:cs="Times"/>
+                <w:b/>
+                <w:color w:val="000000"/>
+              </w:rPr>
+              <w:t>Ế</w:t>
+            </w:r>
+            <w:r>
+              <w:rPr>
+                <w:rFonts w:ascii="Times" w:eastAsia="Times" w:hAnsi="Times" w:cs="Times"/>
+                <w:b/>
+                <w:color w:val="000000"/>
+              </w:rPr>
+              <w:t>T QU</w:t>
+            </w:r>
+            <w:r>
+              <w:rPr>
+                <w:rFonts w:ascii="Times" w:eastAsia="Times" w:hAnsi="Times" w:cs="Times"/>
+                <w:b/>
+                <w:color w:val="000000"/>
+              </w:rPr>
+              <w:t>Ả</w:t>
             </w:r>
             <w:r>
               <w:rPr>
@@ -2519,7 +2897,71 @@
                 <w:b/>
                 <w:color w:val="000000"/>
               </w:rPr>
-              <w:t>KẾT LUẬN VÀ HƯỚNG PHÁT TRIỂN</w:t>
+              <w:t>K</w:t>
+            </w:r>
+            <w:r>
+              <w:rPr>
+                <w:rFonts w:ascii="Times" w:eastAsia="Times" w:hAnsi="Times" w:cs="Times"/>
+                <w:b/>
+                <w:color w:val="000000"/>
+              </w:rPr>
+              <w:t>Ế</w:t>
+            </w:r>
+            <w:r>
+              <w:rPr>
+                <w:rFonts w:ascii="Times" w:eastAsia="Times" w:hAnsi="Times" w:cs="Times"/>
+                <w:b/>
+                <w:color w:val="000000"/>
+              </w:rPr>
+              <w:t>T LU</w:t>
+            </w:r>
+            <w:r>
+              <w:rPr>
+                <w:rFonts w:ascii="Times" w:eastAsia="Times" w:hAnsi="Times" w:cs="Times"/>
+                <w:b/>
+                <w:color w:val="000000"/>
+              </w:rPr>
+              <w:t>Ậ</w:t>
+            </w:r>
+            <w:r>
+              <w:rPr>
+                <w:rFonts w:ascii="Times" w:eastAsia="Times" w:hAnsi="Times" w:cs="Times"/>
+                <w:b/>
+                <w:color w:val="000000"/>
+              </w:rPr>
+              <w:t>N VÀ HƯ</w:t>
+            </w:r>
+            <w:r>
+              <w:rPr>
+                <w:rFonts w:ascii="Times" w:eastAsia="Times" w:hAnsi="Times" w:cs="Times"/>
+                <w:b/>
+                <w:color w:val="000000"/>
+              </w:rPr>
+              <w:t>Ớ</w:t>
+            </w:r>
+            <w:r>
+              <w:rPr>
+                <w:rFonts w:ascii="Times" w:eastAsia="Times" w:hAnsi="Times" w:cs="Times"/>
+                <w:b/>
+                <w:color w:val="000000"/>
+              </w:rPr>
+              <w:t>NG PHÁT TRI</w:t>
+            </w:r>
+            <w:r>
+              <w:rPr>
+                <w:rFonts w:ascii="Times" w:eastAsia="Times" w:hAnsi="Times" w:cs="Times"/>
+                <w:b/>
+                <w:color w:val="000000"/>
+              </w:rPr>
+              <w:t>Ể</w:t>
+            </w:r>
+            <w:r>
+              <w:rPr>
+                <w:rFonts w:ascii="Times" w:eastAsia="Times" w:hAnsi="Times" w:cs="Times"/>
+                <w:b/>
+                <w:color w:val="000000"/>
+              </w:rPr>
+              <w:t>N</w:t>
             </w:r>
             <w:r>
               <w:rPr>
@@ -2560,7 +3002,39 @@
                 <w:b/>
                 <w:color w:val="000000"/>
               </w:rPr>
-              <w:t>TÀI LIỆU THAM KHẢO</w:t>
+              <w:t>TÀI LI</w:t>
+            </w:r>
+            <w:r>
+              <w:rPr>
+                <w:rFonts w:ascii="Times" w:eastAsia="Times" w:hAnsi="Times" w:cs="Times"/>
+                <w:b/>
+                <w:color w:val="000000"/>
+              </w:rPr>
+              <w:t>Ệ</w:t>
+            </w:r>
+            <w:r>
+              <w:rPr>
+                <w:rFonts w:ascii="Times" w:eastAsia="Times" w:hAnsi="Times" w:cs="Times"/>
+                <w:b/>
+                <w:color w:val="000000"/>
+              </w:rPr>
+              <w:t>U THAM KH</w:t>
+            </w:r>
+            <w:r>
+              <w:rPr>
+                <w:rFonts w:ascii="Times" w:eastAsia="Times" w:hAnsi="Times" w:cs="Times"/>
+                <w:b/>
+                <w:color w:val="000000"/>
+              </w:rPr>
+              <w:t>Ả</w:t>
+            </w:r>
+            <w:r>
+              <w:rPr>
+                <w:rFonts w:ascii="Times" w:eastAsia="Times" w:hAnsi="Times" w:cs="Times"/>
+                <w:b/>
+                <w:color w:val="000000"/>
+              </w:rPr>
+              <w:t>O</w:t>
             </w:r>
             <w:r>
               <w:rPr>
@@ -2601,7 +3075,39 @@
                 <w:b/>
                 <w:color w:val="000000"/>
               </w:rPr>
-              <w:t>PHỤ LỤC</w:t>
+              <w:t>PH</w:t>
+            </w:r>
+            <w:r>
+              <w:rPr>
+                <w:rFonts w:ascii="Times" w:eastAsia="Times" w:hAnsi="Times" w:cs="Times"/>
+                <w:b/>
+                <w:color w:val="000000"/>
+              </w:rPr>
+              <w:t>Ụ</w:t>
+            </w:r>
+            <w:r>
+              <w:rPr>
+                <w:rFonts w:ascii="Times" w:eastAsia="Times" w:hAnsi="Times" w:cs="Times"/>
+                <w:b/>
+                <w:color w:val="000000"/>
+              </w:rPr>
+              <w:t xml:space="preserve"> L</w:t>
+            </w:r>
+            <w:r>
+              <w:rPr>
+                <w:rFonts w:ascii="Times" w:eastAsia="Times" w:hAnsi="Times" w:cs="Times"/>
+                <w:b/>
+                <w:color w:val="000000"/>
+              </w:rPr>
+              <w:t>Ụ</w:t>
+            </w:r>
+            <w:r>
+              <w:rPr>
+                <w:rFonts w:ascii="Times" w:eastAsia="Times" w:hAnsi="Times" w:cs="Times"/>
+                <w:b/>
+                <w:color w:val="000000"/>
+              </w:rPr>
+              <w:t>C</w:t>
             </w:r>
             <w:r>
               <w:rPr>
@@ -2633,6 +3139,11 @@
     <w:p>
       <w:pPr>
         <w:pStyle w:val="Heading1"/>
+        <w:numPr>
+          <w:ilvl w:val="0"/>
+          <w:numId w:val="0"/>
+        </w:numPr>
+        <w:ind w:left="360"/>
       </w:pPr>
       <w:bookmarkStart w:id="7" w:name="_heading=h.1t3h5sf" w:colFirst="0" w:colLast="0"/>
       <w:bookmarkEnd w:id="7"/>
@@ -2649,6 +3160,7 @@
           <w:docPartUnique/>
         </w:docPartObj>
       </w:sdtPr>
+      <w:sdtEndPr/>
       <w:sdtContent>
         <w:p>
           <w:pPr>
@@ -2760,6 +3272,11 @@
     <w:p>
       <w:pPr>
         <w:pStyle w:val="Heading1"/>
+        <w:numPr>
+          <w:ilvl w:val="0"/>
+          <w:numId w:val="0"/>
+        </w:numPr>
+        <w:ind w:left="360"/>
       </w:pPr>
       <w:bookmarkStart w:id="8" w:name="_heading=h.4d34og8" w:colFirst="0" w:colLast="0"/>
       <w:bookmarkEnd w:id="8"/>
@@ -2776,6 +3293,7 @@
           <w:docPartUnique/>
         </w:docPartObj>
       </w:sdtPr>
+      <w:sdtEndPr/>
       <w:sdtContent>
         <w:p>
           <w:pPr>
@@ -2800,31 +3318,45 @@
               <w:szCs w:val="22"/>
             </w:rPr>
           </w:pPr>
-          <w:fldSimple w:instr=" TOC \h \u \z ">
-            <w:hyperlink w:anchor="_heading=h.3whwml4">
-              <w:r>
-                <w:rPr>
-                  <w:b/>
-                  <w:color w:val="000000"/>
-                </w:rPr>
-                <w:t>Bảng 4.1 Kiến trúc</w:t>
-              </w:r>
-              <w:r>
-                <w:rPr>
-                  <w:b/>
-                  <w:color w:val="000000"/>
-                </w:rPr>
-                <w:tab/>
-                <w:t>5</w:t>
-              </w:r>
-            </w:hyperlink>
-          </w:fldSimple>
+          <w:r>
+            <w:fldChar w:fldCharType="begin"/>
+          </w:r>
+          <w:r>
+            <w:instrText xml:space="preserve"> TOC \h \u \z </w:instrText>
+          </w:r>
+          <w:r>
+            <w:fldChar w:fldCharType="separate"/>
+          </w:r>
+          <w:hyperlink w:anchor="_heading=h.3whwml4">
+            <w:r>
+              <w:rPr>
+                <w:b/>
+                <w:color w:val="000000"/>
+              </w:rPr>
+              <w:t>Bảng 4.1 Kiến trúc</w:t>
+            </w:r>
+            <w:r>
+              <w:rPr>
+                <w:b/>
+                <w:color w:val="000000"/>
+              </w:rPr>
+              <w:tab/>
+              <w:t>5</w:t>
+            </w:r>
+          </w:hyperlink>
+          <w:r>
+            <w:rPr>
+              <w:b/>
+              <w:color w:val="000000"/>
+            </w:rPr>
+            <w:fldChar w:fldCharType="end"/>
+          </w:r>
         </w:p>
       </w:sdtContent>
     </w:sdt>
     <w:p>
       <w:pPr>
-        <w:spacing w:before="0" w:line="240" w:lineRule="auto"/>
+        <w:spacing w:before="0"/>
         <w:ind w:firstLine="0"/>
         <w:jc w:val="center"/>
         <w:rPr>
@@ -2838,6 +3370,11 @@
     <w:p>
       <w:pPr>
         <w:pStyle w:val="Heading1"/>
+        <w:numPr>
+          <w:ilvl w:val="0"/>
+          <w:numId w:val="0"/>
+        </w:numPr>
+        <w:ind w:left="360"/>
         <w:jc w:val="both"/>
       </w:pPr>
       <w:bookmarkStart w:id="9" w:name="_heading=h.2s8eyo1" w:colFirst="0" w:colLast="0"/>
@@ -2898,7 +3435,7 @@
     </w:p>
     <w:p>
       <w:pPr>
-        <w:spacing w:before="0" w:after="0" w:line="240" w:lineRule="auto"/>
+        <w:spacing w:before="0" w:after="0"/>
         <w:ind w:firstLine="0"/>
         <w:rPr>
           <w:b/>
@@ -2944,7 +3481,13 @@
         <w:ind w:firstLine="0"/>
       </w:pPr>
       <w:r>
-        <w:t>Ngày nay với sự phát triển không ngừng của lĩnh vực Công nghệ thông tin đã thay đổi cuộc sống của con người. Từ các hoạt động kinh doanh, buôn bán, xây dựng hay đầu tư phát triển cũng đều ứng dụng Công nghệ thông tin vào trong quá trình vận hành. Những ứng dụng được xây dựng nhằm phục vụ cho quá trình này rất đa dạng các nền tảng như: Website, Mobi,… Các ứng dụng trong quá trình sử dụng sẽ sinh ra rất nhiều dữ liệu, từ những dữ liệu cố định được xậy dựng từ đầu, các dữ liệu sẽ được cập nhật xuyên suốt trong cả quá trình vận hành của ứng dụng.</w:t>
+        <w:t xml:space="preserve">Ngày nay với sự phát triển không ngừng của lĩnh vực Công nghệ thông tin đã thay đổi cuộc sống của con người. Từ các hoạt động kinh doanh, buôn bán, xây dựng hay đầu tư phát triển cũng đều ứng dụng Công nghệ thông tin vào </w:t>
+      </w:r>
+      <w:r>
+        <w:t>trong quá trình vận hành. Những ứng dụng được xây dựng nhằm phục vụ cho quá trình này rất đa dạng các nền tảng như: Website, Mobi,… Các ứng dụng trong quá trình sử dụng sẽ sinh ra rất nhiều dữ liệu, từ những dữ liệu cố định được xậy dựng từ đầu, các dữ liệ</w:t>
+      </w:r>
+      <w:r>
+        <w:t>u sẽ được cập nhật xuyên suốt trong cả quá trình vận hành của ứng dụng.</w:t>
       </w:r>
     </w:p>
     <w:p>
@@ -2953,7 +3496,10 @@
         <w:ind w:firstLine="0"/>
       </w:pPr>
       <w:r>
-        <w:t>Dữ liệu là một nguồn tai nguyên quý giá trong việc phân tích và xây dựng các hệ thống. Đặc biệt phải kể đến hoạt động kinh doanh, dữ liệu nắm giữ vai trò quan trọng trong mọi hoạt động, phát triển của doanh nghiệp từ việc</w:t>
+        <w:t>Dữ liệu là một nguồn tai nguyên quý giá trong việc phân tích và xây dựng các hệ thống. Đặc biệt phải kể đến hoạt động kinh doanh, dữ liệu nắm giữ vai trò quan trọng trong mọi hoạt động</w:t>
+      </w:r>
+      <w:r>
+        <w:t>, phát triển của doanh nghiệp từ việc</w:t>
       </w:r>
       <w:r>
         <w:t xml:space="preserve"> </w:t>
@@ -2962,7 +3508,10 @@
         <w:t>phân tích,</w:t>
       </w:r>
       <w:r>
-        <w:t xml:space="preserve"> thấu hiểu, nghiên cứ thị trường, đưa ra các báo cáo, hỗ trợ xây dựng các hoạt động quản trị, … Nhưng để có dữ liệu thực hiện những điều này không phải đơn giản. Khi các nguồn để tổng hợp đến từ nhiều nơi khiến dữ liệu không đồng bộ về mặt cấu trúc, lỗi dữ liệu, … </w:t>
+        <w:t xml:space="preserve"> thấu hiểu, nghiên cứ thị trường, đưa ra các báo cáo, hỗ trợ xây dựng các hoạt động quản trị, … Nhưng để có dữ liệu thực hiện những điều này không phải đơn giản. Khi các nguồn để tổng hợp đến từ nhiều nơi khiến dữ liệu không đồng bộ về mặt cấu trúc, lỗi dữ</w:t>
+      </w:r>
+      <w:r>
+        <w:t xml:space="preserve"> liệu, … </w:t>
       </w:r>
       <w:r>
         <w:t>G</w:t>
@@ -2980,7 +3529,10 @@
         <w:ind w:firstLine="0"/>
       </w:pPr>
       <w:r>
-        <w:t xml:space="preserve">Thông qua những tìm hiểu lý thuyết cơ sở, nhóm thực hiện bài báo cáo “Phân tích xu hướng phát triển Game” nhằm làm rõ hoạt động xử lý dữ liệu, rút ra các kết luận liên quan đến dữ liệu thu được </w:t>
+        <w:t>Thông qua những tìm hiểu lý thuyết cơ sở, nhóm thực hiện bài báo cáo “Phân tích xu hướng phát triển Game” nhằm làm rõ hoạt động xử</w:t>
+      </w:r>
+      <w:r>
+        <w:t xml:space="preserve"> lý dữ liệu, rút ra các kết luận liên quan đến dữ liệu thu được </w:t>
       </w:r>
       <w:r>
         <w:t xml:space="preserve">nhằm </w:t>
@@ -3070,7 +3622,7 @@
           <w:right w:val="nil"/>
           <w:between w:val="nil"/>
         </w:pBdr>
-        <w:spacing w:before="0" w:after="160" w:line="259" w:lineRule="auto"/>
+        <w:spacing w:before="0" w:after="160"/>
         <w:jc w:val="left"/>
       </w:pPr>
       <w:r>
@@ -3086,7 +3638,13 @@
         <w:ind w:firstLine="0"/>
       </w:pPr>
       <w:r>
-        <w:t>Ngày nay với sự phát triển không ngừng của khoa học, công nghê. Khi xã hội ngày càng phát triển thì càng có những công việc xuất hiện nhiều hơn. Đặc biệt là công việc liên quan đến công nghệ thông tin. Data engineer – kỹ sư dữ liệu là một thuật ngữ để chỉ những người làm việc trong lĩnh vực dữ liệu. Kỹ sư dữ liệu là người xây dựng một systems tổng hợp lưu trữ và xuất dữ liệu từ một ứng dụng, hệ thống đã được tạo ra trước đó. Các kỹ sư dữ liệu thực hiện các công việc chính:</w:t>
+        <w:t xml:space="preserve">Ngày nay với sự phát triển không ngừng của khoa học, công nghê. Khi xã hội ngày càng phát triển thì càng có những công việc xuất hiện nhiều hơn. Đặc biệt là công việc liên quan đến công nghệ thông tin. Data </w:t>
+      </w:r>
+      <w:r>
+        <w:t>engineer – kỹ sư dữ liệu là một thuật ngữ để chỉ những người làm việc trong lĩnh vực dữ liệu. Kỹ sư dữ liệu là người xây dựng một systems tổng hợp lưu trữ và xuất dữ liệu từ một ứng dụng, hệ thống đã được tạo ra trước đó. Các kỹ sư dữ liệu thực hiện các cô</w:t>
+      </w:r>
+      <w:r>
+        <w:t>ng việc chính:</w:t>
       </w:r>
     </w:p>
     <w:p>
@@ -3224,7 +3782,10 @@
         <w:ind w:firstLine="0"/>
       </w:pPr>
       <w:r>
-        <w:t xml:space="preserve">Những công cụ mà kỹ sư dữ liệu thường sử dụng là R và Python. Họ sẽ phải thường xuyên sử dụng các packages như ggplot2 khi làm việc với các công cụ này, trực quan hóa dự liệu với R hoăc thao tác với thư viện Pandas Python. Một phần khác các công cụ như SAS hay SPSS sẽ xử lý tốt các công việc liên quan đến dữ liệu </w:t>
+        <w:t>Những công cụ mà kỹ sư dữ liệu thường sử dụng là R và Python. Họ sẽ phải thường xuyên sử dụng các packages như ggplot2 khi làm việc với các công cụ này, trực quan hóa dự liệu với R hoăc thao tác với thư viện Pandas Python. Một phần khác các công cụ như SAS</w:t>
+      </w:r>
+      <w:r>
+        <w:t xml:space="preserve"> hay SPSS sẽ xử lý tốt các công việc liên quan đến dữ liệu </w:t>
       </w:r>
     </w:p>
     <w:p>
@@ -3232,7 +3793,10 @@
         <w:ind w:firstLine="0"/>
       </w:pPr>
       <w:r>
-        <w:t>Data engineer thực hiện thu thập và lưu trữ dữ liệu được thiết kế và thực hiện, xử lý trước dữ liệu và chuyển đổi nó thành một định dạng có thể sử dụng được. Họ xây dựng dữ liệu và đảm bảo rằng dữ liệu trôi chảy. Để thực hiện được những điều này Data engineer cần có những kỹ năng cơ bản sau:</w:t>
+        <w:t>Data engineer thực hiện thu thập và lưu trữ dữ liệu được thiết kế và thực hiện, xử lý trước dữ liệu và chuyển đổi nó thành một định dạng có thể sử dụng được. Họ xây dựng dữ liệu và đảm bảo rằng dữ</w:t>
+      </w:r>
+      <w:r>
+        <w:t xml:space="preserve"> liệu trôi chảy. Để thực hiện được những điều này Data engineer cần có những kỹ năng cơ bản sau:</w:t>
       </w:r>
     </w:p>
     <w:p>
@@ -3388,7 +3952,14 @@
           <w:bCs/>
           <w:color w:val="000000"/>
         </w:rPr>
-        <w:t>Biết cách quản lý thời gian, sắp xếp công việc</w:t>
+        <w:t xml:space="preserve">Biết cách quản lý thời </w:t>
+      </w:r>
+      <w:r>
+        <w:rPr>
+          <w:bCs/>
+          <w:color w:val="000000"/>
+        </w:rPr>
+        <w:t>gian, sắp xếp công việc</w:t>
       </w:r>
     </w:p>
     <w:p>
@@ -3449,7 +4020,7 @@
           <w:right w:val="nil"/>
           <w:between w:val="nil"/>
         </w:pBdr>
-        <w:spacing w:before="0" w:after="0" w:line="259" w:lineRule="auto"/>
+        <w:spacing w:before="0" w:after="0"/>
         <w:jc w:val="left"/>
         <w:rPr>
           <w:b/>
@@ -3479,7 +4050,7 @@
           <w:right w:val="nil"/>
           <w:between w:val="nil"/>
         </w:pBdr>
-        <w:spacing w:before="0" w:after="160" w:line="259" w:lineRule="auto"/>
+        <w:spacing w:before="0" w:after="160"/>
         <w:jc w:val="left"/>
         <w:rPr>
           <w:color w:val="000000"/>
@@ -3495,12 +4066,21 @@
     </w:p>
     <w:p>
       <w:r>
-        <w:t>Hiện nay các nền tảng điện toán đám mây đang phát triển nhanh chóng và đóng vài trò quan trọng trong cơ sở hạ tầng công nghệ thông tin. Hai cái tên luôn được nhắc đến đầu tiên là Amazon Web Services và Microsoft Azure, tuy không được phủ sóng rộng như Amazon Web Services nhưng Azure vẫn được đánh giá cao với tốc độ phát triển vượt bật</w:t>
-      </w:r>
-    </w:p>
-    <w:p>
-      <w:r>
-        <w:t>Microsoft Azure là một nền tảng điện toán đám mây công cộng, cung cấp giải pháp gồm Cơ sở hạ tầng dưới dạng dịch vụ - (IaaS), nền tảng dưới dạng dịch vụ (PaaS) và phần mềm dưới dạng dịch vụ (SaaS). Azure có thể được sử dụng cho các dịch vụ như phân tích, ‘ảo hóa’ máy tính, lưu trữ mạng, …</w:t>
+        <w:t xml:space="preserve">Hiện nay các nền tảng điện toán đám mây đang phát triển nhanh chóng và đóng vài trò quan trọng trong cơ sở hạ </w:t>
+      </w:r>
+      <w:r>
+        <w:t>tầng công nghệ thông tin. Hai cái tên luôn được nhắc đến đầu tiên là Amazon Web Services và Microsoft Azure, tuy không được phủ sóng rộng như Amazon Web Services nhưng Azure vẫn được đánh giá cao với tốc độ phát triển vượt bật</w:t>
+      </w:r>
+    </w:p>
+    <w:p>
+      <w:r>
+        <w:t>Microsoft Azure là một nền tả</w:t>
+      </w:r>
+      <w:r>
+        <w:t>ng điện toán đám mây công cộng, cung cấp giải pháp gồm Cơ sở hạ tầng dưới dạng dịch vụ - (IaaS), nền tảng dưới dạng dịch vụ (PaaS) và phần mềm dưới dạng dịch vụ (SaaS). Azure có thể được sử dụng cho các dịch vụ như phân tích, ‘ảo hóa’ máy tính, lưu trữ mạn</w:t>
+      </w:r>
+      <w:r>
+        <w:t>g, …</w:t>
       </w:r>
     </w:p>
     <w:p>
@@ -3516,7 +4096,7 @@
           <w:right w:val="nil"/>
           <w:between w:val="nil"/>
         </w:pBdr>
-        <w:spacing w:before="0" w:after="0" w:line="259" w:lineRule="auto"/>
+        <w:spacing w:before="0" w:after="0"/>
         <w:jc w:val="left"/>
       </w:pPr>
       <w:r>
@@ -3547,7 +4127,7 @@
           <w:right w:val="nil"/>
           <w:between w:val="nil"/>
         </w:pBdr>
-        <w:spacing w:before="0" w:after="0" w:line="259" w:lineRule="auto"/>
+        <w:spacing w:before="0" w:after="0"/>
         <w:jc w:val="left"/>
       </w:pPr>
       <w:r>
@@ -3578,7 +4158,7 @@
           <w:right w:val="nil"/>
           <w:between w:val="nil"/>
         </w:pBdr>
-        <w:spacing w:before="0" w:after="160" w:line="259" w:lineRule="auto"/>
+        <w:spacing w:before="0" w:after="160"/>
         <w:jc w:val="left"/>
       </w:pPr>
       <w:r>
@@ -3598,7 +4178,10 @@
     </w:p>
     <w:p>
       <w:r>
-        <w:t>Microsoft Azure có tốc độ hoạt đông rất nhanh, độ linh hoạt cao và giá cả phải chăng. Điều đó giúp cho Azure trở thành một dịch vụ đám mây công cộng tốt nhất trên thi trường hiện nay với một số dặc điểm chính:</w:t>
+        <w:t>Microsoft Azure có tốc độ ho</w:t>
+      </w:r>
+      <w:r>
+        <w:t>ạt đông rất nhanh, độ linh hoạt cao và giá cả phải chăng. Điều đó giúp cho Azure trở thành một dịch vụ đám mây công cộng tốt nhất trên thi trường hiện nay với một số dặc điểm chính:</w:t>
       </w:r>
     </w:p>
     <w:p>
@@ -3614,7 +4197,7 @@
           <w:right w:val="nil"/>
           <w:between w:val="nil"/>
         </w:pBdr>
-        <w:spacing w:before="0" w:after="0" w:line="259" w:lineRule="auto"/>
+        <w:spacing w:before="0" w:after="0"/>
         <w:jc w:val="left"/>
       </w:pPr>
       <w:r>
@@ -3629,7 +4212,14 @@
           <w:bCs/>
           <w:color w:val="000000"/>
         </w:rPr>
-        <w:t>Di chuyển (tải về hoặc tải lên) tài nguyên máy tính qua lại máy chủ khi hoạt độn</w:t>
+        <w:t xml:space="preserve">Di chuyển (tải về hoặc tải lên) tài nguyên máy tính qua lại </w:t>
+      </w:r>
+      <w:r>
+        <w:rPr>
+          <w:bCs/>
+          <w:color w:val="000000"/>
+        </w:rPr>
+        <w:t>máy chủ khi hoạt độn</w:t>
       </w:r>
     </w:p>
     <w:p>
@@ -3645,7 +4235,7 @@
           <w:right w:val="nil"/>
           <w:between w:val="nil"/>
         </w:pBdr>
-        <w:spacing w:before="0" w:after="0" w:line="259" w:lineRule="auto"/>
+        <w:spacing w:before="0" w:after="0"/>
         <w:jc w:val="left"/>
       </w:pPr>
       <w:r>
@@ -3653,6 +4243,7 @@
           <w:b/>
           <w:color w:val="000000"/>
         </w:rPr>
+        <w:lastRenderedPageBreak/>
         <w:t xml:space="preserve">Mở: </w:t>
       </w:r>
       <w:r>
@@ -3676,7 +4267,7 @@
           <w:right w:val="nil"/>
           <w:between w:val="nil"/>
         </w:pBdr>
-        <w:spacing w:before="0" w:after="0" w:line="259" w:lineRule="auto"/>
+        <w:spacing w:before="0" w:after="0"/>
         <w:jc w:val="left"/>
         <w:rPr>
           <w:bCs/>
@@ -3710,7 +4301,7 @@
           <w:right w:val="nil"/>
           <w:between w:val="nil"/>
         </w:pBdr>
-        <w:spacing w:before="0" w:after="0" w:line="259" w:lineRule="auto"/>
+        <w:spacing w:before="0" w:after="0"/>
         <w:jc w:val="left"/>
       </w:pPr>
       <w:r>
@@ -3725,7 +4316,14 @@
           <w:bCs/>
           <w:color w:val="000000"/>
         </w:rPr>
-        <w:t>Dữ liệu được đặt trong các trung tâm dữ liệu mà người dùng có thể truy cập từ bất cứ nơi nào chỉ bằng Internet.</w:t>
+        <w:t>Dữ liệu được đặt trong các trung tâm dữ li</w:t>
+      </w:r>
+      <w:r>
+        <w:rPr>
+          <w:bCs/>
+          <w:color w:val="000000"/>
+        </w:rPr>
+        <w:t>ệu mà người dùng có thể truy cập từ bất cứ nơi nào chỉ bằng Internet.</w:t>
       </w:r>
     </w:p>
     <w:p>
@@ -3741,7 +4339,7 @@
           <w:right w:val="nil"/>
           <w:between w:val="nil"/>
         </w:pBdr>
-        <w:spacing w:before="0" w:after="160" w:line="259" w:lineRule="auto"/>
+        <w:spacing w:before="0" w:after="160"/>
         <w:jc w:val="left"/>
       </w:pPr>
       <w:r>
@@ -3749,7 +4347,6 @@
           <w:b/>
           <w:color w:val="000000"/>
         </w:rPr>
-        <w:lastRenderedPageBreak/>
         <w:t xml:space="preserve">Tiết kiệm: </w:t>
       </w:r>
       <w:r>
@@ -3767,7 +4364,10 @@
     </w:p>
     <w:p>
       <w:r>
-        <w:t>Với nền tảng điện toán đám mây việc xây dựng các tài nguyên trên đó trở nên dễ dàng hơn:</w:t>
+        <w:t>Với nền tảng điện toán đám mây việc xây dựng các tài nguyên trên đó trở nên dễ d</w:t>
+      </w:r>
+      <w:r>
+        <w:t>àng hơn:</w:t>
       </w:r>
     </w:p>
     <w:p>
@@ -3783,7 +4383,7 @@
           <w:right w:val="nil"/>
           <w:between w:val="nil"/>
         </w:pBdr>
-        <w:spacing w:before="0" w:after="0" w:line="259" w:lineRule="auto"/>
+        <w:spacing w:before="0" w:after="0"/>
         <w:jc w:val="left"/>
         <w:rPr>
           <w:bCs/>
@@ -3810,7 +4410,7 @@
           <w:right w:val="nil"/>
           <w:between w:val="nil"/>
         </w:pBdr>
-        <w:spacing w:before="0" w:after="0" w:line="259" w:lineRule="auto"/>
+        <w:spacing w:before="0" w:after="0"/>
         <w:jc w:val="left"/>
         <w:rPr>
           <w:bCs/>
@@ -3837,7 +4437,7 @@
           <w:right w:val="nil"/>
           <w:between w:val="nil"/>
         </w:pBdr>
-        <w:spacing w:before="0" w:after="160" w:line="259" w:lineRule="auto"/>
+        <w:spacing w:before="0" w:after="160"/>
         <w:jc w:val="left"/>
       </w:pPr>
       <w:r>
@@ -3857,7 +4457,10 @@
     </w:p>
     <w:p>
       <w:r>
-        <w:t>Những nền tảng điện toán đám mây mà Azure cung cấp:</w:t>
+        <w:t>Những nền</w:t>
+      </w:r>
+      <w:r>
+        <w:t xml:space="preserve"> tảng điện toán đám mây mà Azure cung cấp:</w:t>
       </w:r>
     </w:p>
     <w:p>
@@ -3873,7 +4476,7 @@
           <w:right w:val="nil"/>
           <w:between w:val="nil"/>
         </w:pBdr>
-        <w:spacing w:before="0" w:after="0" w:line="259" w:lineRule="auto"/>
+        <w:spacing w:before="0" w:after="0"/>
         <w:jc w:val="left"/>
         <w:rPr>
           <w:bCs/>
@@ -3907,7 +4510,7 @@
           <w:right w:val="nil"/>
           <w:between w:val="nil"/>
         </w:pBdr>
-        <w:spacing w:before="0" w:after="0" w:line="259" w:lineRule="auto"/>
+        <w:spacing w:before="0" w:after="0"/>
         <w:jc w:val="left"/>
       </w:pPr>
       <w:r>
@@ -3922,7 +4525,14 @@
           <w:bCs/>
           <w:color w:val="000000"/>
         </w:rPr>
-        <w:t>Các cơ sở hạ tầng thuộc quyền quản lý của công ty, chính phủ hoặc các tổ chức tài chính, khi họ muốn có tính sở hữu cao, và cá nhân đối với các tài nguyên mà họ xây dựng trên đó, vì vậy tốn nhiều chi phí hơn.</w:t>
+        <w:t>Các cơ sở hạ tầng thuộc quyền quản lý của c</w:t>
+      </w:r>
+      <w:r>
+        <w:rPr>
+          <w:bCs/>
+          <w:color w:val="000000"/>
+        </w:rPr>
+        <w:t>ông ty, chính phủ hoặc các tổ chức tài chính, khi họ muốn có tính sở hữu cao, và cá nhân đối với các tài nguyên mà họ xây dựng trên đó, vì vậy tốn nhiều chi phí hơn.</w:t>
       </w:r>
     </w:p>
     <w:p>
@@ -3938,7 +4548,7 @@
           <w:right w:val="nil"/>
           <w:between w:val="nil"/>
         </w:pBdr>
-        <w:spacing w:before="0" w:after="0" w:line="259" w:lineRule="auto"/>
+        <w:spacing w:before="0" w:after="0"/>
         <w:jc w:val="left"/>
       </w:pPr>
       <w:r>
@@ -3953,7 +4563,14 @@
           <w:bCs/>
           <w:color w:val="000000"/>
         </w:rPr>
-        <w:t>Kết nối Azure đến cơ sở hạ tầng trên máy của người dùng. Thừa hưởng cả hai điểm lợi từ việc xây dựng on premise và cloud, có tính linh hoạt cao. Nhưng cần thêm chi phí và bảo trì cho các tài nguyên được xây dựng</w:t>
+        <w:t>Kết nối Azure đến cơ sở hạ tầng trên máy của người dùng. Thừa hưởng cả hai đ</w:t>
+      </w:r>
+      <w:r>
+        <w:rPr>
+          <w:bCs/>
+          <w:color w:val="000000"/>
+        </w:rPr>
+        <w:t>iểm lợi từ việc xây dựng on premise và cloud, có tính linh hoạt cao. Nhưng cần thêm chi phí và bảo trì cho các tài nguyên được xây dựng</w:t>
       </w:r>
     </w:p>
     <w:p>
@@ -3969,7 +4586,7 @@
           <w:right w:val="nil"/>
           <w:between w:val="nil"/>
         </w:pBdr>
-        <w:spacing w:before="0" w:after="0" w:line="259" w:lineRule="auto"/>
+        <w:spacing w:before="0" w:after="0"/>
         <w:jc w:val="left"/>
         <w:rPr>
           <w:color w:val="000000"/>
@@ -3996,7 +4613,7 @@
           <w:right w:val="nil"/>
           <w:between w:val="nil"/>
         </w:pBdr>
-        <w:spacing w:before="0" w:after="160" w:line="259" w:lineRule="auto"/>
+        <w:spacing w:before="0" w:after="160"/>
         <w:jc w:val="left"/>
         <w:rPr>
           <w:color w:val="000000"/>
@@ -4012,12 +4629,22 @@
     </w:p>
     <w:p>
       <w:r>
-        <w:t>Với sự hổ trợ của Azure việc xây dựng các tài nguyên thông qua xây dựng máy ảo và quản lý nó trở nên đơn giản về dễ dàng hơn nhiều với người dùng hiện nay. Việc tạo ra các tài nguyên trong Azure tức ra tạo ra các Data center (Container) để lưu trữ các cơ sở hạ tầng được người dùng thiết đặt về sau. Các Data center liên kết với nhau với độ trễ thấp và tạo thành một vùng (Region)</w:t>
-      </w:r>
-    </w:p>
-    <w:p>
-      <w:r>
-        <w:t>Các tài nguyên được xây dựng có thể là Website, máy ảo, cơ sở dữ liệu. Các tài nguyên được xây dựng có thể liên kết đến các tài nguyên khác tạo nên mạng lưới các tài nguyên. Để dễ dàng trong việc quản lý nhiều tài nguyên người dùng có thể gom các tài nguyên thành nhóm (Resource group).</w:t>
+        <w:lastRenderedPageBreak/>
+        <w:t xml:space="preserve">Với sự hổ trợ của Azure việc xây dựng các tài </w:t>
+      </w:r>
+      <w:r>
+        <w:t>nguyên thông qua xây dựng máy ảo và quản lý nó trở nên đơn giản về dễ dàng hơn nhiều với người dùng hiện nay. Việc tạo ra các tài nguyên trong Azure tức ra tạo ra các Data center (Container) để lưu trữ các cơ sở hạ tầng được người dùng thiết đặt về sau. Cá</w:t>
+      </w:r>
+      <w:r>
+        <w:t>c Data center liên kết với nhau với độ trễ thấp và tạo thành một vùng (Region)</w:t>
+      </w:r>
+    </w:p>
+    <w:p>
+      <w:r>
+        <w:t xml:space="preserve">Các tài nguyên được xây dựng có thể là Website, máy ảo, cơ sở dữ liệu. Các tài nguyên được xây dựng có thể liên kết đến các tài nguyên khác tạo nên mạng lưới các tài nguyên. Để </w:t>
+      </w:r>
+      <w:r>
+        <w:t>dễ dàng trong việc quản lý nhiều tài nguyên người dùng có thể gom các tài nguyên thành nhóm (Resource group).</w:t>
       </w:r>
     </w:p>
     <w:p>
@@ -4027,13 +4654,18 @@
     </w:p>
     <w:p>
       <w:r>
-        <w:lastRenderedPageBreak/>
-        <w:t xml:space="preserve">Các máy ảo khi xây dựng được lưu trữ trong mạng ảo (Virtual Network). Mạng ảo bao gồm nhiều mạng con (Subnet). Máy ảo khi tạo nên sẽ được liên kết đến một giao diện mạng (Interface Network) có nhiệm vụ chính là cung cấp các địa chỉ Ip để các máy ảo có thể liên lạc được với nhau. Mỗi mạng ảo được chỉ định một địa chỉ IP cụ thể, các mạng con được cung cấp Ip thông qua Ip của mạng ảo. </w:t>
-      </w:r>
-    </w:p>
-    <w:p>
-      <w:r>
-        <w:t>Có 2 loại địa chỉ Ip được phân bổ cho các máy ảo:</w:t>
+        <w:t>Các máy ảo khi xây dựng được lưu trữ trong mạng ảo (Virtual Network). Mạng ảo bao gồm nhiều mạng con (Subnet). Máy ảo khi tạo nên sẽ được liên kế</w:t>
+      </w:r>
+      <w:r>
+        <w:t xml:space="preserve">t đến một giao diện mạng (Interface Network) có nhiệm vụ chính là cung cấp các địa chỉ Ip để các máy ảo có thể liên lạc được với nhau. Mỗi mạng ảo được chỉ định một địa chỉ IP cụ thể, các mạng con được cung cấp Ip thông qua Ip của mạng ảo. </w:t>
+      </w:r>
+    </w:p>
+    <w:p>
+      <w:r>
+        <w:t>Có 2 loại địa c</w:t>
+      </w:r>
+      <w:r>
+        <w:t>hỉ Ip được phân bổ cho các máy ảo:</w:t>
       </w:r>
     </w:p>
     <w:p>
@@ -4049,7 +4681,7 @@
           <w:right w:val="nil"/>
           <w:between w:val="nil"/>
         </w:pBdr>
-        <w:spacing w:before="0" w:after="0" w:line="259" w:lineRule="auto"/>
+        <w:spacing w:before="0" w:after="0"/>
         <w:jc w:val="left"/>
         <w:rPr>
           <w:b/>
@@ -4084,7 +4716,7 @@
           <w:right w:val="nil"/>
           <w:between w:val="nil"/>
         </w:pBdr>
-        <w:spacing w:before="0" w:after="160" w:line="259" w:lineRule="auto"/>
+        <w:spacing w:before="0" w:after="160"/>
         <w:jc w:val="left"/>
         <w:rPr>
           <w:b/>
@@ -4103,7 +4735,14 @@
           <w:bCs/>
           <w:color w:val="000000"/>
         </w:rPr>
-        <w:t>phân bổ cho các máy ảo để giao tiếp với các máy ảo khác qua Internet</w:t>
+        <w:t xml:space="preserve">phân bổ cho các máy ảo để giao tiếp với các máy ảo khác qua </w:t>
+      </w:r>
+      <w:r>
+        <w:rPr>
+          <w:bCs/>
+          <w:color w:val="000000"/>
+        </w:rPr>
+        <w:t>Internet</w:t>
       </w:r>
     </w:p>
     <w:p>
@@ -4119,6 +4758,7 @@
         <w:rPr>
           <w:noProof/>
         </w:rPr>
+        <w:lastRenderedPageBreak/>
         <w:drawing>
           <wp:inline distT="0" distB="0" distL="0" distR="0" wp14:anchorId="501E468F" wp14:editId="3485C812">
             <wp:extent cx="5559900" cy="2338009"/>
@@ -4174,7 +4814,7 @@
           <w:right w:val="nil"/>
           <w:between w:val="nil"/>
         </w:pBdr>
-        <w:spacing w:before="0" w:after="160" w:line="259" w:lineRule="auto"/>
+        <w:spacing w:before="0" w:after="160"/>
         <w:jc w:val="left"/>
         <w:rPr>
           <w:color w:val="000000"/>
@@ -4190,7 +4830,10 @@
     </w:p>
     <w:p>
       <w:r>
-        <w:t>Mạng máy ảo khi vào hoạt động sẽ được giám sát và quản lý thông qua một dịch vụ của Microsoft Azure là Network Security Groups (NSG). Các chức năng chính của NSG:</w:t>
+        <w:t>Mạng máy ảo khi vào hoạt động sẽ được</w:t>
+      </w:r>
+      <w:r>
+        <w:t xml:space="preserve"> giám sát và quản lý thông qua một dịch vụ của Microsoft Azure là Network Security Groups (NSG). Các chức năng chính của NSG:</w:t>
       </w:r>
     </w:p>
     <w:p>
@@ -4206,7 +4849,7 @@
           <w:right w:val="nil"/>
           <w:between w:val="nil"/>
         </w:pBdr>
-        <w:spacing w:before="0" w:after="0" w:line="259" w:lineRule="auto"/>
+        <w:spacing w:before="0" w:after="0"/>
         <w:jc w:val="left"/>
         <w:rPr>
           <w:bCs/>
@@ -4233,7 +4876,7 @@
           <w:right w:val="nil"/>
           <w:between w:val="nil"/>
         </w:pBdr>
-        <w:spacing w:before="0" w:after="0" w:line="259" w:lineRule="auto"/>
+        <w:spacing w:before="0" w:after="0"/>
         <w:jc w:val="left"/>
         <w:rPr>
           <w:bCs/>
@@ -4260,7 +4903,7 @@
           <w:right w:val="nil"/>
           <w:between w:val="nil"/>
         </w:pBdr>
-        <w:spacing w:before="0" w:after="0" w:line="259" w:lineRule="auto"/>
+        <w:spacing w:before="0" w:after="0"/>
         <w:jc w:val="left"/>
         <w:rPr>
           <w:bCs/>
@@ -4271,8 +4914,14 @@
           <w:bCs/>
           <w:color w:val="000000"/>
         </w:rPr>
-        <w:lastRenderedPageBreak/>
-        <w:t>Cho phép những lưu thông nào rõ ràng (đến từ cổng nào, giao thức kết nối nào, thực hiện hành động nào?) mới có thể đi qua và kết nối với các máy ảo</w:t>
+        <w:t xml:space="preserve">Cho </w:t>
+      </w:r>
+      <w:r>
+        <w:rPr>
+          <w:bCs/>
+          <w:color w:val="000000"/>
+        </w:rPr>
+        <w:t>phép những lưu thông nào rõ ràng (đến từ cổng nào, giao thức kết nối nào, thực hiện hành động nào?) mới có thể đi qua và kết nối với các máy ảo</w:t>
       </w:r>
     </w:p>
     <w:p>
@@ -4288,7 +4937,7 @@
           <w:right w:val="nil"/>
           <w:between w:val="nil"/>
         </w:pBdr>
-        <w:spacing w:before="0" w:after="160" w:line="259" w:lineRule="auto"/>
+        <w:spacing w:before="0" w:after="160"/>
         <w:jc w:val="left"/>
         <w:rPr>
           <w:bCs/>
@@ -4304,7 +4953,13 @@
     </w:p>
     <w:p>
       <w:r>
-        <w:t>Các ứng dụng (ví dụ: Website, app, …) có thể được xây dựng trên một máy ảo nào đó. Khi người dùng muốn truy cập vào Website cũng đồng nghĩa truy cập đến máy ảo. Đối với một cá nhân thì không ảnh hưởng, nhưng khi nhiều cá nhân cùng truy cập vào thì việc xử lý tải sẽ trở nên khó khăn. Bộ mở rộng quy mô (Scale Sets) là một giải quyết cho vấn đề này. Các máy ảo khi đó sẽ được quản lý theo quy mô của bộ dịch vụ, bộ quy mô sẽ tự động thêm máy ảo để mở rộng quy mô phục vụ cho nhu cầu truy cập vào của người dùng.</w:t>
+        <w:t xml:space="preserve">Các ứng dụng (ví dụ: Website, app, …) có thể được xây dựng trên </w:t>
+      </w:r>
+      <w:r>
+        <w:t>một máy ảo nào đó. Khi người dùng muốn truy cập vào Website cũng đồng nghĩa truy cập đến máy ảo. Đối với một cá nhân thì không ảnh hưởng, nhưng khi nhiều cá nhân cùng truy cập vào thì việc xử lý tải sẽ trở nên khó khăn. Bộ mở rộng quy mô (Scale Sets) là mộ</w:t>
+      </w:r>
+      <w:r>
+        <w:t>t giải quyết cho vấn đề này. Các máy ảo khi đó sẽ được quản lý theo quy mô của bộ dịch vụ, bộ quy mô sẽ tự động thêm máy ảo để mở rộng quy mô phục vụ cho nhu cầu truy cập vào của người dùng.</w:t>
       </w:r>
     </w:p>
     <w:p>
@@ -4325,7 +4980,7 @@
           <w:right w:val="nil"/>
           <w:between w:val="nil"/>
         </w:pBdr>
-        <w:spacing w:before="0" w:after="0" w:line="259" w:lineRule="auto"/>
+        <w:spacing w:before="0" w:after="0"/>
         <w:jc w:val="left"/>
         <w:rPr>
           <w:bCs/>
@@ -4336,7 +4991,15 @@
           <w:bCs/>
           <w:color w:val="000000"/>
         </w:rPr>
-        <w:t>Là dịch vụ cho phép tạo ra và thiết đặt những máy ảo giống hệt nhau</w:t>
+        <w:lastRenderedPageBreak/>
+        <w:t>Là dịch vụ c</w:t>
+      </w:r>
+      <w:r>
+        <w:rPr>
+          <w:bCs/>
+          <w:color w:val="000000"/>
+        </w:rPr>
+        <w:t>ho phép tạo ra và thiết đặt những máy ảo giống hệt nhau</w:t>
       </w:r>
     </w:p>
     <w:p>
@@ -4352,7 +5015,7 @@
           <w:right w:val="nil"/>
           <w:between w:val="nil"/>
         </w:pBdr>
-        <w:spacing w:before="0" w:after="0" w:line="259" w:lineRule="auto"/>
+        <w:spacing w:before="0" w:after="0"/>
         <w:jc w:val="left"/>
         <w:rPr>
           <w:bCs/>
@@ -4379,7 +5042,7 @@
           <w:right w:val="nil"/>
           <w:between w:val="nil"/>
         </w:pBdr>
-        <w:spacing w:before="0" w:after="0" w:line="259" w:lineRule="auto"/>
+        <w:spacing w:before="0" w:after="0"/>
         <w:jc w:val="left"/>
         <w:rPr>
           <w:bCs/>
@@ -4406,7 +5069,7 @@
           <w:right w:val="nil"/>
           <w:between w:val="nil"/>
         </w:pBdr>
-        <w:spacing w:before="0" w:after="160" w:line="259" w:lineRule="auto"/>
+        <w:spacing w:before="0" w:after="160"/>
         <w:jc w:val="left"/>
         <w:rPr>
           <w:bCs/>
@@ -4422,12 +5085,18 @@
     </w:p>
     <w:p>
       <w:r>
-        <w:t>Một dịch vụ quản lý khác cũng được Azure cung cấp cho người dùng giúp quản lý lưu lượng, chuyển yêu cầu của người dùng phân bổ đều cho các máy ảo phụ trợ tránh trường hợp một máy ảo phụ trợ bị quá tải yêu cầu truy cập thông qua bộ cân bẳng tải (Azure Load Balancer).</w:t>
-      </w:r>
-    </w:p>
-    <w:p>
-      <w:r>
-        <w:t>Có 2 loại cân bằng tải người dùng có  thể tạo ra để quản lý lưu lượng trên Azure bao gồm:</w:t>
+        <w:t xml:space="preserve">Một dịch vụ quản lý khác cũng được Azure cung </w:t>
+      </w:r>
+      <w:r>
+        <w:t>cấp cho người dùng giúp quản lý lưu lượng, chuyển yêu cầu của người dùng phân bổ đều cho các máy ảo phụ trợ tránh trường hợp một máy ảo phụ trợ bị quá tải yêu cầu truy cập thông qua bộ cân bẳng tải (Azure Load Balancer).</w:t>
+      </w:r>
+    </w:p>
+    <w:p>
+      <w:r>
+        <w:t>Có 2 loại cân bằng tải người dùng c</w:t>
+      </w:r>
+      <w:r>
+        <w:t>ó  thể tạo ra để quản lý lưu lượng trên Azure bao gồm:</w:t>
       </w:r>
     </w:p>
     <w:p>
@@ -4443,7 +5112,7 @@
           <w:right w:val="nil"/>
           <w:between w:val="nil"/>
         </w:pBdr>
-        <w:spacing w:before="0" w:after="0" w:line="259" w:lineRule="auto"/>
+        <w:spacing w:before="0" w:after="0"/>
         <w:jc w:val="left"/>
         <w:rPr>
           <w:bCs/>
@@ -4478,7 +5147,7 @@
           <w:right w:val="nil"/>
           <w:between w:val="nil"/>
         </w:pBdr>
-        <w:spacing w:before="0" w:after="160" w:line="259" w:lineRule="auto"/>
+        <w:spacing w:before="0" w:after="160"/>
         <w:jc w:val="left"/>
         <w:rPr>
           <w:b/>
@@ -4509,7 +5178,10 @@
     </w:p>
     <w:p>
       <w:r>
-        <w:t>Ngoài ra còn có những nhóm phụ trợ khác (đây cũng là những máy ảo với chức năng khác) giúp xác định máy ảo, thiết đặt bộ mở rộng, xác định những giao thức, số cổng và khoảng thời gian cho mỗi lần tải.</w:t>
+        <w:t xml:space="preserve">Ngoài ra còn có những nhóm phụ trợ khác (đây cũng là </w:t>
+      </w:r>
+      <w:r>
+        <w:t>những máy ảo với chức năng khác) giúp xác định máy ảo, thiết đặt bộ mở rộng, xác định những giao thức, số cổng và khoảng thời gian cho mỗi lần tải.</w:t>
       </w:r>
     </w:p>
     <w:p>
@@ -4520,7 +5192,6 @@
         <w:rPr>
           <w:noProof/>
         </w:rPr>
-        <w:lastRenderedPageBreak/>
         <w:drawing>
           <wp:inline distT="0" distB="0" distL="0" distR="0" wp14:anchorId="0B593881" wp14:editId="78D957CB">
             <wp:extent cx="4943499" cy="1665941"/>
@@ -4571,7 +5242,7 @@
           <w:right w:val="nil"/>
           <w:between w:val="nil"/>
         </w:pBdr>
-        <w:spacing w:before="0" w:after="160" w:line="259" w:lineRule="auto"/>
+        <w:spacing w:before="0" w:after="160"/>
         <w:jc w:val="left"/>
         <w:rPr>
           <w:color w:val="000000"/>
@@ -4587,17 +5258,33 @@
     </w:p>
     <w:p>
       <w:r>
-        <w:t>Azure SQL Database là nên tảng dịch vụ được quản lý bởi Azure được triển khai linh hoạt với nhiều mức giá, giúp truy cập đến các chức năng của Microsoft SQL Server. Khi triển khai SQL trên Virtual Machine sẽ có đầy đủ các chức năng, dễ dàng vận chuyển data từ máy của người dùng lên nền tảng đám mây. Sử dụng các công cụ truyền thống như lưu trên cơ sở dữ liệu dưới máy của người dừng và có thể kết nối bằng SQL Server Management</w:t>
-      </w:r>
-    </w:p>
-    <w:p>
-      <w:r>
-        <w:t xml:space="preserve">Azure SQL Data Warehouse: dùng để lưu trữ dữ liệu lớn. Dữ liệu trong data Warehouse được lưu trữ trong các bảng quan hệ và dùng cách lưu theo tên cột. Sử dụng dịch vụ lưu trữ ở Warehouse giúp giảm bớt các chi phí, cải thiện hiệu suất truy vấn. Tại đây lưu trữ các dữ liệu sạch sử dụng cho mục đích phân tích và báo cáo. </w:t>
-      </w:r>
-    </w:p>
-    <w:p>
-      <w:r>
-        <w:t xml:space="preserve">Một dịch vụ khác được Azure cung cấp là dịch vụ không máy chủ (Serverless). Đối với giải pháp lưu trữ này người dùng không cần quan tâm đến máy chủ, cũng như vấn đề bảo trì (một ví dụ điển hình là DataBricks), dữ liệu người dùng được đưa lên từ máy tính cá nhân nhưng thật sự không được lưu trữ trên server. </w:t>
+        <w:t xml:space="preserve">Azure SQL Database là nên tảng dịch vụ được quản lý bởi Azure được triển khai linh </w:t>
+      </w:r>
+      <w:r>
+        <w:t xml:space="preserve">hoạt với nhiều mức giá, giúp truy cập đến các chức năng của Microsoft SQL Server. Khi triển khai SQL trên Virtual Machine sẽ có đầy đủ các chức năng, dễ dàng vận chuyển data từ máy của người dùng lên nền tảng đám mây. Sử dụng </w:t>
+      </w:r>
+      <w:r>
+        <w:lastRenderedPageBreak/>
+        <w:t>các công cụ truyền thống như l</w:t>
+      </w:r>
+      <w:r>
+        <w:t>ưu trên cơ sở dữ liệu dưới máy của người dừng và có thể kết nối bằng SQL Server Management</w:t>
+      </w:r>
+    </w:p>
+    <w:p>
+      <w:r>
+        <w:t>Azure SQL Data Warehouse: dùng để lưu trữ dữ liệu lớn. Dữ liệu trong data Warehouse được lưu trữ trong các bảng quan hệ và dùng cách lưu theo tên cột. Sử dụng dịch v</w:t>
+      </w:r>
+      <w:r>
+        <w:t xml:space="preserve">ụ lưu trữ ở Warehouse giúp giảm bớt các chi phí, cải thiện hiệu suất truy vấn. Tại đây lưu trữ các dữ liệu sạch sử dụng cho mục đích phân tích và báo cáo. </w:t>
+      </w:r>
+    </w:p>
+    <w:p>
+      <w:r>
+        <w:t>Một dịch vụ khác được Azure cung cấp là dịch vụ không máy chủ (Serverless). Đối với giải pháp lưu tr</w:t>
+      </w:r>
+      <w:r>
+        <w:t xml:space="preserve">ữ này người dùng không cần quan tâm đến máy chủ, cũng như vấn đề bảo trì (một ví dụ điển hình là DataBricks), dữ liệu người dùng được đưa lên từ máy tính cá nhân nhưng thật sự không được lưu trữ trên server. </w:t>
       </w:r>
     </w:p>
     <w:p/>
@@ -4621,7 +5308,7 @@
     </w:p>
     <w:p>
       <w:pPr>
-        <w:spacing w:after="0" w:line="240" w:lineRule="auto"/>
+        <w:spacing w:after="0"/>
         <w:ind w:firstLine="574"/>
         <w:rPr>
           <w:sz w:val="24"/>
@@ -4632,19 +5319,24 @@
         <w:rPr>
           <w:color w:val="000000"/>
         </w:rPr>
-        <w:t xml:space="preserve">Với sự phát triển xã hội hiện nay, đặc biệt là trong xu hướng chuyển đổi số của cuộc cách mạng công nghiệp 4.0, mọi hoạt động dần dần được được internet hóa. Lượng thông tin trao đổi trên Internet ngày càng đa dạng và không ngừng tăng. Chính vì vậy, dữ liệu ngày càng lớn và đa dạng. Big Data lớn về số lượng, dữ liệu phức tạp có thể có cấu trúc hoặc không có cấu trúc (noSQL). Những yếu </w:t>
-      </w:r>
-      <w:r>
-        <w:rPr>
-          <w:color w:val="000000"/>
-        </w:rPr>
-        <w:lastRenderedPageBreak/>
-        <w:t>tố này làm cho Big Data khó bắt giữ lại, khai phá và quản lý nếu dùng các phương thức truyền thống.</w:t>
-      </w:r>
-    </w:p>
-    <w:p>
-      <w:pPr>
-        <w:spacing w:after="0" w:line="240" w:lineRule="auto"/>
+        <w:t>Với sự phát t</w:t>
+      </w:r>
+      <w:r>
+        <w:rPr>
+          <w:color w:val="000000"/>
+        </w:rPr>
+        <w:t>riển xã hội hiện nay, đặc biệt là trong xu hướng chuyển đổi số của cuộc cách mạng công nghiệp 4.0, mọi hoạt động dần dần được được internet hóa. Lượng thông tin trao đổi trên Internet ngày càng đa dạng và không ngừng tăng. Chính vì vậy, dữ liệu ngày càng l</w:t>
+      </w:r>
+      <w:r>
+        <w:rPr>
+          <w:color w:val="000000"/>
+        </w:rPr>
+        <w:t>ớn và đa dạng. Big Data lớn về số lượng, dữ liệu phức tạp có thể có cấu trúc hoặc không có cấu trúc (noSQL). Những yếu tố này làm cho Big Data khó bắt giữ lại, khai phá và quản lý nếu dùng các phương thức truyền thống.</w:t>
+      </w:r>
+    </w:p>
+    <w:p>
+      <w:pPr>
+        <w:spacing w:after="0"/>
         <w:ind w:firstLine="574"/>
         <w:rPr>
           <w:sz w:val="24"/>
@@ -4655,12 +5347,18 @@
         <w:rPr>
           <w:color w:val="000000"/>
         </w:rPr>
-        <w:t>Dù mới phát triển gần đây nhưng Databricks là một nền tảng khoa học dữ liệu, kỹ thuật dữ liệu và phân tích dữ liệu cộng tác dựa trên đám mây, kết hợp tốt data warehouses,  data lakes và lakehouse với nhau.</w:t>
-      </w:r>
-    </w:p>
-    <w:p>
-      <w:pPr>
-        <w:spacing w:after="0" w:line="240" w:lineRule="auto"/>
+        <w:t>Dù mới phát triển gần đây nhưng Datab</w:t>
+      </w:r>
+      <w:r>
+        <w:rPr>
+          <w:color w:val="000000"/>
+        </w:rPr>
+        <w:t>ricks là một nền tảng khoa học dữ liệu, kỹ thuật dữ liệu và phân tích dữ liệu cộng tác dựa trên đám mây, kết hợp tốt data warehouses,  data lakes và lakehouse với nhau.</w:t>
+      </w:r>
+    </w:p>
+    <w:p>
+      <w:pPr>
+        <w:spacing w:after="0"/>
         <w:ind w:firstLine="574"/>
         <w:rPr>
           <w:sz w:val="24"/>
@@ -4671,12 +5369,37 @@
         <w:rPr>
           <w:color w:val="000000"/>
         </w:rPr>
-        <w:t>Databrick là nơi hỗ trợ xử lý big data được xây dựng từ Apache Spark hỗ trợ xử lý dữ liệu với tốc độ nhanh và toàn vẹn. Databrick hỗ trợ trên ba nền tảng lớn hiện nay là Microsoft Azure, amazon web services và google cloud. Azure Databricks là dịch vụ triển khai Databricks trên nền tảng Azure, cung cấp khả năng autoscale, tương tác với các thành viên khác dễ dàng thông qua workspace. Azure Databricks hỗ trợ nhiều ngôn ngữ như Java, Python, Scala, R,... Tuy nhiên, vì được xây dựng dựa trên lõi là Apache Spark nên Databricks hỗ trợ mạnh mẽ cho ngôn ngữ Scala với tốc độ xử lý nhanh và kho thư viện lớn.</w:t>
-      </w:r>
-    </w:p>
-    <w:p>
-      <w:pPr>
-        <w:spacing w:after="0" w:line="240" w:lineRule="auto"/>
+        <w:t>Databrick là nơi hỗ trợ xử lý big data được xây dựng từ Apache Spark hỗ trợ xử lý dữ li</w:t>
+      </w:r>
+      <w:r>
+        <w:rPr>
+          <w:color w:val="000000"/>
+        </w:rPr>
+        <w:t>ệu với tốc độ nhanh và toàn vẹn. Databrick hỗ trợ trên ba nền tảng lớn hiện nay là Microsoft Azure, amazon web services và google cloud. Azure Databricks là dịch vụ triển khai Databricks trên nền tảng Azure, cung cấp khả năng autoscale, tương tác với các t</w:t>
+      </w:r>
+      <w:r>
+        <w:rPr>
+          <w:color w:val="000000"/>
+        </w:rPr>
+        <w:t xml:space="preserve">hành viên khác dễ dàng thông qua workspace. Azure </w:t>
+      </w:r>
+      <w:r>
+        <w:rPr>
+          <w:color w:val="000000"/>
+        </w:rPr>
+        <w:lastRenderedPageBreak/>
+        <w:t>Databricks hỗ trợ nhiều ngôn ngữ như Java, Python, Scala, R,... Tuy nhiên, vì được xây dựng dựa trên lõi là Apache Spark nên Databricks hỗ trợ mạnh mẽ cho ngôn ngữ Scala với tốc độ xử lý nhanh và kho thư vi</w:t>
+      </w:r>
+      <w:r>
+        <w:rPr>
+          <w:color w:val="000000"/>
+        </w:rPr>
+        <w:t>ện lớn.</w:t>
+      </w:r>
+    </w:p>
+    <w:p>
+      <w:pPr>
+        <w:spacing w:after="0"/>
         <w:ind w:firstLine="360"/>
         <w:rPr>
           <w:sz w:val="24"/>
@@ -4692,9 +5415,10 @@
     </w:p>
     <w:p>
       <w:pPr>
+        <w:pStyle w:val="ListParagraph"/>
         <w:numPr>
           <w:ilvl w:val="0"/>
-          <w:numId w:val="6"/>
+          <w:numId w:val="22"/>
         </w:numPr>
         <w:pBdr>
           <w:top w:val="nil"/>
@@ -4703,15 +5427,15 @@
           <w:right w:val="nil"/>
           <w:between w:val="nil"/>
         </w:pBdr>
-        <w:spacing w:before="60" w:after="0" w:line="240" w:lineRule="auto"/>
-        <w:rPr>
-          <w:b/>
-          <w:color w:val="000000"/>
-        </w:rPr>
-      </w:pPr>
-      <w:r>
-        <w:rPr>
-          <w:b/>
+        <w:spacing w:after="0"/>
+        <w:rPr>
+          <w:b w:val="0"/>
+          <w:color w:val="000000"/>
+        </w:rPr>
+      </w:pPr>
+      <w:r>
+        <w:rPr>
+          <w:b w:val="0"/>
           <w:color w:val="000000"/>
         </w:rPr>
         <w:t>Databricks SQL</w:t>
@@ -4719,9 +5443,10 @@
     </w:p>
     <w:p>
       <w:pPr>
+        <w:pStyle w:val="ListParagraph"/>
         <w:numPr>
           <w:ilvl w:val="0"/>
-          <w:numId w:val="6"/>
+          <w:numId w:val="22"/>
         </w:numPr>
         <w:pBdr>
           <w:top w:val="nil"/>
@@ -4730,15 +5455,15 @@
           <w:right w:val="nil"/>
           <w:between w:val="nil"/>
         </w:pBdr>
-        <w:spacing w:before="0" w:after="0" w:line="240" w:lineRule="auto"/>
-        <w:rPr>
-          <w:b/>
-          <w:color w:val="000000"/>
-        </w:rPr>
-      </w:pPr>
-      <w:r>
-        <w:rPr>
-          <w:b/>
+        <w:spacing w:before="0" w:after="0"/>
+        <w:rPr>
+          <w:b w:val="0"/>
+          <w:color w:val="000000"/>
+        </w:rPr>
+      </w:pPr>
+      <w:r>
+        <w:rPr>
+          <w:b w:val="0"/>
           <w:color w:val="000000"/>
         </w:rPr>
         <w:t>Databricks data science and engineering</w:t>
@@ -4746,9 +5471,10 @@
     </w:p>
     <w:p>
       <w:pPr>
+        <w:pStyle w:val="ListParagraph"/>
         <w:numPr>
           <w:ilvl w:val="0"/>
-          <w:numId w:val="6"/>
+          <w:numId w:val="22"/>
         </w:numPr>
         <w:pBdr>
           <w:top w:val="nil"/>
@@ -4757,18 +5483,25 @@
           <w:right w:val="nil"/>
           <w:between w:val="nil"/>
         </w:pBdr>
-        <w:spacing w:before="0" w:after="0" w:line="240" w:lineRule="auto"/>
-        <w:rPr>
-          <w:b/>
-          <w:color w:val="000000"/>
-        </w:rPr>
-      </w:pPr>
-      <w:r>
-        <w:rPr>
-          <w:b/>
-          <w:color w:val="000000"/>
-        </w:rPr>
-        <w:t>Databricks machine learning</w:t>
+        <w:spacing w:before="0" w:after="0"/>
+        <w:rPr>
+          <w:b w:val="0"/>
+          <w:color w:val="000000"/>
+        </w:rPr>
+      </w:pPr>
+      <w:r>
+        <w:rPr>
+          <w:b w:val="0"/>
+          <w:color w:val="000000"/>
+        </w:rPr>
+        <w:t xml:space="preserve">Databricks </w:t>
+      </w:r>
+      <w:r>
+        <w:rPr>
+          <w:b w:val="0"/>
+          <w:color w:val="000000"/>
+        </w:rPr>
+        <w:t>machine learning</w:t>
       </w:r>
     </w:p>
     <w:p>
@@ -4776,7 +5509,10 @@
         <w:ind w:firstLine="360"/>
       </w:pPr>
       <w:r>
-        <w:t xml:space="preserve">Để sử dụng databrick, trước tiên cần tạo một cluster, sau đó đẩy file data vào DBFS để tạo môi trường làm việc. Sau khi chuẩn bị xong tạo một notebook mới để tiến hành xử lý dữ liệu. </w:t>
+        <w:t>Đ</w:t>
+      </w:r>
+      <w:r>
+        <w:t xml:space="preserve">ể sử dụng databrick, trước tiên cần tạo một cluster, sau đó đẩy file data vào DBFS để tạo môi trường làm việc. Sau khi chuẩn bị xong tạo một notebook mới để tiến hành xử lý dữ liệu. </w:t>
       </w:r>
     </w:p>
     <w:p>
@@ -4794,7 +5530,7 @@
           <w:right w:val="nil"/>
           <w:between w:val="nil"/>
         </w:pBdr>
-        <w:spacing w:before="60" w:line="240" w:lineRule="auto"/>
+        <w:spacing w:before="60"/>
         <w:rPr>
           <w:b/>
           <w:color w:val="000000"/>
@@ -4810,7 +5546,19 @@
     </w:p>
     <w:p>
       <w:r>
-        <w:t>- Python: ngôn ngữ lập trình bậc cao cho các mục đích lập trình đa năng được tạo ra năm 1991. Python được thiết kế với ưu điểm mạnh là dễ đọc, dễ học và dễ nhớ. Python là ngôn ngữ có hình thức sáng sủa, cấu trúc dễ rõ ràng, thuận tiện cho người mới học lập trình. Cấu trúc python cho phép người sử dụng viết mã lệnh với số lần gõ phím tối thiểu. Ban đầu Python được phát triển để chạy trên nên Unix. Dần theo thời gian mở rộng sang mọi hệ điều hành từ MS-DOS đến Mac OS, OS/2, Linux và các hệ điều hành khác thuộc họ Unix. Đặc biệt được sử dụng rỗng rãi trong lĩnh vực dữ liệu, phát triển trí tuệ nhân tạo (AI), trích xuất thông tin từ dữ liệu và máy học dạy máy tính tự động học hỏi từ dữ liệu và đưa ra các dự đoán chính xác. Có thể sử dụng Python cho các tác vụ khoa học dữ liệu sau:</w:t>
+        <w:t>- Python: ngôn ng</w:t>
+      </w:r>
+      <w:r>
+        <w:t xml:space="preserve">ữ lập trình bậc cao cho các mục đích lập trình đa năng được tạo ra năm 1991. Python được thiết kế với ưu điểm mạnh là dễ đọc, dễ học và dễ nhớ. Python là ngôn ngữ có hình thức sáng sủa, cấu trúc dễ rõ ràng, thuận tiện cho người mới học lập trình. Cấu trúc </w:t>
+      </w:r>
+      <w:r>
+        <w:t>python cho phép người sử dụng viết mã lệnh với số lần gõ phím tối thiểu. Ban đầu Python được phát triển để chạy trên nên Unix. Dần theo thời gian mở rộng sang mọi hệ điều hành từ MS-DOS đến Mac OS, OS/2, Linux và các hệ điều hành khác thuộc họ Unix. Đặc bi</w:t>
+      </w:r>
+      <w:r>
+        <w:t>ệt được sử dụng rỗng rãi trong lĩnh vực dữ liệu, phát triển trí tuệ nhân tạo (AI), trích xuất thông tin từ dữ liệu và máy học dạy máy tính tự động học hỏi từ dữ liệu và đưa ra các dự đoán chính xác. Có thể sử dụng Python cho các tác vụ khoa học dữ liệu sau</w:t>
+      </w:r>
+      <w:r>
+        <w:t>:</w:t>
       </w:r>
     </w:p>
     <w:p>
@@ -4820,28 +5568,37 @@
     </w:p>
     <w:p>
       <w:r>
+        <w:t xml:space="preserve">+ Trích xuất và chọn lọc các đặc điểm đa dạng của dữ liệu </w:t>
+      </w:r>
+    </w:p>
+    <w:p>
+      <w:r>
+        <w:t>+ Gắn nhãn dữ liệu, gán tên có ý nghĩa cho dữ liệu</w:t>
+      </w:r>
+    </w:p>
+    <w:p>
+      <w:r>
+        <w:t xml:space="preserve">+ Tìm các số liệu thống kê khác nhau từ dữ liệu </w:t>
+      </w:r>
+    </w:p>
+    <w:p>
+      <w:r>
         <w:lastRenderedPageBreak/>
-        <w:t xml:space="preserve">+ Trích xuất và chọn lọc các đặc điểm đa dạng của dữ liệu </w:t>
-      </w:r>
-    </w:p>
-    <w:p>
-      <w:r>
-        <w:t>+ Gắn nhãn dữ liệu, gán tên có ý nghĩa cho dữ liệu</w:t>
-      </w:r>
-    </w:p>
-    <w:p>
-      <w:r>
-        <w:t xml:space="preserve">+ Tìm các số liệu thống kê khác nhau từ dữ liệu </w:t>
-      </w:r>
-    </w:p>
-    <w:p>
-      <w:r>
-        <w:t>+ Trực quan hóa dữ liệu bằng cách sử dụng các biểu đồ và đồ thị, chẵn hạn như biểu đồ đường, biểu đồ cột, biểu đồ tần suất và biểu đồ tròn.</w:t>
-      </w:r>
-    </w:p>
-    <w:p>
-      <w:r>
-        <w:t>Sử dụng các thư việnc ML (Machine Learning) của Python để đào tạo các mô hình ML và xây dựng các công cụ phân loại giúp phân loại dữ liệu một cách chính xác. Những chuyên gia từ nhiều lĩnh vực sử dụng những công cụ phân loại dựa trên Python để thực hiện các tác vụ phân loại, chẵng hạn như phân loại hình ảnh, văn bản cũng như lưu lượng truy cập mạng, nhan dạng giọng nói và nhận diện khuân mặt. Các nhà khoa học dữ liệu cũng sử dụng Python cho deep learning, một kỹ thuật ML nâng cao.</w:t>
+        <w:t xml:space="preserve">+ Trực quan </w:t>
+      </w:r>
+      <w:r>
+        <w:t>hóa dữ liệu bằng cách sử dụng các biểu đồ và đồ thị, chẵn hạn như biểu đồ đường, biểu đồ cột, biểu đồ tần suất và biểu đồ tròn.</w:t>
+      </w:r>
+    </w:p>
+    <w:p>
+      <w:r>
+        <w:t>Sử dụng các thư việnc ML (Machine Learning) của Python để đào tạo các mô hình ML và xây dựng các công cụ phân loại giúp phân loạ</w:t>
+      </w:r>
+      <w:r>
+        <w:t>i dữ liệu một cách chính xác. Những chuyên gia từ nhiều lĩnh vực sử dụng những công cụ phân loại dựa trên Python để thực hiện các tác vụ phân loại, chẵng hạn như phân loại hình ảnh, văn bản cũng như lưu lượng truy cập mạng, nhan dạng giọng nói và nhận diện</w:t>
+      </w:r>
+      <w:r>
+        <w:t xml:space="preserve"> khuân mặt. Các nhà khoa học dữ liệu cũng sử dụng Python cho deep learning, một kỹ thuật ML nâng cao.</w:t>
       </w:r>
     </w:p>
     <w:p>
@@ -4857,7 +5614,7 @@
           <w:right w:val="nil"/>
           <w:between w:val="nil"/>
         </w:pBdr>
-        <w:spacing w:before="0" w:after="0" w:line="259" w:lineRule="auto"/>
+        <w:spacing w:before="0" w:after="0"/>
         <w:jc w:val="left"/>
         <w:rPr>
           <w:color w:val="000000"/>
@@ -4874,7 +5631,13 @@
         <w:rPr>
           <w:color w:val="000000"/>
         </w:rPr>
-        <w:t xml:space="preserve"> là ứng dụng cho phép biên tập, soạn thảo các đoạn code để hỗ trợ trong quá trình thực hiện xây dựng và thiết kế chương trình một cách hiệu quả và nhanh chóng. Trình soạn thảo này hỗ trơ trên hầu hết các nền tảng như MacOS, Windows, Linux. Hơn thế nữa VS Code (Visual Studio Code) còn có khả năng tương thích với những máy tính có cấu hình tầm trung vẫn có thể sử dụng được dễ dàng.</w:t>
+        <w:t xml:space="preserve"> là ứng dụng cho phép biên tập, soạn thảo các đoạn code để hỗ trợ trong quá trình thực hiện xây dựng và thiết kế chương trình một cách hiệu quả và nhanh chóng. Trình soạn thảo này hỗ trơ trên hầu hết các nền tảng như MacOS, Windows, Linux. Hơn thế nữa VS C</w:t>
+      </w:r>
+      <w:r>
+        <w:rPr>
+          <w:color w:val="000000"/>
+        </w:rPr>
+        <w:t>ode (Visual Studio Code) còn có khả năng tương thích với những máy tính có cấu hình tầm trung vẫn có thể sử dụng được dễ dàng.</w:t>
       </w:r>
     </w:p>
     <w:p>
@@ -4896,7 +5659,13 @@
         <w:rPr>
           <w:color w:val="000000"/>
         </w:rPr>
-        <w:t xml:space="preserve">Hỗ trợ đa dạng các chức năng Debug, đi kèm với Git, có Syntax Highlighting. Đặc biệt là tự hoàn thành mã thông minh, Snippets, và khả năng cải tiến mã nguồn. Nhờ tính năng tùy chỉnh, Visual Studio Code cũng cho phép người dùng thay đổi Theme, phím tắt,… </w:t>
+        <w:t>Hỗ trợ đa dạng các chức năng Debug, đi kèm với Git, có Syntax Highlighting. Đặc biệt là tự hoàn thành mã thông minh, Snippets, và</w:t>
+      </w:r>
+      <w:r>
+        <w:rPr>
+          <w:color w:val="000000"/>
+        </w:rPr>
+        <w:t xml:space="preserve"> khả năng cải tiến mã nguồn. Nhờ tính năng tùy chỉnh, Visual Studio Code cũng cho phép người dùng thay đổi Theme, phím tắt,… </w:t>
       </w:r>
     </w:p>
     <w:p>
@@ -4918,7 +5687,13 @@
         <w:rPr>
           <w:color w:val="000000"/>
         </w:rPr>
-        <w:t xml:space="preserve">Visual Studio Code được chia thành 2 phiên bản Visual Studio Enterprise và Visual Studio Professional, các phiên bản cao cấp có tính phí được sử dụng bởi các công ty chuyên về lập trình. Bên cạnh đó Microsoft cũng cho ra mắt phiên bản Community của phần mềm, cung cấp cho người dùng những tíng năng cơ bản nhất, phù hợp với đối tượng lập trình không chuyên, mới tiếp cận với công nghệ </w:t>
+        <w:t>Visual Studio Code được chia thành 2 phiên bản Visual Studio Enterprise và Visual Studio Professional, các phiên bản cao cấp có tí</w:t>
+      </w:r>
+      <w:r>
+        <w:rPr>
+          <w:color w:val="000000"/>
+        </w:rPr>
+        <w:t xml:space="preserve">nh phí được sử dụng bởi các công ty chuyên về lập trình. Bên cạnh đó Microsoft cũng cho ra mắt phiên bản Community của phần mềm, cung cấp cho người dùng những tíng năng cơ bản nhất, phù hợp với đối tượng lập trình không chuyên, mới tiếp cận với công nghệ </w:t>
       </w:r>
     </w:p>
     <w:p>
@@ -5008,7 +5783,6 @@
         <w:rPr>
           <w:color w:val="000000"/>
         </w:rPr>
-        <w:lastRenderedPageBreak/>
         <w:tab/>
         <w:t>+ Hỗ trợ website</w:t>
       </w:r>
@@ -5055,6 +5829,7 @@
         <w:rPr>
           <w:color w:val="000000"/>
         </w:rPr>
+        <w:lastRenderedPageBreak/>
         <w:tab/>
         <w:t xml:space="preserve">+ Lưu trữ phân cấp </w:t>
       </w:r>
@@ -5120,7 +5895,7 @@
           <w:right w:val="nil"/>
           <w:between w:val="nil"/>
         </w:pBdr>
-        <w:spacing w:before="180" w:line="240" w:lineRule="auto"/>
+        <w:spacing w:before="180"/>
       </w:pPr>
       <w:r>
         <w:rPr>
@@ -5161,7 +5936,10 @@
         <w:ind w:firstLine="0"/>
       </w:pPr>
       <w:r>
-        <w:t>Thu thập dữ liệu (Web Scraping</w:t>
+        <w:t xml:space="preserve">Thu thập dữ liệu (Web </w:t>
+      </w:r>
+      <w:r>
+        <w:t>Scraping</w:t>
       </w:r>
       <w:r>
         <w:t>/Web Scraping</w:t>
@@ -5181,7 +5959,10 @@
         <w:t>/Scrap</w:t>
       </w:r>
       <w:r>
-        <w:t xml:space="preserve"> dữ liệu có ý nghĩa quan trọng đối với website. Nó thực hiện việc thu thập dữ liệu từ một website nào đó rồi tổng hợp, phân tích và bóc tách thông tin theo yêu cầu mà người dùng đặt ra hay theo các dữ liệu mà công cụ tìm kiếm yêu cầu. Sau khi thực hiện xong, dữ liệu sẽ được lưu vào database.</w:t>
+        <w:t xml:space="preserve"> dữ liệu có ý nghĩa quan trọng đối với website. Nó thực hiện việc thu thập dữ liệu từ một website nào đó rồi tổng hợp, phân tích và bóc tách thông tin theo yêu cầu mà người dùng đặt ra hay theo các dữ liệu mà công cụ tìm kiếm yêu cầu. Sau khi thực hiệ</w:t>
+      </w:r>
+      <w:r>
+        <w:t>n xong, dữ liệu sẽ được lưu vào database.</w:t>
       </w:r>
     </w:p>
     <w:p>
@@ -5197,7 +5978,10 @@
         <w:ind w:firstLine="0"/>
       </w:pPr>
       <w:r>
-        <w:t>Crawl  lấy thông tin từ website qua đường link web được nhập vào, thông qua các lệnh được lập trình bởi một ngôn ngữ lập trình nào đó (Python, Java, C#) để lấy dữ liệu. Việc crawl dữ liệu cũng tương tự như hoạt động của robots của các công cụ tìm kiếm (Google, Bing, Baidu,…) thường làm để phục vụ cho việc tìm kiếm.</w:t>
+        <w:t>Crawl  lấy thông tin từ website qua đường link web được nhập vào, thông qua các</w:t>
+      </w:r>
+      <w:r>
+        <w:t xml:space="preserve"> lệnh được lập trình bởi một ngôn ngữ lập trình nào đó (Python, Java, C#) để lấy dữ liệu. Việc crawl dữ liệu cũng tương tự như hoạt động của robots của các công cụ tìm kiếm (Google, Bing, Baidu,…) thường làm để phục vụ cho việc tìm kiếm.</w:t>
       </w:r>
     </w:p>
     <w:p>
@@ -5242,8 +6026,14 @@
           <w:bCs/>
           <w:color w:val="000000"/>
         </w:rPr>
-        <w:lastRenderedPageBreak/>
-        <w:t>Giảm thiểu thời gian và công sức cho quá trình thu thập khối lượng lớn thông tin và dữu liệu</w:t>
+        <w:t xml:space="preserve">Giảm thiểu thời gian và công sức cho quá trình thu thập khối lượng lớn thông tin và dữu </w:t>
+      </w:r>
+      <w:r>
+        <w:rPr>
+          <w:bCs/>
+          <w:color w:val="000000"/>
+        </w:rPr>
+        <w:t>liệu</w:t>
       </w:r>
     </w:p>
     <w:p>
@@ -5269,6 +6059,7 @@
           <w:bCs/>
           <w:color w:val="000000"/>
         </w:rPr>
+        <w:lastRenderedPageBreak/>
         <w:t>Có thể dễ dàng tổng hợp thông tin từ nhiều trang web khác nhau. Sau đó thực hiện đối chiếu, so sánh và làm các thuật toán để phân tích thị trường, tiết kiệm thời gian, công sức và hiệu quả hơn.</w:t>
       </w:r>
     </w:p>
@@ -5310,7 +6101,10 @@
         <w:ind w:firstLine="0"/>
       </w:pPr>
       <w:r>
-        <w:t>Dù khá hiệu quả trong việc lấy dữu liệu nhưng Crawl vẫn có một số các hạn chế:</w:t>
+        <w:t>Dù</w:t>
+      </w:r>
+      <w:r>
+        <w:t xml:space="preserve"> khá hiệu quả trong việc lấy dữu liệu nhưng Crawl vẫn có một số các hạn chế:</w:t>
       </w:r>
     </w:p>
     <w:p>
@@ -5362,7 +6156,14 @@
           <w:bCs/>
           <w:color w:val="000000"/>
         </w:rPr>
-        <w:t>Trong thực tế việc crawl có thể coi là vi phạm các quyền về bảo mật thông tin, nên các trang web uy tín và có chất lượng thường sẽ không thực hiện crawl được</w:t>
+        <w:t>Trong thực tế việc crawl có thể coi là vi phạm các quyề</w:t>
+      </w:r>
+      <w:r>
+        <w:rPr>
+          <w:bCs/>
+          <w:color w:val="000000"/>
+        </w:rPr>
+        <w:t>n về bảo mật thông tin, nên các trang web uy tín và có chất lượng thường sẽ không thực hiện crawl được</w:t>
       </w:r>
     </w:p>
     <w:p>
@@ -5409,7 +6210,21 @@
           <w:color w:val="000000"/>
           <w:highlight w:val="white"/>
         </w:rPr>
-        <w:t>ETL là viết tắt của trích xuất, biến đổi và tải, là một quá trình tích hợp dữ liệu kết hợp dữ liệu từ nhiều nguồn dữ liệu vào một kho dữ liệu nhất quán, duy nhất được tải vào  kho dữ liệu  hoặc hệ thống đích khác. ETL làm sạch và sắp xếp dữ liệu theo cách giải quyết các nhu cầu thông minh kinh doanh cụ thể, như báo cáo hàng tháng, nhưng nó cũng có thể giải quyết các phân tích nâng cao hơn, có thể cải thiện quy trình back-end hoặc trải nghiệm người dùng cuối. ETL thường được một tổ chức sử dụng để: </w:t>
+        <w:t xml:space="preserve">ETL là viết tắt của trích xuất, biến đổi và tải, là một quá trình tích hợp dữ liệu kết hợp dữ liệu từ </w:t>
+      </w:r>
+      <w:r>
+        <w:rPr>
+          <w:color w:val="000000"/>
+          <w:highlight w:val="white"/>
+        </w:rPr>
+        <w:t>nhiều nguồn dữ liệu vào một kho dữ liệu nhất quán, duy nhất được tải vào  kho dữ liệu  hoặc hệ thống đích khác. ETL làm sạch và sắp xếp dữ liệu theo cách giải quyết các nhu cầu thông minh kinh doanh cụ thể, như báo cáo hàng tháng, nhưng nó cũng có thể giải</w:t>
+      </w:r>
+      <w:r>
+        <w:rPr>
+          <w:color w:val="000000"/>
+          <w:highlight w:val="white"/>
+        </w:rPr>
+        <w:t xml:space="preserve"> quyết các phân tích nâng cao hơn, có thể cải thiện quy trình back-end hoặc trải nghiệm người dùng cuối. ETL thường được một tổ chức sử dụng để: </w:t>
       </w:r>
     </w:p>
     <w:p>
@@ -5428,13 +6243,13 @@
         <w:shd w:val="clear" w:color="auto" w:fill="FFFFFF"/>
         <w:spacing w:before="360" w:after="0"/>
         <w:rPr>
-          <w:b/>
-          <w:color w:val="000000"/>
-        </w:rPr>
-      </w:pPr>
-      <w:r>
-        <w:rPr>
-          <w:b/>
+          <w:bCs/>
+          <w:color w:val="000000"/>
+        </w:rPr>
+      </w:pPr>
+      <w:r>
+        <w:rPr>
+          <w:bCs/>
           <w:color w:val="000000"/>
           <w:highlight w:val="white"/>
         </w:rPr>
@@ -5457,17 +6272,25 @@
         <w:shd w:val="clear" w:color="auto" w:fill="FFFFFF"/>
         <w:spacing w:before="0" w:after="0"/>
         <w:rPr>
-          <w:b/>
-          <w:color w:val="000000"/>
-        </w:rPr>
-      </w:pPr>
-      <w:r>
-        <w:rPr>
-          <w:b/>
+          <w:bCs/>
+          <w:color w:val="000000"/>
+        </w:rPr>
+      </w:pPr>
+      <w:r>
+        <w:rPr>
+          <w:bCs/>
           <w:color w:val="000000"/>
           <w:highlight w:val="white"/>
         </w:rPr>
-        <w:t>Xóa dữ liệu để cải thiện chất lượng dữ liệu và thiết lập tính nhất quán</w:t>
+        <w:t xml:space="preserve">Xóa dữ liệu để cải thiện chất lượng dữ liệu và thiết lập tính </w:t>
+      </w:r>
+      <w:r>
+        <w:rPr>
+          <w:bCs/>
+          <w:color w:val="000000"/>
+          <w:highlight w:val="white"/>
+        </w:rPr>
+        <w:t>nhất quán</w:t>
       </w:r>
     </w:p>
     <w:p>
@@ -5486,13 +6309,13 @@
         <w:shd w:val="clear" w:color="auto" w:fill="FFFFFF"/>
         <w:spacing w:before="0" w:after="360"/>
         <w:rPr>
-          <w:b/>
-          <w:color w:val="000000"/>
-        </w:rPr>
-      </w:pPr>
-      <w:r>
-        <w:rPr>
-          <w:b/>
+          <w:bCs/>
+          <w:color w:val="000000"/>
+        </w:rPr>
+      </w:pPr>
+      <w:r>
+        <w:rPr>
+          <w:bCs/>
           <w:color w:val="000000"/>
           <w:highlight w:val="white"/>
         </w:rPr>
@@ -5513,15 +6336,42 @@
           <w:color w:val="000000"/>
           <w:highlight w:val="white"/>
         </w:rPr>
-        <w:t xml:space="preserve">Dữ liệu thô sau khi crawl cần được ETL để trở thành một dữ liệu sạch, toàn vẹn và có ý nghĩa. Dữ liệu thô thường sẽ chứa các giá trị Null, duplicate, negative,... Tuỳ vào mỗi dataset mà cần tiến hành xử lý dữ liệu phù hợp. Công cụ để tiến hành ETL cũng khá đa dạng và phụ thuộc vào yêu cầu cũng như mục đích </w:t>
+        <w:t xml:space="preserve">Dữ liệu thô sau khi crawl cần được ETL để trở thành một </w:t>
       </w:r>
       <w:r>
         <w:rPr>
           <w:color w:val="000000"/>
           <w:highlight w:val="white"/>
         </w:rPr>
-        <w:lastRenderedPageBreak/>
-        <w:t>sử dụng của người dùng cuối. Tuy nhiên, những công cụ phổ biến được dùng để ETL hiện nay là ngôn ngữ: R, Python, Scala, Java, SQL,...</w:t>
+        <w:t xml:space="preserve">tập </w:t>
+      </w:r>
+      <w:r>
+        <w:rPr>
+          <w:color w:val="000000"/>
+          <w:highlight w:val="white"/>
+        </w:rPr>
+        <w:t xml:space="preserve">dữ liệu sạch, toàn vẹn và có ý nghĩa. Dữ liệu thô thường sẽ chứa các giá trị Null, duplicate, negative,... Tuỳ vào mỗi dataset mà cần </w:t>
+      </w:r>
+      <w:r>
+        <w:rPr>
+          <w:color w:val="000000"/>
+          <w:highlight w:val="white"/>
+        </w:rPr>
+        <w:t xml:space="preserve">có cách </w:t>
+      </w:r>
+      <w:r>
+        <w:rPr>
+          <w:color w:val="000000"/>
+          <w:highlight w:val="white"/>
+        </w:rPr>
+        <w:t>tiến hành xử lý dữ li</w:t>
+      </w:r>
+      <w:r>
+        <w:rPr>
+          <w:color w:val="000000"/>
+          <w:highlight w:val="white"/>
+        </w:rPr>
+        <w:t>ệu phù hợp. Công cụ để tiến hành ETL cũng khá đa dạng và phụ thuộc vào yêu cầu cũng như mục đích sử dụng của người dùng cuối. Tuy nhiên, những công cụ phổ biến được dùng để ETL hiện nay là ngôn ngữ: R, Python, Scala, Java, SQL,...</w:t>
       </w:r>
     </w:p>
     <w:p>
@@ -5538,7 +6388,22 @@
           <w:color w:val="000000"/>
           <w:highlight w:val="white"/>
         </w:rPr>
-        <w:t>Trong thời đại 4.0 lượng dữ liệu đồ sộ khiến cho việc xử lý làm sạch phải diễn ra trên môi trường cloud tích hợp đa ngôn ngữ với bộ nhớ lớn đảm bảo quá trình xử lý dữ liệu diễn ra nhanh, tiện, chính xác. Hiện nay, có rất nhiều nền tảng cloud phục vụ cho việc ETL big data, nhưng lớn nhất phải kể đến AWS, Azure và Google Cloud.</w:t>
+        <w:lastRenderedPageBreak/>
+        <w:t xml:space="preserve">Trong thời đại 4.0 lượng </w:t>
+      </w:r>
+      <w:r>
+        <w:rPr>
+          <w:color w:val="000000"/>
+          <w:highlight w:val="white"/>
+        </w:rPr>
+        <w:t>dữ liệu đồ sộ khiến cho việc xử lý làm sạch phải diễn ra trên môi trường cloud tích hợp đa ngôn ngữ với bộ nhớ lớn đảm bảo quá trình xử lý dữ liệu diễn ra nhanh, tiện, chính xác. Hiện nay, có rất nhiều nền tảng cloud phục vụ cho việc ETL big data, nhưng lớ</w:t>
+      </w:r>
+      <w:r>
+        <w:rPr>
+          <w:color w:val="000000"/>
+          <w:highlight w:val="white"/>
+        </w:rPr>
+        <w:t>n nhất phải kể đến AWS, Azure và Google Cloud.</w:t>
       </w:r>
     </w:p>
     <w:p>
@@ -5556,7 +6421,14 @@
           <w:color w:val="000000"/>
           <w:highlight w:val="white"/>
         </w:rPr>
-        <w:t>Dữ liệu thô sau khi được trích xuất sẽ trải qua quá trình xử lý dữ liệu. Tại đây, dữ liệu được chuyển đổi và hợp nhất cho trường hợp sử dụng phân tích dự kiến ​​của nó. Giai đoạn này có thể bao gồm các nhiệm vụ sau:</w:t>
+        <w:t xml:space="preserve">Dữ liệu thô sau khi được trích xuất sẽ trải qua quá trình xử lý dữ liệu. Tại đây, dữ liệu được chuyển đổi và hợp nhất cho trường hợp sử dụng phân tích dự kiến ​​của nó. Giai đoạn này có thể bao gồm các </w:t>
+      </w:r>
+      <w:r>
+        <w:rPr>
+          <w:color w:val="000000"/>
+          <w:highlight w:val="white"/>
+        </w:rPr>
+        <w:t>nhiệm vụ sau:</w:t>
       </w:r>
     </w:p>
     <w:p>
@@ -5575,13 +6447,13 @@
         <w:shd w:val="clear" w:color="auto" w:fill="FFFFFF"/>
         <w:spacing w:before="360" w:after="0"/>
         <w:rPr>
-          <w:b/>
-          <w:color w:val="000000"/>
-        </w:rPr>
-      </w:pPr>
-      <w:r>
-        <w:rPr>
-          <w:b/>
+          <w:bCs/>
+          <w:color w:val="000000"/>
+        </w:rPr>
+      </w:pPr>
+      <w:r>
+        <w:rPr>
+          <w:bCs/>
           <w:color w:val="000000"/>
           <w:highlight w:val="white"/>
         </w:rPr>
@@ -5604,13 +6476,13 @@
         <w:shd w:val="clear" w:color="auto" w:fill="FFFFFF"/>
         <w:spacing w:before="0" w:after="0"/>
         <w:rPr>
-          <w:b/>
-          <w:color w:val="000000"/>
-        </w:rPr>
-      </w:pPr>
-      <w:r>
-        <w:rPr>
-          <w:b/>
+          <w:bCs/>
+          <w:color w:val="000000"/>
+        </w:rPr>
+      </w:pPr>
+      <w:r>
+        <w:rPr>
+          <w:bCs/>
           <w:color w:val="000000"/>
           <w:highlight w:val="white"/>
         </w:rPr>
@@ -5633,17 +6505,25 @@
         <w:shd w:val="clear" w:color="auto" w:fill="FFFFFF"/>
         <w:spacing w:before="0" w:after="0"/>
         <w:rPr>
-          <w:b/>
-          <w:color w:val="000000"/>
-        </w:rPr>
-      </w:pPr>
-      <w:r>
-        <w:rPr>
-          <w:b/>
+          <w:bCs/>
+          <w:color w:val="000000"/>
+        </w:rPr>
+      </w:pPr>
+      <w:r>
+        <w:rPr>
+          <w:bCs/>
           <w:color w:val="000000"/>
           <w:highlight w:val="white"/>
         </w:rPr>
-        <w:t>Thực hiện kiểm tra để đảm bảo chất lượng và toàn vẹn của dữ liệu.</w:t>
+        <w:t>Thực hiện kiể</w:t>
+      </w:r>
+      <w:r>
+        <w:rPr>
+          <w:bCs/>
+          <w:color w:val="000000"/>
+          <w:highlight w:val="white"/>
+        </w:rPr>
+        <w:t>m tra để đảm bảo chất lượng và toàn vẹn của dữ liệu.</w:t>
       </w:r>
     </w:p>
     <w:p>
@@ -5662,13 +6542,13 @@
         <w:shd w:val="clear" w:color="auto" w:fill="FFFFFF"/>
         <w:spacing w:before="0" w:after="0"/>
         <w:rPr>
-          <w:b/>
-          <w:color w:val="000000"/>
-        </w:rPr>
-      </w:pPr>
-      <w:r>
-        <w:rPr>
-          <w:b/>
+          <w:bCs/>
+          <w:color w:val="000000"/>
+        </w:rPr>
+      </w:pPr>
+      <w:r>
+        <w:rPr>
+          <w:bCs/>
           <w:color w:val="000000"/>
           <w:highlight w:val="white"/>
         </w:rPr>
@@ -5691,13 +6571,13 @@
         <w:shd w:val="clear" w:color="auto" w:fill="FFFFFF"/>
         <w:spacing w:before="0" w:after="360"/>
         <w:rPr>
-          <w:b/>
-          <w:color w:val="000000"/>
-        </w:rPr>
-      </w:pPr>
-      <w:r>
-        <w:rPr>
-          <w:b/>
+          <w:bCs/>
+          <w:color w:val="000000"/>
+        </w:rPr>
+      </w:pPr>
+      <w:r>
+        <w:rPr>
+          <w:bCs/>
           <w:color w:val="000000"/>
           <w:highlight w:val="white"/>
         </w:rPr>
@@ -5718,7 +6598,56 @@
           <w:color w:val="000000"/>
           <w:highlight w:val="white"/>
         </w:rPr>
-        <w:t xml:space="preserve">Dữ liệu tại data warehouse thuộc lớp gold có thể đã có ý nghĩa có thể phục vụ cho mục đích cao hơn của data science và data analyst. Nếu quá trình ETL không tốt,sẽ ảnh hưởng lớn đến việc nghiên cứu, phân tích và đánh giá dữ liệu. </w:t>
+        <w:t xml:space="preserve">Dữ liệu tại data warehouse thuộc lớp gold </w:t>
+      </w:r>
+      <w:r>
+        <w:rPr>
+          <w:color w:val="000000"/>
+          <w:highlight w:val="white"/>
+        </w:rPr>
+        <w:t xml:space="preserve">đã có ý nghĩa </w:t>
+      </w:r>
+      <w:r>
+        <w:rPr>
+          <w:color w:val="000000"/>
+          <w:highlight w:val="white"/>
+        </w:rPr>
+        <w:t xml:space="preserve">và </w:t>
+      </w:r>
+      <w:r>
+        <w:rPr>
+          <w:color w:val="000000"/>
+          <w:highlight w:val="white"/>
+        </w:rPr>
+        <w:t xml:space="preserve">có thể phục vụ cho mục đích cao hơn của data science </w:t>
+      </w:r>
+      <w:r>
+        <w:rPr>
+          <w:color w:val="000000"/>
+          <w:highlight w:val="white"/>
+        </w:rPr>
+        <w:t>hoặc</w:t>
+      </w:r>
+      <w:r>
+        <w:rPr>
+          <w:color w:val="000000"/>
+          <w:highlight w:val="white"/>
+        </w:rPr>
+        <w:t xml:space="preserve"> data analyst. </w:t>
+      </w:r>
+      <w:r>
+        <w:rPr>
+          <w:color w:val="000000"/>
+          <w:highlight w:val="white"/>
+        </w:rPr>
+        <w:t>Do đó, ETL vô cùng quan trọng, n</w:t>
+      </w:r>
+      <w:r>
+        <w:rPr>
+          <w:color w:val="000000"/>
+          <w:highlight w:val="white"/>
+        </w:rPr>
+        <w:t xml:space="preserve">ếu quá trình ETL không tốt,sẽ ảnh hưởng lớn đến việc nghiên cứu, phân tích và đánh giá dữ liệu. </w:t>
       </w:r>
     </w:p>
     <w:p>
@@ -5738,7 +6667,13 @@
         <w:rPr>
           <w:i w:val="0"/>
         </w:rPr>
-        <w:t>Phân tích và trực quan hoá dữ liệu bằng công cụ Power BI</w:t>
+        <w:t>Phân tích và trực quan ho</w:t>
+      </w:r>
+      <w:r>
+        <w:rPr>
+          <w:i w:val="0"/>
+        </w:rPr>
+        <w:t>á dữ liệu bằng công cụ Power BI</w:t>
       </w:r>
     </w:p>
     <w:p>
@@ -5770,14 +6705,26 @@
         <w:rPr>
           <w:color w:val="000000"/>
         </w:rPr>
-        <w:t xml:space="preserve">Phân tích dữ liệu là quá trình thu thập, mô hình hóa và phân tích dữ liệu để rút ra những hiểu biết sâu sắc hỗ trợ việc ra quyết định. Có một số phương pháp và kỹ </w:t>
+        <w:t>Phân tích dữ liệu l</w:t>
+      </w:r>
+      <w:r>
+        <w:rPr>
+          <w:color w:val="000000"/>
+        </w:rPr>
+        <w:t xml:space="preserve">à quá trình thu thập, mô hình hóa và phân tích dữ liệu để rút ra những hiểu biết sâu sắc hỗ trợ việc ra quyết định. Có một số phương pháp và kỹ thuật để thực hiện phân tích tùy thuộc vào ngành và mục đích của cuộc điều tra. </w:t>
       </w:r>
       <w:r>
         <w:rPr>
           <w:color w:val="000000"/>
         </w:rPr>
         <w:lastRenderedPageBreak/>
-        <w:t>thuật để thực hiện phân tích tùy thuộc vào ngành và mục đích của cuộc điều tra. Tất cả các phương pháp khác nhau này chủ yếu dựa trên hai lĩnh vực cốt lõi: nghiên cứu định lượng và định tính.</w:t>
+        <w:t>Tất cả các phương pháp khác nhau</w:t>
+      </w:r>
+      <w:r>
+        <w:rPr>
+          <w:color w:val="000000"/>
+        </w:rPr>
+        <w:t xml:space="preserve"> này chủ yếu dựa trên hai lĩnh vực cốt lõi: nghiên cứu định lượng và định tính.</w:t>
       </w:r>
     </w:p>
     <w:p>
@@ -5792,7 +6739,19 @@
         <w:rPr>
           <w:color w:val="000000"/>
         </w:rPr>
-        <w:t>Với sự trợ giúp của các kỹ thuật khác nhau như phân tích thống kê, hồi quy, mạng nơ-ron, phân tích văn bản, v.v., bạn có thể bắt đầu phân tích và thao tác dữ liệu của mình để rút ra các kết luận có liên quan. Ở giai đoạn này, bạn tìm thấy các xu hướng, mối tương quan, các biến thể và các mẫu có thể giúp bạn trả lời các câu hỏi bạn nghĩ đến đầu tiên trong giai đoạn xác định. Các công nghệ khác nhau trên thị trường hỗ trợ các nhà nghiên cứu và người dùng doanh nghiệp trung bình quản lý dữ liệu của họ. Một số trong số đó bao gồm phần mềm trực quan và trí tuệ kinh doanh, phân tích dự đoán, khai thác dữ liệu, trong số những phần mềm khác. </w:t>
+        <w:t>Với sự trợ giúp của các kỹ thuật khác nhau như phân tích thống kê, hồi quy, mạng nơ-ron, phân tích văn bản, v.v., bạn có thể bắt đầu phân tích và thao tác dữ liệu của mình để r</w:t>
+      </w:r>
+      <w:r>
+        <w:rPr>
+          <w:color w:val="000000"/>
+        </w:rPr>
+        <w:t xml:space="preserve">út ra các kết luận có liên quan. Ở giai đoạn này, bạn tìm thấy các xu hướng, mối tương quan, các biến thể và các mẫu có thể giúp bạn trả lời các câu hỏi bạn nghĩ đến đầu tiên trong giai đoạn xác định. Các công nghệ khác nhau trên thị trường hỗ trợ các nhà </w:t>
+      </w:r>
+      <w:r>
+        <w:rPr>
+          <w:color w:val="000000"/>
+        </w:rPr>
+        <w:t>nghiên cứu và người dùng doanh nghiệp trung bình quản lý dữ liệu của họ. Một số trong số đó bao gồm phần mềm trực quan và trí tuệ kinh doanh, phân tích dự đoán, khai thác dữ liệu, trong số những phần mềm khác. </w:t>
       </w:r>
     </w:p>
     <w:p>
@@ -5807,7 +6766,13 @@
         <w:rPr>
           <w:color w:val="000000"/>
         </w:rPr>
-        <w:t>Phân tích dữ liệu có 4 mức độ chính từ thấp đến cao gồm:</w:t>
+        <w:t>Phân tích dữ liệu có 4 mức độ chính từ thấp đ</w:t>
+      </w:r>
+      <w:r>
+        <w:rPr>
+          <w:color w:val="000000"/>
+        </w:rPr>
+        <w:t>ến cao gồm:</w:t>
       </w:r>
     </w:p>
     <w:p>
@@ -5825,13 +6790,13 @@
         </w:pBdr>
         <w:spacing w:after="0"/>
         <w:rPr>
-          <w:b/>
-          <w:color w:val="000000"/>
-        </w:rPr>
-      </w:pPr>
-      <w:r>
-        <w:rPr>
-          <w:b/>
+          <w:bCs/>
+          <w:color w:val="000000"/>
+        </w:rPr>
+      </w:pPr>
+      <w:r>
+        <w:rPr>
+          <w:bCs/>
           <w:color w:val="000000"/>
         </w:rPr>
         <w:t>Phân tích mô tả: cho chúng ta biết điều gì đã xảy ra. Loại phân tích này giúp mô tả hoặc tóm tắt dữ liệu định lượng bằng cách trình bày các số liệu thống kê.</w:t>
@@ -5852,16 +6817,23 @@
         </w:pBdr>
         <w:spacing w:before="0" w:after="0"/>
         <w:rPr>
-          <w:b/>
-          <w:color w:val="000000"/>
-        </w:rPr>
-      </w:pPr>
-      <w:r>
-        <w:rPr>
-          <w:b/>
-          <w:color w:val="000000"/>
-        </w:rPr>
-        <w:t>Phân tích chuẩn đoán: cho biết vì sao những điều này lại xảy ra, loại phân tích này giúp hiểu sâu về nguyên nhân của những gì đã xảy ra trong quá khứ. </w:t>
+          <w:bCs/>
+          <w:color w:val="000000"/>
+        </w:rPr>
+      </w:pPr>
+      <w:r>
+        <w:rPr>
+          <w:bCs/>
+          <w:color w:val="000000"/>
+        </w:rPr>
+        <w:t>Phân tích chuẩn đoán: cho biết vì sao những điều này lại xảy ra, loại phân tích này gi</w:t>
+      </w:r>
+      <w:r>
+        <w:rPr>
+          <w:bCs/>
+          <w:color w:val="000000"/>
+        </w:rPr>
+        <w:t>úp hiểu sâu về nguyên nhân của những gì đã xảy ra trong quá khứ. </w:t>
       </w:r>
     </w:p>
     <w:p>
@@ -5879,13 +6851,13 @@
         </w:pBdr>
         <w:spacing w:before="0" w:after="0"/>
         <w:rPr>
-          <w:b/>
-          <w:color w:val="000000"/>
-        </w:rPr>
-      </w:pPr>
-      <w:r>
-        <w:rPr>
-          <w:b/>
+          <w:bCs/>
+          <w:color w:val="000000"/>
+        </w:rPr>
+      </w:pPr>
+      <w:r>
+        <w:rPr>
+          <w:bCs/>
           <w:color w:val="000000"/>
         </w:rPr>
         <w:t>Phân tích dự đoán: sử dụng dữ liệu để hình thành các dự báo về tương lai. Bằng những nguyên nhân đã được tìm ra ở phân tích chuẩn đoán có thể dự đoán điều gì sẽ xảy ra trong tương lai.</w:t>
@@ -5906,16 +6878,23 @@
         </w:pBdr>
         <w:spacing w:before="0" w:after="0"/>
         <w:rPr>
-          <w:b/>
-          <w:color w:val="000000"/>
-        </w:rPr>
-      </w:pPr>
-      <w:r>
-        <w:rPr>
-          <w:b/>
-          <w:color w:val="000000"/>
-        </w:rPr>
-        <w:t>Phân tích đánh giá: là bước phân tích khó nhất đòi hỏi kinh nghiệm và tầm nhìn khách quan, bởi vì sau 3 bước phân tích trên, người phân tích sẽ đưa ra những nhận xét và lời khuyên đề nghị cho doanh nghiệp,...</w:t>
+          <w:bCs/>
+          <w:color w:val="000000"/>
+        </w:rPr>
+      </w:pPr>
+      <w:r>
+        <w:rPr>
+          <w:bCs/>
+          <w:color w:val="000000"/>
+        </w:rPr>
+        <w:t xml:space="preserve">Phân </w:t>
+      </w:r>
+      <w:r>
+        <w:rPr>
+          <w:bCs/>
+          <w:color w:val="000000"/>
+        </w:rPr>
+        <w:t>tích đánh giá: là bước phân tích khó nhất đòi hỏi kinh nghiệm và tầm nhìn khách quan, bởi vì sau 3 bước phân tích trên, người phân tích sẽ đưa ra những nhận xét và lời khuyên đề nghị cho doanh nghiệp,...</w:t>
       </w:r>
     </w:p>
     <w:p>
@@ -5930,7 +6909,13 @@
         <w:rPr>
           <w:color w:val="000000"/>
         </w:rPr>
-        <w:t>Ở lớp phân tích mô tả có thể thực hiện bằng Power BI. Tuy nhiên từ lới chuẩn đoán trở đi phải kết hợp hoặc sử dụng thuần thuật toán để đánh giá, nghiên cứu dữ liệu. Đối với lớp chuẩn đoán trở đi thì cần Machine Learning để phân tích.</w:t>
+        <w:t>Ở lớp phân tích mô tả có thể thực hiện bằng Power BI</w:t>
+      </w:r>
+      <w:r>
+        <w:rPr>
+          <w:color w:val="000000"/>
+        </w:rPr>
+        <w:t>. Tuy nhiên từ lới chuẩn đoán trở đi phải kết hợp hoặc sử dụng thuần thuật toán để đánh giá, nghiên cứu dữ liệu. Đối với lớp chuẩn đoán trở đi thì cần Machine Learning để phân tích.</w:t>
       </w:r>
     </w:p>
     <w:p>
@@ -5944,7 +6929,7 @@
           <w:right w:val="nil"/>
           <w:between w:val="nil"/>
         </w:pBdr>
-        <w:spacing w:before="180" w:line="240" w:lineRule="auto"/>
+        <w:spacing w:before="180"/>
         <w:ind w:firstLine="0"/>
         <w:rPr>
           <w:b/>
@@ -5957,7 +6942,21 @@
           <w:color w:val="000000"/>
         </w:rPr>
         <w:lastRenderedPageBreak/>
-        <w:t xml:space="preserve">CHƯƠNG 2 </w:t>
+        <w:t>CHƯƠNG 2</w:t>
+      </w:r>
+      <w:r>
+        <w:rPr>
+          <w:b/>
+          <w:color w:val="000000"/>
+        </w:rPr>
+        <w:t>.</w:t>
+      </w:r>
+      <w:r>
+        <w:rPr>
+          <w:b/>
+          <w:color w:val="000000"/>
+        </w:rPr>
+        <w:t xml:space="preserve"> </w:t>
       </w:r>
       <w:r>
         <w:rPr>
@@ -5978,7 +6977,7 @@
           <w:right w:val="nil"/>
           <w:between w:val="nil"/>
         </w:pBdr>
-        <w:spacing w:before="60" w:line="240" w:lineRule="auto"/>
+        <w:spacing w:before="60"/>
         <w:ind w:firstLine="0"/>
         <w:rPr>
           <w:b/>
@@ -5995,12 +6994,36 @@
     </w:p>
     <w:p>
       <w:r>
-        <w:t>Những năm gần đây với sự phát triển không ngừng của trò chơi điện tử đã khiến cho lĩnh vực đầu tư này trở nên nóng bỏng hơn bao giờ hết. Trò chơi điện tử giờ đây không còn được nhắc đến với những lời lẻ tiêu cực, chỉ những thứ vô bổ, tốn thời gian. Trò chơi điện tử giờ đây đã trở thành một công cụ nơi mà nhà đầu tư dễ dàng thu lợi nhuận và người chơi có thể đem lại thu nhập cho mình từ việc chơi tựa game đó. Các nền tảng trực tuyến nổi tiếng hiện nay như Nimo TV, Facebook, Youtube cũng chú trọng nhiều đến mảng trò chơi, thông qua các nền tảng này người chơi có thể livestream để chia sẽ các khoảnh khắc của mình và kiếm tiền từ lược theo dõi và lược xem. Khi chỉ dừng lại ở đó trò chơi điện tử nói chung và thể thao điện tử nói riêng ngày càng được công nhận, điển hình như Seagame 31 lần đầu tiên trò chơi điện tử được đưa vào trở thành một bộ môn tranh tài như bao bộ môn khác. Góp mặt tại Seagame với 8 bộ môn và 10 nội dung thi đấu như: Liên minh huyển thoại tốc chiến, Liên minh huyền thoại, PUBG Mobile, Fifa Online 4, … đã cho thấy một bộ mặt khác trong lĩnh vực esport này.</w:t>
-      </w:r>
-    </w:p>
-    <w:p>
-      <w:r>
-        <w:t>Đầu tư trong lĩnh vữ trò chơi điện tử đã và đang cho thấy một bức tranh lợi nhuận to lớn, nhưng việc đầu tư và phát triển như thế nào và ở đâu thì lại là một bài toán nan giải. Để tạo ra một tựa game và phát triển nó để nhiều người biết đến và thu lại được lợi nhuận trên thực tế là điều không đơn giản. Có rất nhiều các dự án phát triển về game đã được triển khai những kết quả lại không được như mong đợi, khiến các nhà đầu tư thua lỗ lớn như: “Elemon”, ”Heroes Empires”, “Space Cryto”. Để có thể thành công trong việc xây dựng và phát hành một tựa game bên cạnh các công nghệ để xây dựng, lập trình nên nó cũng cần phải quan tâm đến việc nghiên cứu xu hướng phát triển của những tựa game qua các năm, tìm hiểu nền tảng hay thể loại nào đã và đang được yêu thích từ đó dễ dàng tiếp cận với người dùng và đem lại lợi nhuận cao.</w:t>
+        <w:t xml:space="preserve">Những năm gần đây với sự phát </w:t>
+      </w:r>
+      <w:r>
+        <w:t>triển không ngừng của trò chơi điện tử đã khiến cho lĩnh vực đầu tư này trở nên nóng bỏng hơn bao giờ hết. Trò chơi điện tử giờ đây không còn được nhắc đến với những lời lẻ tiêu cực, chỉ những thứ vô bổ, tốn thời gian. Trò chơi điện tử giờ đây đã trở thành</w:t>
+      </w:r>
+      <w:r>
+        <w:t xml:space="preserve"> một công cụ nơi mà nhà đầu tư dễ dàng thu lợi nhuận và người chơi có thể đem lại thu nhập cho mình từ việc chơi tựa game đó. Các nền tảng trực tuyến nổi tiếng hiện nay như Nimo TV, Facebook, Youtube cũng chú trọng nhiều đến mảng trò chơi, thông qua các nề</w:t>
+      </w:r>
+      <w:r>
+        <w:t>n tảng này người chơi có thể livestream để chia sẽ các khoảnh khắc của mình và kiếm tiền từ lược theo dõi và lược xem. Khi chỉ dừng lại ở đó trò chơi điện tử nói chung và thể thao điện tử nói riêng ngày càng được công nhận, điển hình như Seagame 31 lần đầu</w:t>
+      </w:r>
+      <w:r>
+        <w:t xml:space="preserve"> tiên trò chơi điện tử được đưa vào trở thành một bộ môn tranh tài như bao bộ môn khác. Góp mặt tại Seagame với 8 bộ môn và 10 nội dung thi đấu như: Liên minh huyển thoại tốc chiến, Liên minh huyền thoại, PUBG Mobile, Fifa Online 4, … đã cho thấy một bộ mặ</w:t>
+      </w:r>
+      <w:r>
+        <w:t>t khác trong lĩnh vực esport này.</w:t>
+      </w:r>
+    </w:p>
+    <w:p>
+      <w:r>
+        <w:t>Đầu tư trong lĩnh vữ trò chơi điện tử đã và đang cho thấy một bức tranh lợi nhuận to lớn, nhưng việc đầu tư và phát triển như thế nào và ở đâu thì lại là một bài toán nan giải. Để tạo ra một tựa game và phát triển nó để nh</w:t>
+      </w:r>
+      <w:r>
+        <w:t>iều người biết đến và thu lại được lợi nhuận trên thực tế là điều không đơn giản. Có rất nhiều các dự án phát triển về game đã được triển khai những kết quả lại không được như mong đợi, khiến các nhà đầu tư thua lỗ lớn như: “Elemon”, ”Heroes Empires”, “Spa</w:t>
+      </w:r>
+      <w:r>
+        <w:t>ce Cryto”. Để có thể thành công trong việc xây dựng và phát hành một tựa game bên cạnh các công nghệ để xây dựng, lập trình nên nó cũng cần phải quan tâm đến việc nghiên cứu xu hướng phát triển của những tựa game qua các năm, tìm hiểu nền tảng hay thể loại</w:t>
+      </w:r>
+      <w:r>
+        <w:t xml:space="preserve"> nào đã và đang được yêu thích từ đó dễ dàng tiếp cận với người dùng và đem lại lợi nhuận cao.</w:t>
       </w:r>
     </w:p>
     <w:p>
@@ -6014,7 +7037,7 @@
           <w:right w:val="nil"/>
           <w:between w:val="nil"/>
         </w:pBdr>
-        <w:spacing w:before="60" w:line="240" w:lineRule="auto"/>
+        <w:spacing w:before="60"/>
         <w:ind w:firstLine="0"/>
         <w:rPr>
           <w:b/>
@@ -6109,7 +7132,14 @@
           <w:bCs/>
           <w:color w:val="000000"/>
         </w:rPr>
-        <w:t>Khảo sát website, lựa chọn các trang web về game có thể request để lấy</w:t>
+        <w:t xml:space="preserve">Khảo sát website, lựa chọn các trang </w:t>
+      </w:r>
+      <w:r>
+        <w:rPr>
+          <w:bCs/>
+          <w:color w:val="000000"/>
+        </w:rPr>
+        <w:t>web về game có thể request để lấy</w:t>
       </w:r>
       <w:r>
         <w:rPr>
@@ -6199,6 +7229,7 @@
       <w:r>
         <w:rPr>
           <w:bCs/>
+          <w:noProof/>
         </w:rPr>
         <w:drawing>
           <wp:inline distT="0" distB="0" distL="0" distR="0" wp14:anchorId="55B0ACA6" wp14:editId="502EBE3B">
@@ -6316,6 +7347,7 @@
       <w:r>
         <w:rPr>
           <w:bCs/>
+          <w:noProof/>
         </w:rPr>
         <w:lastRenderedPageBreak/>
         <w:drawing>
@@ -6449,6 +7481,7 @@
       <w:r>
         <w:rPr>
           <w:bCs/>
+          <w:noProof/>
         </w:rPr>
         <w:drawing>
           <wp:inline distT="0" distB="0" distL="0" distR="0" wp14:anchorId="7D24E77F" wp14:editId="004E26DA">
@@ -6565,6 +7598,7 @@
       <w:r>
         <w:rPr>
           <w:bCs/>
+          <w:noProof/>
         </w:rPr>
         <w:lastRenderedPageBreak/>
         <w:drawing>
@@ -6782,6 +7816,7 @@
       <w:r>
         <w:rPr>
           <w:bCs/>
+          <w:noProof/>
         </w:rPr>
         <w:drawing>
           <wp:inline distT="0" distB="0" distL="0" distR="0" wp14:anchorId="5FA13551" wp14:editId="468756EB">
@@ -6894,6 +7929,7 @@
       <w:r>
         <w:rPr>
           <w:bCs/>
+          <w:noProof/>
         </w:rPr>
         <w:lastRenderedPageBreak/>
         <w:drawing>
@@ -7037,6 +8073,7 @@
       <w:r>
         <w:rPr>
           <w:bCs/>
+          <w:noProof/>
         </w:rPr>
         <w:drawing>
           <wp:inline distT="0" distB="0" distL="0" distR="0" wp14:anchorId="2368F26D" wp14:editId="63D493D1">
@@ -7147,6 +8184,7 @@
           <w:bCs/>
           <w:i/>
           <w:iCs/>
+          <w:noProof/>
         </w:rPr>
         <w:drawing>
           <wp:inline distT="0" distB="0" distL="0" distR="0" wp14:anchorId="7B2C6101" wp14:editId="67D3D5A3">
@@ -7282,6 +8320,7 @@
       <w:r>
         <w:rPr>
           <w:b/>
+          <w:noProof/>
         </w:rPr>
         <w:drawing>
           <wp:inline distT="0" distB="0" distL="0" distR="0" wp14:anchorId="14B12C66" wp14:editId="4698E2D4">
@@ -7400,6 +8439,7 @@
       <w:r>
         <w:rPr>
           <w:bCs/>
+          <w:noProof/>
         </w:rPr>
         <w:drawing>
           <wp:inline distT="0" distB="0" distL="0" distR="0" wp14:anchorId="24D7E6B2" wp14:editId="09B9F32A">
@@ -7480,14 +8520,18 @@
     </w:p>
     <w:p>
       <w:r>
-        <w:t>Dữ liệu thô sau khi cào về vẫn còn bẩn(Null, Duplicate, Negative Values,…) dưới định dạng file .csv sẽ được đưa lên Azure Microsoft để tiến hành xử lý. Quy trình xử lý dữ liệu trên Azure sẽ qua các bước:</w:t>
-      </w:r>
-    </w:p>
-    <w:p>
-      <w:pPr>
+        <w:t>Dữ liệu thô sau khi cào về vẫn còn bẩn(Null, Duplicate, Negative Values,…) dưới định dạng file .csv sẽ được đưa l</w:t>
+      </w:r>
+      <w:r>
+        <w:t>ên Azure Microsoft để tiến hành xử lý. Quy trình xử lý dữ liệu trên Azure sẽ qua các bước:</w:t>
+      </w:r>
+    </w:p>
+    <w:p>
+      <w:pPr>
+        <w:pStyle w:val="ListParagraph"/>
         <w:numPr>
           <w:ilvl w:val="0"/>
-          <w:numId w:val="14"/>
+          <w:numId w:val="23"/>
         </w:numPr>
         <w:pBdr>
           <w:top w:val="nil"/>
@@ -7496,25 +8540,76 @@
           <w:right w:val="nil"/>
           <w:between w:val="nil"/>
         </w:pBdr>
-        <w:spacing w:before="0" w:after="0" w:line="259" w:lineRule="auto"/>
-        <w:rPr>
-          <w:b/>
-          <w:color w:val="000000"/>
-        </w:rPr>
-      </w:pPr>
-      <w:r>
-        <w:rPr>
-          <w:b/>
-          <w:color w:val="000000"/>
-        </w:rPr>
-        <w:t>Bước 1: Tạo Resource Group để nhóm các tài nguyên, tools.</w:t>
-      </w:r>
-    </w:p>
-    <w:p>
-      <w:pPr>
+        <w:spacing w:before="0" w:after="0"/>
+        <w:rPr>
+          <w:b w:val="0"/>
+          <w:bCs/>
+          <w:color w:val="000000"/>
+        </w:rPr>
+      </w:pPr>
+      <w:r>
+        <w:rPr>
+          <w:b w:val="0"/>
+          <w:bCs/>
+          <w:color w:val="000000"/>
+        </w:rPr>
+        <w:t>Bư</w:t>
+      </w:r>
+      <w:r>
+        <w:rPr>
+          <w:b w:val="0"/>
+          <w:bCs/>
+          <w:color w:val="000000"/>
+        </w:rPr>
+        <w:t>ớ</w:t>
+      </w:r>
+      <w:r>
+        <w:rPr>
+          <w:b w:val="0"/>
+          <w:bCs/>
+          <w:color w:val="000000"/>
+        </w:rPr>
+        <w:t>c 1: T</w:t>
+      </w:r>
+      <w:r>
+        <w:rPr>
+          <w:b w:val="0"/>
+          <w:bCs/>
+          <w:color w:val="000000"/>
+        </w:rPr>
+        <w:t>ạ</w:t>
+      </w:r>
+      <w:r>
+        <w:rPr>
+          <w:b w:val="0"/>
+          <w:bCs/>
+          <w:color w:val="000000"/>
+        </w:rPr>
+        <w:t>o Resource Group đ</w:t>
+      </w:r>
+      <w:r>
+        <w:rPr>
+          <w:b w:val="0"/>
+          <w:bCs/>
+          <w:color w:val="000000"/>
+        </w:rPr>
+        <w:t>ể</w:t>
+      </w:r>
+      <w:r>
+        <w:rPr>
+          <w:b w:val="0"/>
+          <w:bCs/>
+          <w:color w:val="000000"/>
+        </w:rPr>
+        <w:t xml:space="preserve"> nhóm các tài nguyên, tools.</w:t>
+      </w:r>
+    </w:p>
+    <w:p>
+      <w:pPr>
+        <w:pStyle w:val="ListParagraph"/>
         <w:numPr>
           <w:ilvl w:val="0"/>
-          <w:numId w:val="14"/>
+          <w:numId w:val="23"/>
         </w:numPr>
         <w:pBdr>
           <w:top w:val="nil"/>
@@ -7523,25 +8618,100 @@
           <w:right w:val="nil"/>
           <w:between w:val="nil"/>
         </w:pBdr>
-        <w:spacing w:before="0" w:after="0" w:line="259" w:lineRule="auto"/>
-        <w:rPr>
-          <w:b/>
-          <w:color w:val="000000"/>
-        </w:rPr>
-      </w:pPr>
-      <w:r>
-        <w:rPr>
-          <w:b/>
-          <w:color w:val="000000"/>
-        </w:rPr>
-        <w:t>Bước 2: Tạo một Storage Account để chứa dữ liệu ở 3 level( tương ứng với 3 lớp dữ liệu là brown, silver, gold).</w:t>
-      </w:r>
-    </w:p>
-    <w:p>
-      <w:pPr>
+        <w:spacing w:before="0" w:after="0"/>
+        <w:rPr>
+          <w:b w:val="0"/>
+          <w:bCs/>
+          <w:color w:val="000000"/>
+        </w:rPr>
+      </w:pPr>
+      <w:r>
+        <w:rPr>
+          <w:b w:val="0"/>
+          <w:bCs/>
+          <w:color w:val="000000"/>
+        </w:rPr>
+        <w:t>Bư</w:t>
+      </w:r>
+      <w:r>
+        <w:rPr>
+          <w:b w:val="0"/>
+          <w:bCs/>
+          <w:color w:val="000000"/>
+        </w:rPr>
+        <w:t>ớ</w:t>
+      </w:r>
+      <w:r>
+        <w:rPr>
+          <w:b w:val="0"/>
+          <w:bCs/>
+          <w:color w:val="000000"/>
+        </w:rPr>
+        <w:t xml:space="preserve">c 2: </w:t>
+      </w:r>
+      <w:r>
+        <w:rPr>
+          <w:b w:val="0"/>
+          <w:bCs/>
+          <w:color w:val="000000"/>
+        </w:rPr>
+        <w:t>Tạo Databricks, Data Factory</w:t>
+      </w:r>
+      <w:r>
+        <w:rPr>
+          <w:b w:val="0"/>
+          <w:bCs/>
+          <w:color w:val="000000"/>
+        </w:rPr>
+        <w:t>(ADF)</w:t>
+      </w:r>
+      <w:r>
+        <w:rPr>
+          <w:b w:val="0"/>
+          <w:bCs/>
+          <w:color w:val="000000"/>
+        </w:rPr>
+        <w:t xml:space="preserve">, Database SQL, </w:t>
+      </w:r>
+      <w:r>
+        <w:rPr>
+          <w:b w:val="0"/>
+          <w:bCs/>
+          <w:color w:val="000000"/>
+        </w:rPr>
+        <w:t>Storage Account</w:t>
+      </w:r>
+      <w:r>
+        <w:rPr>
+          <w:b w:val="0"/>
+          <w:bCs/>
+          <w:color w:val="000000"/>
+        </w:rPr>
+        <w:t xml:space="preserve"> trên nhóm </w:t>
+      </w:r>
+      <w:r>
+        <w:rPr>
+          <w:b w:val="0"/>
+          <w:bCs/>
+          <w:color w:val="000000"/>
+        </w:rPr>
+        <w:t>Resource Group</w:t>
+      </w:r>
+      <w:r>
+        <w:rPr>
+          <w:b w:val="0"/>
+          <w:bCs/>
+          <w:color w:val="000000"/>
+        </w:rPr>
+        <w:t xml:space="preserve"> vừa tạo.</w:t>
+      </w:r>
+    </w:p>
+    <w:p>
+      <w:pPr>
+        <w:pStyle w:val="ListParagraph"/>
         <w:numPr>
           <w:ilvl w:val="0"/>
-          <w:numId w:val="14"/>
+          <w:numId w:val="23"/>
         </w:numPr>
         <w:pBdr>
           <w:top w:val="nil"/>
@@ -7550,25 +8720,84 @@
           <w:right w:val="nil"/>
           <w:between w:val="nil"/>
         </w:pBdr>
-        <w:spacing w:before="0" w:after="0" w:line="259" w:lineRule="auto"/>
-        <w:rPr>
-          <w:b/>
-          <w:color w:val="000000"/>
-        </w:rPr>
-      </w:pPr>
-      <w:r>
-        <w:rPr>
-          <w:b/>
-          <w:color w:val="000000"/>
-        </w:rPr>
-        <w:t>Bước 4: Tạo một Data Brick để ETL dữ liệu.</w:t>
-      </w:r>
-    </w:p>
-    <w:p>
-      <w:pPr>
+        <w:spacing w:before="0" w:after="0"/>
+        <w:rPr>
+          <w:b w:val="0"/>
+          <w:bCs/>
+          <w:color w:val="000000"/>
+        </w:rPr>
+      </w:pPr>
+      <w:r>
+        <w:rPr>
+          <w:b w:val="0"/>
+          <w:bCs/>
+          <w:color w:val="000000"/>
+        </w:rPr>
+        <w:t>Bư</w:t>
+      </w:r>
+      <w:r>
+        <w:rPr>
+          <w:b w:val="0"/>
+          <w:bCs/>
+          <w:color w:val="000000"/>
+        </w:rPr>
+        <w:t>ớ</w:t>
+      </w:r>
+      <w:r>
+        <w:rPr>
+          <w:b w:val="0"/>
+          <w:bCs/>
+          <w:color w:val="000000"/>
+        </w:rPr>
+        <w:t xml:space="preserve">c 4: </w:t>
+      </w:r>
+      <w:r>
+        <w:rPr>
+          <w:b w:val="0"/>
+          <w:bCs/>
+          <w:color w:val="000000"/>
+        </w:rPr>
+        <w:t xml:space="preserve">Tạo Container chứa dữ liệu 3 mức ở </w:t>
+      </w:r>
+      <w:r>
+        <w:rPr>
+          <w:b w:val="0"/>
+          <w:bCs/>
+          <w:color w:val="000000"/>
+        </w:rPr>
+        <w:t>Storage Account</w:t>
+      </w:r>
+      <w:r>
+        <w:rPr>
+          <w:b w:val="0"/>
+          <w:bCs/>
+          <w:color w:val="000000"/>
+        </w:rPr>
+        <w:t xml:space="preserve"> và upload dữ liệu</w:t>
+      </w:r>
+      <w:r>
+        <w:rPr>
+          <w:b w:val="0"/>
+          <w:bCs/>
+          <w:color w:val="000000"/>
+        </w:rPr>
+        <w:t xml:space="preserve"> vào Container level 1</w:t>
+      </w:r>
+      <w:r>
+        <w:rPr>
+          <w:b w:val="0"/>
+          <w:bCs/>
+          <w:color w:val="000000"/>
+        </w:rPr>
+        <w:t>.</w:t>
+      </w:r>
+    </w:p>
+    <w:p>
+      <w:pPr>
+        <w:pStyle w:val="ListParagraph"/>
         <w:numPr>
           <w:ilvl w:val="0"/>
-          <w:numId w:val="14"/>
+          <w:numId w:val="23"/>
         </w:numPr>
         <w:pBdr>
           <w:top w:val="nil"/>
@@ -7577,25 +8806,44 @@
           <w:right w:val="nil"/>
           <w:between w:val="nil"/>
         </w:pBdr>
-        <w:spacing w:before="0" w:after="0" w:line="259" w:lineRule="auto"/>
-        <w:rPr>
-          <w:b/>
-          <w:color w:val="000000"/>
-        </w:rPr>
-      </w:pPr>
-      <w:r>
-        <w:rPr>
-          <w:b/>
-          <w:color w:val="000000"/>
-        </w:rPr>
-        <w:t>Bước 6: Tạo một SQL Database để chứa dữ liệu xử lý sạch(phục vụ cho mục đích visualize sau này).</w:t>
-      </w:r>
-    </w:p>
-    <w:p>
-      <w:pPr>
+        <w:spacing w:before="0" w:after="160"/>
+        <w:rPr>
+          <w:b w:val="0"/>
+          <w:bCs/>
+          <w:color w:val="000000"/>
+        </w:rPr>
+      </w:pPr>
+      <w:r>
+        <w:rPr>
+          <w:b w:val="0"/>
+          <w:bCs/>
+          <w:color w:val="000000"/>
+        </w:rPr>
+        <w:t xml:space="preserve">Bước 5: </w:t>
+      </w:r>
+      <w:r>
+        <w:rPr>
+          <w:b w:val="0"/>
+          <w:bCs/>
+          <w:color w:val="000000"/>
+        </w:rPr>
+        <w:t xml:space="preserve">Chuyển dữ liệu từ level 1 vào level 2 </w:t>
+      </w:r>
+      <w:r>
+        <w:rPr>
+          <w:b w:val="0"/>
+          <w:bCs/>
+          <w:color w:val="000000"/>
+        </w:rPr>
+        <w:t>bằng ADF.</w:t>
+      </w:r>
+    </w:p>
+    <w:p>
+      <w:pPr>
+        <w:pStyle w:val="ListParagraph"/>
         <w:numPr>
           <w:ilvl w:val="0"/>
-          <w:numId w:val="14"/>
+          <w:numId w:val="23"/>
         </w:numPr>
         <w:pBdr>
           <w:top w:val="nil"/>
@@ -7604,144 +8852,52 @@
           <w:right w:val="nil"/>
           <w:between w:val="nil"/>
         </w:pBdr>
-        <w:spacing w:before="0" w:after="160" w:line="259" w:lineRule="auto"/>
-        <w:rPr>
-          <w:b/>
-          <w:color w:val="000000"/>
-        </w:rPr>
-      </w:pPr>
-      <w:r>
-        <w:rPr>
-          <w:b/>
-          <w:color w:val="000000"/>
-        </w:rPr>
-        <w:t>Bước 5: Tạo Data Factory để lấy dữ liệu ở container trong Storage Account vừa tạo để đưa vào Data Brick để xử lý và đẩy dữ liệu sạch về SQL DataBase.</w:t>
-      </w:r>
-    </w:p>
-    <w:p>
-      <w:pPr>
-        <w:keepNext/>
-        <w:keepLines/>
-        <w:pBdr>
-          <w:top w:val="nil"/>
-          <w:left w:val="nil"/>
-          <w:bottom w:val="nil"/>
-          <w:right w:val="nil"/>
-          <w:between w:val="nil"/>
-        </w:pBdr>
-        <w:spacing w:before="60" w:line="240" w:lineRule="auto"/>
-        <w:ind w:firstLine="0"/>
-        <w:rPr>
-          <w:color w:val="000000"/>
-        </w:rPr>
-      </w:pPr>
-    </w:p>
-    <w:p>
-      <w:pPr>
-        <w:ind w:firstLine="0"/>
-      </w:pPr>
-    </w:p>
-    <w:p>
-      <w:pPr>
-        <w:spacing w:before="0" w:after="0" w:line="240" w:lineRule="auto"/>
-        <w:ind w:firstLine="0"/>
-        <w:jc w:val="left"/>
-      </w:pPr>
-      <w:r>
-        <w:br w:type="page"/>
-      </w:r>
-    </w:p>
-    <w:p>
-      <w:r>
-        <w:lastRenderedPageBreak/>
-        <w:t>a) Giới thiệu công cụ:</w:t>
-      </w:r>
-    </w:p>
-    <w:p>
-      <w:pPr>
-        <w:rPr>
-          <w:b/>
-        </w:rPr>
-      </w:pPr>
-      <w:r>
-        <w:rPr>
-          <w:b/>
-        </w:rPr>
-        <w:t>2.2.1. Resource Group</w:t>
-      </w:r>
-    </w:p>
-    <w:p>
-      <w:pPr>
-        <w:rPr>
-          <w:color w:val="171717"/>
-          <w:highlight w:val="white"/>
-        </w:rPr>
-      </w:pPr>
-      <w:r>
-        <w:rPr>
-          <w:color w:val="171717"/>
-          <w:highlight w:val="white"/>
-        </w:rPr>
-        <w:t>Nhóm tài nguyên là một vùng chứa hợp lý liên kết nhiều tài nguyên giúp quản lý chúng như một thực thể duy nhất — dựa trên vòng đời và bảo mật. Khi khách hàng đưa ra yêu cầu quản lý một tài nguyên cụ thể. Trình quản lý tài nguyên Azure kết nối với nhà cung cấp tài nguyên cho loại tài nguyên đó để hoàn thành yêu cầu. Ví dụ: nếu khách hàng đưa ra yêu cầu quản lý tài nguyên máy ảo. Resource Group sẽ kết nối với </w:t>
-      </w:r>
-      <w:r>
-        <w:rPr>
-          <w:rFonts w:ascii="Courier New" w:eastAsia="Courier New" w:hAnsi="Courier New" w:cs="Courier New"/>
-          <w:color w:val="171717"/>
-          <w:sz w:val="20"/>
-          <w:szCs w:val="20"/>
-        </w:rPr>
-        <w:t>Microsoft.Compute</w:t>
-      </w:r>
-      <w:r>
-        <w:rPr>
-          <w:color w:val="171717"/>
-          <w:highlight w:val="white"/>
-        </w:rPr>
-        <w:t xml:space="preserve">nhà cung cấp tài nguyên. </w:t>
-      </w:r>
-      <w:r>
-        <w:t>Resource Group gom các tài nguyên lại làm một, thuận tiện cho tìm kiếm, quản lý, bảo trì khi cần thiết.</w:t>
-      </w:r>
-    </w:p>
-    <w:p>
-      <w:pPr>
-        <w:rPr>
-          <w:b/>
-        </w:rPr>
-      </w:pPr>
-      <w:r>
-        <w:rPr>
-          <w:b/>
-        </w:rPr>
-        <w:t>2.2.2. Storage Account</w:t>
-      </w:r>
-    </w:p>
-    <w:p>
-      <w:pPr>
-        <w:rPr>
-          <w:color w:val="171717"/>
-        </w:rPr>
-      </w:pPr>
-      <w:r>
-        <w:rPr>
-          <w:color w:val="171717"/>
-          <w:highlight w:val="white"/>
-        </w:rPr>
-        <w:t xml:space="preserve">Nền tảng Azure Storage là giải pháp lưu trữ đám mây của Microsoft dành cho các tình huống lưu trữ dữ liệu hiện đại. Dữ liệu trong Azure Storage có thể truy cập từ mọi nơi trên thế giới qua HTTP hoặc HTTPS. Microsoft cung cấp các thư viện máy khách cho Azure Storage bằng nhiều ngôn ngữ khác nhau, bao gồm .NET, Java, Node.js, Python, PHP, Ruby, Go và những thứ khác, cũng như API REST. </w:t>
-      </w:r>
-      <w:r>
-        <w:rPr>
-          <w:color w:val="171717"/>
-        </w:rPr>
-        <w:t>Nền tảng Azure Storage bao gồm các dịch vụ dữ liệu sau:</w:t>
-      </w:r>
-    </w:p>
-    <w:p>
-      <w:pPr>
+        <w:spacing w:before="0" w:after="0"/>
+        <w:rPr>
+          <w:b w:val="0"/>
+          <w:bCs/>
+          <w:color w:val="000000"/>
+        </w:rPr>
+      </w:pPr>
+      <w:r>
+        <w:rPr>
+          <w:b w:val="0"/>
+          <w:bCs/>
+          <w:color w:val="000000"/>
+        </w:rPr>
+        <w:t>Bước 6:</w:t>
+      </w:r>
+      <w:r>
+        <w:rPr>
+          <w:b w:val="0"/>
+          <w:bCs/>
+          <w:color w:val="000000"/>
+        </w:rPr>
+        <w:t xml:space="preserve"> Kết nối Container level2 với </w:t>
+      </w:r>
+      <w:r>
+        <w:rPr>
+          <w:b w:val="0"/>
+          <w:bCs/>
+          <w:color w:val="000000"/>
+        </w:rPr>
+        <w:t>Databrick</w:t>
+      </w:r>
+      <w:r>
+        <w:rPr>
+          <w:b w:val="0"/>
+          <w:bCs/>
+          <w:color w:val="000000"/>
+        </w:rPr>
+        <w:t>s và xử lý dữ liệu.</w:t>
+      </w:r>
+    </w:p>
+    <w:p>
+      <w:pPr>
+        <w:pStyle w:val="ListParagraph"/>
         <w:numPr>
           <w:ilvl w:val="0"/>
-          <w:numId w:val="18"/>
+          <w:numId w:val="23"/>
         </w:numPr>
         <w:pBdr>
           <w:top w:val="nil"/>
@@ -7750,23 +8906,68 @@
           <w:right w:val="nil"/>
           <w:between w:val="nil"/>
         </w:pBdr>
-        <w:spacing w:before="0" w:after="0" w:line="240" w:lineRule="auto"/>
-        <w:rPr>
-          <w:color w:val="000000"/>
-        </w:rPr>
-      </w:pPr>
-      <w:r>
-        <w:rPr>
-          <w:color w:val="000000"/>
-        </w:rPr>
-        <w:t>Azure Blob: Một kho lưu trữ đối tượng có thể mở rộng lớn cho dữ liệu văn bản và nhị phân. Cũng bao gồm hỗ trợ phân tích dữ liệu lớn thông qua Data Lake Storage Gen2.</w:t>
-      </w:r>
-    </w:p>
-    <w:p>
-      <w:pPr>
+        <w:spacing w:before="0" w:after="0"/>
+        <w:rPr>
+          <w:b w:val="0"/>
+          <w:bCs/>
+          <w:color w:val="000000"/>
+        </w:rPr>
+      </w:pPr>
+      <w:r>
+        <w:rPr>
+          <w:b w:val="0"/>
+          <w:bCs/>
+          <w:color w:val="000000"/>
+        </w:rPr>
+        <w:t>Bư</w:t>
+      </w:r>
+      <w:r>
+        <w:rPr>
+          <w:b w:val="0"/>
+          <w:bCs/>
+          <w:color w:val="000000"/>
+        </w:rPr>
+        <w:t>ớ</w:t>
+      </w:r>
+      <w:r>
+        <w:rPr>
+          <w:b w:val="0"/>
+          <w:bCs/>
+          <w:color w:val="000000"/>
+        </w:rPr>
+        <w:t xml:space="preserve">c </w:t>
+      </w:r>
+      <w:r>
+        <w:rPr>
+          <w:b w:val="0"/>
+          <w:bCs/>
+          <w:color w:val="000000"/>
+        </w:rPr>
+        <w:t>7</w:t>
+      </w:r>
+      <w:r>
+        <w:rPr>
+          <w:b w:val="0"/>
+          <w:bCs/>
+          <w:color w:val="000000"/>
+        </w:rPr>
+        <w:t xml:space="preserve">: </w:t>
+      </w:r>
+      <w:r>
+        <w:rPr>
+          <w:b w:val="0"/>
+          <w:bCs/>
+          <w:color w:val="000000"/>
+        </w:rPr>
+        <w:t>Đổ data sạch về Container level 3 thông qua ADF.</w:t>
+      </w:r>
+    </w:p>
+    <w:p>
+      <w:pPr>
+        <w:pStyle w:val="ListParagraph"/>
         <w:numPr>
           <w:ilvl w:val="0"/>
-          <w:numId w:val="18"/>
+          <w:numId w:val="23"/>
         </w:numPr>
         <w:pBdr>
           <w:top w:val="nil"/>
@@ -7775,519 +8976,103 @@
           <w:right w:val="nil"/>
           <w:between w:val="nil"/>
         </w:pBdr>
-        <w:spacing w:before="0" w:after="0" w:line="240" w:lineRule="auto"/>
-        <w:rPr>
-          <w:color w:val="000000"/>
-        </w:rPr>
-      </w:pPr>
-      <w:r>
-        <w:rPr>
-          <w:color w:val="000000"/>
-        </w:rPr>
-        <w:t>Azure File: Chia sẻ tệp được quản lý để triển khai trên đám mây hoặc tại chỗ.</w:t>
-      </w:r>
-    </w:p>
-    <w:p>
-      <w:pPr>
+        <w:spacing w:before="0" w:after="0"/>
+        <w:rPr>
+          <w:b w:val="0"/>
+          <w:bCs/>
+          <w:color w:val="000000"/>
+        </w:rPr>
+      </w:pPr>
+      <w:r>
+        <w:rPr>
+          <w:b w:val="0"/>
+          <w:bCs/>
+          <w:color w:val="000000"/>
+        </w:rPr>
+        <w:t>Bước 8: Chuyển data ở Container level 3 vào SQL Database.</w:t>
+      </w:r>
+    </w:p>
+    <w:p>
+      <w:pPr>
+        <w:spacing w:before="0" w:after="0"/>
+        <w:ind w:firstLine="0"/>
+        <w:jc w:val="left"/>
+      </w:pPr>
+      <w:r>
+        <w:br w:type="page"/>
+      </w:r>
+      <w:r>
+        <w:lastRenderedPageBreak/>
+        <w:t>Dưới đây là từng bước cụ thể để tiến hành ETL dữ liệu</w:t>
+      </w:r>
+      <w:r>
+        <w:t>:</w:t>
+      </w:r>
+    </w:p>
+    <w:p>
+      <w:pPr>
+        <w:pStyle w:val="ListParagraph"/>
         <w:numPr>
           <w:ilvl w:val="0"/>
-          <w:numId w:val="18"/>
+          <w:numId w:val="24"/>
         </w:numPr>
-        <w:pBdr>
-          <w:top w:val="nil"/>
-          <w:left w:val="nil"/>
-          <w:bottom w:val="nil"/>
-          <w:right w:val="nil"/>
-          <w:between w:val="nil"/>
-        </w:pBdr>
-        <w:spacing w:before="0" w:after="0" w:line="240" w:lineRule="auto"/>
-        <w:rPr>
-          <w:color w:val="000000"/>
-        </w:rPr>
-      </w:pPr>
-      <w:r>
-        <w:rPr>
-          <w:color w:val="000000"/>
-        </w:rPr>
-        <w:t>Azure Queues: Một cửa hàng nhắn tin để gửi tin nhắn đáng tin cậy giữa các thành phần ứng dụng.</w:t>
-      </w:r>
-    </w:p>
-    <w:p>
-      <w:pPr>
-        <w:numPr>
-          <w:ilvl w:val="0"/>
-          <w:numId w:val="18"/>
-        </w:numPr>
-        <w:pBdr>
-          <w:top w:val="nil"/>
-          <w:left w:val="nil"/>
-          <w:bottom w:val="nil"/>
-          <w:right w:val="nil"/>
-          <w:between w:val="nil"/>
-        </w:pBdr>
-        <w:spacing w:before="0" w:after="0" w:line="240" w:lineRule="auto"/>
-        <w:rPr>
-          <w:color w:val="000000"/>
-        </w:rPr>
-      </w:pPr>
-      <w:r>
-        <w:rPr>
-          <w:color w:val="000000"/>
-        </w:rPr>
-        <w:t>Azure Tables: Một cửa hàng NoSQL để lưu trữ dữ liệu có cấu trúc mà không cần toán học.</w:t>
-      </w:r>
-    </w:p>
-    <w:p>
-      <w:pPr>
-        <w:numPr>
-          <w:ilvl w:val="0"/>
-          <w:numId w:val="18"/>
-        </w:numPr>
-        <w:pBdr>
-          <w:top w:val="nil"/>
-          <w:left w:val="nil"/>
-          <w:bottom w:val="nil"/>
-          <w:right w:val="nil"/>
-          <w:between w:val="nil"/>
-        </w:pBdr>
-        <w:spacing w:before="0" w:after="0" w:line="240" w:lineRule="auto"/>
-        <w:rPr>
-          <w:color w:val="000000"/>
-        </w:rPr>
-      </w:pPr>
-      <w:r>
-        <w:rPr>
-          <w:color w:val="000000"/>
-        </w:rPr>
-        <w:t>Azure Disks: Khối lượng lưu trữ cấp khối cho máy ảo Azure.</w:t>
-      </w:r>
-    </w:p>
-    <w:p>
-      <w:pPr>
-        <w:rPr>
-          <w:color w:val="171717"/>
-          <w:highlight w:val="white"/>
-        </w:rPr>
-      </w:pPr>
-    </w:p>
-    <w:p>
-      <w:r>
-        <w:t xml:space="preserve">Trong dự án lần này, nhóm sẽ tập trung chủ yếu khai thác tính năng và cách sử dụng Azure Blob để tạo các container chưa dữ liệu ở 3 level(Level 1 chứa dữ liệu thô, level 2 chứa dữ liệu xử lý và level 3 chứa dữ liệu sạch). Bộ nhớ Blob được </w:t>
-      </w:r>
-      <w:r>
-        <w:lastRenderedPageBreak/>
-        <w:t>tối ưu hóa để lưu trữ một lượng lớn dữ liệu phi cấu trúc, chẳng hạn như văn bản hoặc dữ liệu nhị phân. Bộ nhớ Blob là nơi lưu trữ lý tưởng của:</w:t>
-      </w:r>
-    </w:p>
-    <w:p>
-      <w:pPr>
-        <w:numPr>
-          <w:ilvl w:val="0"/>
-          <w:numId w:val="16"/>
-        </w:numPr>
-        <w:pBdr>
-          <w:top w:val="nil"/>
-          <w:left w:val="nil"/>
-          <w:bottom w:val="nil"/>
-          <w:right w:val="nil"/>
-          <w:between w:val="nil"/>
-        </w:pBdr>
-        <w:spacing w:before="0" w:after="0" w:line="259" w:lineRule="auto"/>
-        <w:rPr>
-          <w:b/>
-          <w:color w:val="000000"/>
-        </w:rPr>
-      </w:pPr>
-      <w:r>
-        <w:rPr>
-          <w:b/>
-          <w:color w:val="000000"/>
-        </w:rPr>
-        <w:t>Hình ảnh hoặc tài liệu trực tiếp đến trình duyệt.</w:t>
-      </w:r>
-    </w:p>
-    <w:p>
-      <w:pPr>
-        <w:numPr>
-          <w:ilvl w:val="0"/>
-          <w:numId w:val="16"/>
-        </w:numPr>
-        <w:pBdr>
-          <w:top w:val="nil"/>
-          <w:left w:val="nil"/>
-          <w:bottom w:val="nil"/>
-          <w:right w:val="nil"/>
-          <w:between w:val="nil"/>
-        </w:pBdr>
-        <w:spacing w:before="0" w:after="0" w:line="259" w:lineRule="auto"/>
-        <w:rPr>
-          <w:b/>
-          <w:color w:val="000000"/>
-        </w:rPr>
-      </w:pPr>
-      <w:r>
-        <w:rPr>
-          <w:b/>
-          <w:color w:val="000000"/>
-        </w:rPr>
-        <w:t>Tệp dữ liệu để truy cập phân tán.</w:t>
-      </w:r>
-    </w:p>
-    <w:p>
-      <w:pPr>
-        <w:numPr>
-          <w:ilvl w:val="0"/>
-          <w:numId w:val="16"/>
-        </w:numPr>
-        <w:pBdr>
-          <w:top w:val="nil"/>
-          <w:left w:val="nil"/>
-          <w:bottom w:val="nil"/>
-          <w:right w:val="nil"/>
-          <w:between w:val="nil"/>
-        </w:pBdr>
-        <w:spacing w:before="0" w:after="0" w:line="259" w:lineRule="auto"/>
-        <w:rPr>
-          <w:b/>
-          <w:color w:val="000000"/>
-        </w:rPr>
-      </w:pPr>
-      <w:r>
-        <w:rPr>
-          <w:b/>
-          <w:color w:val="000000"/>
-        </w:rPr>
-        <w:t>Truyền phát video và âm thanh.</w:t>
-      </w:r>
-    </w:p>
-    <w:p>
-      <w:pPr>
-        <w:numPr>
-          <w:ilvl w:val="0"/>
-          <w:numId w:val="16"/>
-        </w:numPr>
-        <w:pBdr>
-          <w:top w:val="nil"/>
-          <w:left w:val="nil"/>
-          <w:bottom w:val="nil"/>
-          <w:right w:val="nil"/>
-          <w:between w:val="nil"/>
-        </w:pBdr>
-        <w:spacing w:before="0" w:after="0" w:line="259" w:lineRule="auto"/>
-        <w:rPr>
-          <w:b/>
-          <w:color w:val="000000"/>
-        </w:rPr>
-      </w:pPr>
-      <w:r>
-        <w:rPr>
-          <w:b/>
-          <w:color w:val="000000"/>
-        </w:rPr>
-        <w:t>Lưu trữ dữ liệu để sao lưu và khôi phục, khôi phục sau thảm họa và lưu trữ.</w:t>
-      </w:r>
-    </w:p>
-    <w:p>
-      <w:pPr>
-        <w:numPr>
-          <w:ilvl w:val="0"/>
-          <w:numId w:val="16"/>
-        </w:numPr>
-        <w:pBdr>
-          <w:top w:val="nil"/>
-          <w:left w:val="nil"/>
-          <w:bottom w:val="nil"/>
-          <w:right w:val="nil"/>
-          <w:between w:val="nil"/>
-        </w:pBdr>
-        <w:spacing w:before="0" w:after="160" w:line="259" w:lineRule="auto"/>
-        <w:rPr>
-          <w:b/>
-          <w:color w:val="000000"/>
-        </w:rPr>
-      </w:pPr>
-      <w:r>
-        <w:rPr>
-          <w:b/>
-          <w:color w:val="000000"/>
-        </w:rPr>
-        <w:t>Lưu trữ dữ liệu để phân tích bằng dịch vụ tại chỗ hoặc dịch vụ lưu trữ trên Azure.</w:t>
-      </w:r>
-    </w:p>
-    <w:p>
-      <w:pPr>
-        <w:ind w:firstLine="360"/>
-      </w:pPr>
-      <w:r>
-        <w:t>Các đối tượng trong bộ lưu trữ Blob có thể được truy cập từ mọi nơi trên thế giới thông qua HTTP hoặc HTTPS. Người dùng hoặc ứng dụng khách có thể truy cập các đốm màu thông qua URL, API Azure Storage REST , Azure PowerShell , Azure CLI hoặc thư viện ứng dụng Azure Storage.</w:t>
-      </w:r>
-    </w:p>
-    <w:p>
-      <w:pPr>
-        <w:rPr>
-          <w:b/>
-        </w:rPr>
-      </w:pPr>
-      <w:r>
-        <w:rPr>
-          <w:b/>
-        </w:rPr>
-        <w:t>2.2.3. Data Brick</w:t>
-      </w:r>
-    </w:p>
-    <w:p>
-      <w:pPr>
-        <w:rPr>
-          <w:color w:val="222222"/>
-          <w:highlight w:val="white"/>
-        </w:rPr>
-      </w:pPr>
-      <w:r>
-        <w:rPr>
-          <w:color w:val="222222"/>
-          <w:highlight w:val="white"/>
-        </w:rPr>
-        <w:t>Databricks là việc triển khai Apache Spark trên Azure. Với các cụm Spark được quản lý hoàn toàn, nó được sử dụng để xử lý khối lượng công việc lớn của dữ liệu và cũng hỗ trợ trong kỹ thuật dữ liệu, khám phá dữ liệu và cũng như trực quan hóa dữ liệu bằng Máy học.  Ngoài hỗ trợ nhiều ngôn ngữ, dịch vụ này cho phép tích hợp dễ dàng với nhiều dịch vụ Azure như Blob Storage, Data Lake Store, SQL Database và các công cụ BI như Power BI, Tableau,…</w:t>
-      </w:r>
-    </w:p>
-    <w:p>
-      <w:pPr>
-        <w:rPr>
-          <w:color w:val="222222"/>
-          <w:highlight w:val="white"/>
-        </w:rPr>
-      </w:pPr>
-      <w:r>
-        <w:rPr>
-          <w:color w:val="222222"/>
-          <w:highlight w:val="white"/>
-        </w:rPr>
-        <w:t>Databricks trên nền tảng Azure thân thiện hỗ trợ người dùng nhiều tính năng mà như sau:</w:t>
-      </w:r>
-    </w:p>
-    <w:p>
-      <w:pPr>
-        <w:numPr>
-          <w:ilvl w:val="0"/>
-          <w:numId w:val="1"/>
-        </w:numPr>
-        <w:shd w:val="clear" w:color="auto" w:fill="FFFFFF"/>
-        <w:spacing w:before="280" w:after="0"/>
-        <w:rPr>
-          <w:color w:val="222222"/>
-        </w:rPr>
-      </w:pPr>
-      <w:r>
-        <w:rPr>
-          <w:color w:val="222222"/>
-        </w:rPr>
-        <w:t>Truy cập Azure Blob Storage từ Azure Databricks</w:t>
-      </w:r>
-    </w:p>
-    <w:p>
-      <w:pPr>
-        <w:numPr>
-          <w:ilvl w:val="0"/>
-          <w:numId w:val="1"/>
-        </w:numPr>
-        <w:shd w:val="clear" w:color="auto" w:fill="FFFFFF"/>
-        <w:spacing w:before="0" w:after="0"/>
-        <w:rPr>
-          <w:color w:val="222222"/>
-        </w:rPr>
-      </w:pPr>
-      <w:r>
-        <w:rPr>
-          <w:color w:val="222222"/>
-        </w:rPr>
-        <w:t>Xử lý và khám phá dữ liệu trong Azure Databricks</w:t>
-      </w:r>
-    </w:p>
-    <w:p>
-      <w:pPr>
-        <w:numPr>
-          <w:ilvl w:val="0"/>
-          <w:numId w:val="1"/>
-        </w:numPr>
-        <w:shd w:val="clear" w:color="auto" w:fill="FFFFFF"/>
-        <w:spacing w:before="0" w:after="0"/>
-        <w:rPr>
-          <w:color w:val="222222"/>
-        </w:rPr>
-      </w:pPr>
-      <w:r>
-        <w:rPr>
-          <w:color w:val="222222"/>
-        </w:rPr>
-        <w:t>Kết nối Cơ sở dữ liệu Azure SQL với Cơ sở dữ liệu Azure</w:t>
-      </w:r>
-    </w:p>
-    <w:p>
-      <w:pPr>
-        <w:numPr>
-          <w:ilvl w:val="0"/>
-          <w:numId w:val="1"/>
-        </w:numPr>
-        <w:shd w:val="clear" w:color="auto" w:fill="FFFFFF"/>
-        <w:spacing w:before="0" w:after="0"/>
-        <w:rPr>
-          <w:color w:val="222222"/>
-        </w:rPr>
-      </w:pPr>
-      <w:r>
-        <w:rPr>
-          <w:color w:val="222222"/>
-        </w:rPr>
-        <w:t>Tải dữ liệu vào Kho dữ liệu Azure SQL.</w:t>
-      </w:r>
-    </w:p>
-    <w:p>
-      <w:pPr>
-        <w:numPr>
-          <w:ilvl w:val="0"/>
-          <w:numId w:val="1"/>
-        </w:numPr>
-        <w:shd w:val="clear" w:color="auto" w:fill="FFFFFF"/>
-        <w:spacing w:before="0" w:after="0"/>
-        <w:rPr>
-          <w:color w:val="222222"/>
-        </w:rPr>
-      </w:pPr>
-      <w:r>
-        <w:rPr>
-          <w:color w:val="222222"/>
-        </w:rPr>
-        <w:t>Tích hợp với Power BI để visualize dữ liệu.</w:t>
-      </w:r>
-    </w:p>
-    <w:p>
-      <w:pPr>
-        <w:numPr>
-          <w:ilvl w:val="0"/>
-          <w:numId w:val="1"/>
-        </w:numPr>
-        <w:shd w:val="clear" w:color="auto" w:fill="FFFFFF"/>
-        <w:spacing w:before="0" w:after="280"/>
-        <w:rPr>
-          <w:color w:val="222222"/>
-        </w:rPr>
-      </w:pPr>
-      <w:r>
-        <w:rPr>
-          <w:color w:val="222222"/>
-        </w:rPr>
-        <w:t>Chạy Azure Databricks Notebook trong Azure Data Factory,…</w:t>
-      </w:r>
-    </w:p>
-    <w:p>
-      <w:pPr>
-        <w:shd w:val="clear" w:color="auto" w:fill="FFFFFF"/>
-        <w:spacing w:before="280" w:after="280"/>
-        <w:rPr>
-          <w:color w:val="222222"/>
-        </w:rPr>
-      </w:pPr>
-      <w:r>
-        <w:rPr>
-          <w:color w:val="222222"/>
-        </w:rPr>
-        <w:t xml:space="preserve">Như đã nêu ở chương 1, ngôn ngữ mà nhóm sử dụng để tiến hành xử lý dữ liệu chính là Scala. Mặc dù là ngôn ngữ mới, nhưng scala có nhiều tính năng vượt </w:t>
-      </w:r>
-      <w:r>
-        <w:rPr>
-          <w:color w:val="222222"/>
-        </w:rPr>
-        <w:lastRenderedPageBreak/>
-        <w:t>trội thích hợp để tiến hành xử lý dữ liệu – đặc biệt là big data như: hiệu xuất cao(gấp 10 lần so với Python, nhanh hơn 20% so với Java), dễ nhớ dễ sử dụng và đặc biệt được Databricks hỗ trợ nhiều thư viện.</w:t>
-      </w:r>
-    </w:p>
-    <w:p>
-      <w:pPr>
-        <w:rPr>
-          <w:b/>
-        </w:rPr>
-      </w:pPr>
-      <w:r>
-        <w:rPr>
-          <w:b/>
-        </w:rPr>
-        <w:t>2.2.4. SQL Database</w:t>
-      </w:r>
-    </w:p>
-    <w:p>
-      <w:r>
-        <w:t>Về cơ bản SQL Database triển khai trên nền tảng Azure có các chức năng giống với SQL Server được cài đặt trên máy local. Tuy nhiên, SQL Database trên Cloud có tốc độ xử lý nhanh hơn, chứa được lượng lớn dữ liệu, không bị phụ thuộc vào cấu hình mấy vật lý. Ngoài ra, Azure cũng thiết kế trình quản lý SQL Database thân thiện dễ dàng sử dụng.</w:t>
-      </w:r>
-    </w:p>
-    <w:p>
-      <w:r>
-        <w:t>SQL Database sau khi tạo sẽ là nơi chứa dữ liệu sạch, trong SQL Database còn tích hợp Power BI hỗ trợ người dùng dễ dàng visualize dữ liệu hơn. Đảm bảo mọi thao tác đều có thể thực hiện trên Cloud. Dữ liệu sau khi xử lý xong tại Databricks sẽ được Data Factory chuyển đổi vào SQL Database thông qua các Pipeline.</w:t>
-      </w:r>
-    </w:p>
-    <w:p>
-      <w:r>
-        <w:t>Trong dự án lần này nhóm sẽ tiến hành chứa dữ liệu đã sạch và có ý nghĩa tại 2 nơi: một nơi là Container của Storange Account để lưu trữ và một nơi là SQL Database để tiến hành truy vấn dữ liệu, visualize cũng như chỉnh sửa nếu cần thiết.</w:t>
-      </w:r>
-    </w:p>
-    <w:p>
-      <w:pPr>
-        <w:rPr>
-          <w:b/>
-        </w:rPr>
-      </w:pPr>
-      <w:r>
-        <w:rPr>
-          <w:b/>
-        </w:rPr>
-        <w:t>2.2.5. Data Factory</w:t>
-      </w:r>
-    </w:p>
-    <w:p>
-      <w:pPr>
-        <w:rPr>
-          <w:color w:val="222222"/>
-          <w:highlight w:val="white"/>
-        </w:rPr>
-      </w:pPr>
-      <w:r>
-        <w:rPr>
-          <w:color w:val="222222"/>
-          <w:highlight w:val="white"/>
-        </w:rPr>
-        <w:t>Phương pháp quản lý dữ liệu đã phát triển qua nhiều năm với nhiều lần lặp lại như Xử lý giao dịch trực tuyến (OLTP), Kho dữ liệu và Marts dữ liệu, Xử lý phân tích trực tuyến (OLAP), Hồ dữ liệu và cuối cùng là khái niệm Data Lakehouse đang trở nên phổ biến trong kỷ nguyên đám mây. Khi quy mô dữ liệu phát triển và lược đồ của các đối tượng dữ liệu thay đổi theo thời gian, việc phù hợp với tốc độ phát triển các đường ống dữ liệu điểm-điểm mới cũng như duy trì các đường ống dữ liệu hiện có ngày càng trở nên khó khăn và kém hiệu quả.</w:t>
-      </w:r>
-    </w:p>
-    <w:p>
-      <w:pPr>
-        <w:jc w:val="center"/>
-        <w:rPr>
-          <w:color w:val="222222"/>
-          <w:highlight w:val="white"/>
-        </w:rPr>
-      </w:pPr>
-      <w:r>
-        <w:rPr>
+      </w:pPr>
+      <w:r>
+        <w:t xml:space="preserve">Tạo </w:t>
+      </w:r>
+      <w:r>
+        <w:t>Resource Group</w:t>
+      </w:r>
+    </w:p>
+    <w:p>
+      <w:pPr>
+        <w:rPr>
+          <w:bCs/>
+        </w:rPr>
+      </w:pPr>
+      <w:r>
+        <w:rPr>
+          <w:bCs/>
+        </w:rPr>
+        <w:t>Để có thể sử dụng đầy đủ các chức năng của Azure Microsoft, nhóm tiến hành đăng kí tài khoản dùng thử miễn phí 30 ngày cho sinh viên.</w:t>
+      </w:r>
+    </w:p>
+    <w:p>
+      <w:pPr>
+        <w:spacing w:before="0"/>
+        <w:ind w:firstLine="0"/>
+        <w:rPr>
+          <w:bCs/>
+        </w:rPr>
+      </w:pPr>
+      <w:r>
+        <w:rPr>
+          <w:bCs/>
           <w:noProof/>
-          <w:color w:val="222222"/>
-          <w:highlight w:val="white"/>
-        </w:rPr>
-        <w:lastRenderedPageBreak/>
+        </w:rPr>
         <w:drawing>
-          <wp:inline distT="0" distB="0" distL="0" distR="0" wp14:anchorId="450A0A05" wp14:editId="2D2F44A6">
-            <wp:extent cx="5433060" cy="3149600"/>
+          <wp:inline distT="0" distB="0" distL="0" distR="0" wp14:anchorId="10C537AA" wp14:editId="40C2E343">
+            <wp:extent cx="5400040" cy="2409190"/>
             <wp:effectExtent l="0" t="0" r="0" b="0"/>
-            <wp:docPr id="12" name="image3.png"/>
-            <wp:cNvGraphicFramePr/>
+            <wp:docPr id="23" name="Picture 23"/>
+            <wp:cNvGraphicFramePr>
+              <a:graphicFrameLocks xmlns:a="http://schemas.openxmlformats.org/drawingml/2006/main" noChangeAspect="1"/>
+            </wp:cNvGraphicFramePr>
             <a:graphic xmlns:a="http://schemas.openxmlformats.org/drawingml/2006/main">
               <a:graphicData uri="http://schemas.openxmlformats.org/drawingml/2006/picture">
                 <pic:pic xmlns:pic="http://schemas.openxmlformats.org/drawingml/2006/picture">
                   <pic:nvPicPr>
-                    <pic:cNvPr id="0" name="image3.png"/>
-                    <pic:cNvPicPr preferRelativeResize="0"/>
+                    <pic:cNvPr id="23" name="Picture 23"/>
+                    <pic:cNvPicPr/>
                   </pic:nvPicPr>
                   <pic:blipFill>
-                    <a:blip r:embed="rId28"/>
-                    <a:srcRect/>
+                    <a:blip r:embed="rId28" cstate="print">
+                      <a:extLst>
+                        <a:ext uri="{28A0092B-C50C-407E-A947-70E740481C1C}">
+                          <a14:useLocalDpi xmlns:a14="http://schemas.microsoft.com/office/drawing/2010/main" val="0"/>
+                        </a:ext>
+                      </a:extLst>
+                    </a:blip>
                     <a:stretch>
                       <a:fillRect/>
                     </a:stretch>
@@ -8295,12 +9080,11 @@
                   <pic:spPr>
                     <a:xfrm>
                       <a:off x="0" y="0"/>
-                      <a:ext cx="5433060" cy="3149600"/>
+                      <a:ext cx="5400040" cy="2409190"/>
                     </a:xfrm>
                     <a:prstGeom prst="rect">
                       <a:avLst/>
                     </a:prstGeom>
-                    <a:ln/>
                   </pic:spPr>
                 </pic:pic>
               </a:graphicData>
@@ -8311,28 +9095,42 @@
     </w:p>
     <w:p>
       <w:pPr>
+        <w:spacing w:before="0"/>
+        <w:ind w:firstLine="0"/>
         <w:jc w:val="center"/>
         <w:rPr>
+          <w:bCs/>
           <w:i/>
-          <w:color w:val="222222"/>
-          <w:sz w:val="24"/>
-          <w:szCs w:val="24"/>
-          <w:highlight w:val="white"/>
-        </w:rPr>
-      </w:pPr>
-      <w:r>
-        <w:rPr>
+          <w:iCs/>
+        </w:rPr>
+      </w:pPr>
+      <w:r>
+        <w:rPr>
+          <w:bCs/>
           <w:i/>
-          <w:color w:val="222222"/>
-          <w:sz w:val="24"/>
-          <w:szCs w:val="24"/>
-          <w:highlight w:val="white"/>
-        </w:rPr>
-        <w:t>Hình. Tiến trình xử lý dữ liệu tại ADF</w:t>
-      </w:r>
-    </w:p>
-    <w:p>
-      <w:pPr>
+          <w:iCs/>
+        </w:rPr>
+        <w:t>Nhóm chức năng trong</w:t>
+      </w:r>
+      <w:r>
+        <w:rPr>
+          <w:bCs/>
+          <w:i/>
+          <w:iCs/>
+        </w:rPr>
+        <w:t xml:space="preserve"> </w:t>
+      </w:r>
+      <w:r>
+        <w:rPr>
+          <w:i/>
+          <w:iCs/>
+        </w:rPr>
+        <w:t>Group“N2_Khanh_Vien”</w:t>
+      </w:r>
+    </w:p>
+    <w:p>
+      <w:pPr>
+        <w:ind w:firstLine="0"/>
         <w:rPr>
           <w:color w:val="171717"/>
           <w:highlight w:val="white"/>
@@ -8340,226 +9138,1284 @@
       </w:pPr>
       <w:r>
         <w:rPr>
+          <w:noProof/>
+          <w:color w:val="171717"/>
+        </w:rPr>
+        <w:drawing>
+          <wp:inline distT="0" distB="0" distL="0" distR="0" wp14:anchorId="30EE3E53" wp14:editId="75511815">
+            <wp:extent cx="5400040" cy="2556510"/>
+            <wp:effectExtent l="0" t="0" r="0" b="0"/>
+            <wp:docPr id="17" name="Picture 17"/>
+            <wp:cNvGraphicFramePr>
+              <a:graphicFrameLocks xmlns:a="http://schemas.openxmlformats.org/drawingml/2006/main" noChangeAspect="1"/>
+            </wp:cNvGraphicFramePr>
+            <a:graphic xmlns:a="http://schemas.openxmlformats.org/drawingml/2006/main">
+              <a:graphicData uri="http://schemas.openxmlformats.org/drawingml/2006/picture">
+                <pic:pic xmlns:pic="http://schemas.openxmlformats.org/drawingml/2006/picture">
+                  <pic:nvPicPr>
+                    <pic:cNvPr id="17" name="Picture 17"/>
+                    <pic:cNvPicPr/>
+                  </pic:nvPicPr>
+                  <pic:blipFill>
+                    <a:blip r:embed="rId29" cstate="print">
+                      <a:extLst>
+                        <a:ext uri="{28A0092B-C50C-407E-A947-70E740481C1C}">
+                          <a14:useLocalDpi xmlns:a14="http://schemas.microsoft.com/office/drawing/2010/main" val="0"/>
+                        </a:ext>
+                      </a:extLst>
+                    </a:blip>
+                    <a:stretch>
+                      <a:fillRect/>
+                    </a:stretch>
+                  </pic:blipFill>
+                  <pic:spPr>
+                    <a:xfrm>
+                      <a:off x="0" y="0"/>
+                      <a:ext cx="5400040" cy="2556510"/>
+                    </a:xfrm>
+                    <a:prstGeom prst="rect">
+                      <a:avLst/>
+                    </a:prstGeom>
+                  </pic:spPr>
+                </pic:pic>
+              </a:graphicData>
+            </a:graphic>
+          </wp:inline>
+        </w:drawing>
+      </w:r>
+    </w:p>
+    <w:p>
+      <w:pPr>
+        <w:jc w:val="center"/>
+        <w:rPr>
+          <w:i/>
+          <w:iCs/>
           <w:color w:val="171717"/>
           <w:highlight w:val="white"/>
         </w:rPr>
-        <w:t>Data Factory chứa một loạt các hệ thống được kết nối với nhau cung cấp một nền tảng end-to-end hoàn chỉnh cho các kỹ sư dữ liệu. Azure Data Factory bao gồm các thành phần chính dưới đây:</w:t>
-      </w:r>
-    </w:p>
-    <w:p>
-      <w:pPr>
+      </w:pPr>
+      <w:r>
+        <w:rPr>
+          <w:i/>
+          <w:iCs/>
+          <w:color w:val="171717"/>
+          <w:highlight w:val="white"/>
+        </w:rPr>
+        <w:t xml:space="preserve">Tạo </w:t>
+      </w:r>
+      <w:r>
+        <w:rPr>
+          <w:i/>
+          <w:iCs/>
+        </w:rPr>
+        <w:t>Resource Group</w:t>
+      </w:r>
+      <w:r>
+        <w:rPr>
+          <w:i/>
+          <w:iCs/>
+        </w:rPr>
+        <w:t xml:space="preserve"> đặt tên là </w:t>
+      </w:r>
+      <w:r>
+        <w:rPr>
+          <w:i/>
+          <w:iCs/>
+        </w:rPr>
+        <w:t>“</w:t>
+      </w:r>
+      <w:r>
+        <w:rPr>
+          <w:i/>
+          <w:iCs/>
+        </w:rPr>
+        <w:t>N2_Khanh_Vien</w:t>
+      </w:r>
+      <w:r>
+        <w:rPr>
+          <w:i/>
+          <w:iCs/>
+        </w:rPr>
+        <w:t>”</w:t>
+      </w:r>
+    </w:p>
+    <w:p>
+      <w:pPr>
+        <w:pStyle w:val="ListParagraph"/>
         <w:numPr>
           <w:ilvl w:val="0"/>
-          <w:numId w:val="3"/>
+          <w:numId w:val="24"/>
         </w:numPr>
-        <w:pBdr>
-          <w:top w:val="nil"/>
-          <w:left w:val="nil"/>
-          <w:bottom w:val="nil"/>
-          <w:right w:val="nil"/>
-          <w:between w:val="nil"/>
-        </w:pBdr>
-        <w:shd w:val="clear" w:color="auto" w:fill="FFFFFF"/>
-        <w:spacing w:before="0" w:after="0" w:line="240" w:lineRule="auto"/>
-        <w:rPr>
-          <w:b/>
-          <w:color w:val="171717"/>
-        </w:rPr>
-      </w:pPr>
-      <w:r>
-        <w:rPr>
-          <w:b/>
-          <w:color w:val="171717"/>
-        </w:rPr>
-        <w:t xml:space="preserve">Pipelines: </w:t>
-      </w:r>
-      <w:r>
-        <w:rPr>
-          <w:b/>
+      </w:pPr>
+      <w:r>
+        <w:t>Tạo Databricks, Data</w:t>
+      </w:r>
+      <w:r>
+        <w:t xml:space="preserve"> Factory, SQL Database, </w:t>
+      </w:r>
+      <w:r>
+        <w:rPr>
           <w:color w:val="171717"/>
           <w:highlight w:val="white"/>
         </w:rPr>
-        <w:t>một nhóm hợp lý các hoạt động thực hiện một đơn vị công việc.</w:t>
-      </w:r>
-    </w:p>
-    <w:p>
-      <w:pPr>
+        <w:t>Storage</w:t>
+      </w:r>
+      <w:r>
+        <w:rPr>
+          <w:color w:val="171717"/>
+        </w:rPr>
+        <w:t xml:space="preserve"> Account</w:t>
+      </w:r>
+    </w:p>
+    <w:p>
+      <w:r>
+        <w:t xml:space="preserve">Trước tiên, tạo một </w:t>
+      </w:r>
+      <w:r>
+        <w:rPr>
+          <w:color w:val="171717"/>
+          <w:highlight w:val="white"/>
+        </w:rPr>
+        <w:t>Storage</w:t>
+      </w:r>
+      <w:r>
+        <w:rPr>
+          <w:color w:val="171717"/>
+        </w:rPr>
+        <w:t xml:space="preserve"> Account</w:t>
+      </w:r>
+      <w:r>
+        <w:rPr>
+          <w:color w:val="171717"/>
+        </w:rPr>
+        <w:t xml:space="preserve"> để chứa dữ liệu.</w:t>
+      </w:r>
+      <w:r>
+        <w:rPr>
+          <w:color w:val="171717"/>
+        </w:rPr>
+        <w:t xml:space="preserve"> Tất cả các chức năng đều nhóm theo </w:t>
+      </w:r>
+      <w:r>
+        <w:t>Resource Group “N2_Khanh_Vien”</w:t>
+      </w:r>
+      <w:r>
+        <w:t>.</w:t>
+      </w:r>
+    </w:p>
+    <w:p>
+      <w:pPr>
+        <w:spacing w:before="0"/>
+        <w:ind w:firstLine="0"/>
+        <w:jc w:val="center"/>
+        <w:rPr>
+          <w:i/>
+          <w:iCs/>
+          <w:color w:val="171717"/>
+        </w:rPr>
+      </w:pPr>
+      <w:r>
+        <w:rPr>
+          <w:i/>
+          <w:iCs/>
+          <w:noProof/>
+          <w:color w:val="171717"/>
+        </w:rPr>
+        <w:lastRenderedPageBreak/>
+        <w:drawing>
+          <wp:inline distT="0" distB="0" distL="0" distR="0" wp14:anchorId="4A320DB5" wp14:editId="70EC3F8D">
+            <wp:extent cx="5400040" cy="2553970"/>
+            <wp:effectExtent l="0" t="0" r="0" b="0"/>
+            <wp:docPr id="20" name="Picture 20"/>
+            <wp:cNvGraphicFramePr>
+              <a:graphicFrameLocks xmlns:a="http://schemas.openxmlformats.org/drawingml/2006/main" noChangeAspect="1"/>
+            </wp:cNvGraphicFramePr>
+            <a:graphic xmlns:a="http://schemas.openxmlformats.org/drawingml/2006/main">
+              <a:graphicData uri="http://schemas.openxmlformats.org/drawingml/2006/picture">
+                <pic:pic xmlns:pic="http://schemas.openxmlformats.org/drawingml/2006/picture">
+                  <pic:nvPicPr>
+                    <pic:cNvPr id="20" name="Picture 20"/>
+                    <pic:cNvPicPr/>
+                  </pic:nvPicPr>
+                  <pic:blipFill>
+                    <a:blip r:embed="rId30" cstate="print">
+                      <a:extLst>
+                        <a:ext uri="{28A0092B-C50C-407E-A947-70E740481C1C}">
+                          <a14:useLocalDpi xmlns:a14="http://schemas.microsoft.com/office/drawing/2010/main" val="0"/>
+                        </a:ext>
+                      </a:extLst>
+                    </a:blip>
+                    <a:stretch>
+                      <a:fillRect/>
+                    </a:stretch>
+                  </pic:blipFill>
+                  <pic:spPr>
+                    <a:xfrm>
+                      <a:off x="0" y="0"/>
+                      <a:ext cx="5400040" cy="2553970"/>
+                    </a:xfrm>
+                    <a:prstGeom prst="rect">
+                      <a:avLst/>
+                    </a:prstGeom>
+                  </pic:spPr>
+                </pic:pic>
+              </a:graphicData>
+            </a:graphic>
+          </wp:inline>
+        </w:drawing>
+      </w:r>
+    </w:p>
+    <w:p>
+      <w:pPr>
+        <w:spacing w:before="0" w:after="0"/>
+        <w:ind w:firstLine="0"/>
+        <w:jc w:val="center"/>
+        <w:rPr>
+          <w:color w:val="171717"/>
+        </w:rPr>
+      </w:pPr>
+      <w:r>
+        <w:rPr>
+          <w:i/>
+          <w:iCs/>
+          <w:color w:val="171717"/>
+        </w:rPr>
+        <w:t>Container</w:t>
+      </w:r>
+      <w:r>
+        <w:rPr>
+          <w:color w:val="171717"/>
+        </w:rPr>
+        <w:t xml:space="preserve"> </w:t>
+      </w:r>
+      <w:r>
+        <w:rPr>
+          <w:i/>
+          <w:iCs/>
+          <w:color w:val="171717"/>
+        </w:rPr>
+        <w:t xml:space="preserve">chứa dữ liệu nằm trong </w:t>
+      </w:r>
+      <w:r>
+        <w:rPr>
+          <w:i/>
+          <w:iCs/>
+          <w:color w:val="171717"/>
+          <w:highlight w:val="white"/>
+        </w:rPr>
+        <w:t>Storage</w:t>
+      </w:r>
+      <w:r>
+        <w:rPr>
+          <w:i/>
+          <w:iCs/>
+          <w:color w:val="171717"/>
+        </w:rPr>
+        <w:t xml:space="preserve"> Account</w:t>
+      </w:r>
+    </w:p>
+    <w:p>
+      <w:pPr>
+        <w:rPr>
+          <w:color w:val="171717"/>
+        </w:rPr>
+      </w:pPr>
+      <w:r>
+        <w:rPr>
+          <w:color w:val="171717"/>
+        </w:rPr>
+        <w:t xml:space="preserve">Sau đó tạo một Data Factory để tiến hành quản lý – liên kết – lấy dữ liệu theo dạng đường ống(Pieline). </w:t>
+      </w:r>
+    </w:p>
+    <w:p>
+      <w:pPr>
+        <w:spacing w:before="0"/>
+        <w:ind w:firstLine="0"/>
+        <w:rPr>
+          <w:color w:val="171717"/>
+        </w:rPr>
+      </w:pPr>
+      <w:r>
+        <w:rPr>
+          <w:noProof/>
+          <w:color w:val="171717"/>
+        </w:rPr>
+        <w:drawing>
+          <wp:inline distT="0" distB="0" distL="0" distR="0" wp14:anchorId="2DC21D0A" wp14:editId="090C78DA">
+            <wp:extent cx="5400040" cy="2553970"/>
+            <wp:effectExtent l="0" t="0" r="0" b="0"/>
+            <wp:docPr id="19" name="Picture 19"/>
+            <wp:cNvGraphicFramePr>
+              <a:graphicFrameLocks xmlns:a="http://schemas.openxmlformats.org/drawingml/2006/main" noChangeAspect="1"/>
+            </wp:cNvGraphicFramePr>
+            <a:graphic xmlns:a="http://schemas.openxmlformats.org/drawingml/2006/main">
+              <a:graphicData uri="http://schemas.openxmlformats.org/drawingml/2006/picture">
+                <pic:pic xmlns:pic="http://schemas.openxmlformats.org/drawingml/2006/picture">
+                  <pic:nvPicPr>
+                    <pic:cNvPr id="19" name="Picture 19"/>
+                    <pic:cNvPicPr/>
+                  </pic:nvPicPr>
+                  <pic:blipFill>
+                    <a:blip r:embed="rId31" cstate="print">
+                      <a:extLst>
+                        <a:ext uri="{28A0092B-C50C-407E-A947-70E740481C1C}">
+                          <a14:useLocalDpi xmlns:a14="http://schemas.microsoft.com/office/drawing/2010/main" val="0"/>
+                        </a:ext>
+                      </a:extLst>
+                    </a:blip>
+                    <a:stretch>
+                      <a:fillRect/>
+                    </a:stretch>
+                  </pic:blipFill>
+                  <pic:spPr>
+                    <a:xfrm>
+                      <a:off x="0" y="0"/>
+                      <a:ext cx="5400040" cy="2553970"/>
+                    </a:xfrm>
+                    <a:prstGeom prst="rect">
+                      <a:avLst/>
+                    </a:prstGeom>
+                  </pic:spPr>
+                </pic:pic>
+              </a:graphicData>
+            </a:graphic>
+          </wp:inline>
+        </w:drawing>
+      </w:r>
+    </w:p>
+    <w:p>
+      <w:pPr>
+        <w:spacing w:before="0"/>
+        <w:ind w:firstLine="0"/>
+        <w:jc w:val="center"/>
+        <w:rPr>
+          <w:i/>
+          <w:iCs/>
+          <w:color w:val="171717"/>
+          <w:sz w:val="28"/>
+          <w:szCs w:val="28"/>
+        </w:rPr>
+      </w:pPr>
+      <w:r>
+        <w:rPr>
+          <w:i/>
+          <w:iCs/>
+          <w:color w:val="171717"/>
+          <w:sz w:val="28"/>
+          <w:szCs w:val="28"/>
+        </w:rPr>
+        <w:t>Data Factory “Nhom 2”</w:t>
+      </w:r>
+    </w:p>
+    <w:p>
+      <w:pPr>
+        <w:rPr>
+          <w:color w:val="171717"/>
+        </w:rPr>
+      </w:pPr>
+      <w:r>
+        <w:rPr>
+          <w:color w:val="171717"/>
+        </w:rPr>
+        <w:t>Tạo một Databricks để tiến hành ETL dữ liệu thô vừa Scrawling về</w:t>
+      </w:r>
+      <w:r>
+        <w:rPr>
+          <w:color w:val="171717"/>
+        </w:rPr>
+        <w:t>.</w:t>
+      </w:r>
+    </w:p>
+    <w:p>
+      <w:pPr>
+        <w:spacing w:before="0"/>
+        <w:ind w:firstLine="0"/>
+        <w:rPr>
+          <w:color w:val="171717"/>
+        </w:rPr>
+      </w:pPr>
+      <w:r>
+        <w:rPr>
+          <w:noProof/>
+          <w:color w:val="171717"/>
+        </w:rPr>
+        <w:lastRenderedPageBreak/>
+        <w:drawing>
+          <wp:inline distT="0" distB="0" distL="0" distR="0" wp14:anchorId="3AB1E2ED" wp14:editId="0A550315">
+            <wp:extent cx="5400040" cy="2553970"/>
+            <wp:effectExtent l="0" t="0" r="0" b="0"/>
+            <wp:docPr id="21" name="Picture 21"/>
+            <wp:cNvGraphicFramePr>
+              <a:graphicFrameLocks xmlns:a="http://schemas.openxmlformats.org/drawingml/2006/main" noChangeAspect="1"/>
+            </wp:cNvGraphicFramePr>
+            <a:graphic xmlns:a="http://schemas.openxmlformats.org/drawingml/2006/main">
+              <a:graphicData uri="http://schemas.openxmlformats.org/drawingml/2006/picture">
+                <pic:pic xmlns:pic="http://schemas.openxmlformats.org/drawingml/2006/picture">
+                  <pic:nvPicPr>
+                    <pic:cNvPr id="21" name="Picture 21"/>
+                    <pic:cNvPicPr/>
+                  </pic:nvPicPr>
+                  <pic:blipFill>
+                    <a:blip r:embed="rId32" cstate="print">
+                      <a:extLst>
+                        <a:ext uri="{28A0092B-C50C-407E-A947-70E740481C1C}">
+                          <a14:useLocalDpi xmlns:a14="http://schemas.microsoft.com/office/drawing/2010/main" val="0"/>
+                        </a:ext>
+                      </a:extLst>
+                    </a:blip>
+                    <a:stretch>
+                      <a:fillRect/>
+                    </a:stretch>
+                  </pic:blipFill>
+                  <pic:spPr>
+                    <a:xfrm>
+                      <a:off x="0" y="0"/>
+                      <a:ext cx="5400040" cy="2553970"/>
+                    </a:xfrm>
+                    <a:prstGeom prst="rect">
+                      <a:avLst/>
+                    </a:prstGeom>
+                  </pic:spPr>
+                </pic:pic>
+              </a:graphicData>
+            </a:graphic>
+          </wp:inline>
+        </w:drawing>
+      </w:r>
+    </w:p>
+    <w:p>
+      <w:pPr>
+        <w:spacing w:before="0"/>
+        <w:ind w:firstLine="0"/>
+        <w:jc w:val="center"/>
+        <w:rPr>
+          <w:i/>
+          <w:iCs/>
+          <w:color w:val="171717"/>
+        </w:rPr>
+      </w:pPr>
+      <w:r>
+        <w:rPr>
+          <w:i/>
+          <w:iCs/>
+          <w:color w:val="171717"/>
+        </w:rPr>
+        <w:t>Databricks</w:t>
+      </w:r>
+    </w:p>
+    <w:p>
+      <w:pPr>
+        <w:rPr>
+          <w:color w:val="171717"/>
+        </w:rPr>
+      </w:pPr>
+      <w:r>
+        <w:rPr>
+          <w:color w:val="171717"/>
+        </w:rPr>
+        <w:t>Tạo một SQL Database để chứa dữ liệu sạch sau khi ETL tại Databricks và visualize trên Power BI.</w:t>
+      </w:r>
+    </w:p>
+    <w:p>
+      <w:pPr>
+        <w:ind w:firstLine="0"/>
+        <w:rPr>
+          <w:color w:val="171717"/>
+        </w:rPr>
+      </w:pPr>
+      <w:r>
+        <w:rPr>
+          <w:noProof/>
+          <w:color w:val="171717"/>
+        </w:rPr>
+        <w:drawing>
+          <wp:inline distT="0" distB="0" distL="0" distR="0" wp14:anchorId="317657BF" wp14:editId="7294E482">
+            <wp:extent cx="5400040" cy="2525395"/>
+            <wp:effectExtent l="0" t="0" r="0" b="8255"/>
+            <wp:docPr id="22" name="Picture 22"/>
+            <wp:cNvGraphicFramePr>
+              <a:graphicFrameLocks xmlns:a="http://schemas.openxmlformats.org/drawingml/2006/main" noChangeAspect="1"/>
+            </wp:cNvGraphicFramePr>
+            <a:graphic xmlns:a="http://schemas.openxmlformats.org/drawingml/2006/main">
+              <a:graphicData uri="http://schemas.openxmlformats.org/drawingml/2006/picture">
+                <pic:pic xmlns:pic="http://schemas.openxmlformats.org/drawingml/2006/picture">
+                  <pic:nvPicPr>
+                    <pic:cNvPr id="22" name="Picture 22"/>
+                    <pic:cNvPicPr/>
+                  </pic:nvPicPr>
+                  <pic:blipFill>
+                    <a:blip r:embed="rId33" cstate="print">
+                      <a:extLst>
+                        <a:ext uri="{28A0092B-C50C-407E-A947-70E740481C1C}">
+                          <a14:useLocalDpi xmlns:a14="http://schemas.microsoft.com/office/drawing/2010/main" val="0"/>
+                        </a:ext>
+                      </a:extLst>
+                    </a:blip>
+                    <a:stretch>
+                      <a:fillRect/>
+                    </a:stretch>
+                  </pic:blipFill>
+                  <pic:spPr>
+                    <a:xfrm>
+                      <a:off x="0" y="0"/>
+                      <a:ext cx="5400040" cy="2525395"/>
+                    </a:xfrm>
+                    <a:prstGeom prst="rect">
+                      <a:avLst/>
+                    </a:prstGeom>
+                  </pic:spPr>
+                </pic:pic>
+              </a:graphicData>
+            </a:graphic>
+          </wp:inline>
+        </w:drawing>
+      </w:r>
+    </w:p>
+    <w:p>
+      <w:pPr>
+        <w:spacing w:before="0"/>
+        <w:ind w:firstLine="0"/>
+        <w:jc w:val="center"/>
+        <w:rPr>
+          <w:i/>
+          <w:iCs/>
+          <w:color w:val="171717"/>
+        </w:rPr>
+      </w:pPr>
+      <w:r>
+        <w:rPr>
+          <w:i/>
+          <w:iCs/>
+          <w:color w:val="171717"/>
+        </w:rPr>
+        <w:t>SQL Database tích hợp Power BI</w:t>
+      </w:r>
+    </w:p>
+    <w:p>
+      <w:pPr>
+        <w:pStyle w:val="ListParagraph"/>
         <w:numPr>
           <w:ilvl w:val="0"/>
-          <w:numId w:val="3"/>
+          <w:numId w:val="24"/>
         </w:numPr>
-        <w:pBdr>
-          <w:top w:val="nil"/>
-          <w:left w:val="nil"/>
-          <w:bottom w:val="nil"/>
-          <w:right w:val="nil"/>
-          <w:between w:val="nil"/>
-        </w:pBdr>
-        <w:shd w:val="clear" w:color="auto" w:fill="FFFFFF"/>
-        <w:spacing w:before="0" w:after="0" w:line="240" w:lineRule="auto"/>
-        <w:rPr>
-          <w:b/>
+      </w:pPr>
+      <w:r>
+        <w:t>Tạo Container chứa dữ liệu 3 mức</w:t>
+      </w:r>
+    </w:p>
+    <w:p>
+      <w:pPr>
+        <w:rPr>
           <w:color w:val="171717"/>
         </w:rPr>
       </w:pPr>
       <w:r>
-        <w:rPr>
-          <w:b/>
-          <w:color w:val="171717"/>
-        </w:rPr>
-        <w:t xml:space="preserve">Activities: </w:t>
-      </w:r>
-      <w:r>
-        <w:rPr>
-          <w:b/>
+        <w:t xml:space="preserve">Trong mục Container </w:t>
+      </w:r>
+      <w:r>
+        <w:rPr>
           <w:color w:val="171717"/>
           <w:highlight w:val="white"/>
         </w:rPr>
-        <w:t>Tạo và quản lý đồ thị logic chuyển đổi dữ liệu mà người dùng có thể sử dụng để chuyển đổi dữ liệu có kích thước bất kỳ.</w:t>
-      </w:r>
-    </w:p>
-    <w:p>
-      <w:pPr>
+        <w:t>Storage</w:t>
+      </w:r>
+      <w:r>
+        <w:rPr>
+          <w:color w:val="171717"/>
+        </w:rPr>
+        <w:t xml:space="preserve"> Account</w:t>
+      </w:r>
+      <w:r>
+        <w:rPr>
+          <w:color w:val="171717"/>
+        </w:rPr>
+        <w:t xml:space="preserve"> chứa dữ liệu 3 lớp gồm: level 1, level2 và level 3. Mỗi level chứa những dữ liệu như sau:</w:t>
+      </w:r>
+    </w:p>
+    <w:p>
+      <w:pPr>
+        <w:pStyle w:val="ListParagraph"/>
         <w:numPr>
           <w:ilvl w:val="0"/>
-          <w:numId w:val="3"/>
+          <w:numId w:val="25"/>
         </w:numPr>
-        <w:pBdr>
-          <w:top w:val="nil"/>
-          <w:left w:val="nil"/>
-          <w:bottom w:val="nil"/>
-          <w:right w:val="nil"/>
-          <w:between w:val="nil"/>
-        </w:pBdr>
-        <w:shd w:val="clear" w:color="auto" w:fill="FFFFFF"/>
-        <w:spacing w:before="0" w:after="0" w:line="240" w:lineRule="auto"/>
-        <w:rPr>
-          <w:b/>
-          <w:color w:val="171717"/>
-        </w:rPr>
-      </w:pPr>
-      <w:r>
-        <w:rPr>
-          <w:b/>
-          <w:color w:val="171717"/>
-        </w:rPr>
-        <w:t>Datasets: Tập dữ liệu đại diện cho cấu trúc dữ liệu trong kho dữ liệu, trỏ đến hoặc tham chiếu dữ liệu người dùng muốn sử dụng trong các hoạt động của mình dưới dạng đầu vào hoặc đầu ra.</w:t>
-      </w:r>
-    </w:p>
-    <w:p>
-      <w:pPr>
+        <w:rPr>
+          <w:b w:val="0"/>
+          <w:bCs/>
+        </w:rPr>
+      </w:pPr>
+      <w:r>
+        <w:rPr>
+          <w:b w:val="0"/>
+          <w:bCs/>
+        </w:rPr>
+        <w:t>Level 1: Chứa dữ liệu thô sau khi clean về và dữ liệu tìm được trên Kangel</w:t>
+      </w:r>
+    </w:p>
+    <w:p>
+      <w:pPr>
+        <w:pStyle w:val="ListParagraph"/>
         <w:numPr>
           <w:ilvl w:val="0"/>
-          <w:numId w:val="3"/>
+          <w:numId w:val="25"/>
         </w:numPr>
-        <w:pBdr>
-          <w:top w:val="nil"/>
-          <w:left w:val="nil"/>
-          <w:bottom w:val="nil"/>
-          <w:right w:val="nil"/>
-          <w:between w:val="nil"/>
-        </w:pBdr>
-        <w:shd w:val="clear" w:color="auto" w:fill="FFFFFF"/>
-        <w:spacing w:before="0" w:after="0" w:line="240" w:lineRule="auto"/>
-        <w:rPr>
-          <w:b/>
-          <w:color w:val="171717"/>
-        </w:rPr>
-      </w:pPr>
-      <w:r>
-        <w:rPr>
-          <w:b/>
-          <w:color w:val="171717"/>
-        </w:rPr>
-        <w:t xml:space="preserve">Linked services: tạo </w:t>
-      </w:r>
-      <w:r>
-        <w:rPr>
-          <w:b/>
-          <w:color w:val="171717"/>
-          <w:highlight w:val="white"/>
-        </w:rPr>
-        <w:t>liên kết xác định kết nối với nguồn dữ liệu và một tập dữ liệu đại diện cho cấu trúc của dữ liệu.</w:t>
-      </w:r>
-    </w:p>
-    <w:p>
-      <w:pPr>
+        <w:rPr>
+          <w:b w:val="0"/>
+          <w:bCs/>
+        </w:rPr>
+      </w:pPr>
+      <w:r>
+        <w:rPr>
+          <w:b w:val="0"/>
+          <w:bCs/>
+        </w:rPr>
+        <w:t xml:space="preserve">Level 2: Chứa dữ liệu copy từ </w:t>
+      </w:r>
+      <w:r>
+        <w:rPr>
+          <w:b w:val="0"/>
+          <w:bCs/>
+        </w:rPr>
+        <w:t>level1 thông qua ADF</w:t>
+      </w:r>
+    </w:p>
+    <w:p>
+      <w:pPr>
+        <w:pStyle w:val="ListParagraph"/>
         <w:numPr>
           <w:ilvl w:val="0"/>
-          <w:numId w:val="3"/>
+          <w:numId w:val="25"/>
         </w:numPr>
-        <w:pBdr>
-          <w:top w:val="nil"/>
-          <w:left w:val="nil"/>
-          <w:bottom w:val="nil"/>
-          <w:right w:val="nil"/>
-          <w:between w:val="nil"/>
-        </w:pBdr>
-        <w:shd w:val="clear" w:color="auto" w:fill="FFFFFF"/>
-        <w:spacing w:before="0" w:after="0" w:line="240" w:lineRule="auto"/>
-        <w:rPr>
-          <w:b/>
-          <w:color w:val="171717"/>
-        </w:rPr>
-      </w:pPr>
-      <w:r>
-        <w:rPr>
-          <w:b/>
-          <w:color w:val="171717"/>
-        </w:rPr>
-        <w:t>Data Flows</w:t>
-      </w:r>
-    </w:p>
-    <w:p>
-      <w:pPr>
+        <w:rPr>
+          <w:b w:val="0"/>
+          <w:bCs/>
+        </w:rPr>
+      </w:pPr>
+      <w:r>
+        <w:rPr>
+          <w:b w:val="0"/>
+          <w:bCs/>
+        </w:rPr>
+        <w:lastRenderedPageBreak/>
+        <w:t>Level 3: chứa dữ liệu sạch sau khi đã được ETL tại Databricks</w:t>
+      </w:r>
+    </w:p>
+    <w:p>
+      <w:pPr>
+        <w:spacing w:before="0"/>
+        <w:ind w:firstLine="0"/>
+      </w:pPr>
+      <w:r>
+        <w:rPr>
+          <w:noProof/>
+        </w:rPr>
+        <w:drawing>
+          <wp:inline distT="0" distB="0" distL="0" distR="0" wp14:anchorId="388E5832" wp14:editId="5E4BE07F">
+            <wp:extent cx="5400040" cy="2522220"/>
+            <wp:effectExtent l="0" t="0" r="0" b="0"/>
+            <wp:docPr id="24" name="Picture 24"/>
+            <wp:cNvGraphicFramePr>
+              <a:graphicFrameLocks xmlns:a="http://schemas.openxmlformats.org/drawingml/2006/main" noChangeAspect="1"/>
+            </wp:cNvGraphicFramePr>
+            <a:graphic xmlns:a="http://schemas.openxmlformats.org/drawingml/2006/main">
+              <a:graphicData uri="http://schemas.openxmlformats.org/drawingml/2006/picture">
+                <pic:pic xmlns:pic="http://schemas.openxmlformats.org/drawingml/2006/picture">
+                  <pic:nvPicPr>
+                    <pic:cNvPr id="24" name="Picture 24"/>
+                    <pic:cNvPicPr/>
+                  </pic:nvPicPr>
+                  <pic:blipFill>
+                    <a:blip r:embed="rId34" cstate="print">
+                      <a:extLst>
+                        <a:ext uri="{28A0092B-C50C-407E-A947-70E740481C1C}">
+                          <a14:useLocalDpi xmlns:a14="http://schemas.microsoft.com/office/drawing/2010/main" val="0"/>
+                        </a:ext>
+                      </a:extLst>
+                    </a:blip>
+                    <a:stretch>
+                      <a:fillRect/>
+                    </a:stretch>
+                  </pic:blipFill>
+                  <pic:spPr>
+                    <a:xfrm>
+                      <a:off x="0" y="0"/>
+                      <a:ext cx="5400040" cy="2522220"/>
+                    </a:xfrm>
+                    <a:prstGeom prst="rect">
+                      <a:avLst/>
+                    </a:prstGeom>
+                  </pic:spPr>
+                </pic:pic>
+              </a:graphicData>
+            </a:graphic>
+          </wp:inline>
+        </w:drawing>
+      </w:r>
+    </w:p>
+    <w:p>
+      <w:pPr>
+        <w:spacing w:before="0"/>
+        <w:ind w:firstLine="0"/>
+        <w:jc w:val="center"/>
+        <w:rPr>
+          <w:i/>
+          <w:iCs/>
+        </w:rPr>
+      </w:pPr>
+      <w:r>
+        <w:rPr>
+          <w:i/>
+          <w:iCs/>
+        </w:rPr>
+        <w:t>Tạo 3 Container chứa dữ liệu 3 mức</w:t>
+      </w:r>
+    </w:p>
+    <w:p>
+      <w:pPr>
+        <w:ind w:firstLine="0"/>
+      </w:pPr>
+      <w:r>
+        <w:t xml:space="preserve">Trong Container level1 Upload 2 file dataset </w:t>
+      </w:r>
+      <w:r>
+        <w:t xml:space="preserve">thô </w:t>
+      </w:r>
+      <w:r>
+        <w:t>gồm dataset Crawling được và dataset</w:t>
+      </w:r>
+      <w:r>
+        <w:t xml:space="preserve"> tìm được trên Kangel</w:t>
+      </w:r>
+      <w:r>
+        <w:t>.</w:t>
+      </w:r>
+    </w:p>
+    <w:p>
+      <w:pPr>
+        <w:ind w:firstLine="0"/>
+      </w:pPr>
+      <w:r>
+        <w:rPr>
+          <w:noProof/>
+        </w:rPr>
+        <w:drawing>
+          <wp:inline distT="0" distB="0" distL="0" distR="0" wp14:anchorId="7FB9681C" wp14:editId="67D9CA71">
+            <wp:extent cx="5400040" cy="2548255"/>
+            <wp:effectExtent l="0" t="0" r="0" b="4445"/>
+            <wp:docPr id="25" name="Picture 25"/>
+            <wp:cNvGraphicFramePr>
+              <a:graphicFrameLocks xmlns:a="http://schemas.openxmlformats.org/drawingml/2006/main" noChangeAspect="1"/>
+            </wp:cNvGraphicFramePr>
+            <a:graphic xmlns:a="http://schemas.openxmlformats.org/drawingml/2006/main">
+              <a:graphicData uri="http://schemas.openxmlformats.org/drawingml/2006/picture">
+                <pic:pic xmlns:pic="http://schemas.openxmlformats.org/drawingml/2006/picture">
+                  <pic:nvPicPr>
+                    <pic:cNvPr id="25" name="Picture 25"/>
+                    <pic:cNvPicPr/>
+                  </pic:nvPicPr>
+                  <pic:blipFill>
+                    <a:blip r:embed="rId35" cstate="print">
+                      <a:extLst>
+                        <a:ext uri="{28A0092B-C50C-407E-A947-70E740481C1C}">
+                          <a14:useLocalDpi xmlns:a14="http://schemas.microsoft.com/office/drawing/2010/main" val="0"/>
+                        </a:ext>
+                      </a:extLst>
+                    </a:blip>
+                    <a:stretch>
+                      <a:fillRect/>
+                    </a:stretch>
+                  </pic:blipFill>
+                  <pic:spPr>
+                    <a:xfrm>
+                      <a:off x="0" y="0"/>
+                      <a:ext cx="5400040" cy="2548255"/>
+                    </a:xfrm>
+                    <a:prstGeom prst="rect">
+                      <a:avLst/>
+                    </a:prstGeom>
+                  </pic:spPr>
+                </pic:pic>
+              </a:graphicData>
+            </a:graphic>
+          </wp:inline>
+        </w:drawing>
+      </w:r>
+    </w:p>
+    <w:p>
+      <w:pPr>
+        <w:spacing w:before="0"/>
+        <w:ind w:firstLine="0"/>
+        <w:jc w:val="center"/>
+        <w:rPr>
+          <w:i/>
+          <w:iCs/>
+        </w:rPr>
+      </w:pPr>
+      <w:r>
+        <w:rPr>
+          <w:i/>
+          <w:iCs/>
+        </w:rPr>
+        <w:t>Upload dataset vào Container “level1”</w:t>
+      </w:r>
+    </w:p>
+    <w:p>
+      <w:pPr>
+        <w:pStyle w:val="ListParagraph"/>
         <w:numPr>
           <w:ilvl w:val="0"/>
-          <w:numId w:val="3"/>
+          <w:numId w:val="24"/>
         </w:numPr>
-        <w:pBdr>
-          <w:top w:val="nil"/>
-          <w:left w:val="nil"/>
-          <w:bottom w:val="nil"/>
-          <w:right w:val="nil"/>
-          <w:between w:val="nil"/>
-        </w:pBdr>
-        <w:shd w:val="clear" w:color="auto" w:fill="FFFFFF"/>
-        <w:spacing w:before="0" w:after="0" w:line="240" w:lineRule="auto"/>
+        <w:spacing w:before="0"/>
+      </w:pPr>
+      <w:r>
+        <w:t>Copy dataset ở level1 đến level bằng ADF</w:t>
+      </w:r>
+    </w:p>
+    <w:p>
+      <w:pPr>
+        <w:spacing w:before="0"/>
+      </w:pPr>
+      <w:r>
+        <w:t xml:space="preserve">Để tạo dataset copy trong Container level2 phải tạo </w:t>
+      </w:r>
+      <w:r>
+        <w:t>Linked Services để kết nối dataset trong container level1 đến ADF. Sau đó tạo một Linkes Services để lấy dataset từ ADF về Container level2.</w:t>
+      </w:r>
+    </w:p>
+    <w:p>
+      <w:pPr>
+        <w:spacing w:before="0" w:after="0"/>
+        <w:ind w:firstLine="0"/>
+      </w:pPr>
+      <w:r>
+        <w:rPr>
+          <w:noProof/>
+        </w:rPr>
+        <w:lastRenderedPageBreak/>
+        <w:drawing>
+          <wp:inline distT="0" distB="0" distL="0" distR="0" wp14:anchorId="23A9CB41" wp14:editId="0751A417">
+            <wp:extent cx="5400040" cy="2488565"/>
+            <wp:effectExtent l="0" t="0" r="0" b="6985"/>
+            <wp:docPr id="35" name="Picture 35"/>
+            <wp:cNvGraphicFramePr>
+              <a:graphicFrameLocks xmlns:a="http://schemas.openxmlformats.org/drawingml/2006/main" noChangeAspect="1"/>
+            </wp:cNvGraphicFramePr>
+            <a:graphic xmlns:a="http://schemas.openxmlformats.org/drawingml/2006/main">
+              <a:graphicData uri="http://schemas.openxmlformats.org/drawingml/2006/picture">
+                <pic:pic xmlns:pic="http://schemas.openxmlformats.org/drawingml/2006/picture">
+                  <pic:nvPicPr>
+                    <pic:cNvPr id="35" name="Picture 35"/>
+                    <pic:cNvPicPr/>
+                  </pic:nvPicPr>
+                  <pic:blipFill>
+                    <a:blip r:embed="rId36" cstate="print">
+                      <a:extLst>
+                        <a:ext uri="{28A0092B-C50C-407E-A947-70E740481C1C}">
+                          <a14:useLocalDpi xmlns:a14="http://schemas.microsoft.com/office/drawing/2010/main" val="0"/>
+                        </a:ext>
+                      </a:extLst>
+                    </a:blip>
+                    <a:stretch>
+                      <a:fillRect/>
+                    </a:stretch>
+                  </pic:blipFill>
+                  <pic:spPr>
+                    <a:xfrm>
+                      <a:off x="0" y="0"/>
+                      <a:ext cx="5400040" cy="2488565"/>
+                    </a:xfrm>
+                    <a:prstGeom prst="rect">
+                      <a:avLst/>
+                    </a:prstGeom>
+                  </pic:spPr>
+                </pic:pic>
+              </a:graphicData>
+            </a:graphic>
+          </wp:inline>
+        </w:drawing>
+      </w:r>
+    </w:p>
+    <w:p>
+      <w:pPr>
+        <w:spacing w:before="0" w:after="0"/>
+        <w:ind w:firstLine="0"/>
+        <w:jc w:val="center"/>
+        <w:rPr>
+          <w:i/>
+          <w:iCs/>
+        </w:rPr>
+      </w:pPr>
+      <w:r>
+        <w:rPr>
+          <w:i/>
+          <w:iCs/>
+        </w:rPr>
+        <w:t>Tạo Linked Services</w:t>
+      </w:r>
+    </w:p>
+    <w:p>
+      <w:pPr>
+        <w:spacing w:before="0"/>
+        <w:ind w:firstLine="0"/>
+      </w:pPr>
+      <w:r>
+        <w:t>Sau đó tạo Pieline để tiến hành Copy data</w:t>
+      </w:r>
+    </w:p>
+    <w:p>
+      <w:pPr>
+        <w:spacing w:before="0" w:after="0"/>
+        <w:ind w:firstLine="0"/>
+        <w:jc w:val="center"/>
+        <w:rPr>
+          <w:i/>
+          <w:iCs/>
+        </w:rPr>
+      </w:pPr>
+      <w:r>
+        <w:rPr>
+          <w:i/>
+          <w:iCs/>
+          <w:noProof/>
+        </w:rPr>
+        <w:drawing>
+          <wp:inline distT="0" distB="0" distL="0" distR="0" wp14:anchorId="6B3B02E5" wp14:editId="36019C06">
+            <wp:extent cx="5400040" cy="2513965"/>
+            <wp:effectExtent l="0" t="0" r="0" b="635"/>
+            <wp:docPr id="36" name="Picture 36"/>
+            <wp:cNvGraphicFramePr>
+              <a:graphicFrameLocks xmlns:a="http://schemas.openxmlformats.org/drawingml/2006/main" noChangeAspect="1"/>
+            </wp:cNvGraphicFramePr>
+            <a:graphic xmlns:a="http://schemas.openxmlformats.org/drawingml/2006/main">
+              <a:graphicData uri="http://schemas.openxmlformats.org/drawingml/2006/picture">
+                <pic:pic xmlns:pic="http://schemas.openxmlformats.org/drawingml/2006/picture">
+                  <pic:nvPicPr>
+                    <pic:cNvPr id="36" name="Picture 36"/>
+                    <pic:cNvPicPr/>
+                  </pic:nvPicPr>
+                  <pic:blipFill>
+                    <a:blip r:embed="rId37" cstate="print">
+                      <a:extLst>
+                        <a:ext uri="{28A0092B-C50C-407E-A947-70E740481C1C}">
+                          <a14:useLocalDpi xmlns:a14="http://schemas.microsoft.com/office/drawing/2010/main" val="0"/>
+                        </a:ext>
+                      </a:extLst>
+                    </a:blip>
+                    <a:stretch>
+                      <a:fillRect/>
+                    </a:stretch>
+                  </pic:blipFill>
+                  <pic:spPr>
+                    <a:xfrm>
+                      <a:off x="0" y="0"/>
+                      <a:ext cx="5400040" cy="2513965"/>
+                    </a:xfrm>
+                    <a:prstGeom prst="rect">
+                      <a:avLst/>
+                    </a:prstGeom>
+                  </pic:spPr>
+                </pic:pic>
+              </a:graphicData>
+            </a:graphic>
+          </wp:inline>
+        </w:drawing>
+      </w:r>
+    </w:p>
+    <w:p>
+      <w:pPr>
+        <w:spacing w:before="0" w:after="0"/>
+        <w:ind w:firstLine="0"/>
+        <w:jc w:val="center"/>
+        <w:rPr>
+          <w:i/>
+          <w:iCs/>
+        </w:rPr>
+      </w:pPr>
+      <w:r>
+        <w:rPr>
+          <w:i/>
+          <w:iCs/>
+        </w:rPr>
+        <w:t>Tạo Pieline</w:t>
+      </w:r>
+    </w:p>
+    <w:p>
+      <w:pPr>
+        <w:spacing w:before="0" w:after="0"/>
+        <w:ind w:firstLine="0"/>
+      </w:pPr>
+      <w:r>
+        <w:t>Tiến hành thao tác copy data trên Pieline vừa tạo.</w:t>
+      </w:r>
+    </w:p>
+    <w:p>
+      <w:pPr>
+        <w:spacing w:before="0" w:after="0"/>
+        <w:ind w:firstLine="0"/>
+        <w:jc w:val="center"/>
+        <w:rPr>
+          <w:i/>
+          <w:iCs/>
+        </w:rPr>
+      </w:pPr>
+      <w:r>
+        <w:rPr>
+          <w:i/>
+          <w:iCs/>
+          <w:noProof/>
+        </w:rPr>
+        <w:lastRenderedPageBreak/>
+        <w:drawing>
+          <wp:inline distT="0" distB="0" distL="0" distR="0" wp14:anchorId="3E1D9523" wp14:editId="06AB7AC9">
+            <wp:extent cx="5400040" cy="2531110"/>
+            <wp:effectExtent l="0" t="0" r="0" b="2540"/>
+            <wp:docPr id="38" name="Picture 38"/>
+            <wp:cNvGraphicFramePr>
+              <a:graphicFrameLocks xmlns:a="http://schemas.openxmlformats.org/drawingml/2006/main" noChangeAspect="1"/>
+            </wp:cNvGraphicFramePr>
+            <a:graphic xmlns:a="http://schemas.openxmlformats.org/drawingml/2006/main">
+              <a:graphicData uri="http://schemas.openxmlformats.org/drawingml/2006/picture">
+                <pic:pic xmlns:pic="http://schemas.openxmlformats.org/drawingml/2006/picture">
+                  <pic:nvPicPr>
+                    <pic:cNvPr id="38" name="Picture 38"/>
+                    <pic:cNvPicPr/>
+                  </pic:nvPicPr>
+                  <pic:blipFill>
+                    <a:blip r:embed="rId38" cstate="print">
+                      <a:extLst>
+                        <a:ext uri="{28A0092B-C50C-407E-A947-70E740481C1C}">
+                          <a14:useLocalDpi xmlns:a14="http://schemas.microsoft.com/office/drawing/2010/main" val="0"/>
+                        </a:ext>
+                      </a:extLst>
+                    </a:blip>
+                    <a:stretch>
+                      <a:fillRect/>
+                    </a:stretch>
+                  </pic:blipFill>
+                  <pic:spPr>
+                    <a:xfrm>
+                      <a:off x="0" y="0"/>
+                      <a:ext cx="5400040" cy="2531110"/>
+                    </a:xfrm>
+                    <a:prstGeom prst="rect">
+                      <a:avLst/>
+                    </a:prstGeom>
+                  </pic:spPr>
+                </pic:pic>
+              </a:graphicData>
+            </a:graphic>
+          </wp:inline>
+        </w:drawing>
+      </w:r>
+    </w:p>
+    <w:p>
+      <w:pPr>
+        <w:spacing w:before="0" w:after="0"/>
+        <w:ind w:firstLine="0"/>
+        <w:jc w:val="center"/>
+        <w:rPr>
+          <w:i/>
+          <w:iCs/>
+        </w:rPr>
+      </w:pPr>
+      <w:r>
+        <w:rPr>
+          <w:i/>
+          <w:iCs/>
+        </w:rPr>
+        <w:t>Copy data đến Container level2 trên Pieline vừa tạo</w:t>
+      </w:r>
+    </w:p>
+    <w:p>
+      <w:pPr>
+        <w:spacing w:before="0" w:after="0"/>
+        <w:ind w:firstLine="0"/>
+        <w:jc w:val="center"/>
+        <w:rPr>
+          <w:i/>
+          <w:iCs/>
+        </w:rPr>
+      </w:pPr>
+      <w:r>
+        <w:rPr>
+          <w:i/>
+          <w:iCs/>
+          <w:noProof/>
+        </w:rPr>
+        <w:drawing>
+          <wp:inline distT="0" distB="0" distL="0" distR="0" wp14:anchorId="1BD3C1B2" wp14:editId="724E42C6">
+            <wp:extent cx="5400040" cy="2567940"/>
+            <wp:effectExtent l="0" t="0" r="0" b="3810"/>
+            <wp:docPr id="40" name="Picture 40"/>
+            <wp:cNvGraphicFramePr>
+              <a:graphicFrameLocks xmlns:a="http://schemas.openxmlformats.org/drawingml/2006/main" noChangeAspect="1"/>
+            </wp:cNvGraphicFramePr>
+            <a:graphic xmlns:a="http://schemas.openxmlformats.org/drawingml/2006/main">
+              <a:graphicData uri="http://schemas.openxmlformats.org/drawingml/2006/picture">
+                <pic:pic xmlns:pic="http://schemas.openxmlformats.org/drawingml/2006/picture">
+                  <pic:nvPicPr>
+                    <pic:cNvPr id="40" name="Picture 40"/>
+                    <pic:cNvPicPr/>
+                  </pic:nvPicPr>
+                  <pic:blipFill>
+                    <a:blip r:embed="rId39" cstate="print">
+                      <a:extLst>
+                        <a:ext uri="{28A0092B-C50C-407E-A947-70E740481C1C}">
+                          <a14:useLocalDpi xmlns:a14="http://schemas.microsoft.com/office/drawing/2010/main" val="0"/>
+                        </a:ext>
+                      </a:extLst>
+                    </a:blip>
+                    <a:stretch>
+                      <a:fillRect/>
+                    </a:stretch>
+                  </pic:blipFill>
+                  <pic:spPr>
+                    <a:xfrm>
+                      <a:off x="0" y="0"/>
+                      <a:ext cx="5400040" cy="2567940"/>
+                    </a:xfrm>
+                    <a:prstGeom prst="rect">
+                      <a:avLst/>
+                    </a:prstGeom>
+                  </pic:spPr>
+                </pic:pic>
+              </a:graphicData>
+            </a:graphic>
+          </wp:inline>
+        </w:drawing>
+      </w:r>
+    </w:p>
+    <w:p>
+      <w:pPr>
+        <w:spacing w:before="0" w:after="0"/>
+        <w:ind w:firstLine="0"/>
+        <w:jc w:val="center"/>
+        <w:rPr>
+          <w:i/>
+          <w:iCs/>
+        </w:rPr>
+      </w:pPr>
+      <w:r>
+        <w:rPr>
+          <w:i/>
+          <w:iCs/>
+        </w:rPr>
+        <w:t>Copy dataset thành công</w:t>
+      </w:r>
+    </w:p>
+    <w:p>
+      <w:pPr>
+        <w:spacing w:before="0" w:after="0"/>
+        <w:ind w:firstLine="0"/>
+      </w:pPr>
+      <w:r>
+        <w:t>Dữ liệu sau khi copy trên ADF sẽ xuất hiện tại Container “level2”</w:t>
+      </w:r>
+      <w:r>
+        <w:t>.</w:t>
+      </w:r>
+    </w:p>
+    <w:p>
+      <w:pPr>
+        <w:pStyle w:val="ListParagraph"/>
+        <w:numPr>
+          <w:ilvl w:val="0"/>
+          <w:numId w:val="24"/>
+        </w:numPr>
+        <w:spacing w:before="0"/>
+      </w:pPr>
+      <w:r>
+        <w:t>Kết nối Container với Databricks bằng ADF và xử lý dữ liệu</w:t>
+      </w:r>
+    </w:p>
+    <w:p>
+      <w:pPr>
+        <w:ind w:firstLine="0"/>
+      </w:pPr>
+      <w:r>
+        <w:t xml:space="preserve">Để lấy dữ liệu từ Container “level2” sang DFBS của </w:t>
+      </w:r>
+    </w:p>
+    <w:p>
+      <w:pPr>
+        <w:spacing w:before="0"/>
+      </w:pPr>
+    </w:p>
+    <w:p>
+      <w:pPr>
+        <w:pStyle w:val="ListParagraph"/>
+        <w:numPr>
+          <w:ilvl w:val="0"/>
+          <w:numId w:val="24"/>
+        </w:numPr>
+        <w:spacing w:before="0"/>
+      </w:pPr>
+      <w:r>
+        <w:t>Chuyển dữ liệu sạch từ Databricks về Container qua ADF</w:t>
+      </w:r>
+    </w:p>
+    <w:p>
+      <w:pPr>
+        <w:spacing w:before="0"/>
+        <w:ind w:firstLine="0"/>
+      </w:pPr>
+    </w:p>
+    <w:p>
+      <w:pPr>
+        <w:pStyle w:val="ListParagraph"/>
+        <w:numPr>
+          <w:ilvl w:val="0"/>
+          <w:numId w:val="24"/>
+        </w:numPr>
+        <w:spacing w:before="0"/>
+      </w:pPr>
+      <w:r>
+        <w:t>Chuyển dữ liệu sạch tại Container vào SQL Database</w:t>
+      </w:r>
+    </w:p>
+    <w:p>
+      <w:pPr>
+        <w:ind w:firstLine="0"/>
+      </w:pPr>
+    </w:p>
+    <w:p>
+      <w:pPr>
+        <w:spacing w:before="0"/>
+      </w:pPr>
+    </w:p>
+    <w:p>
+      <w:r>
         <w:rPr>
           <w:b/>
-          <w:color w:val="171717"/>
-        </w:rPr>
-      </w:pPr>
+        </w:rPr>
+        <w:lastRenderedPageBreak/>
+        <w:t>2</w:t>
+      </w:r>
       <w:r>
         <w:rPr>
           <w:b/>
-          <w:color w:val="171717"/>
-        </w:rPr>
-        <w:t>Integration Runtimes</w:t>
-      </w:r>
-    </w:p>
-    <w:p>
-      <w:r>
-        <w:rPr>
-          <w:b/>
-        </w:rPr>
-        <w:t>2.3. Trực quan hoá dữ liệu bằng Power BI</w:t>
-      </w:r>
-    </w:p>
-    <w:p>
-      <w:r>
-        <w:t xml:space="preserve">Dữ liệu sau khi làm sạch và được đổ vào SQL Database sẽ được tiến hành visualize thành nhiều biểu đồ khác nhau. Power BI tích hợp trong SQL Server hỗ trợ người dùng dễ dàng lấy dữ liệu thông qua các câu lệnh Select. Nhờ đố việc trực quan diễn ra chính xác hơn. </w:t>
-      </w:r>
-    </w:p>
-    <w:p>
-      <w:pPr>
+        </w:rPr>
+        <w:t>.3. Trực quan hoá dữ liệu bằng Power BI</w:t>
+      </w:r>
+    </w:p>
+    <w:p>
+      <w:r>
+        <w:t>Dữ liệu sau khi làm sạch và được đổ vào SQL Database sẽ được tiế</w:t>
+      </w:r>
+      <w:r>
+        <w:t xml:space="preserve">n hành visualize thành nhiều biểu đồ khác nhau. Power BI tích hợp trong SQL Server hỗ trợ người dùng dễ dàng lấy dữ liệu thông qua các câu lệnh Select. Nhờ đố việc trực quan diễn ra chính xác hơn. </w:t>
+      </w:r>
+    </w:p>
+    <w:p>
+      <w:pPr>
+        <w:ind w:firstLine="0"/>
         <w:jc w:val="center"/>
       </w:pPr>
       <w:r>
         <w:rPr>
           <w:noProof/>
         </w:rPr>
-        <w:lastRenderedPageBreak/>
         <w:drawing>
           <wp:inline distT="0" distB="0" distL="0" distR="0" wp14:anchorId="09695E30" wp14:editId="2A4F0EA9">
             <wp:extent cx="5943600" cy="3340100"/>
@@ -8574,7 +10430,7 @@
                     <pic:cNvPicPr preferRelativeResize="0"/>
                   </pic:nvPicPr>
                   <pic:blipFill>
-                    <a:blip r:embed="rId29"/>
+                    <a:blip r:embed="rId40"/>
                     <a:srcRect/>
                     <a:stretch>
                       <a:fillRect/>
@@ -8618,7 +10474,7 @@
     <w:p>
       <w:pPr>
         <w:shd w:val="clear" w:color="auto" w:fill="FFFFFF"/>
-        <w:spacing w:before="280" w:after="280" w:line="240" w:lineRule="auto"/>
+        <w:spacing w:before="280" w:after="280"/>
       </w:pPr>
       <w:r>
         <w:t>Sử dụng Power BI trên Azure mang lại nhiều lợi ích vượt trội:</w:t>
@@ -8638,7 +10494,7 @@
           <w:between w:val="nil"/>
         </w:pBdr>
         <w:shd w:val="clear" w:color="auto" w:fill="FFFFFF"/>
-        <w:spacing w:before="280" w:after="0" w:line="240" w:lineRule="auto"/>
+        <w:spacing w:before="280" w:after="0"/>
         <w:rPr>
           <w:b/>
           <w:color w:val="000000"/>
@@ -8666,7 +10522,7 @@
           <w:between w:val="nil"/>
         </w:pBdr>
         <w:shd w:val="clear" w:color="auto" w:fill="FFFFFF"/>
-        <w:spacing w:before="0" w:after="0" w:line="240" w:lineRule="auto"/>
+        <w:spacing w:before="0" w:after="0"/>
         <w:rPr>
           <w:b/>
           <w:color w:val="000000"/>
@@ -8694,7 +10550,7 @@
           <w:between w:val="nil"/>
         </w:pBdr>
         <w:shd w:val="clear" w:color="auto" w:fill="FFFFFF"/>
-        <w:spacing w:before="0" w:after="0" w:line="240" w:lineRule="auto"/>
+        <w:spacing w:before="0" w:after="0"/>
         <w:rPr>
           <w:b/>
           <w:color w:val="000000"/>
@@ -8722,7 +10578,7 @@
           <w:between w:val="nil"/>
         </w:pBdr>
         <w:shd w:val="clear" w:color="auto" w:fill="FFFFFF"/>
-        <w:spacing w:before="0" w:after="0" w:line="240" w:lineRule="auto"/>
+        <w:spacing w:before="0" w:after="0"/>
         <w:rPr>
           <w:b/>
           <w:color w:val="000000"/>
@@ -8733,7 +10589,14 @@
           <w:b/>
           <w:color w:val="000000"/>
         </w:rPr>
-        <w:t>Dễ dàng mở rộng quy mô tài nguyên để đáp ứng nhu cầu thay đổi</w:t>
+        <w:t xml:space="preserve">Dễ dàng mở rộng quy mô tài nguyên để đáp ứng nhu </w:t>
+      </w:r>
+      <w:r>
+        <w:rPr>
+          <w:b/>
+          <w:color w:val="000000"/>
+        </w:rPr>
+        <w:t>cầu thay đổi</w:t>
       </w:r>
     </w:p>
     <w:p>
@@ -8750,7 +10613,7 @@
           <w:between w:val="nil"/>
         </w:pBdr>
         <w:shd w:val="clear" w:color="auto" w:fill="FFFFFF"/>
-        <w:spacing w:before="0" w:after="0" w:line="240" w:lineRule="auto"/>
+        <w:spacing w:before="0" w:after="0"/>
         <w:rPr>
           <w:b/>
           <w:color w:val="000000"/>
@@ -8778,7 +10641,7 @@
           <w:between w:val="nil"/>
         </w:pBdr>
         <w:shd w:val="clear" w:color="auto" w:fill="FFFFFF"/>
-        <w:spacing w:before="0" w:after="0" w:line="240" w:lineRule="auto"/>
+        <w:spacing w:before="0" w:after="0"/>
         <w:rPr>
           <w:b/>
           <w:color w:val="000000"/>
@@ -8806,7 +10669,7 @@
           <w:between w:val="nil"/>
         </w:pBdr>
         <w:shd w:val="clear" w:color="auto" w:fill="FFFFFF"/>
-        <w:spacing w:before="0" w:after="0" w:line="240" w:lineRule="auto"/>
+        <w:spacing w:before="0" w:after="0"/>
         <w:rPr>
           <w:b/>
           <w:color w:val="000000"/>
@@ -8918,7 +10781,13 @@
         <w:rPr>
           <w:b/>
         </w:rPr>
-        <w:t>Kết quả được xây dựng dựa trên ngôn ngữ lập trình thể hiện như (Bảng 4.1).</w:t>
+        <w:t>Kết quả đượ</w:t>
+      </w:r>
+      <w:r>
+        <w:rPr>
+          <w:b/>
+        </w:rPr>
+        <w:t>c xây dựng dựa trên ngôn ngữ lập trình thể hiện như (Bảng 4.1).</w:t>
       </w:r>
     </w:p>
     <w:p>
@@ -8983,7 +10852,7 @@
           </w:tcPr>
           <w:p>
             <w:pPr>
-              <w:spacing w:before="0" w:line="240" w:lineRule="auto"/>
+              <w:spacing w:before="0" w:line="360" w:lineRule="auto"/>
               <w:ind w:firstLine="0"/>
               <w:rPr>
                 <w:rFonts w:ascii="Times New Roman" w:eastAsia="Times New Roman" w:hAnsi="Times New Roman" w:cs="Times New Roman"/>
@@ -9008,7 +10877,7 @@
           </w:tcPr>
           <w:p>
             <w:pPr>
-              <w:spacing w:before="0" w:line="240" w:lineRule="auto"/>
+              <w:spacing w:before="0" w:line="360" w:lineRule="auto"/>
               <w:ind w:firstLine="0"/>
               <w:rPr>
                 <w:rFonts w:ascii="Times New Roman" w:eastAsia="Times New Roman" w:hAnsi="Times New Roman" w:cs="Times New Roman"/>
@@ -9033,7 +10902,7 @@
           </w:tcPr>
           <w:p>
             <w:pPr>
-              <w:spacing w:before="0" w:line="240" w:lineRule="auto"/>
+              <w:spacing w:before="0" w:line="360" w:lineRule="auto"/>
               <w:ind w:firstLine="0"/>
               <w:rPr>
                 <w:rFonts w:ascii="Times New Roman" w:eastAsia="Times New Roman" w:hAnsi="Times New Roman" w:cs="Times New Roman"/>
@@ -9062,7 +10931,7 @@
           </w:tcPr>
           <w:p>
             <w:pPr>
-              <w:spacing w:before="0" w:line="240" w:lineRule="auto"/>
+              <w:spacing w:before="0" w:line="360" w:lineRule="auto"/>
               <w:ind w:firstLine="0"/>
               <w:rPr>
                 <w:rFonts w:ascii="Times New Roman" w:eastAsia="Times New Roman" w:hAnsi="Times New Roman" w:cs="Times New Roman"/>
@@ -9081,7 +10950,7 @@
           </w:tcPr>
           <w:p>
             <w:pPr>
-              <w:spacing w:before="0" w:line="240" w:lineRule="auto"/>
+              <w:spacing w:before="0" w:line="360" w:lineRule="auto"/>
               <w:ind w:firstLine="0"/>
               <w:rPr>
                 <w:rFonts w:ascii="Times New Roman" w:eastAsia="Times New Roman" w:hAnsi="Times New Roman" w:cs="Times New Roman"/>
@@ -9100,7 +10969,7 @@
           </w:tcPr>
           <w:p>
             <w:pPr>
-              <w:spacing w:before="0" w:line="240" w:lineRule="auto"/>
+              <w:spacing w:before="0" w:line="360" w:lineRule="auto"/>
               <w:ind w:firstLine="0"/>
               <w:rPr>
                 <w:rFonts w:ascii="Times New Roman" w:eastAsia="Times New Roman" w:hAnsi="Times New Roman" w:cs="Times New Roman"/>
@@ -9121,7 +10990,7 @@
           </w:tcPr>
           <w:p>
             <w:pPr>
-              <w:spacing w:before="0" w:line="240" w:lineRule="auto"/>
+              <w:spacing w:before="0" w:line="360" w:lineRule="auto"/>
               <w:ind w:firstLine="0"/>
               <w:rPr>
                 <w:rFonts w:ascii="Times New Roman" w:eastAsia="Times New Roman" w:hAnsi="Times New Roman" w:cs="Times New Roman"/>
@@ -9137,7 +11006,7 @@
           </w:tcPr>
           <w:p>
             <w:pPr>
-              <w:spacing w:before="0" w:line="240" w:lineRule="auto"/>
+              <w:spacing w:before="0" w:line="360" w:lineRule="auto"/>
               <w:ind w:firstLine="0"/>
               <w:rPr>
                 <w:rFonts w:ascii="Times New Roman" w:eastAsia="Times New Roman" w:hAnsi="Times New Roman" w:cs="Times New Roman"/>
@@ -9153,7 +11022,7 @@
           </w:tcPr>
           <w:p>
             <w:pPr>
-              <w:spacing w:before="0" w:line="240" w:lineRule="auto"/>
+              <w:spacing w:before="0" w:line="360" w:lineRule="auto"/>
               <w:ind w:firstLine="0"/>
               <w:rPr>
                 <w:rFonts w:ascii="Times New Roman" w:eastAsia="Times New Roman" w:hAnsi="Times New Roman" w:cs="Times New Roman"/>
@@ -9178,7 +11047,7 @@
           </w:tcPr>
           <w:p>
             <w:pPr>
-              <w:spacing w:before="0" w:line="240" w:lineRule="auto"/>
+              <w:spacing w:before="0" w:line="360" w:lineRule="auto"/>
               <w:ind w:firstLine="0"/>
               <w:rPr>
                 <w:rFonts w:ascii="Times New Roman" w:eastAsia="Times New Roman" w:hAnsi="Times New Roman" w:cs="Times New Roman"/>
@@ -9258,7 +11127,7 @@
     </w:p>
     <w:p>
       <w:pPr>
-        <w:spacing w:before="0" w:line="240" w:lineRule="auto"/>
+        <w:spacing w:before="0"/>
         <w:ind w:firstLine="0"/>
         <w:rPr>
           <w:b/>
@@ -9367,7 +11236,7 @@
     </w:p>
     <w:p>
       <w:pPr>
-        <w:spacing w:before="0" w:after="0" w:line="240" w:lineRule="auto"/>
+        <w:spacing w:before="0" w:after="0"/>
         <w:ind w:firstLine="0"/>
         <w:rPr>
           <w:b/>
@@ -9842,7 +11711,7 @@
     <w:lvl w:ilvl="0">
       <w:start w:val="1"/>
       <w:numFmt w:val="bullet"/>
-      <w:pStyle w:val="Gach"/>
+      <w:pStyle w:val="BodyText3"/>
       <w:lvlText w:val="-"/>
       <w:lvlJc w:val="left"/>
       <w:pPr>
@@ -10103,7 +11972,7 @@
     <w:lvl w:ilvl="1">
       <w:start w:val="1"/>
       <w:numFmt w:val="decimal"/>
-      <w:pStyle w:val="StyleHeading213ptJustifiedLinespacingMultiple11li"/>
+      <w:pStyle w:val="BodyTextIndentChar"/>
       <w:lvlText w:val="%1.%2."/>
       <w:lvlJc w:val="left"/>
       <w:pPr>
@@ -10139,7 +12008,7 @@
       <w:lvlText w:val="%4) "/>
       <w:lvlJc w:val="left"/>
       <w:pPr>
-        <w:ind w:left="1286" w:hanging="864"/>
+        <w:ind w:left="1431" w:hanging="864"/>
       </w:pPr>
       <w:rPr>
         <w:rFonts w:ascii="Times New Roman" w:eastAsia="Times New Roman" w:hAnsi="Times New Roman" w:cs="Times New Roman"/>
@@ -10374,7 +12243,6 @@
     <w:lvl w:ilvl="0">
       <w:start w:val="1"/>
       <w:numFmt w:val="decimal"/>
-      <w:pStyle w:val="ListBullet"/>
       <w:lvlText w:val="%1"/>
       <w:lvlJc w:val="left"/>
       <w:pPr>
@@ -10384,7 +12252,7 @@
     <w:lvl w:ilvl="1">
       <w:start w:val="2"/>
       <w:numFmt w:val="decimal"/>
-      <w:pStyle w:val="ListBullet2"/>
+      <w:pStyle w:val="StyleHeading412pt"/>
       <w:lvlText w:val="%1.%2"/>
       <w:lvlJc w:val="left"/>
       <w:pPr>
@@ -10394,7 +12262,6 @@
     <w:lvl w:ilvl="2">
       <w:start w:val="1"/>
       <w:numFmt w:val="decimal"/>
-      <w:pStyle w:val="ListBullet3"/>
       <w:lvlText w:val="%1.%2.%3"/>
       <w:lvlJc w:val="left"/>
       <w:pPr>
@@ -10404,7 +12271,6 @@
     <w:lvl w:ilvl="3">
       <w:start w:val="1"/>
       <w:numFmt w:val="decimal"/>
-      <w:pStyle w:val="ListBullet4"/>
       <w:lvlText w:val="%1.%2.%3.%4"/>
       <w:lvlJc w:val="left"/>
       <w:pPr>
@@ -10414,7 +12280,7 @@
     <w:lvl w:ilvl="4">
       <w:start w:val="1"/>
       <w:numFmt w:val="decimal"/>
-      <w:pStyle w:val="ListBullet5"/>
+      <w:pStyle w:val="Example5"/>
       <w:lvlText w:val="%1.%2.%3.%4.%5"/>
       <w:lvlJc w:val="left"/>
       <w:pPr>
@@ -10489,7 +12355,6 @@
     <w:lvl w:ilvl="2">
       <w:start w:val="1"/>
       <w:numFmt w:val="bullet"/>
-      <w:pStyle w:val="Style2"/>
       <w:lvlText w:val="▪"/>
       <w:lvlJc w:val="left"/>
       <w:pPr>
@@ -10502,7 +12367,7 @@
     <w:lvl w:ilvl="3">
       <w:start w:val="1"/>
       <w:numFmt w:val="bullet"/>
-      <w:pStyle w:val="Style3"/>
+      <w:pStyle w:val="Default"/>
       <w:lvlText w:val="●"/>
       <w:lvlJc w:val="left"/>
       <w:pPr>
@@ -10782,7 +12647,7 @@
     <w:lvl w:ilvl="0">
       <w:start w:val="1"/>
       <w:numFmt w:val="bullet"/>
-      <w:pStyle w:val="StyleHeading1LinespacingMultiple11li"/>
+      <w:pStyle w:val="Heading4CharChar"/>
       <w:lvlText w:val="-"/>
       <w:lvlJc w:val="left"/>
       <w:pPr>
@@ -11009,7 +12874,6 @@
     <w:lvl w:ilvl="0">
       <w:start w:val="1"/>
       <w:numFmt w:val="bullet"/>
-      <w:pStyle w:val="Figure"/>
       <w:lvlText w:val="●"/>
       <w:lvlJc w:val="left"/>
       <w:pPr>
@@ -11236,7 +13100,6 @@
     <w:lvl w:ilvl="0">
       <w:start w:val="1"/>
       <w:numFmt w:val="bullet"/>
-      <w:pStyle w:val="Nomal-"/>
       <w:lvlText w:val="-"/>
       <w:lvlJc w:val="left"/>
       <w:pPr>
@@ -11249,7 +13112,7 @@
     <w:lvl w:ilvl="1">
       <w:start w:val="1"/>
       <w:numFmt w:val="bullet"/>
-      <w:pStyle w:val="Style1"/>
+      <w:pStyle w:val="Muc2"/>
       <w:lvlText w:val="o"/>
       <w:lvlJc w:val="left"/>
       <w:pPr>
@@ -11520,6 +13383,321 @@
     </w:lvl>
   </w:abstractNum>
   <w:abstractNum w:abstractNumId="16" w15:restartNumberingAfterBreak="0">
+    <w:nsid w:val="5A3310E0"/>
+    <w:multiLevelType w:val="hybridMultilevel"/>
+    <w:tmpl w:val="FBE63334"/>
+    <w:lvl w:ilvl="0" w:tplc="26C225CA">
+      <w:start w:val="1"/>
+      <w:numFmt w:val="lowerLetter"/>
+      <w:lvlText w:val="%1)"/>
+      <w:lvlJc w:val="left"/>
+      <w:pPr>
+        <w:ind w:left="1080" w:hanging="360"/>
+      </w:pPr>
+      <w:rPr>
+        <w:rFonts w:hint="default"/>
+      </w:rPr>
+    </w:lvl>
+    <w:lvl w:ilvl="1" w:tplc="04090019" w:tentative="1">
+      <w:start w:val="1"/>
+      <w:numFmt w:val="lowerLetter"/>
+      <w:lvlText w:val="%2."/>
+      <w:lvlJc w:val="left"/>
+      <w:pPr>
+        <w:ind w:left="1800" w:hanging="360"/>
+      </w:pPr>
+    </w:lvl>
+    <w:lvl w:ilvl="2" w:tplc="0409001B" w:tentative="1">
+      <w:start w:val="1"/>
+      <w:numFmt w:val="lowerRoman"/>
+      <w:lvlText w:val="%3."/>
+      <w:lvlJc w:val="right"/>
+      <w:pPr>
+        <w:ind w:left="2520" w:hanging="180"/>
+      </w:pPr>
+    </w:lvl>
+    <w:lvl w:ilvl="3" w:tplc="0409000F">
+      <w:start w:val="1"/>
+      <w:numFmt w:val="decimal"/>
+      <w:lvlText w:val="%4."/>
+      <w:lvlJc w:val="left"/>
+      <w:pPr>
+        <w:ind w:left="3240" w:hanging="360"/>
+      </w:pPr>
+    </w:lvl>
+    <w:lvl w:ilvl="4" w:tplc="04090019" w:tentative="1">
+      <w:start w:val="1"/>
+      <w:numFmt w:val="lowerLetter"/>
+      <w:lvlText w:val="%5."/>
+      <w:lvlJc w:val="left"/>
+      <w:pPr>
+        <w:ind w:left="3960" w:hanging="360"/>
+      </w:pPr>
+    </w:lvl>
+    <w:lvl w:ilvl="5" w:tplc="0409001B" w:tentative="1">
+      <w:start w:val="1"/>
+      <w:numFmt w:val="lowerRoman"/>
+      <w:lvlText w:val="%6."/>
+      <w:lvlJc w:val="right"/>
+      <w:pPr>
+        <w:ind w:left="4680" w:hanging="180"/>
+      </w:pPr>
+    </w:lvl>
+    <w:lvl w:ilvl="6" w:tplc="0409000F" w:tentative="1">
+      <w:start w:val="1"/>
+      <w:numFmt w:val="decimal"/>
+      <w:lvlText w:val="%7."/>
+      <w:lvlJc w:val="left"/>
+      <w:pPr>
+        <w:ind w:left="5400" w:hanging="360"/>
+      </w:pPr>
+    </w:lvl>
+    <w:lvl w:ilvl="7" w:tplc="04090019" w:tentative="1">
+      <w:start w:val="1"/>
+      <w:numFmt w:val="lowerLetter"/>
+      <w:lvlText w:val="%8."/>
+      <w:lvlJc w:val="left"/>
+      <w:pPr>
+        <w:ind w:left="6120" w:hanging="360"/>
+      </w:pPr>
+    </w:lvl>
+    <w:lvl w:ilvl="8" w:tplc="0409001B" w:tentative="1">
+      <w:start w:val="1"/>
+      <w:numFmt w:val="lowerRoman"/>
+      <w:lvlText w:val="%9."/>
+      <w:lvlJc w:val="right"/>
+      <w:pPr>
+        <w:ind w:left="6840" w:hanging="180"/>
+      </w:pPr>
+    </w:lvl>
+  </w:abstractNum>
+  <w:abstractNum w:abstractNumId="17" w15:restartNumberingAfterBreak="0">
+    <w:nsid w:val="5B1E68AF"/>
+    <w:multiLevelType w:val="hybridMultilevel"/>
+    <w:tmpl w:val="923A35F6"/>
+    <w:lvl w:ilvl="0" w:tplc="04090001">
+      <w:start w:val="1"/>
+      <w:numFmt w:val="bullet"/>
+      <w:lvlText w:val=""/>
+      <w:lvlJc w:val="left"/>
+      <w:pPr>
+        <w:ind w:left="1440" w:hanging="360"/>
+      </w:pPr>
+      <w:rPr>
+        <w:rFonts w:ascii="Symbol" w:hAnsi="Symbol" w:hint="default"/>
+      </w:rPr>
+    </w:lvl>
+    <w:lvl w:ilvl="1" w:tplc="04090003" w:tentative="1">
+      <w:start w:val="1"/>
+      <w:numFmt w:val="bullet"/>
+      <w:lvlText w:val="o"/>
+      <w:lvlJc w:val="left"/>
+      <w:pPr>
+        <w:ind w:left="2160" w:hanging="360"/>
+      </w:pPr>
+      <w:rPr>
+        <w:rFonts w:ascii="Courier New" w:hAnsi="Courier New" w:cs="Courier New" w:hint="default"/>
+      </w:rPr>
+    </w:lvl>
+    <w:lvl w:ilvl="2" w:tplc="04090005" w:tentative="1">
+      <w:start w:val="1"/>
+      <w:numFmt w:val="bullet"/>
+      <w:lvlText w:val=""/>
+      <w:lvlJc w:val="left"/>
+      <w:pPr>
+        <w:ind w:left="2880" w:hanging="360"/>
+      </w:pPr>
+      <w:rPr>
+        <w:rFonts w:ascii="Wingdings" w:hAnsi="Wingdings" w:hint="default"/>
+      </w:rPr>
+    </w:lvl>
+    <w:lvl w:ilvl="3" w:tplc="04090001" w:tentative="1">
+      <w:start w:val="1"/>
+      <w:numFmt w:val="bullet"/>
+      <w:lvlText w:val=""/>
+      <w:lvlJc w:val="left"/>
+      <w:pPr>
+        <w:ind w:left="3600" w:hanging="360"/>
+      </w:pPr>
+      <w:rPr>
+        <w:rFonts w:ascii="Symbol" w:hAnsi="Symbol" w:hint="default"/>
+      </w:rPr>
+    </w:lvl>
+    <w:lvl w:ilvl="4" w:tplc="04090003" w:tentative="1">
+      <w:start w:val="1"/>
+      <w:numFmt w:val="bullet"/>
+      <w:lvlText w:val="o"/>
+      <w:lvlJc w:val="left"/>
+      <w:pPr>
+        <w:ind w:left="4320" w:hanging="360"/>
+      </w:pPr>
+      <w:rPr>
+        <w:rFonts w:ascii="Courier New" w:hAnsi="Courier New" w:cs="Courier New" w:hint="default"/>
+      </w:rPr>
+    </w:lvl>
+    <w:lvl w:ilvl="5" w:tplc="04090005" w:tentative="1">
+      <w:start w:val="1"/>
+      <w:numFmt w:val="bullet"/>
+      <w:lvlText w:val=""/>
+      <w:lvlJc w:val="left"/>
+      <w:pPr>
+        <w:ind w:left="5040" w:hanging="360"/>
+      </w:pPr>
+      <w:rPr>
+        <w:rFonts w:ascii="Wingdings" w:hAnsi="Wingdings" w:hint="default"/>
+      </w:rPr>
+    </w:lvl>
+    <w:lvl w:ilvl="6" w:tplc="04090001" w:tentative="1">
+      <w:start w:val="1"/>
+      <w:numFmt w:val="bullet"/>
+      <w:lvlText w:val=""/>
+      <w:lvlJc w:val="left"/>
+      <w:pPr>
+        <w:ind w:left="5760" w:hanging="360"/>
+      </w:pPr>
+      <w:rPr>
+        <w:rFonts w:ascii="Symbol" w:hAnsi="Symbol" w:hint="default"/>
+      </w:rPr>
+    </w:lvl>
+    <w:lvl w:ilvl="7" w:tplc="04090003" w:tentative="1">
+      <w:start w:val="1"/>
+      <w:numFmt w:val="bullet"/>
+      <w:lvlText w:val="o"/>
+      <w:lvlJc w:val="left"/>
+      <w:pPr>
+        <w:ind w:left="6480" w:hanging="360"/>
+      </w:pPr>
+      <w:rPr>
+        <w:rFonts w:ascii="Courier New" w:hAnsi="Courier New" w:cs="Courier New" w:hint="default"/>
+      </w:rPr>
+    </w:lvl>
+    <w:lvl w:ilvl="8" w:tplc="04090005" w:tentative="1">
+      <w:start w:val="1"/>
+      <w:numFmt w:val="bullet"/>
+      <w:lvlText w:val=""/>
+      <w:lvlJc w:val="left"/>
+      <w:pPr>
+        <w:ind w:left="7200" w:hanging="360"/>
+      </w:pPr>
+      <w:rPr>
+        <w:rFonts w:ascii="Wingdings" w:hAnsi="Wingdings" w:hint="default"/>
+      </w:rPr>
+    </w:lvl>
+  </w:abstractNum>
+  <w:abstractNum w:abstractNumId="18" w15:restartNumberingAfterBreak="0">
+    <w:nsid w:val="619D222C"/>
+    <w:multiLevelType w:val="hybridMultilevel"/>
+    <w:tmpl w:val="607E5A76"/>
+    <w:lvl w:ilvl="0" w:tplc="04090001">
+      <w:start w:val="1"/>
+      <w:numFmt w:val="bullet"/>
+      <w:lvlText w:val=""/>
+      <w:lvlJc w:val="left"/>
+      <w:pPr>
+        <w:ind w:left="360" w:hanging="360"/>
+      </w:pPr>
+      <w:rPr>
+        <w:rFonts w:ascii="Symbol" w:hAnsi="Symbol" w:hint="default"/>
+      </w:rPr>
+    </w:lvl>
+    <w:lvl w:ilvl="1" w:tplc="04090003" w:tentative="1">
+      <w:start w:val="1"/>
+      <w:numFmt w:val="bullet"/>
+      <w:lvlText w:val="o"/>
+      <w:lvlJc w:val="left"/>
+      <w:pPr>
+        <w:ind w:left="1080" w:hanging="360"/>
+      </w:pPr>
+      <w:rPr>
+        <w:rFonts w:ascii="Courier New" w:hAnsi="Courier New" w:cs="Courier New" w:hint="default"/>
+      </w:rPr>
+    </w:lvl>
+    <w:lvl w:ilvl="2" w:tplc="04090005" w:tentative="1">
+      <w:start w:val="1"/>
+      <w:numFmt w:val="bullet"/>
+      <w:lvlText w:val=""/>
+      <w:lvlJc w:val="left"/>
+      <w:pPr>
+        <w:ind w:left="1800" w:hanging="360"/>
+      </w:pPr>
+      <w:rPr>
+        <w:rFonts w:ascii="Wingdings" w:hAnsi="Wingdings" w:hint="default"/>
+      </w:rPr>
+    </w:lvl>
+    <w:lvl w:ilvl="3" w:tplc="04090001" w:tentative="1">
+      <w:start w:val="1"/>
+      <w:numFmt w:val="bullet"/>
+      <w:lvlText w:val=""/>
+      <w:lvlJc w:val="left"/>
+      <w:pPr>
+        <w:ind w:left="2520" w:hanging="360"/>
+      </w:pPr>
+      <w:rPr>
+        <w:rFonts w:ascii="Symbol" w:hAnsi="Symbol" w:hint="default"/>
+      </w:rPr>
+    </w:lvl>
+    <w:lvl w:ilvl="4" w:tplc="04090003" w:tentative="1">
+      <w:start w:val="1"/>
+      <w:numFmt w:val="bullet"/>
+      <w:lvlText w:val="o"/>
+      <w:lvlJc w:val="left"/>
+      <w:pPr>
+        <w:ind w:left="3240" w:hanging="360"/>
+      </w:pPr>
+      <w:rPr>
+        <w:rFonts w:ascii="Courier New" w:hAnsi="Courier New" w:cs="Courier New" w:hint="default"/>
+      </w:rPr>
+    </w:lvl>
+    <w:lvl w:ilvl="5" w:tplc="04090005" w:tentative="1">
+      <w:start w:val="1"/>
+      <w:numFmt w:val="bullet"/>
+      <w:lvlText w:val=""/>
+      <w:lvlJc w:val="left"/>
+      <w:pPr>
+        <w:ind w:left="3960" w:hanging="360"/>
+      </w:pPr>
+      <w:rPr>
+        <w:rFonts w:ascii="Wingdings" w:hAnsi="Wingdings" w:hint="default"/>
+      </w:rPr>
+    </w:lvl>
+    <w:lvl w:ilvl="6" w:tplc="04090001" w:tentative="1">
+      <w:start w:val="1"/>
+      <w:numFmt w:val="bullet"/>
+      <w:lvlText w:val=""/>
+      <w:lvlJc w:val="left"/>
+      <w:pPr>
+        <w:ind w:left="4680" w:hanging="360"/>
+      </w:pPr>
+      <w:rPr>
+        <w:rFonts w:ascii="Symbol" w:hAnsi="Symbol" w:hint="default"/>
+      </w:rPr>
+    </w:lvl>
+    <w:lvl w:ilvl="7" w:tplc="04090003" w:tentative="1">
+      <w:start w:val="1"/>
+      <w:numFmt w:val="bullet"/>
+      <w:lvlText w:val="o"/>
+      <w:lvlJc w:val="left"/>
+      <w:pPr>
+        <w:ind w:left="5400" w:hanging="360"/>
+      </w:pPr>
+      <w:rPr>
+        <w:rFonts w:ascii="Courier New" w:hAnsi="Courier New" w:cs="Courier New" w:hint="default"/>
+      </w:rPr>
+    </w:lvl>
+    <w:lvl w:ilvl="8" w:tplc="04090005" w:tentative="1">
+      <w:start w:val="1"/>
+      <w:numFmt w:val="bullet"/>
+      <w:lvlText w:val=""/>
+      <w:lvlJc w:val="left"/>
+      <w:pPr>
+        <w:ind w:left="6120" w:hanging="360"/>
+      </w:pPr>
+      <w:rPr>
+        <w:rFonts w:ascii="Wingdings" w:hAnsi="Wingdings" w:hint="default"/>
+      </w:rPr>
+    </w:lvl>
+  </w:abstractNum>
+  <w:abstractNum w:abstractNumId="19" w15:restartNumberingAfterBreak="0">
     <w:nsid w:val="63673196"/>
     <w:multiLevelType w:val="multilevel"/>
     <w:tmpl w:val="16BA376C"/>
@@ -11530,7 +13708,7 @@
       <w:lvlText w:val="●"/>
       <w:lvlJc w:val="left"/>
       <w:pPr>
-        <w:ind w:left="720" w:hanging="360"/>
+        <w:ind w:left="1080" w:hanging="360"/>
       </w:pPr>
       <w:rPr>
         <w:rFonts w:ascii="Noto Sans Symbols" w:eastAsia="Noto Sans Symbols" w:hAnsi="Noto Sans Symbols" w:cs="Noto Sans Symbols"/>
@@ -11543,7 +13721,7 @@
       <w:lvlText w:val="%2."/>
       <w:lvlJc w:val="left"/>
       <w:pPr>
-        <w:ind w:left="1440" w:hanging="360"/>
+        <w:ind w:left="1800" w:hanging="360"/>
       </w:pPr>
     </w:lvl>
     <w:lvl w:ilvl="2">
@@ -11553,7 +13731,7 @@
       <w:lvlText w:val="%3."/>
       <w:lvlJc w:val="left"/>
       <w:pPr>
-        <w:ind w:left="2160" w:hanging="360"/>
+        <w:ind w:left="2520" w:hanging="360"/>
       </w:pPr>
     </w:lvl>
     <w:lvl w:ilvl="3">
@@ -11563,7 +13741,7 @@
       <w:lvlText w:val="%4."/>
       <w:lvlJc w:val="left"/>
       <w:pPr>
-        <w:ind w:left="2880" w:hanging="360"/>
+        <w:ind w:left="3240" w:hanging="360"/>
       </w:pPr>
     </w:lvl>
     <w:lvl w:ilvl="4">
@@ -11573,7 +13751,7 @@
       <w:lvlText w:val="%5."/>
       <w:lvlJc w:val="left"/>
       <w:pPr>
-        <w:ind w:left="3600" w:hanging="360"/>
+        <w:ind w:left="3960" w:hanging="360"/>
       </w:pPr>
     </w:lvl>
     <w:lvl w:ilvl="5">
@@ -11583,7 +13761,7 @@
       <w:lvlText w:val="%6."/>
       <w:lvlJc w:val="left"/>
       <w:pPr>
-        <w:ind w:left="4320" w:hanging="360"/>
+        <w:ind w:left="4680" w:hanging="360"/>
       </w:pPr>
     </w:lvl>
     <w:lvl w:ilvl="6">
@@ -11593,7 +13771,7 @@
       <w:lvlText w:val="%7."/>
       <w:lvlJc w:val="left"/>
       <w:pPr>
-        <w:ind w:left="5040" w:hanging="360"/>
+        <w:ind w:left="5400" w:hanging="360"/>
       </w:pPr>
     </w:lvl>
     <w:lvl w:ilvl="7">
@@ -11603,7 +13781,7 @@
       <w:lvlText w:val="%8."/>
       <w:lvlJc w:val="left"/>
       <w:pPr>
-        <w:ind w:left="5760" w:hanging="360"/>
+        <w:ind w:left="6120" w:hanging="360"/>
       </w:pPr>
     </w:lvl>
     <w:lvl w:ilvl="8">
@@ -11613,11 +13791,11 @@
       <w:lvlText w:val="%9."/>
       <w:lvlJc w:val="left"/>
       <w:pPr>
-        <w:ind w:left="6480" w:hanging="360"/>
+        <w:ind w:left="6840" w:hanging="360"/>
       </w:pPr>
     </w:lvl>
   </w:abstractNum>
-  <w:abstractNum w:abstractNumId="17" w15:restartNumberingAfterBreak="0">
+  <w:abstractNum w:abstractNumId="20" w15:restartNumberingAfterBreak="0">
     <w:nsid w:val="63D70C24"/>
     <w:multiLevelType w:val="multilevel"/>
     <w:tmpl w:val="E1D424A6"/>
@@ -11703,7 +13881,7 @@
       </w:pPr>
     </w:lvl>
   </w:abstractNum>
-  <w:abstractNum w:abstractNumId="18" w15:restartNumberingAfterBreak="0">
+  <w:abstractNum w:abstractNumId="21" w15:restartNumberingAfterBreak="0">
     <w:nsid w:val="6AF74B2A"/>
     <w:multiLevelType w:val="multilevel"/>
     <w:tmpl w:val="B3AEBF94"/>
@@ -11834,14 +14012,14 @@
       </w:rPr>
     </w:lvl>
   </w:abstractNum>
-  <w:abstractNum w:abstractNumId="19" w15:restartNumberingAfterBreak="0">
+  <w:abstractNum w:abstractNumId="22" w15:restartNumberingAfterBreak="0">
     <w:nsid w:val="6D396A21"/>
     <w:multiLevelType w:val="multilevel"/>
     <w:tmpl w:val="A33EF266"/>
     <w:lvl w:ilvl="0">
       <w:start w:val="1"/>
       <w:numFmt w:val="bullet"/>
-      <w:pStyle w:val="Style4"/>
+      <w:pStyle w:val="Heading5Char"/>
       <w:lvlText w:val="●"/>
       <w:lvlJc w:val="left"/>
       <w:pPr>
@@ -11948,7 +14126,7 @@
       </w:rPr>
     </w:lvl>
   </w:abstractNum>
-  <w:abstractNum w:abstractNumId="20" w15:restartNumberingAfterBreak="0">
+  <w:abstractNum w:abstractNumId="23" w15:restartNumberingAfterBreak="0">
     <w:nsid w:val="7ABF353E"/>
     <w:multiLevelType w:val="multilevel"/>
     <w:tmpl w:val="7D7A3FEA"/>
@@ -12061,8 +14239,121 @@
       </w:rPr>
     </w:lvl>
   </w:abstractNum>
+  <w:abstractNum w:abstractNumId="24" w15:restartNumberingAfterBreak="0">
+    <w:nsid w:val="7ED211DD"/>
+    <w:multiLevelType w:val="hybridMultilevel"/>
+    <w:tmpl w:val="05CA8058"/>
+    <w:lvl w:ilvl="0" w:tplc="04090001">
+      <w:start w:val="1"/>
+      <w:numFmt w:val="bullet"/>
+      <w:lvlText w:val=""/>
+      <w:lvlJc w:val="left"/>
+      <w:pPr>
+        <w:ind w:left="1440" w:hanging="360"/>
+      </w:pPr>
+      <w:rPr>
+        <w:rFonts w:ascii="Symbol" w:hAnsi="Symbol" w:hint="default"/>
+      </w:rPr>
+    </w:lvl>
+    <w:lvl w:ilvl="1" w:tplc="04090003" w:tentative="1">
+      <w:start w:val="1"/>
+      <w:numFmt w:val="bullet"/>
+      <w:lvlText w:val="o"/>
+      <w:lvlJc w:val="left"/>
+      <w:pPr>
+        <w:ind w:left="2160" w:hanging="360"/>
+      </w:pPr>
+      <w:rPr>
+        <w:rFonts w:ascii="Courier New" w:hAnsi="Courier New" w:cs="Courier New" w:hint="default"/>
+      </w:rPr>
+    </w:lvl>
+    <w:lvl w:ilvl="2" w:tplc="04090005" w:tentative="1">
+      <w:start w:val="1"/>
+      <w:numFmt w:val="bullet"/>
+      <w:lvlText w:val=""/>
+      <w:lvlJc w:val="left"/>
+      <w:pPr>
+        <w:ind w:left="2880" w:hanging="360"/>
+      </w:pPr>
+      <w:rPr>
+        <w:rFonts w:ascii="Wingdings" w:hAnsi="Wingdings" w:hint="default"/>
+      </w:rPr>
+    </w:lvl>
+    <w:lvl w:ilvl="3" w:tplc="04090001" w:tentative="1">
+      <w:start w:val="1"/>
+      <w:numFmt w:val="bullet"/>
+      <w:lvlText w:val=""/>
+      <w:lvlJc w:val="left"/>
+      <w:pPr>
+        <w:ind w:left="3600" w:hanging="360"/>
+      </w:pPr>
+      <w:rPr>
+        <w:rFonts w:ascii="Symbol" w:hAnsi="Symbol" w:hint="default"/>
+      </w:rPr>
+    </w:lvl>
+    <w:lvl w:ilvl="4" w:tplc="04090003" w:tentative="1">
+      <w:start w:val="1"/>
+      <w:numFmt w:val="bullet"/>
+      <w:lvlText w:val="o"/>
+      <w:lvlJc w:val="left"/>
+      <w:pPr>
+        <w:ind w:left="4320" w:hanging="360"/>
+      </w:pPr>
+      <w:rPr>
+        <w:rFonts w:ascii="Courier New" w:hAnsi="Courier New" w:cs="Courier New" w:hint="default"/>
+      </w:rPr>
+    </w:lvl>
+    <w:lvl w:ilvl="5" w:tplc="04090005" w:tentative="1">
+      <w:start w:val="1"/>
+      <w:numFmt w:val="bullet"/>
+      <w:lvlText w:val=""/>
+      <w:lvlJc w:val="left"/>
+      <w:pPr>
+        <w:ind w:left="5040" w:hanging="360"/>
+      </w:pPr>
+      <w:rPr>
+        <w:rFonts w:ascii="Wingdings" w:hAnsi="Wingdings" w:hint="default"/>
+      </w:rPr>
+    </w:lvl>
+    <w:lvl w:ilvl="6" w:tplc="04090001" w:tentative="1">
+      <w:start w:val="1"/>
+      <w:numFmt w:val="bullet"/>
+      <w:lvlText w:val=""/>
+      <w:lvlJc w:val="left"/>
+      <w:pPr>
+        <w:ind w:left="5760" w:hanging="360"/>
+      </w:pPr>
+      <w:rPr>
+        <w:rFonts w:ascii="Symbol" w:hAnsi="Symbol" w:hint="default"/>
+      </w:rPr>
+    </w:lvl>
+    <w:lvl w:ilvl="7" w:tplc="04090003" w:tentative="1">
+      <w:start w:val="1"/>
+      <w:numFmt w:val="bullet"/>
+      <w:lvlText w:val="o"/>
+      <w:lvlJc w:val="left"/>
+      <w:pPr>
+        <w:ind w:left="6480" w:hanging="360"/>
+      </w:pPr>
+      <w:rPr>
+        <w:rFonts w:ascii="Courier New" w:hAnsi="Courier New" w:cs="Courier New" w:hint="default"/>
+      </w:rPr>
+    </w:lvl>
+    <w:lvl w:ilvl="8" w:tplc="04090005" w:tentative="1">
+      <w:start w:val="1"/>
+      <w:numFmt w:val="bullet"/>
+      <w:lvlText w:val=""/>
+      <w:lvlJc w:val="left"/>
+      <w:pPr>
+        <w:ind w:left="7200" w:hanging="360"/>
+      </w:pPr>
+      <w:rPr>
+        <w:rFonts w:ascii="Wingdings" w:hAnsi="Wingdings" w:hint="default"/>
+      </w:rPr>
+    </w:lvl>
+  </w:abstractNum>
   <w:num w:numId="1" w16cid:durableId="153185931">
-    <w:abstractNumId w:val="16"/>
+    <w:abstractNumId w:val="19"/>
   </w:num>
   <w:num w:numId="2" w16cid:durableId="1606496327">
     <w:abstractNumId w:val="13"/>
@@ -12077,16 +14368,16 @@
     <w:abstractNumId w:val="5"/>
   </w:num>
   <w:num w:numId="6" w16cid:durableId="2118208992">
-    <w:abstractNumId w:val="19"/>
+    <w:abstractNumId w:val="22"/>
   </w:num>
   <w:num w:numId="7" w16cid:durableId="1963270986">
-    <w:abstractNumId w:val="20"/>
+    <w:abstractNumId w:val="23"/>
   </w:num>
   <w:num w:numId="8" w16cid:durableId="1414888524">
     <w:abstractNumId w:val="1"/>
   </w:num>
   <w:num w:numId="9" w16cid:durableId="1685590755">
-    <w:abstractNumId w:val="18"/>
+    <w:abstractNumId w:val="21"/>
   </w:num>
   <w:num w:numId="10" w16cid:durableId="509835297">
     <w:abstractNumId w:val="4"/>
@@ -12116,13 +14407,25 @@
     <w:abstractNumId w:val="10"/>
   </w:num>
   <w:num w:numId="19" w16cid:durableId="1941402336">
-    <w:abstractNumId w:val="17"/>
+    <w:abstractNumId w:val="20"/>
   </w:num>
   <w:num w:numId="20" w16cid:durableId="1980110909">
     <w:abstractNumId w:val="15"/>
   </w:num>
   <w:num w:numId="21" w16cid:durableId="1188518330">
     <w:abstractNumId w:val="8"/>
+  </w:num>
+  <w:num w:numId="22" w16cid:durableId="1281495940">
+    <w:abstractNumId w:val="17"/>
+  </w:num>
+  <w:num w:numId="23" w16cid:durableId="214776747">
+    <w:abstractNumId w:val="18"/>
+  </w:num>
+  <w:num w:numId="24" w16cid:durableId="1872378013">
+    <w:abstractNumId w:val="16"/>
+  </w:num>
+  <w:num w:numId="25" w16cid:durableId="1383938524">
+    <w:abstractNumId w:val="24"/>
   </w:num>
 </w:numbering>
 </file>
@@ -13369,11 +15672,6 @@
       <w:szCs w:val="20"/>
     </w:rPr>
   </w:style>
-  <w:style w:type="numbering" w:customStyle="1" w:styleId="StyleBulleted">
-    <w:name w:val="Style Bulleted"/>
-    <w:basedOn w:val="NoList"/>
-    <w:rsid w:val="00802AD5"/>
-  </w:style>
   <w:style w:type="paragraph" w:styleId="ListBullet">
     <w:name w:val="List Bullet"/>
     <w:basedOn w:val="Normal"/>
@@ -13760,11 +16058,6 @@
       <w:lang w:eastAsia="zh-CN"/>
     </w:rPr>
   </w:style>
-  <w:style w:type="numbering" w:customStyle="1" w:styleId="Bulletnumber">
-    <w:name w:val="Bullet number"/>
-    <w:basedOn w:val="NoList"/>
-    <w:rsid w:val="00E943A5"/>
-  </w:style>
   <w:style w:type="character" w:customStyle="1" w:styleId="HeaderChar">
     <w:name w:val="Header Char"/>
     <w:link w:val="Header"/>
@@ -13852,11 +16145,6 @@
       <w:sz w:val="24"/>
       <w:szCs w:val="24"/>
     </w:rPr>
-  </w:style>
-  <w:style w:type="numbering" w:customStyle="1" w:styleId="Chinmuc">
-    <w:name w:val="Chin_muc"/>
-    <w:basedOn w:val="NoList"/>
-    <w:rsid w:val="00E943A5"/>
   </w:style>
   <w:style w:type="character" w:customStyle="1" w:styleId="StyleHeading412ptChar">
     <w:name w:val="Style Heading 4 + 12 pt Char"/>
@@ -14062,16 +16350,6 @@
       <w:u w:val="single"/>
       <w:lang w:eastAsia="zh-CN"/>
     </w:rPr>
-  </w:style>
-  <w:style w:type="numbering" w:customStyle="1" w:styleId="Numbered1">
-    <w:name w:val="Numbered 1"/>
-    <w:basedOn w:val="NoList"/>
-    <w:rsid w:val="00E943A5"/>
-  </w:style>
-  <w:style w:type="numbering" w:customStyle="1" w:styleId="Numbered2">
-    <w:name w:val="Numbered 2"/>
-    <w:basedOn w:val="NoList"/>
-    <w:rsid w:val="00E943A5"/>
   </w:style>
   <w:style w:type="paragraph" w:customStyle="1" w:styleId="Examplebody">
     <w:name w:val="Example body"/>

--- a/N2. Bá Khánh + Ngọc Viên/Báo cáo đề tài .docx
+++ b/N2. Bá Khánh + Ngọc Viên/Báo cáo đề tài .docx
@@ -10357,9 +10357,15 @@
     </w:p>
     <w:p>
       <w:pPr>
+        <w:tabs>
+          <w:tab w:val="left" w:pos="2291"/>
+        </w:tabs>
         <w:spacing w:before="0"/>
         <w:ind w:firstLine="0"/>
       </w:pPr>
+      <w:r>
+        <w:tab/>
+      </w:r>
     </w:p>
     <w:p>
       <w:pPr>

--- a/N2. Bá Khánh + Ngọc Viên/Báo cáo đề tài .docx
+++ b/N2. Bá Khánh + Ngọc Viên/Báo cáo đề tài .docx
@@ -2,21 +2,6 @@
 <file path=word/document.xml><?xml version="1.0" encoding="utf-8"?>
 <w:document xmlns:wpc="http://schemas.microsoft.com/office/word/2010/wordprocessingCanvas" xmlns:cx="http://schemas.microsoft.com/office/drawing/2014/chartex" xmlns:cx1="http://schemas.microsoft.com/office/drawing/2015/9/8/chartex" xmlns:cx2="http://schemas.microsoft.com/office/drawing/2015/10/21/chartex" xmlns:cx3="http://schemas.microsoft.com/office/drawing/2016/5/9/chartex" xmlns:cx4="http://schemas.microsoft.com/office/drawing/2016/5/10/chartex" xmlns:cx5="http://schemas.microsoft.com/office/drawing/2016/5/11/chartex" xmlns:cx6="http://schemas.microsoft.com/office/drawing/2016/5/12/chartex" xmlns:cx7="http://schemas.microsoft.com/office/drawing/2016/5/13/chartex" xmlns:cx8="http://schemas.microsoft.com/office/drawing/2016/5/14/chartex" xmlns:mc="http://schemas.openxmlformats.org/markup-compatibility/2006" xmlns:aink="http://schemas.microsoft.com/office/drawing/2016/ink" xmlns:am3d="http://schemas.microsoft.com/office/drawing/2017/model3d" xmlns:o="urn:schemas-microsoft-com:office:office" xmlns:oel="http://schemas.microsoft.com/office/2019/extlst" xmlns:r="http://schemas.openxmlformats.org/officeDocument/2006/relationships" xmlns:m="http://schemas.openxmlformats.org/officeDocument/2006/math" xmlns:v="urn:schemas-microsoft-com:vml" xmlns:wp14="http://schemas.microsoft.com/office/word/2010/wordprocessingDrawing" xmlns:wp="http://schemas.openxmlformats.org/drawingml/2006/wordprocessingDrawing" xmlns:w10="urn:schemas-microsoft-com:office:word" xmlns:w="http://schemas.openxmlformats.org/wordprocessingml/2006/main" xmlns:w14="http://schemas.microsoft.com/office/word/2010/wordml" xmlns:w15="http://schemas.microsoft.com/office/word/2012/wordml" xmlns:w16cex="http://schemas.microsoft.com/office/word/2018/wordml/cex" xmlns:w16cid="http://schemas.microsoft.com/office/word/2016/wordml/cid" xmlns:w16="http://schemas.microsoft.com/office/word/2018/wordml" xmlns:w16sdtdh="http://schemas.microsoft.com/office/word/2020/wordml/sdtdatahash" xmlns:w16se="http://schemas.microsoft.com/office/word/2015/wordml/symex" xmlns:wpg="http://schemas.microsoft.com/office/word/2010/wordprocessingGroup" xmlns:wpi="http://schemas.microsoft.com/office/word/2010/wordprocessingInk" xmlns:wne="http://schemas.microsoft.com/office/word/2006/wordml" xmlns:wps="http://schemas.microsoft.com/office/word/2010/wordprocessingShape" mc:Ignorable="w14 w15 w16se w16cid w16 w16cex w16sdtdh wp14">
   <w:body>
-    <w:p>
-      <w:pPr>
-        <w:widowControl w:val="0"/>
-        <w:pBdr>
-          <w:top w:val="nil"/>
-          <w:left w:val="nil"/>
-          <w:bottom w:val="nil"/>
-          <w:right w:val="nil"/>
-          <w:between w:val="nil"/>
-        </w:pBdr>
-        <w:spacing w:before="0" w:after="0"/>
-        <w:ind w:firstLine="0"/>
-        <w:jc w:val="left"/>
-      </w:pPr>
-    </w:p>
     <w:p>
       <w:pPr>
         <w:spacing w:before="240"/>
@@ -127,7 +112,7 @@
                     <pic:cNvPicPr preferRelativeResize="0"/>
                   </pic:nvPicPr>
                   <pic:blipFill>
-                    <a:blip r:embed="rId8"/>
+                    <a:blip r:embed="rId9"/>
                     <a:srcRect/>
                     <a:stretch>
                       <a:fillRect/>
@@ -164,6 +149,66 @@
     </w:p>
     <w:p>
       <w:pPr>
+        <w:spacing w:before="60" w:after="0"/>
+        <w:ind w:firstLine="0"/>
+        <w:jc w:val="center"/>
+        <w:rPr>
+          <w:b/>
+          <w:sz w:val="32"/>
+          <w:szCs w:val="32"/>
+        </w:rPr>
+      </w:pPr>
+      <w:r>
+        <w:rPr>
+          <w:b/>
+          <w:sz w:val="32"/>
+          <w:szCs w:val="32"/>
+        </w:rPr>
+        <w:t>BÁO CÁO THỰC TẬP NGHỀ NGHIỆP</w:t>
+      </w:r>
+    </w:p>
+    <w:p>
+      <w:pPr>
+        <w:spacing w:before="600" w:after="0"/>
+        <w:ind w:firstLine="0"/>
+        <w:jc w:val="center"/>
+        <w:rPr>
+          <w:b/>
+          <w:sz w:val="32"/>
+          <w:szCs w:val="32"/>
+        </w:rPr>
+      </w:pPr>
+      <w:r>
+        <w:rPr>
+          <w:b/>
+          <w:sz w:val="32"/>
+          <w:szCs w:val="32"/>
+        </w:rPr>
+        <w:t>NGÀNH HỆ THỐNG THÔNG TIN QUẢN LÝ</w:t>
+      </w:r>
+    </w:p>
+    <w:p>
+      <w:pPr>
+        <w:spacing w:before="240"/>
+        <w:ind w:firstLine="0"/>
+        <w:jc w:val="center"/>
+        <w:rPr>
+          <w:b/>
+          <w:sz w:val="22"/>
+          <w:szCs w:val="22"/>
+        </w:rPr>
+      </w:pPr>
+      <w:r>
+        <w:rPr>
+          <w:b/>
+          <w:sz w:val="28"/>
+          <w:szCs w:val="28"/>
+        </w:rPr>
+        <w:t>CHUYÊN NGÀNH QUẢN TRỊ HỆ THỐNG THÔNG TIN</w:t>
+      </w:r>
+    </w:p>
+    <w:p>
+      <w:pPr>
         <w:spacing w:before="0"/>
         <w:ind w:firstLine="0"/>
         <w:jc w:val="center"/>
@@ -176,90 +221,6 @@
     </w:p>
     <w:p>
       <w:pPr>
-        <w:spacing w:before="0"/>
-        <w:ind w:firstLine="0"/>
-        <w:jc w:val="center"/>
-        <w:rPr>
-          <w:b/>
-          <w:sz w:val="24"/>
-          <w:szCs w:val="24"/>
-        </w:rPr>
-      </w:pPr>
-    </w:p>
-    <w:p>
-      <w:pPr>
-        <w:spacing w:before="60" w:after="0"/>
-        <w:ind w:firstLine="0"/>
-        <w:jc w:val="center"/>
-        <w:rPr>
-          <w:b/>
-          <w:sz w:val="32"/>
-          <w:szCs w:val="32"/>
-        </w:rPr>
-      </w:pPr>
-      <w:r>
-        <w:rPr>
-          <w:b/>
-          <w:sz w:val="32"/>
-          <w:szCs w:val="32"/>
-        </w:rPr>
-        <w:t>BÁO CÁO THỰC TẬP NGHỀ NGHIỆP</w:t>
-      </w:r>
-    </w:p>
-    <w:p>
-      <w:pPr>
-        <w:spacing w:before="600" w:after="0"/>
-        <w:ind w:firstLine="0"/>
-        <w:jc w:val="center"/>
-        <w:rPr>
-          <w:b/>
-          <w:sz w:val="32"/>
-          <w:szCs w:val="32"/>
-        </w:rPr>
-      </w:pPr>
-      <w:r>
-        <w:rPr>
-          <w:b/>
-          <w:sz w:val="32"/>
-          <w:szCs w:val="32"/>
-        </w:rPr>
-        <w:t>NGÀNH HỆ THỐNG THÔNG TIN QUẢN LÝ</w:t>
-      </w:r>
-    </w:p>
-    <w:p>
-      <w:pPr>
-        <w:spacing w:before="240"/>
-        <w:ind w:firstLine="0"/>
-        <w:jc w:val="center"/>
-        <w:rPr>
-          <w:b/>
-          <w:sz w:val="22"/>
-          <w:szCs w:val="22"/>
-        </w:rPr>
-      </w:pPr>
-      <w:r>
-        <w:rPr>
-          <w:b/>
-          <w:sz w:val="28"/>
-          <w:szCs w:val="28"/>
-        </w:rPr>
-        <w:t>CHUYÊN NGÀNH QUẢN TRỊ HỆ THỐNG THÔNG TIN</w:t>
-      </w:r>
-    </w:p>
-    <w:p>
-      <w:pPr>
-        <w:spacing w:before="0"/>
-        <w:ind w:firstLine="0"/>
-        <w:jc w:val="center"/>
-        <w:rPr>
-          <w:b/>
-          <w:sz w:val="24"/>
-          <w:szCs w:val="24"/>
-        </w:rPr>
-      </w:pPr>
-    </w:p>
-    <w:p>
-      <w:pPr>
         <w:spacing w:after="120"/>
         <w:ind w:firstLine="0"/>
         <w:jc w:val="center"/>
@@ -275,15 +236,7 @@
           <w:sz w:val="36"/>
           <w:szCs w:val="36"/>
         </w:rPr>
-        <w:t xml:space="preserve">XỬ LÝ VÀ PHÂN TÍCH XU HƯỚNG QUẢNG CÁO GAME QUA </w:t>
-      </w:r>
-      <w:r>
-        <w:rPr>
-          <w:b/>
-          <w:sz w:val="36"/>
-          <w:szCs w:val="36"/>
-        </w:rPr>
-        <w:t>VIDEO</w:t>
+        <w:t>XỬ LÝ VÀ PHÂN TÍCH XU HƯỚNG QUẢNG CÁO GAME QUA VIDEO</w:t>
       </w:r>
     </w:p>
     <w:p>
@@ -499,7 +452,6 @@
       <w:pPr>
         <w:spacing w:before="0"/>
         <w:ind w:firstLine="0"/>
-        <w:jc w:val="center"/>
         <w:rPr>
           <w:b/>
           <w:sz w:val="24"/>
@@ -509,30 +461,6 @@
     </w:p>
     <w:p>
       <w:pPr>
-        <w:spacing w:before="0"/>
-        <w:ind w:firstLine="0"/>
-        <w:jc w:val="center"/>
-        <w:rPr>
-          <w:b/>
-          <w:sz w:val="24"/>
-          <w:szCs w:val="24"/>
-        </w:rPr>
-      </w:pPr>
-    </w:p>
-    <w:p>
-      <w:pPr>
-        <w:spacing w:before="0"/>
-        <w:ind w:firstLine="0"/>
-        <w:jc w:val="center"/>
-        <w:rPr>
-          <w:b/>
-          <w:sz w:val="24"/>
-          <w:szCs w:val="24"/>
-        </w:rPr>
-      </w:pPr>
-    </w:p>
-    <w:p>
-      <w:pPr>
         <w:spacing w:after="240"/>
         <w:ind w:firstLine="0"/>
         <w:jc w:val="center"/>
@@ -553,37 +481,13 @@
     </w:p>
     <w:p>
       <w:pPr>
-        <w:spacing w:before="0" w:after="0"/>
+        <w:shd w:val="clear" w:color="auto" w:fill="FFFFFF"/>
+        <w:spacing w:after="360"/>
         <w:ind w:firstLine="0"/>
         <w:jc w:val="center"/>
         <w:rPr>
           <w:b/>
-          <w:sz w:val="28"/>
-          <w:szCs w:val="28"/>
-        </w:rPr>
-      </w:pPr>
-      <w:r>
-        <w:br w:type="page"/>
-      </w:r>
-    </w:p>
-    <w:p>
-      <w:pPr>
-        <w:spacing w:after="240"/>
-        <w:ind w:firstLine="0"/>
-        <w:jc w:val="center"/>
-        <w:rPr>
-          <w:b/>
-          <w:sz w:val="28"/>
-          <w:szCs w:val="28"/>
-        </w:rPr>
-      </w:pPr>
-    </w:p>
-    <w:p>
-      <w:pPr>
-        <w:shd w:val="clear" w:color="auto" w:fill="FFFFFF"/>
-        <w:spacing w:after="360"/>
-        <w:jc w:val="left"/>
-        <w:rPr>
+          <w:bCs/>
           <w:sz w:val="32"/>
           <w:szCs w:val="32"/>
         </w:rPr>
@@ -592,9 +496,12 @@
       <w:bookmarkEnd w:id="3"/>
       <w:r>
         <w:rPr>
+          <w:b/>
+          <w:bCs/>
           <w:sz w:val="32"/>
           <w:szCs w:val="32"/>
         </w:rPr>
+        <w:lastRenderedPageBreak/>
         <w:t>NHẬN XÉT CỦA ĐƠN VỊ THỰC TẬP</w:t>
       </w:r>
     </w:p>
@@ -687,10 +594,7 @@
         <w:ind w:firstLine="0"/>
       </w:pPr>
       <w:r>
-        <w:t xml:space="preserve">1. Về thái </w:t>
-      </w:r>
-      <w:r>
-        <w:t>độ, ý thức, đạo đức, kỷ luật</w:t>
+        <w:t>1. Về thái độ, ý thức, đạo đức, kỷ luật</w:t>
       </w:r>
     </w:p>
     <w:p>
@@ -700,15 +604,7 @@
           <w:tab w:val="right" w:pos="9027"/>
         </w:tabs>
         <w:spacing w:before="40" w:after="0"/>
-      </w:pPr>
-    </w:p>
-    <w:p>
-      <w:pPr>
-        <w:shd w:val="clear" w:color="auto" w:fill="FFFFFF"/>
-        <w:tabs>
-          <w:tab w:val="right" w:pos="9027"/>
-        </w:tabs>
-        <w:spacing w:before="40" w:after="0"/>
+        <w:ind w:firstLine="0"/>
       </w:pPr>
     </w:p>
     <w:p>
@@ -724,19 +620,8 @@
     <w:p>
       <w:pPr>
         <w:shd w:val="clear" w:color="auto" w:fill="FFFFFF"/>
-        <w:tabs>
-          <w:tab w:val="right" w:pos="9027"/>
-        </w:tabs>
-        <w:spacing w:before="40" w:after="0"/>
-      </w:pPr>
-    </w:p>
-    <w:p>
-      <w:pPr>
-        <w:shd w:val="clear" w:color="auto" w:fill="FFFFFF"/>
-        <w:tabs>
-          <w:tab w:val="right" w:pos="9027"/>
-        </w:tabs>
-        <w:spacing w:before="40" w:after="0"/>
+        <w:spacing w:after="0"/>
+        <w:ind w:firstLine="0"/>
       </w:pPr>
     </w:p>
     <w:p>
@@ -764,11 +649,12 @@
     <w:p>
       <w:pPr>
         <w:shd w:val="clear" w:color="auto" w:fill="FFFFFF"/>
-        <w:tabs>
-          <w:tab w:val="right" w:pos="9027"/>
-        </w:tabs>
-        <w:spacing w:before="40" w:after="0"/>
-      </w:pPr>
+        <w:spacing w:after="0"/>
+        <w:ind w:firstLine="0"/>
+      </w:pPr>
+      <w:r>
+        <w:t>4. Trách nhiệm, sáng tạo trong công việc</w:t>
+      </w:r>
     </w:p>
     <w:p>
       <w:pPr>
@@ -776,27 +662,6 @@
         <w:spacing w:after="0"/>
         <w:ind w:firstLine="0"/>
       </w:pPr>
-      <w:r>
-        <w:t>4. Trách nhiệm, sáng tạo trong công việc</w:t>
-      </w:r>
-    </w:p>
-    <w:p>
-      <w:pPr>
-        <w:shd w:val="clear" w:color="auto" w:fill="FFFFFF"/>
-        <w:tabs>
-          <w:tab w:val="right" w:pos="9027"/>
-        </w:tabs>
-        <w:spacing w:before="40" w:after="0"/>
-      </w:pPr>
-    </w:p>
-    <w:p>
-      <w:pPr>
-        <w:shd w:val="clear" w:color="auto" w:fill="FFFFFF"/>
-        <w:tabs>
-          <w:tab w:val="right" w:pos="9027"/>
-        </w:tabs>
-        <w:spacing w:before="40" w:after="0"/>
-      </w:pPr>
     </w:p>
     <w:p>
       <w:pPr>
@@ -807,24 +672,6 @@
       <w:r>
         <w:t>5. Các nhận xét khác</w:t>
       </w:r>
-    </w:p>
-    <w:p>
-      <w:pPr>
-        <w:shd w:val="clear" w:color="auto" w:fill="FFFFFF"/>
-        <w:tabs>
-          <w:tab w:val="right" w:pos="9027"/>
-        </w:tabs>
-        <w:spacing w:before="40" w:after="0"/>
-      </w:pPr>
-    </w:p>
-    <w:p>
-      <w:pPr>
-        <w:shd w:val="clear" w:color="auto" w:fill="FFFFFF"/>
-        <w:tabs>
-          <w:tab w:val="right" w:pos="9027"/>
-        </w:tabs>
-        <w:spacing w:before="40" w:after="0"/>
-      </w:pPr>
     </w:p>
     <w:p>
       <w:pPr>
@@ -896,47 +743,190 @@
         </w:tabs>
         <w:spacing w:after="0"/>
         <w:ind w:firstLine="0"/>
-        <w:jc w:val="right"/>
-      </w:pPr>
-      <w:r>
-        <w:t xml:space="preserve">Xác </w:t>
-      </w:r>
-      <w:r>
-        <w:t>nhận của đơn vị thực tập</w:t>
-      </w:r>
-    </w:p>
-    <w:p>
-      <w:pPr>
-        <w:spacing w:after="240"/>
-        <w:ind w:firstLine="0"/>
         <w:jc w:val="center"/>
-        <w:rPr>
-          <w:b/>
-          <w:sz w:val="28"/>
-          <w:szCs w:val="28"/>
-        </w:rPr>
         <w:sectPr>
-          <w:headerReference w:type="even" r:id="rId9"/>
-          <w:footerReference w:type="default" r:id="rId10"/>
-          <w:headerReference w:type="first" r:id="rId11"/>
+          <w:headerReference w:type="even" r:id="rId10"/>
+          <w:footerReference w:type="default" r:id="rId11"/>
+          <w:headerReference w:type="first" r:id="rId12"/>
           <w:pgSz w:w="11907" w:h="16840"/>
           <w:pgMar w:top="1418" w:right="1418" w:bottom="1418" w:left="1985" w:header="720" w:footer="720" w:gutter="0"/>
+          <w:pgBorders w:display="firstPage" w:offsetFrom="page">
+            <w:top w:val="thickThinSmallGap" w:sz="24" w:space="24" w:color="auto"/>
+            <w:left w:val="thickThinSmallGap" w:sz="24" w:space="24" w:color="auto"/>
+            <w:bottom w:val="thinThickSmallGap" w:sz="24" w:space="24" w:color="auto"/>
+            <w:right w:val="thinThickSmallGap" w:sz="24" w:space="24" w:color="auto"/>
+          </w:pgBorders>
           <w:pgNumType w:start="1"/>
           <w:cols w:space="720"/>
         </w:sectPr>
       </w:pPr>
-    </w:p>
-    <w:p>
-      <w:pPr>
-        <w:tabs>
-          <w:tab w:val="center" w:pos="5954"/>
-        </w:tabs>
-        <w:spacing w:after="0"/>
+      <w:r>
+        <w:t>Xác nhận của đơn vị thực tậ</w:t>
+      </w:r>
+    </w:p>
+    <w:p>
+      <w:pPr>
+        <w:pStyle w:val="Heading1"/>
+        <w:numPr>
+          <w:ilvl w:val="0"/>
+          <w:numId w:val="0"/>
+        </w:numPr>
+        <w:rPr>
+          <w:sz w:val="30"/>
+          <w:szCs w:val="30"/>
+        </w:rPr>
+      </w:pPr>
+      <w:bookmarkStart w:id="4" w:name="_heading=h.2et92p0" w:colFirst="0" w:colLast="0"/>
+      <w:bookmarkEnd w:id="4"/>
+      <w:r>
+        <w:rPr>
+          <w:sz w:val="30"/>
+          <w:szCs w:val="30"/>
+        </w:rPr>
+        <w:lastRenderedPageBreak/>
+        <w:t>LỜI CẢM ƠN</w:t>
+      </w:r>
+    </w:p>
+    <w:p>
+      <w:pPr>
         <w:jc w:val="center"/>
         <w:rPr>
           <w:b/>
         </w:rPr>
       </w:pPr>
+    </w:p>
+    <w:p>
+      <w:pPr>
+        <w:spacing w:before="0" w:after="0"/>
+        <w:rPr>
+          <w:shd w:val="clear" w:color="auto" w:fill="FFFFFF"/>
+        </w:rPr>
+      </w:pPr>
+      <w:r>
+        <w:rPr>
+          <w:shd w:val="clear" w:color="auto" w:fill="FFFFFF"/>
+        </w:rPr>
+        <w:t>Mười</w:t>
+      </w:r>
+      <w:r>
+        <w:rPr>
+          <w:shd w:val="clear" w:color="auto" w:fill="FFFFFF"/>
+        </w:rPr>
+        <w:t xml:space="preserve"> tuần thực tập ngắn ngủi là cơ hội cho em tổng hợp và hệ thống hóa lại những kiến thức đã học</w:t>
+      </w:r>
+      <w:r>
+        <w:rPr>
+          <w:shd w:val="clear" w:color="auto" w:fill="FFFFFF"/>
+        </w:rPr>
+        <w:t xml:space="preserve"> về Data</w:t>
+      </w:r>
+      <w:r>
+        <w:rPr>
+          <w:shd w:val="clear" w:color="auto" w:fill="FFFFFF"/>
+        </w:rPr>
+        <w:t xml:space="preserve">, đồng thời kết hợp với thực tế để nâng cao kiến thức chuyên môn. Tuy chỉ có </w:t>
+      </w:r>
+      <w:r>
+        <w:rPr>
+          <w:shd w:val="clear" w:color="auto" w:fill="FFFFFF"/>
+        </w:rPr>
+        <w:t>mười</w:t>
+      </w:r>
+      <w:r>
+        <w:rPr>
+          <w:shd w:val="clear" w:color="auto" w:fill="FFFFFF"/>
+        </w:rPr>
+        <w:t xml:space="preserve"> tuần thực tập, nhưng qua quá trình thực tập, em đã được mở rộng tầm nhìn và tiếp thu rất nhiều kiến thức thực tế. Từ đó em nhận thấy, việc cọ sát thực tế là vô cùng quan trọng – nó giúp sinh viên xây dựng nền tảng lý thuyết được học ở trường vững chắc hơn. Trong quá trình thực tập, từ chỗ còn bở ngỡ cho đến thiếu kinh nghiệm, em đã gặp phải rất nhiều khó khăn nhưng với sự giúp đỡ tận tình của quý thầy cô khoa và sự nhiệt tình của các anh chị </w:t>
+      </w:r>
+      <w:r>
+        <w:rPr>
+          <w:shd w:val="clear" w:color="auto" w:fill="FFFFFF"/>
+        </w:rPr>
+        <w:t xml:space="preserve"> đến từ TMA Solutions </w:t>
+      </w:r>
+      <w:r>
+        <w:rPr>
+          <w:shd w:val="clear" w:color="auto" w:fill="FFFFFF"/>
+        </w:rPr>
+        <w:t>đã giúp em có được những kinh nghiệm quý báu để hoàn thành tốt kì thực tập này cũng như viết lên bài báo cáo cuối kỳ. Em xin chân thành cám ơn.</w:t>
+      </w:r>
+    </w:p>
+    <w:p>
+      <w:pPr>
+        <w:shd w:val="clear" w:color="auto" w:fill="FFFFFF"/>
+        <w:spacing w:before="0" w:after="0"/>
+      </w:pPr>
+      <w:r>
+        <w:t xml:space="preserve">Lời cám ơn đầu tiên em xin gửi đến ban lãnh đạo cùng các phòng ban, các anh chị trong </w:t>
+      </w:r>
+      <w:r>
+        <w:rPr>
+          <w:shd w:val="clear" w:color="auto" w:fill="FFFFFF"/>
+        </w:rPr>
+        <w:t>TMA Solutions</w:t>
+      </w:r>
+      <w:r>
+        <w:t xml:space="preserve"> </w:t>
+      </w:r>
+      <w:r>
+        <w:t>– đơn vị đã tiếp nhận và nhiệt tình tạo mọi điều kiện thuận lợi cho em tiếp cậ</w:t>
+      </w:r>
+      <w:r>
+        <w:t>n, hiểu rõ về cách xử lý dữ liệu</w:t>
+      </w:r>
+      <w:r>
+        <w:t>.</w:t>
+      </w:r>
+    </w:p>
+    <w:p>
+      <w:pPr>
+        <w:shd w:val="clear" w:color="auto" w:fill="FFFFFF"/>
+        <w:spacing w:before="0" w:after="0"/>
+        <w:ind w:firstLine="0"/>
+      </w:pPr>
+      <w:r>
+        <w:t>Em cũng xin gửi lời cám ơn chân thành đến,</w:t>
+      </w:r>
+      <w:r>
+        <w:t xml:space="preserve"> </w:t>
+      </w:r>
+      <w:r>
+        <w:t xml:space="preserve">quý thầy cô khoa </w:t>
+      </w:r>
+      <w:r>
+        <w:t>Thống Kê – Tin Học</w:t>
+      </w:r>
+      <w:r>
+        <w:t xml:space="preserve"> đã tận tâm giảng dạy và truyền đạt những kiến thức, kinh nghiệm quý báu cho em. Đặc biệt, em xin cán ơn </w:t>
+      </w:r>
+      <w:r>
+        <w:t>cô Cao Thị Nhâm</w:t>
+      </w:r>
+      <w:r>
+        <w:t xml:space="preserve"> , người đã tận tình hướng dẫn em hoàn thành bài báo cáo này.</w:t>
+      </w:r>
+    </w:p>
+    <w:p>
+      <w:pPr>
+        <w:shd w:val="clear" w:color="auto" w:fill="FFFFFF"/>
+        <w:spacing w:before="0" w:after="0"/>
+        <w:ind w:firstLine="0"/>
+      </w:pPr>
+      <w:r>
+        <w:t>Vì thời gian và kiến thức còn hạn hẹp nên bài báo cáo không thể tránh khỏi những thiếu sót, rất mong sự góp ý của thầy cô và các bạn, để em rút kinh nghiệm và hoàn thành tốt hơn. Em xin chân thành cám ơn!</w:t>
+      </w:r>
+    </w:p>
+    <w:p>
+      <w:pPr>
+        <w:spacing w:before="0" w:after="0"/>
+        <w:ind w:firstLine="0"/>
+        <w:rPr>
+          <w:b/>
+        </w:rPr>
+      </w:pPr>
+      <w:r>
+        <w:br w:type="page"/>
+      </w:r>
     </w:p>
     <w:p>
       <w:pPr>
@@ -951,71 +941,13 @@
           <w:szCs w:val="30"/>
         </w:rPr>
       </w:pPr>
-      <w:bookmarkStart w:id="4" w:name="_heading=h.2et92p0" w:colFirst="0" w:colLast="0"/>
-      <w:bookmarkEnd w:id="4"/>
+      <w:bookmarkStart w:id="5" w:name="_heading=h.tyjcwt" w:colFirst="0" w:colLast="0"/>
+      <w:bookmarkEnd w:id="5"/>
       <w:r>
         <w:rPr>
           <w:sz w:val="30"/>
           <w:szCs w:val="30"/>
         </w:rPr>
-        <w:t xml:space="preserve">LỜI </w:t>
-      </w:r>
-      <w:r>
-        <w:rPr>
-          <w:sz w:val="30"/>
-          <w:szCs w:val="30"/>
-        </w:rPr>
-        <w:t>CẢM</w:t>
-      </w:r>
-      <w:r>
-        <w:rPr>
-          <w:sz w:val="30"/>
-          <w:szCs w:val="30"/>
-        </w:rPr>
-        <w:t xml:space="preserve"> ƠN</w:t>
-      </w:r>
-    </w:p>
-    <w:p>
-      <w:pPr>
-        <w:jc w:val="center"/>
-        <w:rPr>
-          <w:b/>
-        </w:rPr>
-      </w:pPr>
-    </w:p>
-    <w:p>
-      <w:pPr>
-        <w:spacing w:before="0" w:after="0"/>
-        <w:ind w:firstLine="0"/>
-        <w:jc w:val="center"/>
-        <w:rPr>
-          <w:b/>
-        </w:rPr>
-      </w:pPr>
-      <w:r>
-        <w:br w:type="page"/>
-      </w:r>
-    </w:p>
-    <w:p>
-      <w:pPr>
-        <w:pStyle w:val="Heading1"/>
-        <w:numPr>
-          <w:ilvl w:val="0"/>
-          <w:numId w:val="0"/>
-        </w:numPr>
-        <w:ind w:left="360"/>
-        <w:rPr>
-          <w:sz w:val="30"/>
-          <w:szCs w:val="30"/>
-        </w:rPr>
-      </w:pPr>
-      <w:bookmarkStart w:id="5" w:name="_heading=h.tyjcwt" w:colFirst="0" w:colLast="0"/>
-      <w:bookmarkEnd w:id="5"/>
-      <w:r>
-        <w:rPr>
-          <w:sz w:val="30"/>
-          <w:szCs w:val="30"/>
-        </w:rPr>
         <w:lastRenderedPageBreak/>
         <w:t>LỜI CAM ĐOAN</w:t>
       </w:r>
@@ -1031,12 +963,65 @@
     <w:p>
       <w:pPr>
         <w:spacing w:before="0" w:after="0"/>
-        <w:ind w:firstLine="0"/>
-        <w:jc w:val="center"/>
+        <w:ind w:firstLine="360"/>
         <w:rPr>
           <w:b/>
         </w:rPr>
       </w:pPr>
+      <w:r>
+        <w:rPr>
+          <w:color w:val="000000"/>
+        </w:rPr>
+        <w:t xml:space="preserve">Em xin cam đoan đề tài: “Báo cáo thực tập </w:t>
+      </w:r>
+      <w:r>
+        <w:rPr>
+          <w:color w:val="000000"/>
+        </w:rPr>
+        <w:t>xử lý và phân tích xu hướng quảng cáo Game qua Video</w:t>
+      </w:r>
+      <w:r>
+        <w:rPr>
+          <w:color w:val="000000"/>
+        </w:rPr>
+        <w:t xml:space="preserve">” là một công trình nghiên cứu độc lập dưới sự hướng dẫn của giáo viên hướng dẫn: </w:t>
+      </w:r>
+      <w:r>
+        <w:rPr>
+          <w:color w:val="000000"/>
+        </w:rPr>
+        <w:t>Ths</w:t>
+      </w:r>
+      <w:r>
+        <w:rPr>
+          <w:color w:val="000000"/>
+        </w:rPr>
+        <w:t xml:space="preserve"> </w:t>
+      </w:r>
+      <w:r>
+        <w:rPr>
+          <w:color w:val="000000"/>
+        </w:rPr>
+        <w:t>Cao Thị Nhâm</w:t>
+      </w:r>
+      <w:r>
+        <w:rPr>
+          <w:color w:val="000000"/>
+        </w:rPr>
+        <w:t xml:space="preserve">. Ngoài ra không có bất cứ sự sao chép của người khác. Đề tài, nội dung báo cáo thực tập là sản phẩm mà em đã nỗ lực nghiên cứu trong quá trình học tập tại trường cũng như tham gia thực tập tại </w:t>
+      </w:r>
+      <w:r>
+        <w:rPr>
+          <w:color w:val="000000"/>
+        </w:rPr>
+        <w:t>công ty TMA Solutions Bình Định</w:t>
+      </w:r>
+      <w:r>
+        <w:rPr>
+          <w:color w:val="000000"/>
+        </w:rPr>
+        <w:t>. Các số liệu, kết quả trình bày trong báo cáo là hoàn toàn trung thực, em xin chịu hoàn toàn trách nhiệm, kỷ luật của bộ môn và nhà trường đề ra nếu như có vấn đề xảy ra.</w:t>
+      </w:r>
       <w:r>
         <w:br w:type="page"/>
       </w:r>
@@ -1084,21 +1069,7 @@
           <w:b/>
           <w:highlight w:val="yellow"/>
         </w:rPr>
-        <w:t xml:space="preserve">Soạn thảo trên trang A4 (trang dọc, lề trái: 3.5cm; trên, phải, dưới: 2.5 cm), Font Times New Roman, canh đều 2 bên, size 13, cách dòng 1.5, cách đoạn </w:t>
-      </w:r>
-      <w:r>
-        <w:rPr>
-          <w:b/>
-          <w:highlight w:val="yellow"/>
-        </w:rPr>
-        <w:t>trên 6pt, cách đoạn dưới 3pt, hàng đâu tiên lùi vào 1.27 cm; hình và bảng soạn theo caption, chèn trích dẫn chéo (Cross-reference) cho bảng và hình; các danh mục hình, bảng, mục lục làm tự động; đánh số trang như file mẫu (bìa không có số trang, danh mục +</w:t>
-      </w:r>
-      <w:r>
-        <w:rPr>
-          <w:b/>
-          <w:highlight w:val="yellow"/>
-        </w:rPr>
-        <w:t xml:space="preserve"> mục lục số trang theo i, ii, iii…, nội dung chính theo 1,2,3…)</w:t>
+        <w:t>Soạn thảo trên trang A4 (trang dọc, lề trái: 3.5cm; trên, phải, dưới: 2.5 cm), Font Times New Roman, canh đều 2 bên, size 13, cách dòng 1.5, cách đoạn trên 6pt, cách đoạn dưới 3pt, hàng đâu tiên lùi vào 1.27 cm; hình và bảng soạn theo caption, chèn trích dẫn chéo (Cross-reference) cho bảng và hình; các danh mục hình, bảng, mục lục làm tự động; đánh số trang như file mẫu (bìa không có số trang, danh mục + mục lục số trang theo i, ii, iii…, nội dung chính theo 1,2,3…)</w:t>
       </w:r>
       <w:r>
         <w:rPr>
@@ -1164,39 +1135,7 @@
                 <w:b/>
                 <w:color w:val="000000"/>
               </w:rPr>
-              <w:t>L</w:t>
-            </w:r>
-            <w:r>
-              <w:rPr>
-                <w:rFonts w:ascii="Times" w:eastAsia="Times" w:hAnsi="Times" w:cs="Times"/>
-                <w:b/>
-                <w:color w:val="000000"/>
-              </w:rPr>
-              <w:t>Ờ</w:t>
-            </w:r>
-            <w:r>
-              <w:rPr>
-                <w:rFonts w:ascii="Times" w:eastAsia="Times" w:hAnsi="Times" w:cs="Times"/>
-                <w:b/>
-                <w:color w:val="000000"/>
-              </w:rPr>
-              <w:t>I C</w:t>
-            </w:r>
-            <w:r>
-              <w:rPr>
-                <w:rFonts w:ascii="Times" w:eastAsia="Times" w:hAnsi="Times" w:cs="Times"/>
-                <w:b/>
-                <w:color w:val="000000"/>
-              </w:rPr>
-              <w:t>Ả</w:t>
-            </w:r>
-            <w:r>
-              <w:rPr>
-                <w:rFonts w:ascii="Times" w:eastAsia="Times" w:hAnsi="Times" w:cs="Times"/>
-                <w:b/>
-                <w:color w:val="000000"/>
-              </w:rPr>
-              <w:t>M ƠN</w:t>
+              <w:t>LỜI CẢM ƠN</w:t>
             </w:r>
             <w:r>
               <w:rPr>
@@ -1237,23 +1176,7 @@
                 <w:b/>
                 <w:color w:val="000000"/>
               </w:rPr>
-              <w:t>L</w:t>
-            </w:r>
-            <w:r>
-              <w:rPr>
-                <w:rFonts w:ascii="Times" w:eastAsia="Times" w:hAnsi="Times" w:cs="Times"/>
-                <w:b/>
-                <w:color w:val="000000"/>
-              </w:rPr>
-              <w:t>Ờ</w:t>
-            </w:r>
-            <w:r>
-              <w:rPr>
-                <w:rFonts w:ascii="Times" w:eastAsia="Times" w:hAnsi="Times" w:cs="Times"/>
-                <w:b/>
-                <w:color w:val="000000"/>
-              </w:rPr>
-              <w:t>I CAM ĐOAN</w:t>
+              <w:t>LỜI CAM ĐOAN</w:t>
             </w:r>
             <w:r>
               <w:rPr>
@@ -1294,39 +1217,7 @@
                 <w:b/>
                 <w:color w:val="000000"/>
               </w:rPr>
-              <w:t>DANH M</w:t>
-            </w:r>
-            <w:r>
-              <w:rPr>
-                <w:rFonts w:ascii="Times" w:eastAsia="Times" w:hAnsi="Times" w:cs="Times"/>
-                <w:b/>
-                <w:color w:val="000000"/>
-              </w:rPr>
-              <w:t>Ụ</w:t>
-            </w:r>
-            <w:r>
-              <w:rPr>
-                <w:rFonts w:ascii="Times" w:eastAsia="Times" w:hAnsi="Times" w:cs="Times"/>
-                <w:b/>
-                <w:color w:val="000000"/>
-              </w:rPr>
-              <w:t xml:space="preserve">C HÌNH </w:t>
-            </w:r>
-            <w:r>
-              <w:rPr>
-                <w:rFonts w:ascii="Times" w:eastAsia="Times" w:hAnsi="Times" w:cs="Times"/>
-                <w:b/>
-                <w:color w:val="000000"/>
-              </w:rPr>
-              <w:t>Ả</w:t>
-            </w:r>
-            <w:r>
-              <w:rPr>
-                <w:rFonts w:ascii="Times" w:eastAsia="Times" w:hAnsi="Times" w:cs="Times"/>
-                <w:b/>
-                <w:color w:val="000000"/>
-              </w:rPr>
-              <w:t>NH</w:t>
+              <w:t>DANH MỤC HÌNH ẢNH</w:t>
             </w:r>
             <w:r>
               <w:rPr>
@@ -1367,55 +1258,7 @@
                 <w:b/>
                 <w:color w:val="000000"/>
               </w:rPr>
-              <w:t>DANH M</w:t>
-            </w:r>
-            <w:r>
-              <w:rPr>
-                <w:rFonts w:ascii="Times" w:eastAsia="Times" w:hAnsi="Times" w:cs="Times"/>
-                <w:b/>
-                <w:color w:val="000000"/>
-              </w:rPr>
-              <w:t>Ụ</w:t>
-            </w:r>
-            <w:r>
-              <w:rPr>
-                <w:rFonts w:ascii="Times" w:eastAsia="Times" w:hAnsi="Times" w:cs="Times"/>
-                <w:b/>
-                <w:color w:val="000000"/>
-              </w:rPr>
-              <w:t>C B</w:t>
-            </w:r>
-            <w:r>
-              <w:rPr>
-                <w:rFonts w:ascii="Times" w:eastAsia="Times" w:hAnsi="Times" w:cs="Times"/>
-                <w:b/>
-                <w:color w:val="000000"/>
-              </w:rPr>
-              <w:t>Ả</w:t>
-            </w:r>
-            <w:r>
-              <w:rPr>
-                <w:rFonts w:ascii="Times" w:eastAsia="Times" w:hAnsi="Times" w:cs="Times"/>
-                <w:b/>
-                <w:color w:val="000000"/>
-              </w:rPr>
-              <w:t>NG BI</w:t>
-            </w:r>
-            <w:r>
-              <w:rPr>
-                <w:rFonts w:ascii="Times" w:eastAsia="Times" w:hAnsi="Times" w:cs="Times"/>
-                <w:b/>
-                <w:color w:val="000000"/>
-              </w:rPr>
-              <w:t>Ể</w:t>
-            </w:r>
-            <w:r>
-              <w:rPr>
-                <w:rFonts w:ascii="Times" w:eastAsia="Times" w:hAnsi="Times" w:cs="Times"/>
-                <w:b/>
-                <w:color w:val="000000"/>
-              </w:rPr>
-              <w:t>U</w:t>
+              <w:t>DANH MỤC BẢNG BIỂU</w:t>
             </w:r>
             <w:r>
               <w:rPr>
@@ -1456,71 +1299,7 @@
                 <w:b/>
                 <w:color w:val="000000"/>
               </w:rPr>
-              <w:t>DANH M</w:t>
-            </w:r>
-            <w:r>
-              <w:rPr>
-                <w:rFonts w:ascii="Times" w:eastAsia="Times" w:hAnsi="Times" w:cs="Times"/>
-                <w:b/>
-                <w:color w:val="000000"/>
-              </w:rPr>
-              <w:t>Ụ</w:t>
-            </w:r>
-            <w:r>
-              <w:rPr>
-                <w:rFonts w:ascii="Times" w:eastAsia="Times" w:hAnsi="Times" w:cs="Times"/>
-                <w:b/>
-                <w:color w:val="000000"/>
-              </w:rPr>
-              <w:t>C CÁC T</w:t>
-            </w:r>
-            <w:r>
-              <w:rPr>
-                <w:rFonts w:ascii="Times" w:eastAsia="Times" w:hAnsi="Times" w:cs="Times"/>
-                <w:b/>
-                <w:color w:val="000000"/>
-              </w:rPr>
-              <w:t>Ừ</w:t>
-            </w:r>
-            <w:r>
-              <w:rPr>
-                <w:rFonts w:ascii="Times" w:eastAsia="Times" w:hAnsi="Times" w:cs="Times"/>
-                <w:b/>
-                <w:color w:val="000000"/>
-              </w:rPr>
-              <w:t xml:space="preserve"> VI</w:t>
-            </w:r>
-            <w:r>
-              <w:rPr>
-                <w:rFonts w:ascii="Times" w:eastAsia="Times" w:hAnsi="Times" w:cs="Times"/>
-                <w:b/>
-                <w:color w:val="000000"/>
-              </w:rPr>
-              <w:t>Ế</w:t>
-            </w:r>
-            <w:r>
-              <w:rPr>
-                <w:rFonts w:ascii="Times" w:eastAsia="Times" w:hAnsi="Times" w:cs="Times"/>
-                <w:b/>
-                <w:color w:val="000000"/>
-              </w:rPr>
-              <w:t>T T</w:t>
-            </w:r>
-            <w:r>
-              <w:rPr>
-                <w:rFonts w:ascii="Times" w:eastAsia="Times" w:hAnsi="Times" w:cs="Times"/>
-                <w:b/>
-                <w:color w:val="000000"/>
-              </w:rPr>
-              <w:t>Ắ</w:t>
-            </w:r>
-            <w:r>
-              <w:rPr>
-                <w:rFonts w:ascii="Times" w:eastAsia="Times" w:hAnsi="Times" w:cs="Times"/>
-                <w:b/>
-                <w:color w:val="000000"/>
-              </w:rPr>
-              <w:t>T</w:t>
+              <w:t>DANH MỤC CÁC TỪ VIẾT TẮT</w:t>
             </w:r>
             <w:r>
               <w:rPr>
@@ -1561,55 +1340,7 @@
                 <w:b/>
                 <w:color w:val="000000"/>
               </w:rPr>
-              <w:t>L</w:t>
-            </w:r>
-            <w:r>
-              <w:rPr>
-                <w:rFonts w:ascii="Times" w:eastAsia="Times" w:hAnsi="Times" w:cs="Times"/>
-                <w:b/>
-                <w:color w:val="000000"/>
-              </w:rPr>
-              <w:t>Ờ</w:t>
-            </w:r>
-            <w:r>
-              <w:rPr>
-                <w:rFonts w:ascii="Times" w:eastAsia="Times" w:hAnsi="Times" w:cs="Times"/>
-                <w:b/>
-                <w:color w:val="000000"/>
-              </w:rPr>
-              <w:t>I M</w:t>
-            </w:r>
-            <w:r>
-              <w:rPr>
-                <w:rFonts w:ascii="Times" w:eastAsia="Times" w:hAnsi="Times" w:cs="Times"/>
-                <w:b/>
-                <w:color w:val="000000"/>
-              </w:rPr>
-              <w:t>Ở</w:t>
-            </w:r>
-            <w:r>
-              <w:rPr>
-                <w:rFonts w:ascii="Times" w:eastAsia="Times" w:hAnsi="Times" w:cs="Times"/>
-                <w:b/>
-                <w:color w:val="000000"/>
-              </w:rPr>
-              <w:t xml:space="preserve"> Đ</w:t>
-            </w:r>
-            <w:r>
-              <w:rPr>
-                <w:rFonts w:ascii="Times" w:eastAsia="Times" w:hAnsi="Times" w:cs="Times"/>
-                <w:b/>
-                <w:color w:val="000000"/>
-              </w:rPr>
-              <w:t>Ầ</w:t>
-            </w:r>
-            <w:r>
-              <w:rPr>
-                <w:rFonts w:ascii="Times" w:eastAsia="Times" w:hAnsi="Times" w:cs="Times"/>
-                <w:b/>
-                <w:color w:val="000000"/>
-              </w:rPr>
-              <w:t>U</w:t>
+              <w:t>LỜI MỞ ĐẦU</w:t>
             </w:r>
             <w:r>
               <w:rPr>
@@ -1650,39 +1381,7 @@
                 <w:b/>
                 <w:color w:val="000000"/>
               </w:rPr>
-              <w:t>CHƯƠNG 1. T</w:t>
-            </w:r>
-            <w:r>
-              <w:rPr>
-                <w:rFonts w:ascii="Times" w:eastAsia="Times" w:hAnsi="Times" w:cs="Times"/>
-                <w:b/>
-                <w:color w:val="000000"/>
-              </w:rPr>
-              <w:t>Ổ</w:t>
-            </w:r>
-            <w:r>
-              <w:rPr>
-                <w:rFonts w:ascii="Times" w:eastAsia="Times" w:hAnsi="Times" w:cs="Times"/>
-                <w:b/>
-                <w:color w:val="000000"/>
-              </w:rPr>
-              <w:t>NG QUAN LÝ THUY</w:t>
-            </w:r>
-            <w:r>
-              <w:rPr>
-                <w:rFonts w:ascii="Times" w:eastAsia="Times" w:hAnsi="Times" w:cs="Times"/>
-                <w:b/>
-                <w:color w:val="000000"/>
-              </w:rPr>
-              <w:t>Ế</w:t>
-            </w:r>
-            <w:r>
-              <w:rPr>
-                <w:rFonts w:ascii="Times" w:eastAsia="Times" w:hAnsi="Times" w:cs="Times"/>
-                <w:b/>
-                <w:color w:val="000000"/>
-              </w:rPr>
-              <w:t>T</w:t>
+              <w:t>CHƯƠNG 1. TỔNG QUAN LÝ THUYẾT</w:t>
             </w:r>
             <w:r>
               <w:rPr>
@@ -2340,23 +2039,7 @@
                 <w:b/>
                 <w:color w:val="000000"/>
               </w:rPr>
-              <w:t>CHƯƠNG 2. TRI</w:t>
-            </w:r>
-            <w:r>
-              <w:rPr>
-                <w:rFonts w:ascii="Times" w:eastAsia="Times" w:hAnsi="Times" w:cs="Times"/>
-                <w:b/>
-                <w:color w:val="000000"/>
-              </w:rPr>
-              <w:t>Ể</w:t>
-            </w:r>
-            <w:r>
-              <w:rPr>
-                <w:rFonts w:ascii="Times" w:eastAsia="Times" w:hAnsi="Times" w:cs="Times"/>
-                <w:b/>
-                <w:color w:val="000000"/>
-              </w:rPr>
-              <w:t>N KHAI …</w:t>
+              <w:t>CHƯƠNG 2. TRIỂN KHAI …</w:t>
             </w:r>
             <w:r>
               <w:rPr>
@@ -2365,13 +2048,6 @@
                 <w:color w:val="000000"/>
               </w:rPr>
               <w:tab/>
-            </w:r>
-            <w:r>
-              <w:rPr>
-                <w:rFonts w:ascii="Times" w:eastAsia="Times" w:hAnsi="Times" w:cs="Times"/>
-                <w:b/>
-                <w:color w:val="000000"/>
-              </w:rPr>
               <w:t>11</w:t>
             </w:r>
           </w:hyperlink>
@@ -2696,31 +2372,7 @@
                 <w:b/>
                 <w:color w:val="000000"/>
               </w:rPr>
-              <w:t>CHƯƠNG 3. K</w:t>
-            </w:r>
-            <w:r>
-              <w:rPr>
-                <w:rFonts w:ascii="Times" w:eastAsia="Times" w:hAnsi="Times" w:cs="Times"/>
-                <w:b/>
-                <w:color w:val="000000"/>
-              </w:rPr>
-              <w:t>Ế</w:t>
-            </w:r>
-            <w:r>
-              <w:rPr>
-                <w:rFonts w:ascii="Times" w:eastAsia="Times" w:hAnsi="Times" w:cs="Times"/>
-                <w:b/>
-                <w:color w:val="000000"/>
-              </w:rPr>
-              <w:t>T QU</w:t>
-            </w:r>
-            <w:r>
-              <w:rPr>
-                <w:rFonts w:ascii="Times" w:eastAsia="Times" w:hAnsi="Times" w:cs="Times"/>
-                <w:b/>
-                <w:color w:val="000000"/>
-              </w:rPr>
-              <w:t>Ả</w:t>
+              <w:t>CHƯƠNG 3. KẾT QUẢ</w:t>
             </w:r>
             <w:r>
               <w:rPr>
@@ -2897,71 +2549,7 @@
                 <w:b/>
                 <w:color w:val="000000"/>
               </w:rPr>
-              <w:t>K</w:t>
-            </w:r>
-            <w:r>
-              <w:rPr>
-                <w:rFonts w:ascii="Times" w:eastAsia="Times" w:hAnsi="Times" w:cs="Times"/>
-                <w:b/>
-                <w:color w:val="000000"/>
-              </w:rPr>
-              <w:t>Ế</w:t>
-            </w:r>
-            <w:r>
-              <w:rPr>
-                <w:rFonts w:ascii="Times" w:eastAsia="Times" w:hAnsi="Times" w:cs="Times"/>
-                <w:b/>
-                <w:color w:val="000000"/>
-              </w:rPr>
-              <w:t>T LU</w:t>
-            </w:r>
-            <w:r>
-              <w:rPr>
-                <w:rFonts w:ascii="Times" w:eastAsia="Times" w:hAnsi="Times" w:cs="Times"/>
-                <w:b/>
-                <w:color w:val="000000"/>
-              </w:rPr>
-              <w:t>Ậ</w:t>
-            </w:r>
-            <w:r>
-              <w:rPr>
-                <w:rFonts w:ascii="Times" w:eastAsia="Times" w:hAnsi="Times" w:cs="Times"/>
-                <w:b/>
-                <w:color w:val="000000"/>
-              </w:rPr>
-              <w:t>N VÀ HƯ</w:t>
-            </w:r>
-            <w:r>
-              <w:rPr>
-                <w:rFonts w:ascii="Times" w:eastAsia="Times" w:hAnsi="Times" w:cs="Times"/>
-                <w:b/>
-                <w:color w:val="000000"/>
-              </w:rPr>
-              <w:t>Ớ</w:t>
-            </w:r>
-            <w:r>
-              <w:rPr>
-                <w:rFonts w:ascii="Times" w:eastAsia="Times" w:hAnsi="Times" w:cs="Times"/>
-                <w:b/>
-                <w:color w:val="000000"/>
-              </w:rPr>
-              <w:t>NG PHÁT TRI</w:t>
-            </w:r>
-            <w:r>
-              <w:rPr>
-                <w:rFonts w:ascii="Times" w:eastAsia="Times" w:hAnsi="Times" w:cs="Times"/>
-                <w:b/>
-                <w:color w:val="000000"/>
-              </w:rPr>
-              <w:t>Ể</w:t>
-            </w:r>
-            <w:r>
-              <w:rPr>
-                <w:rFonts w:ascii="Times" w:eastAsia="Times" w:hAnsi="Times" w:cs="Times"/>
-                <w:b/>
-                <w:color w:val="000000"/>
-              </w:rPr>
-              <w:t>N</w:t>
+              <w:t>KẾT LUẬN VÀ HƯỚNG PHÁT TRIỂN</w:t>
             </w:r>
             <w:r>
               <w:rPr>
@@ -3002,39 +2590,7 @@
                 <w:b/>
                 <w:color w:val="000000"/>
               </w:rPr>
-              <w:t>TÀI LI</w:t>
-            </w:r>
-            <w:r>
-              <w:rPr>
-                <w:rFonts w:ascii="Times" w:eastAsia="Times" w:hAnsi="Times" w:cs="Times"/>
-                <w:b/>
-                <w:color w:val="000000"/>
-              </w:rPr>
-              <w:t>Ệ</w:t>
-            </w:r>
-            <w:r>
-              <w:rPr>
-                <w:rFonts w:ascii="Times" w:eastAsia="Times" w:hAnsi="Times" w:cs="Times"/>
-                <w:b/>
-                <w:color w:val="000000"/>
-              </w:rPr>
-              <w:t>U THAM KH</w:t>
-            </w:r>
-            <w:r>
-              <w:rPr>
-                <w:rFonts w:ascii="Times" w:eastAsia="Times" w:hAnsi="Times" w:cs="Times"/>
-                <w:b/>
-                <w:color w:val="000000"/>
-              </w:rPr>
-              <w:t>Ả</w:t>
-            </w:r>
-            <w:r>
-              <w:rPr>
-                <w:rFonts w:ascii="Times" w:eastAsia="Times" w:hAnsi="Times" w:cs="Times"/>
-                <w:b/>
-                <w:color w:val="000000"/>
-              </w:rPr>
-              <w:t>O</w:t>
+              <w:t>TÀI LIỆU THAM KHẢO</w:t>
             </w:r>
             <w:r>
               <w:rPr>
@@ -3075,39 +2631,7 @@
                 <w:b/>
                 <w:color w:val="000000"/>
               </w:rPr>
-              <w:t>PH</w:t>
-            </w:r>
-            <w:r>
-              <w:rPr>
-                <w:rFonts w:ascii="Times" w:eastAsia="Times" w:hAnsi="Times" w:cs="Times"/>
-                <w:b/>
-                <w:color w:val="000000"/>
-              </w:rPr>
-              <w:t>Ụ</w:t>
-            </w:r>
-            <w:r>
-              <w:rPr>
-                <w:rFonts w:ascii="Times" w:eastAsia="Times" w:hAnsi="Times" w:cs="Times"/>
-                <w:b/>
-                <w:color w:val="000000"/>
-              </w:rPr>
-              <w:t xml:space="preserve"> L</w:t>
-            </w:r>
-            <w:r>
-              <w:rPr>
-                <w:rFonts w:ascii="Times" w:eastAsia="Times" w:hAnsi="Times" w:cs="Times"/>
-                <w:b/>
-                <w:color w:val="000000"/>
-              </w:rPr>
-              <w:t>Ụ</w:t>
-            </w:r>
-            <w:r>
-              <w:rPr>
-                <w:rFonts w:ascii="Times" w:eastAsia="Times" w:hAnsi="Times" w:cs="Times"/>
-                <w:b/>
-                <w:color w:val="000000"/>
-              </w:rPr>
-              <w:t>C</w:t>
+              <w:t>PHỤ LỤC</w:t>
             </w:r>
             <w:r>
               <w:rPr>
@@ -3430,7 +2954,62 @@
         <w:rPr>
           <w:b/>
         </w:rPr>
-        <w:t>…</w:t>
+        <w:t>ADF</w:t>
+      </w:r>
+      <w:r>
+        <w:rPr>
+          <w:b/>
+        </w:rPr>
+        <w:tab/>
+        <w:t>: Azure Data Factory</w:t>
+      </w:r>
+    </w:p>
+    <w:p>
+      <w:pPr>
+        <w:tabs>
+          <w:tab w:val="left" w:pos="1560"/>
+        </w:tabs>
+        <w:ind w:left="360" w:firstLine="0"/>
+        <w:rPr>
+          <w:b/>
+        </w:rPr>
+      </w:pPr>
+      <w:r>
+        <w:rPr>
+          <w:b/>
+        </w:rPr>
+        <w:t>DBFS</w:t>
+      </w:r>
+      <w:r>
+        <w:rPr>
+          <w:b/>
+        </w:rPr>
+        <w:tab/>
+        <w:t>: Databricks File System</w:t>
+      </w:r>
+    </w:p>
+    <w:p>
+      <w:pPr>
+        <w:tabs>
+          <w:tab w:val="left" w:pos="1560"/>
+        </w:tabs>
+        <w:ind w:left="360" w:firstLine="0"/>
+        <w:rPr>
+          <w:b/>
+        </w:rPr>
+      </w:pPr>
+      <w:r>
+        <w:rPr>
+          <w:b/>
+        </w:rPr>
+        <w:t>ETL</w:t>
+      </w:r>
+      <w:r>
+        <w:rPr>
+          <w:b/>
+        </w:rPr>
+        <w:tab/>
+        <w:t xml:space="preserve">: </w:t>
       </w:r>
     </w:p>
     <w:p>
@@ -3443,10 +3022,10 @@
           <w:szCs w:val="28"/>
         </w:rPr>
         <w:sectPr>
-          <w:headerReference w:type="even" r:id="rId12"/>
-          <w:headerReference w:type="default" r:id="rId13"/>
-          <w:footerReference w:type="default" r:id="rId14"/>
-          <w:headerReference w:type="first" r:id="rId15"/>
+          <w:headerReference w:type="even" r:id="rId13"/>
+          <w:headerReference w:type="default" r:id="rId14"/>
+          <w:footerReference w:type="default" r:id="rId15"/>
+          <w:headerReference w:type="first" r:id="rId16"/>
           <w:pgSz w:w="11907" w:h="16840"/>
           <w:pgMar w:top="1418" w:right="1418" w:bottom="1418" w:left="1985" w:header="720" w:footer="720" w:gutter="0"/>
           <w:pgNumType w:start="1"/>
@@ -3481,13 +3060,7 @@
         <w:ind w:firstLine="0"/>
       </w:pPr>
       <w:r>
-        <w:t xml:space="preserve">Ngày nay với sự phát triển không ngừng của lĩnh vực Công nghệ thông tin đã thay đổi cuộc sống của con người. Từ các hoạt động kinh doanh, buôn bán, xây dựng hay đầu tư phát triển cũng đều ứng dụng Công nghệ thông tin vào </w:t>
-      </w:r>
-      <w:r>
-        <w:t>trong quá trình vận hành. Những ứng dụng được xây dựng nhằm phục vụ cho quá trình này rất đa dạng các nền tảng như: Website, Mobi,… Các ứng dụng trong quá trình sử dụng sẽ sinh ra rất nhiều dữ liệu, từ những dữ liệu cố định được xậy dựng từ đầu, các dữ liệ</w:t>
-      </w:r>
-      <w:r>
-        <w:t>u sẽ được cập nhật xuyên suốt trong cả quá trình vận hành của ứng dụng.</w:t>
+        <w:t>Ngày nay với sự phát triển không ngừng của lĩnh vực Công nghệ thông tin đã thay đổi cuộc sống của con người. Từ các hoạt động kinh doanh, buôn bán, xây dựng hay đầu tư phát triển cũng đều ứng dụng Công nghệ thông tin vào trong quá trình vận hành. Những ứng dụng được xây dựng nhằm phục vụ cho quá trình này rất đa dạng các nền tảng như: Website, Mobi,… Các ứng dụng trong quá trình sử dụng sẽ sinh ra rất nhiều dữ liệu, từ những dữ liệu cố định được xậy dựng từ đầu, các dữ liệu sẽ được cập nhật xuyên suốt trong cả quá trình vận hành của ứng dụng.</w:t>
       </w:r>
     </w:p>
     <w:p>
@@ -3496,10 +3069,7 @@
         <w:ind w:firstLine="0"/>
       </w:pPr>
       <w:r>
-        <w:t>Dữ liệu là một nguồn tai nguyên quý giá trong việc phân tích và xây dựng các hệ thống. Đặc biệt phải kể đến hoạt động kinh doanh, dữ liệu nắm giữ vai trò quan trọng trong mọi hoạt động</w:t>
-      </w:r>
-      <w:r>
-        <w:t>, phát triển của doanh nghiệp từ việc</w:t>
+        <w:t>Dữ liệu là một nguồn tai nguyên quý giá trong việc phân tích và xây dựng các hệ thống. Đặc biệt phải kể đến hoạt động kinh doanh, dữ liệu nắm giữ vai trò quan trọng trong mọi hoạt động, phát triển của doanh nghiệp từ việc</w:t>
       </w:r>
       <w:r>
         <w:t xml:space="preserve"> </w:t>
@@ -3508,10 +3078,7 @@
         <w:t>phân tích,</w:t>
       </w:r>
       <w:r>
-        <w:t xml:space="preserve"> thấu hiểu, nghiên cứ thị trường, đưa ra các báo cáo, hỗ trợ xây dựng các hoạt động quản trị, … Nhưng để có dữ liệu thực hiện những điều này không phải đơn giản. Khi các nguồn để tổng hợp đến từ nhiều nơi khiến dữ liệu không đồng bộ về mặt cấu trúc, lỗi dữ</w:t>
-      </w:r>
-      <w:r>
-        <w:t xml:space="preserve"> liệu, … </w:t>
+        <w:t xml:space="preserve"> thấu hiểu, nghiên cứ thị trường, đưa ra các báo cáo, hỗ trợ xây dựng các hoạt động quản trị, … Nhưng để có dữ liệu thực hiện những điều này không phải đơn giản. Khi các nguồn để tổng hợp đến từ nhiều nơi khiến dữ liệu không đồng bộ về mặt cấu trúc, lỗi dữ liệu, … </w:t>
       </w:r>
       <w:r>
         <w:t>G</w:t>
@@ -3529,10 +3096,7 @@
         <w:ind w:firstLine="0"/>
       </w:pPr>
       <w:r>
-        <w:t>Thông qua những tìm hiểu lý thuyết cơ sở, nhóm thực hiện bài báo cáo “Phân tích xu hướng phát triển Game” nhằm làm rõ hoạt động xử</w:t>
-      </w:r>
-      <w:r>
-        <w:t xml:space="preserve"> lý dữ liệu, rút ra các kết luận liên quan đến dữ liệu thu được </w:t>
+        <w:t xml:space="preserve">Thông qua những tìm hiểu lý thuyết cơ sở, nhóm thực hiện bài báo cáo “Phân tích xu hướng phát triển Game” nhằm làm rõ hoạt động xử lý dữ liệu, rút ra các kết luận liên quan đến dữ liệu thu được </w:t>
       </w:r>
       <w:r>
         <w:t xml:space="preserve">nhằm </w:t>
@@ -3638,13 +3202,7 @@
         <w:ind w:firstLine="0"/>
       </w:pPr>
       <w:r>
-        <w:t xml:space="preserve">Ngày nay với sự phát triển không ngừng của khoa học, công nghê. Khi xã hội ngày càng phát triển thì càng có những công việc xuất hiện nhiều hơn. Đặc biệt là công việc liên quan đến công nghệ thông tin. Data </w:t>
-      </w:r>
-      <w:r>
-        <w:t>engineer – kỹ sư dữ liệu là một thuật ngữ để chỉ những người làm việc trong lĩnh vực dữ liệu. Kỹ sư dữ liệu là người xây dựng một systems tổng hợp lưu trữ và xuất dữ liệu từ một ứng dụng, hệ thống đã được tạo ra trước đó. Các kỹ sư dữ liệu thực hiện các cô</w:t>
-      </w:r>
-      <w:r>
-        <w:t>ng việc chính:</w:t>
+        <w:t>Ngày nay với sự phát triển không ngừng của khoa học, công nghê. Khi xã hội ngày càng phát triển thì càng có những công việc xuất hiện nhiều hơn. Đặc biệt là công việc liên quan đến công nghệ thông tin. Data engineer – kỹ sư dữ liệu là một thuật ngữ để chỉ những người làm việc trong lĩnh vực dữ liệu. Kỹ sư dữ liệu là người xây dựng một systems tổng hợp lưu trữ và xuất dữ liệu từ một ứng dụng, hệ thống đã được tạo ra trước đó. Các kỹ sư dữ liệu thực hiện các công việc chính:</w:t>
       </w:r>
     </w:p>
     <w:p>
@@ -3782,10 +3340,7 @@
         <w:ind w:firstLine="0"/>
       </w:pPr>
       <w:r>
-        <w:t>Những công cụ mà kỹ sư dữ liệu thường sử dụng là R và Python. Họ sẽ phải thường xuyên sử dụng các packages như ggplot2 khi làm việc với các công cụ này, trực quan hóa dự liệu với R hoăc thao tác với thư viện Pandas Python. Một phần khác các công cụ như SAS</w:t>
-      </w:r>
-      <w:r>
-        <w:t xml:space="preserve"> hay SPSS sẽ xử lý tốt các công việc liên quan đến dữ liệu </w:t>
+        <w:t xml:space="preserve">Những công cụ mà kỹ sư dữ liệu thường sử dụng là R và Python. Họ sẽ phải thường xuyên sử dụng các packages như ggplot2 khi làm việc với các công cụ này, trực quan hóa dự liệu với R hoăc thao tác với thư viện Pandas Python. Một phần khác các công cụ như SAS hay SPSS sẽ xử lý tốt các công việc liên quan đến dữ liệu </w:t>
       </w:r>
     </w:p>
     <w:p>
@@ -3793,10 +3348,7 @@
         <w:ind w:firstLine="0"/>
       </w:pPr>
       <w:r>
-        <w:t>Data engineer thực hiện thu thập và lưu trữ dữ liệu được thiết kế và thực hiện, xử lý trước dữ liệu và chuyển đổi nó thành một định dạng có thể sử dụng được. Họ xây dựng dữ liệu và đảm bảo rằng dữ</w:t>
-      </w:r>
-      <w:r>
-        <w:t xml:space="preserve"> liệu trôi chảy. Để thực hiện được những điều này Data engineer cần có những kỹ năng cơ bản sau:</w:t>
+        <w:t>Data engineer thực hiện thu thập và lưu trữ dữ liệu được thiết kế và thực hiện, xử lý trước dữ liệu và chuyển đổi nó thành một định dạng có thể sử dụng được. Họ xây dựng dữ liệu và đảm bảo rằng dữ liệu trôi chảy. Để thực hiện được những điều này Data engineer cần có những kỹ năng cơ bản sau:</w:t>
       </w:r>
     </w:p>
     <w:p>
@@ -3952,14 +3504,7 @@
           <w:bCs/>
           <w:color w:val="000000"/>
         </w:rPr>
-        <w:t xml:space="preserve">Biết cách quản lý thời </w:t>
-      </w:r>
-      <w:r>
-        <w:rPr>
-          <w:bCs/>
-          <w:color w:val="000000"/>
-        </w:rPr>
-        <w:t>gian, sắp xếp công việc</w:t>
+        <w:t>Biết cách quản lý thời gian, sắp xếp công việc</w:t>
       </w:r>
     </w:p>
     <w:p>
@@ -4066,21 +3611,12 @@
     </w:p>
     <w:p>
       <w:r>
-        <w:t xml:space="preserve">Hiện nay các nền tảng điện toán đám mây đang phát triển nhanh chóng và đóng vài trò quan trọng trong cơ sở hạ </w:t>
-      </w:r>
-      <w:r>
-        <w:t>tầng công nghệ thông tin. Hai cái tên luôn được nhắc đến đầu tiên là Amazon Web Services và Microsoft Azure, tuy không được phủ sóng rộng như Amazon Web Services nhưng Azure vẫn được đánh giá cao với tốc độ phát triển vượt bật</w:t>
-      </w:r>
-    </w:p>
-    <w:p>
-      <w:r>
-        <w:t>Microsoft Azure là một nền tả</w:t>
-      </w:r>
-      <w:r>
-        <w:t>ng điện toán đám mây công cộng, cung cấp giải pháp gồm Cơ sở hạ tầng dưới dạng dịch vụ - (IaaS), nền tảng dưới dạng dịch vụ (PaaS) và phần mềm dưới dạng dịch vụ (SaaS). Azure có thể được sử dụng cho các dịch vụ như phân tích, ‘ảo hóa’ máy tính, lưu trữ mạn</w:t>
-      </w:r>
-      <w:r>
-        <w:t>g, …</w:t>
+        <w:t>Hiện nay các nền tảng điện toán đám mây đang phát triển nhanh chóng và đóng vài trò quan trọng trong cơ sở hạ tầng công nghệ thông tin. Hai cái tên luôn được nhắc đến đầu tiên là Amazon Web Services và Microsoft Azure, tuy không được phủ sóng rộng như Amazon Web Services nhưng Azure vẫn được đánh giá cao với tốc độ phát triển vượt bật</w:t>
+      </w:r>
+    </w:p>
+    <w:p>
+      <w:r>
+        <w:t>Microsoft Azure là một nền tảng điện toán đám mây công cộng, cung cấp giải pháp gồm Cơ sở hạ tầng dưới dạng dịch vụ - (IaaS), nền tảng dưới dạng dịch vụ (PaaS) và phần mềm dưới dạng dịch vụ (SaaS). Azure có thể được sử dụng cho các dịch vụ như phân tích, ‘ảo hóa’ máy tính, lưu trữ mạng, …</w:t>
       </w:r>
     </w:p>
     <w:p>
@@ -4178,10 +3714,7 @@
     </w:p>
     <w:p>
       <w:r>
-        <w:t>Microsoft Azure có tốc độ ho</w:t>
-      </w:r>
-      <w:r>
-        <w:t>ạt đông rất nhanh, độ linh hoạt cao và giá cả phải chăng. Điều đó giúp cho Azure trở thành một dịch vụ đám mây công cộng tốt nhất trên thi trường hiện nay với một số dặc điểm chính:</w:t>
+        <w:t>Microsoft Azure có tốc độ hoạt đông rất nhanh, độ linh hoạt cao và giá cả phải chăng. Điều đó giúp cho Azure trở thành một dịch vụ đám mây công cộng tốt nhất trên thi trường hiện nay với một số dặc điểm chính:</w:t>
       </w:r>
     </w:p>
     <w:p>
@@ -4212,14 +3745,7 @@
           <w:bCs/>
           <w:color w:val="000000"/>
         </w:rPr>
-        <w:t xml:space="preserve">Di chuyển (tải về hoặc tải lên) tài nguyên máy tính qua lại </w:t>
-      </w:r>
-      <w:r>
-        <w:rPr>
-          <w:bCs/>
-          <w:color w:val="000000"/>
-        </w:rPr>
-        <w:t>máy chủ khi hoạt độn</w:t>
+        <w:t>Di chuyển (tải về hoặc tải lên) tài nguyên máy tính qua lại máy chủ khi hoạt độn</w:t>
       </w:r>
     </w:p>
     <w:p>
@@ -4316,14 +3842,7 @@
           <w:bCs/>
           <w:color w:val="000000"/>
         </w:rPr>
-        <w:t>Dữ liệu được đặt trong các trung tâm dữ li</w:t>
-      </w:r>
-      <w:r>
-        <w:rPr>
-          <w:bCs/>
-          <w:color w:val="000000"/>
-        </w:rPr>
-        <w:t>ệu mà người dùng có thể truy cập từ bất cứ nơi nào chỉ bằng Internet.</w:t>
+        <w:t>Dữ liệu được đặt trong các trung tâm dữ liệu mà người dùng có thể truy cập từ bất cứ nơi nào chỉ bằng Internet.</w:t>
       </w:r>
     </w:p>
     <w:p>
@@ -4358,16 +3877,8 @@
       </w:r>
     </w:p>
     <w:p>
-      <w:pPr>
-        <w:jc w:val="center"/>
-      </w:pPr>
-    </w:p>
-    <w:p>
-      <w:r>
-        <w:t>Với nền tảng điện toán đám mây việc xây dựng các tài nguyên trên đó trở nên dễ d</w:t>
-      </w:r>
-      <w:r>
-        <w:t>àng hơn:</w:t>
+      <w:r>
+        <w:t>Với nền tảng điện toán đám mây việc xây dựng các tài nguyên trên đó trở nên dễ dàng hơn:</w:t>
       </w:r>
     </w:p>
     <w:p>
@@ -4457,10 +3968,7 @@
     </w:p>
     <w:p>
       <w:r>
-        <w:t>Những nền</w:t>
-      </w:r>
-      <w:r>
-        <w:t xml:space="preserve"> tảng điện toán đám mây mà Azure cung cấp:</w:t>
+        <w:t>Những nền tảng điện toán đám mây mà Azure cung cấp:</w:t>
       </w:r>
     </w:p>
     <w:p>
@@ -4525,14 +4033,7 @@
           <w:bCs/>
           <w:color w:val="000000"/>
         </w:rPr>
-        <w:t>Các cơ sở hạ tầng thuộc quyền quản lý của c</w:t>
-      </w:r>
-      <w:r>
-        <w:rPr>
-          <w:bCs/>
-          <w:color w:val="000000"/>
-        </w:rPr>
-        <w:t>ông ty, chính phủ hoặc các tổ chức tài chính, khi họ muốn có tính sở hữu cao, và cá nhân đối với các tài nguyên mà họ xây dựng trên đó, vì vậy tốn nhiều chi phí hơn.</w:t>
+        <w:t>Các cơ sở hạ tầng thuộc quyền quản lý của công ty, chính phủ hoặc các tổ chức tài chính, khi họ muốn có tính sở hữu cao, và cá nhân đối với các tài nguyên mà họ xây dựng trên đó, vì vậy tốn nhiều chi phí hơn.</w:t>
       </w:r>
     </w:p>
     <w:p>
@@ -4563,14 +4064,7 @@
           <w:bCs/>
           <w:color w:val="000000"/>
         </w:rPr>
-        <w:t>Kết nối Azure đến cơ sở hạ tầng trên máy của người dùng. Thừa hưởng cả hai đ</w:t>
-      </w:r>
-      <w:r>
-        <w:rPr>
-          <w:bCs/>
-          <w:color w:val="000000"/>
-        </w:rPr>
-        <w:t>iểm lợi từ việc xây dựng on premise và cloud, có tính linh hoạt cao. Nhưng cần thêm chi phí và bảo trì cho các tài nguyên được xây dựng</w:t>
+        <w:t>Kết nối Azure đến cơ sở hạ tầng trên máy của người dùng. Thừa hưởng cả hai điểm lợi từ việc xây dựng on premise và cloud, có tính linh hoạt cao. Nhưng cần thêm chi phí và bảo trì cho các tài nguyên được xây dựng</w:t>
       </w:r>
     </w:p>
     <w:p>
@@ -4629,22 +4123,16 @@
     </w:p>
     <w:p>
       <w:r>
+        <w:t xml:space="preserve">Với sự hổ trợ của Azure việc xây dựng các tài nguyên thông qua xây dựng máy ảo và quản lý nó trở nên đơn giản về dễ dàng hơn nhiều với người dùng hiện </w:t>
+      </w:r>
+      <w:r>
         <w:lastRenderedPageBreak/>
-        <w:t xml:space="preserve">Với sự hổ trợ của Azure việc xây dựng các tài </w:t>
-      </w:r>
-      <w:r>
-        <w:t>nguyên thông qua xây dựng máy ảo và quản lý nó trở nên đơn giản về dễ dàng hơn nhiều với người dùng hiện nay. Việc tạo ra các tài nguyên trong Azure tức ra tạo ra các Data center (Container) để lưu trữ các cơ sở hạ tầng được người dùng thiết đặt về sau. Cá</w:t>
-      </w:r>
-      <w:r>
-        <w:t>c Data center liên kết với nhau với độ trễ thấp và tạo thành một vùng (Region)</w:t>
-      </w:r>
-    </w:p>
-    <w:p>
-      <w:r>
-        <w:t xml:space="preserve">Các tài nguyên được xây dựng có thể là Website, máy ảo, cơ sở dữ liệu. Các tài nguyên được xây dựng có thể liên kết đến các tài nguyên khác tạo nên mạng lưới các tài nguyên. Để </w:t>
-      </w:r>
-      <w:r>
-        <w:t>dễ dàng trong việc quản lý nhiều tài nguyên người dùng có thể gom các tài nguyên thành nhóm (Resource group).</w:t>
+        <w:t>nay. Việc tạo ra các tài nguyên trong Azure tức ra tạo ra các Data center (Container) để lưu trữ các cơ sở hạ tầng được người dùng thiết đặt về sau. Các Data center liên kết với nhau với độ trễ thấp và tạo thành một vùng (Region)</w:t>
+      </w:r>
+    </w:p>
+    <w:p>
+      <w:r>
+        <w:t>Các tài nguyên được xây dựng có thể là Website, máy ảo, cơ sở dữ liệu. Các tài nguyên được xây dựng có thể liên kết đến các tài nguyên khác tạo nên mạng lưới các tài nguyên. Để dễ dàng trong việc quản lý nhiều tài nguyên người dùng có thể gom các tài nguyên thành nhóm (Resource group).</w:t>
       </w:r>
     </w:p>
     <w:p>
@@ -4654,18 +4142,12 @@
     </w:p>
     <w:p>
       <w:r>
-        <w:t>Các máy ảo khi xây dựng được lưu trữ trong mạng ảo (Virtual Network). Mạng ảo bao gồm nhiều mạng con (Subnet). Máy ảo khi tạo nên sẽ được liên kế</w:t>
-      </w:r>
-      <w:r>
-        <w:t xml:space="preserve">t đến một giao diện mạng (Interface Network) có nhiệm vụ chính là cung cấp các địa chỉ Ip để các máy ảo có thể liên lạc được với nhau. Mỗi mạng ảo được chỉ định một địa chỉ IP cụ thể, các mạng con được cung cấp Ip thông qua Ip của mạng ảo. </w:t>
-      </w:r>
-    </w:p>
-    <w:p>
-      <w:r>
-        <w:t>Có 2 loại địa c</w:t>
-      </w:r>
-      <w:r>
-        <w:t>hỉ Ip được phân bổ cho các máy ảo:</w:t>
+        <w:t xml:space="preserve">Các máy ảo khi xây dựng được lưu trữ trong mạng ảo (Virtual Network). Mạng ảo bao gồm nhiều mạng con (Subnet). Máy ảo khi tạo nên sẽ được liên kết đến một giao diện mạng (Interface Network) có nhiệm vụ chính là cung cấp các địa chỉ Ip để các máy ảo có thể liên lạc được với nhau. Mỗi mạng ảo được chỉ định một địa chỉ IP cụ thể, các mạng con được cung cấp Ip thông qua Ip của mạng ảo. </w:t>
+      </w:r>
+    </w:p>
+    <w:p>
+      <w:r>
+        <w:t>Có 2 loại địa chỉ Ip được phân bổ cho các máy ảo:</w:t>
       </w:r>
     </w:p>
     <w:p>
@@ -4735,14 +4217,7 @@
           <w:bCs/>
           <w:color w:val="000000"/>
         </w:rPr>
-        <w:t xml:space="preserve">phân bổ cho các máy ảo để giao tiếp với các máy ảo khác qua </w:t>
-      </w:r>
-      <w:r>
-        <w:rPr>
-          <w:bCs/>
-          <w:color w:val="000000"/>
-        </w:rPr>
-        <w:t>Internet</w:t>
+        <w:t>phân bổ cho các máy ảo để giao tiếp với các máy ảo khác qua Internet</w:t>
       </w:r>
     </w:p>
     <w:p>
@@ -4773,7 +4248,7 @@
                     <pic:cNvPicPr preferRelativeResize="0"/>
                   </pic:nvPicPr>
                   <pic:blipFill>
-                    <a:blip r:embed="rId16"/>
+                    <a:blip r:embed="rId17"/>
                     <a:srcRect/>
                     <a:stretch>
                       <a:fillRect/>
@@ -4830,10 +4305,7 @@
     </w:p>
     <w:p>
       <w:r>
-        <w:t>Mạng máy ảo khi vào hoạt động sẽ được</w:t>
-      </w:r>
-      <w:r>
-        <w:t xml:space="preserve"> giám sát và quản lý thông qua một dịch vụ của Microsoft Azure là Network Security Groups (NSG). Các chức năng chính của NSG:</w:t>
+        <w:t>Mạng máy ảo khi vào hoạt động sẽ được giám sát và quản lý thông qua một dịch vụ của Microsoft Azure là Network Security Groups (NSG). Các chức năng chính của NSG:</w:t>
       </w:r>
     </w:p>
     <w:p>
@@ -4914,14 +4386,7 @@
           <w:bCs/>
           <w:color w:val="000000"/>
         </w:rPr>
-        <w:t xml:space="preserve">Cho </w:t>
-      </w:r>
-      <w:r>
-        <w:rPr>
-          <w:bCs/>
-          <w:color w:val="000000"/>
-        </w:rPr>
-        <w:t>phép những lưu thông nào rõ ràng (đến từ cổng nào, giao thức kết nối nào, thực hiện hành động nào?) mới có thể đi qua và kết nối với các máy ảo</w:t>
+        <w:t>Cho phép những lưu thông nào rõ ràng (đến từ cổng nào, giao thức kết nối nào, thực hiện hành động nào?) mới có thể đi qua và kết nối với các máy ảo</w:t>
       </w:r>
     </w:p>
     <w:p>
@@ -4953,13 +4418,7 @@
     </w:p>
     <w:p>
       <w:r>
-        <w:t xml:space="preserve">Các ứng dụng (ví dụ: Website, app, …) có thể được xây dựng trên </w:t>
-      </w:r>
-      <w:r>
-        <w:t>một máy ảo nào đó. Khi người dùng muốn truy cập vào Website cũng đồng nghĩa truy cập đến máy ảo. Đối với một cá nhân thì không ảnh hưởng, nhưng khi nhiều cá nhân cùng truy cập vào thì việc xử lý tải sẽ trở nên khó khăn. Bộ mở rộng quy mô (Scale Sets) là mộ</w:t>
-      </w:r>
-      <w:r>
-        <w:t>t giải quyết cho vấn đề này. Các máy ảo khi đó sẽ được quản lý theo quy mô của bộ dịch vụ, bộ quy mô sẽ tự động thêm máy ảo để mở rộng quy mô phục vụ cho nhu cầu truy cập vào của người dùng.</w:t>
+        <w:t>Các ứng dụng (ví dụ: Website, app, …) có thể được xây dựng trên một máy ảo nào đó. Khi người dùng muốn truy cập vào Website cũng đồng nghĩa truy cập đến máy ảo. Đối với một cá nhân thì không ảnh hưởng, nhưng khi nhiều cá nhân cùng truy cập vào thì việc xử lý tải sẽ trở nên khó khăn. Bộ mở rộng quy mô (Scale Sets) là một giải quyết cho vấn đề này. Các máy ảo khi đó sẽ được quản lý theo quy mô của bộ dịch vụ, bộ quy mô sẽ tự động thêm máy ảo để mở rộng quy mô phục vụ cho nhu cầu truy cập vào của người dùng.</w:t>
       </w:r>
     </w:p>
     <w:p>
@@ -4992,14 +4451,7 @@
           <w:color w:val="000000"/>
         </w:rPr>
         <w:lastRenderedPageBreak/>
-        <w:t>Là dịch vụ c</w:t>
-      </w:r>
-      <w:r>
-        <w:rPr>
-          <w:bCs/>
-          <w:color w:val="000000"/>
-        </w:rPr>
-        <w:t>ho phép tạo ra và thiết đặt những máy ảo giống hệt nhau</w:t>
+        <w:t>Là dịch vụ cho phép tạo ra và thiết đặt những máy ảo giống hệt nhau</w:t>
       </w:r>
     </w:p>
     <w:p>
@@ -5085,18 +4537,12 @@
     </w:p>
     <w:p>
       <w:r>
-        <w:t xml:space="preserve">Một dịch vụ quản lý khác cũng được Azure cung </w:t>
-      </w:r>
-      <w:r>
-        <w:t>cấp cho người dùng giúp quản lý lưu lượng, chuyển yêu cầu của người dùng phân bổ đều cho các máy ảo phụ trợ tránh trường hợp một máy ảo phụ trợ bị quá tải yêu cầu truy cập thông qua bộ cân bẳng tải (Azure Load Balancer).</w:t>
-      </w:r>
-    </w:p>
-    <w:p>
-      <w:r>
-        <w:t>Có 2 loại cân bằng tải người dùng c</w:t>
-      </w:r>
-      <w:r>
-        <w:t>ó  thể tạo ra để quản lý lưu lượng trên Azure bao gồm:</w:t>
+        <w:t>Một dịch vụ quản lý khác cũng được Azure cung cấp cho người dùng giúp quản lý lưu lượng, chuyển yêu cầu của người dùng phân bổ đều cho các máy ảo phụ trợ tránh trường hợp một máy ảo phụ trợ bị quá tải yêu cầu truy cập thông qua bộ cân bẳng tải (Azure Load Balancer).</w:t>
+      </w:r>
+    </w:p>
+    <w:p>
+      <w:r>
+        <w:t>Có 2 loại cân bằng tải người dùng có  thể tạo ra để quản lý lưu lượng trên Azure bao gồm:</w:t>
       </w:r>
     </w:p>
     <w:p>
@@ -5178,10 +4624,7 @@
     </w:p>
     <w:p>
       <w:r>
-        <w:t xml:space="preserve">Ngoài ra còn có những nhóm phụ trợ khác (đây cũng là </w:t>
-      </w:r>
-      <w:r>
-        <w:t>những máy ảo với chức năng khác) giúp xác định máy ảo, thiết đặt bộ mở rộng, xác định những giao thức, số cổng và khoảng thời gian cho mỗi lần tải.</w:t>
+        <w:t>Ngoài ra còn có những nhóm phụ trợ khác (đây cũng là những máy ảo với chức năng khác) giúp xác định máy ảo, thiết đặt bộ mở rộng, xác định những giao thức, số cổng và khoảng thời gian cho mỗi lần tải.</w:t>
       </w:r>
     </w:p>
     <w:p>
@@ -5206,7 +4649,7 @@
                     <pic:cNvPicPr preferRelativeResize="0"/>
                   </pic:nvPicPr>
                   <pic:blipFill>
-                    <a:blip r:embed="rId17"/>
+                    <a:blip r:embed="rId18"/>
                     <a:srcRect/>
                     <a:stretch>
                       <a:fillRect/>
@@ -5258,33 +4701,21 @@
     </w:p>
     <w:p>
       <w:r>
-        <w:t xml:space="preserve">Azure SQL Database là nên tảng dịch vụ được quản lý bởi Azure được triển khai linh </w:t>
-      </w:r>
-      <w:r>
-        <w:t xml:space="preserve">hoạt với nhiều mức giá, giúp truy cập đến các chức năng của Microsoft SQL Server. Khi triển khai SQL trên Virtual Machine sẽ có đầy đủ các chức năng, dễ dàng vận chuyển data từ máy của người dùng lên nền tảng đám mây. Sử dụng </w:t>
+        <w:t xml:space="preserve">Azure SQL Database là nên tảng dịch vụ được quản lý bởi Azure được triển khai linh hoạt với nhiều mức giá, giúp truy cập đến các chức năng của Microsoft SQL Server. Khi triển khai SQL trên Virtual Machine sẽ có đầy đủ các chức năng, dễ dàng vận chuyển data từ máy của người dùng lên nền tảng đám mây. Sử dụng </w:t>
       </w:r>
       <w:r>
         <w:lastRenderedPageBreak/>
-        <w:t>các công cụ truyền thống như l</w:t>
-      </w:r>
-      <w:r>
-        <w:t>ưu trên cơ sở dữ liệu dưới máy của người dừng và có thể kết nối bằng SQL Server Management</w:t>
-      </w:r>
-    </w:p>
-    <w:p>
-      <w:r>
-        <w:t>Azure SQL Data Warehouse: dùng để lưu trữ dữ liệu lớn. Dữ liệu trong data Warehouse được lưu trữ trong các bảng quan hệ và dùng cách lưu theo tên cột. Sử dụng dịch v</w:t>
-      </w:r>
-      <w:r>
-        <w:t xml:space="preserve">ụ lưu trữ ở Warehouse giúp giảm bớt các chi phí, cải thiện hiệu suất truy vấn. Tại đây lưu trữ các dữ liệu sạch sử dụng cho mục đích phân tích và báo cáo. </w:t>
-      </w:r>
-    </w:p>
-    <w:p>
-      <w:r>
-        <w:t>Một dịch vụ khác được Azure cung cấp là dịch vụ không máy chủ (Serverless). Đối với giải pháp lưu tr</w:t>
-      </w:r>
-      <w:r>
-        <w:t xml:space="preserve">ữ này người dùng không cần quan tâm đến máy chủ, cũng như vấn đề bảo trì (một ví dụ điển hình là DataBricks), dữ liệu người dùng được đưa lên từ máy tính cá nhân nhưng thật sự không được lưu trữ trên server. </w:t>
+        <w:t>các công cụ truyền thống như lưu trên cơ sở dữ liệu dưới máy của người dừng và có thể kết nối bằng SQL Server Management</w:t>
+      </w:r>
+    </w:p>
+    <w:p>
+      <w:r>
+        <w:t xml:space="preserve">Azure SQL Data Warehouse: dùng để lưu trữ dữ liệu lớn. Dữ liệu trong data Warehouse được lưu trữ trong các bảng quan hệ và dùng cách lưu theo tên cột. Sử dụng dịch vụ lưu trữ ở Warehouse giúp giảm bớt các chi phí, cải thiện hiệu suất truy vấn. Tại đây lưu trữ các dữ liệu sạch sử dụng cho mục đích phân tích và báo cáo. </w:t>
+      </w:r>
+    </w:p>
+    <w:p>
+      <w:r>
+        <w:t xml:space="preserve">Một dịch vụ khác được Azure cung cấp là dịch vụ không máy chủ (Serverless). Đối với giải pháp lưu trữ này người dùng không cần quan tâm đến máy chủ, cũng như vấn đề bảo trì (một ví dụ điển hình là DataBricks), dữ liệu người dùng được đưa lên từ máy tính cá nhân nhưng thật sự không được lưu trữ trên server. </w:t>
       </w:r>
     </w:p>
     <w:p/>
@@ -5319,19 +4750,7 @@
         <w:rPr>
           <w:color w:val="000000"/>
         </w:rPr>
-        <w:t>Với sự phát t</w:t>
-      </w:r>
-      <w:r>
-        <w:rPr>
-          <w:color w:val="000000"/>
-        </w:rPr>
-        <w:t>riển xã hội hiện nay, đặc biệt là trong xu hướng chuyển đổi số của cuộc cách mạng công nghiệp 4.0, mọi hoạt động dần dần được được internet hóa. Lượng thông tin trao đổi trên Internet ngày càng đa dạng và không ngừng tăng. Chính vì vậy, dữ liệu ngày càng l</w:t>
-      </w:r>
-      <w:r>
-        <w:rPr>
-          <w:color w:val="000000"/>
-        </w:rPr>
-        <w:t>ớn và đa dạng. Big Data lớn về số lượng, dữ liệu phức tạp có thể có cấu trúc hoặc không có cấu trúc (noSQL). Những yếu tố này làm cho Big Data khó bắt giữ lại, khai phá và quản lý nếu dùng các phương thức truyền thống.</w:t>
+        <w:t>Với sự phát triển xã hội hiện nay, đặc biệt là trong xu hướng chuyển đổi số của cuộc cách mạng công nghiệp 4.0, mọi hoạt động dần dần được được internet hóa. Lượng thông tin trao đổi trên Internet ngày càng đa dạng và không ngừng tăng. Chính vì vậy, dữ liệu ngày càng lớn và đa dạng. Big Data lớn về số lượng, dữ liệu phức tạp có thể có cấu trúc hoặc không có cấu trúc (noSQL). Những yếu tố này làm cho Big Data khó bắt giữ lại, khai phá và quản lý nếu dùng các phương thức truyền thống.</w:t>
       </w:r>
     </w:p>
     <w:p>
@@ -5347,13 +4766,7 @@
         <w:rPr>
           <w:color w:val="000000"/>
         </w:rPr>
-        <w:t>Dù mới phát triển gần đây nhưng Datab</w:t>
-      </w:r>
-      <w:r>
-        <w:rPr>
-          <w:color w:val="000000"/>
-        </w:rPr>
-        <w:t>ricks là một nền tảng khoa học dữ liệu, kỹ thuật dữ liệu và phân tích dữ liệu cộng tác dựa trên đám mây, kết hợp tốt data warehouses,  data lakes và lakehouse với nhau.</w:t>
+        <w:t>Dù mới phát triển gần đây nhưng Databricks là một nền tảng khoa học dữ liệu, kỹ thuật dữ liệu và phân tích dữ liệu cộng tác dựa trên đám mây, kết hợp tốt data warehouses,  data lakes và lakehouse với nhau.</w:t>
       </w:r>
     </w:p>
     <w:p>
@@ -5369,32 +4782,14 @@
         <w:rPr>
           <w:color w:val="000000"/>
         </w:rPr>
-        <w:t>Databrick là nơi hỗ trợ xử lý big data được xây dựng từ Apache Spark hỗ trợ xử lý dữ li</w:t>
-      </w:r>
-      <w:r>
-        <w:rPr>
-          <w:color w:val="000000"/>
-        </w:rPr>
-        <w:t>ệu với tốc độ nhanh và toàn vẹn. Databrick hỗ trợ trên ba nền tảng lớn hiện nay là Microsoft Azure, amazon web services và google cloud. Azure Databricks là dịch vụ triển khai Databricks trên nền tảng Azure, cung cấp khả năng autoscale, tương tác với các t</w:t>
-      </w:r>
-      <w:r>
-        <w:rPr>
-          <w:color w:val="000000"/>
-        </w:rPr>
-        <w:t xml:space="preserve">hành viên khác dễ dàng thông qua workspace. Azure </w:t>
+        <w:t xml:space="preserve">Databrick là nơi hỗ trợ xử lý big data được xây dựng từ Apache Spark hỗ trợ xử lý dữ liệu với tốc độ nhanh và toàn vẹn. Databrick hỗ trợ trên ba nền tảng lớn hiện nay là Microsoft Azure, amazon web services và google cloud. Azure Databricks là dịch vụ triển khai Databricks trên nền tảng Azure, cung cấp khả năng autoscale, tương tác với các thành viên khác dễ dàng thông qua workspace. Azure </w:t>
       </w:r>
       <w:r>
         <w:rPr>
           <w:color w:val="000000"/>
         </w:rPr>
         <w:lastRenderedPageBreak/>
-        <w:t>Databricks hỗ trợ nhiều ngôn ngữ như Java, Python, Scala, R,... Tuy nhiên, vì được xây dựng dựa trên lõi là Apache Spark nên Databricks hỗ trợ mạnh mẽ cho ngôn ngữ Scala với tốc độ xử lý nhanh và kho thư vi</w:t>
-      </w:r>
-      <w:r>
-        <w:rPr>
-          <w:color w:val="000000"/>
-        </w:rPr>
-        <w:t>ện lớn.</w:t>
+        <w:t>Databricks hỗ trợ nhiều ngôn ngữ như Java, Python, Scala, R,... Tuy nhiên, vì được xây dựng dựa trên lõi là Apache Spark nên Databricks hỗ trợ mạnh mẽ cho ngôn ngữ Scala với tốc độ xử lý nhanh và kho thư viện lớn.</w:t>
       </w:r>
     </w:p>
     <w:p>
@@ -5494,14 +4889,7 @@
           <w:b w:val="0"/>
           <w:color w:val="000000"/>
         </w:rPr>
-        <w:t xml:space="preserve">Databricks </w:t>
-      </w:r>
-      <w:r>
-        <w:rPr>
-          <w:b w:val="0"/>
-          <w:color w:val="000000"/>
-        </w:rPr>
-        <w:t>machine learning</w:t>
+        <w:t>Databricks machine learning</w:t>
       </w:r>
     </w:p>
     <w:p>
@@ -5509,10 +4897,7 @@
         <w:ind w:firstLine="360"/>
       </w:pPr>
       <w:r>
-        <w:t>Đ</w:t>
-      </w:r>
-      <w:r>
-        <w:t xml:space="preserve">ể sử dụng databrick, trước tiên cần tạo một cluster, sau đó đẩy file data vào DBFS để tạo môi trường làm việc. Sau khi chuẩn bị xong tạo một notebook mới để tiến hành xử lý dữ liệu. </w:t>
+        <w:t xml:space="preserve">Để sử dụng databrick, trước tiên cần tạo một cluster, sau đó đẩy file data vào DBFS để tạo môi trường làm việc. Sau khi chuẩn bị xong tạo một notebook mới để tiến hành xử lý dữ liệu. </w:t>
       </w:r>
     </w:p>
     <w:p>
@@ -5546,19 +4931,7 @@
     </w:p>
     <w:p>
       <w:r>
-        <w:t>- Python: ngôn ng</w:t>
-      </w:r>
-      <w:r>
-        <w:t xml:space="preserve">ữ lập trình bậc cao cho các mục đích lập trình đa năng được tạo ra năm 1991. Python được thiết kế với ưu điểm mạnh là dễ đọc, dễ học và dễ nhớ. Python là ngôn ngữ có hình thức sáng sủa, cấu trúc dễ rõ ràng, thuận tiện cho người mới học lập trình. Cấu trúc </w:t>
-      </w:r>
-      <w:r>
-        <w:t>python cho phép người sử dụng viết mã lệnh với số lần gõ phím tối thiểu. Ban đầu Python được phát triển để chạy trên nên Unix. Dần theo thời gian mở rộng sang mọi hệ điều hành từ MS-DOS đến Mac OS, OS/2, Linux và các hệ điều hành khác thuộc họ Unix. Đặc bi</w:t>
-      </w:r>
-      <w:r>
-        <w:t>ệt được sử dụng rỗng rãi trong lĩnh vực dữ liệu, phát triển trí tuệ nhân tạo (AI), trích xuất thông tin từ dữ liệu và máy học dạy máy tính tự động học hỏi từ dữ liệu và đưa ra các dự đoán chính xác. Có thể sử dụng Python cho các tác vụ khoa học dữ liệu sau</w:t>
-      </w:r>
-      <w:r>
-        <w:t>:</w:t>
+        <w:t>- Python: ngôn ngữ lập trình bậc cao cho các mục đích lập trình đa năng được tạo ra năm 1991. Python được thiết kế với ưu điểm mạnh là dễ đọc, dễ học và dễ nhớ. Python là ngôn ngữ có hình thức sáng sủa, cấu trúc dễ rõ ràng, thuận tiện cho người mới học lập trình. Cấu trúc python cho phép người sử dụng viết mã lệnh với số lần gõ phím tối thiểu. Ban đầu Python được phát triển để chạy trên nên Unix. Dần theo thời gian mở rộng sang mọi hệ điều hành từ MS-DOS đến Mac OS, OS/2, Linux và các hệ điều hành khác thuộc họ Unix. Đặc biệt được sử dụng rỗng rãi trong lĩnh vực dữ liệu, phát triển trí tuệ nhân tạo (AI), trích xuất thông tin từ dữ liệu và máy học dạy máy tính tự động học hỏi từ dữ liệu và đưa ra các dự đoán chính xác. Có thể sử dụng Python cho các tác vụ khoa học dữ liệu sau:</w:t>
       </w:r>
     </w:p>
     <w:p>
@@ -5584,21 +4957,12 @@
     <w:p>
       <w:r>
         <w:lastRenderedPageBreak/>
-        <w:t xml:space="preserve">+ Trực quan </w:t>
-      </w:r>
-      <w:r>
-        <w:t>hóa dữ liệu bằng cách sử dụng các biểu đồ và đồ thị, chẵn hạn như biểu đồ đường, biểu đồ cột, biểu đồ tần suất và biểu đồ tròn.</w:t>
-      </w:r>
-    </w:p>
-    <w:p>
-      <w:r>
-        <w:t>Sử dụng các thư việnc ML (Machine Learning) của Python để đào tạo các mô hình ML và xây dựng các công cụ phân loại giúp phân loạ</w:t>
-      </w:r>
-      <w:r>
-        <w:t>i dữ liệu một cách chính xác. Những chuyên gia từ nhiều lĩnh vực sử dụng những công cụ phân loại dựa trên Python để thực hiện các tác vụ phân loại, chẵng hạn như phân loại hình ảnh, văn bản cũng như lưu lượng truy cập mạng, nhan dạng giọng nói và nhận diện</w:t>
-      </w:r>
-      <w:r>
-        <w:t xml:space="preserve"> khuân mặt. Các nhà khoa học dữ liệu cũng sử dụng Python cho deep learning, một kỹ thuật ML nâng cao.</w:t>
+        <w:t>+ Trực quan hóa dữ liệu bằng cách sử dụng các biểu đồ và đồ thị, chẵn hạn như biểu đồ đường, biểu đồ cột, biểu đồ tần suất và biểu đồ tròn.</w:t>
+      </w:r>
+    </w:p>
+    <w:p>
+      <w:r>
+        <w:t>Sử dụng các thư việnc ML (Machine Learning) của Python để đào tạo các mô hình ML và xây dựng các công cụ phân loại giúp phân loại dữ liệu một cách chính xác. Những chuyên gia từ nhiều lĩnh vực sử dụng những công cụ phân loại dựa trên Python để thực hiện các tác vụ phân loại, chẵng hạn như phân loại hình ảnh, văn bản cũng như lưu lượng truy cập mạng, nhan dạng giọng nói và nhận diện khuân mặt. Các nhà khoa học dữ liệu cũng sử dụng Python cho deep learning, một kỹ thuật ML nâng cao.</w:t>
       </w:r>
     </w:p>
     <w:p>
@@ -5631,13 +4995,7 @@
         <w:rPr>
           <w:color w:val="000000"/>
         </w:rPr>
-        <w:t xml:space="preserve"> là ứng dụng cho phép biên tập, soạn thảo các đoạn code để hỗ trợ trong quá trình thực hiện xây dựng và thiết kế chương trình một cách hiệu quả và nhanh chóng. Trình soạn thảo này hỗ trơ trên hầu hết các nền tảng như MacOS, Windows, Linux. Hơn thế nữa VS C</w:t>
-      </w:r>
-      <w:r>
-        <w:rPr>
-          <w:color w:val="000000"/>
-        </w:rPr>
-        <w:t>ode (Visual Studio Code) còn có khả năng tương thích với những máy tính có cấu hình tầm trung vẫn có thể sử dụng được dễ dàng.</w:t>
+        <w:t xml:space="preserve"> là ứng dụng cho phép biên tập, soạn thảo các đoạn code để hỗ trợ trong quá trình thực hiện xây dựng và thiết kế chương trình một cách hiệu quả và nhanh chóng. Trình soạn thảo này hỗ trơ trên hầu hết các nền tảng như MacOS, Windows, Linux. Hơn thế nữa VS Code (Visual Studio Code) còn có khả năng tương thích với những máy tính có cấu hình tầm trung vẫn có thể sử dụng được dễ dàng.</w:t>
       </w:r>
     </w:p>
     <w:p>
@@ -5659,13 +5017,7 @@
         <w:rPr>
           <w:color w:val="000000"/>
         </w:rPr>
-        <w:t>Hỗ trợ đa dạng các chức năng Debug, đi kèm với Git, có Syntax Highlighting. Đặc biệt là tự hoàn thành mã thông minh, Snippets, và</w:t>
-      </w:r>
-      <w:r>
-        <w:rPr>
-          <w:color w:val="000000"/>
-        </w:rPr>
-        <w:t xml:space="preserve"> khả năng cải tiến mã nguồn. Nhờ tính năng tùy chỉnh, Visual Studio Code cũng cho phép người dùng thay đổi Theme, phím tắt,… </w:t>
+        <w:t xml:space="preserve">Hỗ trợ đa dạng các chức năng Debug, đi kèm với Git, có Syntax Highlighting. Đặc biệt là tự hoàn thành mã thông minh, Snippets, và khả năng cải tiến mã nguồn. Nhờ tính năng tùy chỉnh, Visual Studio Code cũng cho phép người dùng thay đổi Theme, phím tắt,… </w:t>
       </w:r>
     </w:p>
     <w:p>
@@ -5687,13 +5039,7 @@
         <w:rPr>
           <w:color w:val="000000"/>
         </w:rPr>
-        <w:t>Visual Studio Code được chia thành 2 phiên bản Visual Studio Enterprise và Visual Studio Professional, các phiên bản cao cấp có tí</w:t>
-      </w:r>
-      <w:r>
-        <w:rPr>
-          <w:color w:val="000000"/>
-        </w:rPr>
-        <w:t xml:space="preserve">nh phí được sử dụng bởi các công ty chuyên về lập trình. Bên cạnh đó Microsoft cũng cho ra mắt phiên bản Community của phần mềm, cung cấp cho người dùng những tíng năng cơ bản nhất, phù hợp với đối tượng lập trình không chuyên, mới tiếp cận với công nghệ </w:t>
+        <w:t xml:space="preserve">Visual Studio Code được chia thành 2 phiên bản Visual Studio Enterprise và Visual Studio Professional, các phiên bản cao cấp có tính phí được sử dụng bởi các công ty chuyên về lập trình. Bên cạnh đó Microsoft cũng cho ra mắt phiên bản Community của phần mềm, cung cấp cho người dùng những tíng năng cơ bản nhất, phù hợp với đối tượng lập trình không chuyên, mới tiếp cận với công nghệ </w:t>
       </w:r>
     </w:p>
     <w:p>
@@ -5936,10 +5282,7 @@
         <w:ind w:firstLine="0"/>
       </w:pPr>
       <w:r>
-        <w:t xml:space="preserve">Thu thập dữ liệu (Web </w:t>
-      </w:r>
-      <w:r>
-        <w:t>Scraping</w:t>
+        <w:t>Thu thập dữ liệu (Web Scraping</w:t>
       </w:r>
       <w:r>
         <w:t>/Web Scraping</w:t>
@@ -5959,10 +5302,7 @@
         <w:t>/Scrap</w:t>
       </w:r>
       <w:r>
-        <w:t xml:space="preserve"> dữ liệu có ý nghĩa quan trọng đối với website. Nó thực hiện việc thu thập dữ liệu từ một website nào đó rồi tổng hợp, phân tích và bóc tách thông tin theo yêu cầu mà người dùng đặt ra hay theo các dữ liệu mà công cụ tìm kiếm yêu cầu. Sau khi thực hiệ</w:t>
-      </w:r>
-      <w:r>
-        <w:t>n xong, dữ liệu sẽ được lưu vào database.</w:t>
+        <w:t xml:space="preserve"> dữ liệu có ý nghĩa quan trọng đối với website. Nó thực hiện việc thu thập dữ liệu từ một website nào đó rồi tổng hợp, phân tích và bóc tách thông tin theo yêu cầu mà người dùng đặt ra hay theo các dữ liệu mà công cụ tìm kiếm yêu cầu. Sau khi thực hiện xong, dữ liệu sẽ được lưu vào database.</w:t>
       </w:r>
     </w:p>
     <w:p>
@@ -5978,10 +5318,7 @@
         <w:ind w:firstLine="0"/>
       </w:pPr>
       <w:r>
-        <w:t>Crawl  lấy thông tin từ website qua đường link web được nhập vào, thông qua các</w:t>
-      </w:r>
-      <w:r>
-        <w:t xml:space="preserve"> lệnh được lập trình bởi một ngôn ngữ lập trình nào đó (Python, Java, C#) để lấy dữ liệu. Việc crawl dữ liệu cũng tương tự như hoạt động của robots của các công cụ tìm kiếm (Google, Bing, Baidu,…) thường làm để phục vụ cho việc tìm kiếm.</w:t>
+        <w:t>Crawl  lấy thông tin từ website qua đường link web được nhập vào, thông qua các lệnh được lập trình bởi một ngôn ngữ lập trình nào đó (Python, Java, C#) để lấy dữ liệu. Việc crawl dữ liệu cũng tương tự như hoạt động của robots của các công cụ tìm kiếm (Google, Bing, Baidu,…) thường làm để phục vụ cho việc tìm kiếm.</w:t>
       </w:r>
     </w:p>
     <w:p>
@@ -6026,14 +5363,7 @@
           <w:bCs/>
           <w:color w:val="000000"/>
         </w:rPr>
-        <w:t xml:space="preserve">Giảm thiểu thời gian và công sức cho quá trình thu thập khối lượng lớn thông tin và dữu </w:t>
-      </w:r>
-      <w:r>
-        <w:rPr>
-          <w:bCs/>
-          <w:color w:val="000000"/>
-        </w:rPr>
-        <w:t>liệu</w:t>
+        <w:t>Giảm thiểu thời gian và công sức cho quá trình thu thập khối lượng lớn thông tin và dữu liệu</w:t>
       </w:r>
     </w:p>
     <w:p>
@@ -6101,10 +5431,7 @@
         <w:ind w:firstLine="0"/>
       </w:pPr>
       <w:r>
-        <w:t>Dù</w:t>
-      </w:r>
-      <w:r>
-        <w:t xml:space="preserve"> khá hiệu quả trong việc lấy dữu liệu nhưng Crawl vẫn có một số các hạn chế:</w:t>
+        <w:t>Dù khá hiệu quả trong việc lấy dữu liệu nhưng Crawl vẫn có một số các hạn chế:</w:t>
       </w:r>
     </w:p>
     <w:p>
@@ -6156,14 +5483,7 @@
           <w:bCs/>
           <w:color w:val="000000"/>
         </w:rPr>
-        <w:t>Trong thực tế việc crawl có thể coi là vi phạm các quyề</w:t>
-      </w:r>
-      <w:r>
-        <w:rPr>
-          <w:bCs/>
-          <w:color w:val="000000"/>
-        </w:rPr>
-        <w:t>n về bảo mật thông tin, nên các trang web uy tín và có chất lượng thường sẽ không thực hiện crawl được</w:t>
+        <w:t>Trong thực tế việc crawl có thể coi là vi phạm các quyền về bảo mật thông tin, nên các trang web uy tín và có chất lượng thường sẽ không thực hiện crawl được</w:t>
       </w:r>
     </w:p>
     <w:p>
@@ -6210,21 +5530,7 @@
           <w:color w:val="000000"/>
           <w:highlight w:val="white"/>
         </w:rPr>
-        <w:t xml:space="preserve">ETL là viết tắt của trích xuất, biến đổi và tải, là một quá trình tích hợp dữ liệu kết hợp dữ liệu từ </w:t>
-      </w:r>
-      <w:r>
-        <w:rPr>
-          <w:color w:val="000000"/>
-          <w:highlight w:val="white"/>
-        </w:rPr>
-        <w:t>nhiều nguồn dữ liệu vào một kho dữ liệu nhất quán, duy nhất được tải vào  kho dữ liệu  hoặc hệ thống đích khác. ETL làm sạch và sắp xếp dữ liệu theo cách giải quyết các nhu cầu thông minh kinh doanh cụ thể, như báo cáo hàng tháng, nhưng nó cũng có thể giải</w:t>
-      </w:r>
-      <w:r>
-        <w:rPr>
-          <w:color w:val="000000"/>
-          <w:highlight w:val="white"/>
-        </w:rPr>
-        <w:t xml:space="preserve"> quyết các phân tích nâng cao hơn, có thể cải thiện quy trình back-end hoặc trải nghiệm người dùng cuối. ETL thường được một tổ chức sử dụng để: </w:t>
+        <w:t>ETL là viết tắt của trích xuất, biến đổi và tải, là một quá trình tích hợp dữ liệu kết hợp dữ liệu từ nhiều nguồn dữ liệu vào một kho dữ liệu nhất quán, duy nhất được tải vào  kho dữ liệu  hoặc hệ thống đích khác. ETL làm sạch và sắp xếp dữ liệu theo cách giải quyết các nhu cầu thông minh kinh doanh cụ thể, như báo cáo hàng tháng, nhưng nó cũng có thể giải quyết các phân tích nâng cao hơn, có thể cải thiện quy trình back-end hoặc trải nghiệm người dùng cuối. ETL thường được một tổ chức sử dụng để: </w:t>
       </w:r>
     </w:p>
     <w:p>
@@ -6282,15 +5588,7 @@
           <w:color w:val="000000"/>
           <w:highlight w:val="white"/>
         </w:rPr>
-        <w:t xml:space="preserve">Xóa dữ liệu để cải thiện chất lượng dữ liệu và thiết lập tính </w:t>
-      </w:r>
-      <w:r>
-        <w:rPr>
-          <w:bCs/>
-          <w:color w:val="000000"/>
-          <w:highlight w:val="white"/>
-        </w:rPr>
-        <w:t>nhất quán</w:t>
+        <w:t>Xóa dữ liệu để cải thiện chất lượng dữ liệu và thiết lập tính nhất quán</w:t>
       </w:r>
     </w:p>
     <w:p>
@@ -6364,14 +5662,7 @@
           <w:color w:val="000000"/>
           <w:highlight w:val="white"/>
         </w:rPr>
-        <w:t>tiến hành xử lý dữ li</w:t>
-      </w:r>
-      <w:r>
-        <w:rPr>
-          <w:color w:val="000000"/>
-          <w:highlight w:val="white"/>
-        </w:rPr>
-        <w:t>ệu phù hợp. Công cụ để tiến hành ETL cũng khá đa dạng và phụ thuộc vào yêu cầu cũng như mục đích sử dụng của người dùng cuối. Tuy nhiên, những công cụ phổ biến được dùng để ETL hiện nay là ngôn ngữ: R, Python, Scala, Java, SQL,...</w:t>
+        <w:t>tiến hành xử lý dữ liệu phù hợp. Công cụ để tiến hành ETL cũng khá đa dạng và phụ thuộc vào yêu cầu cũng như mục đích sử dụng của người dùng cuối. Tuy nhiên, những công cụ phổ biến được dùng để ETL hiện nay là ngôn ngữ: R, Python, Scala, Java, SQL,...</w:t>
       </w:r>
     </w:p>
     <w:p>
@@ -6389,21 +5680,7 @@
           <w:highlight w:val="white"/>
         </w:rPr>
         <w:lastRenderedPageBreak/>
-        <w:t xml:space="preserve">Trong thời đại 4.0 lượng </w:t>
-      </w:r>
-      <w:r>
-        <w:rPr>
-          <w:color w:val="000000"/>
-          <w:highlight w:val="white"/>
-        </w:rPr>
-        <w:t>dữ liệu đồ sộ khiến cho việc xử lý làm sạch phải diễn ra trên môi trường cloud tích hợp đa ngôn ngữ với bộ nhớ lớn đảm bảo quá trình xử lý dữ liệu diễn ra nhanh, tiện, chính xác. Hiện nay, có rất nhiều nền tảng cloud phục vụ cho việc ETL big data, nhưng lớ</w:t>
-      </w:r>
-      <w:r>
-        <w:rPr>
-          <w:color w:val="000000"/>
-          <w:highlight w:val="white"/>
-        </w:rPr>
-        <w:t>n nhất phải kể đến AWS, Azure và Google Cloud.</w:t>
+        <w:t>Trong thời đại 4.0 lượng dữ liệu đồ sộ khiến cho việc xử lý làm sạch phải diễn ra trên môi trường cloud tích hợp đa ngôn ngữ với bộ nhớ lớn đảm bảo quá trình xử lý dữ liệu diễn ra nhanh, tiện, chính xác. Hiện nay, có rất nhiều nền tảng cloud phục vụ cho việc ETL big data, nhưng lớn nhất phải kể đến AWS, Azure và Google Cloud.</w:t>
       </w:r>
     </w:p>
     <w:p>
@@ -6421,14 +5698,7 @@
           <w:color w:val="000000"/>
           <w:highlight w:val="white"/>
         </w:rPr>
-        <w:t xml:space="preserve">Dữ liệu thô sau khi được trích xuất sẽ trải qua quá trình xử lý dữ liệu. Tại đây, dữ liệu được chuyển đổi và hợp nhất cho trường hợp sử dụng phân tích dự kiến ​​của nó. Giai đoạn này có thể bao gồm các </w:t>
-      </w:r>
-      <w:r>
-        <w:rPr>
-          <w:color w:val="000000"/>
-          <w:highlight w:val="white"/>
-        </w:rPr>
-        <w:t>nhiệm vụ sau:</w:t>
+        <w:t>Dữ liệu thô sau khi được trích xuất sẽ trải qua quá trình xử lý dữ liệu. Tại đây, dữ liệu được chuyển đổi và hợp nhất cho trường hợp sử dụng phân tích dự kiến ​​của nó. Giai đoạn này có thể bao gồm các nhiệm vụ sau:</w:t>
       </w:r>
     </w:p>
     <w:p>
@@ -6515,15 +5785,7 @@
           <w:color w:val="000000"/>
           <w:highlight w:val="white"/>
         </w:rPr>
-        <w:t>Thực hiện kiể</w:t>
-      </w:r>
-      <w:r>
-        <w:rPr>
-          <w:bCs/>
-          <w:color w:val="000000"/>
-          <w:highlight w:val="white"/>
-        </w:rPr>
-        <w:t>m tra để đảm bảo chất lượng và toàn vẹn của dữ liệu.</w:t>
+        <w:t>Thực hiện kiểm tra để đảm bảo chất lượng và toàn vẹn của dữ liệu.</w:t>
       </w:r>
     </w:p>
     <w:p>
@@ -6598,14 +5860,7 @@
           <w:color w:val="000000"/>
           <w:highlight w:val="white"/>
         </w:rPr>
-        <w:t xml:space="preserve">Dữ liệu tại data warehouse thuộc lớp gold </w:t>
-      </w:r>
-      <w:r>
-        <w:rPr>
-          <w:color w:val="000000"/>
-          <w:highlight w:val="white"/>
-        </w:rPr>
-        <w:t xml:space="preserve">đã có ý nghĩa </w:t>
+        <w:t xml:space="preserve">Dữ liệu tại data warehouse thuộc lớp gold đã có ý nghĩa </w:t>
       </w:r>
       <w:r>
         <w:rPr>
@@ -6667,13 +5922,7 @@
         <w:rPr>
           <w:i w:val="0"/>
         </w:rPr>
-        <w:t>Phân tích và trực quan ho</w:t>
-      </w:r>
-      <w:r>
-        <w:rPr>
-          <w:i w:val="0"/>
-        </w:rPr>
-        <w:t>á dữ liệu bằng công cụ Power BI</w:t>
+        <w:t>Phân tích và trực quan hoá dữ liệu bằng công cụ Power BI</w:t>
       </w:r>
     </w:p>
     <w:p>
@@ -6705,26 +5954,14 @@
         <w:rPr>
           <w:color w:val="000000"/>
         </w:rPr>
-        <w:t>Phân tích dữ liệu l</w:t>
-      </w:r>
-      <w:r>
-        <w:rPr>
-          <w:color w:val="000000"/>
-        </w:rPr>
-        <w:t xml:space="preserve">à quá trình thu thập, mô hình hóa và phân tích dữ liệu để rút ra những hiểu biết sâu sắc hỗ trợ việc ra quyết định. Có một số phương pháp và kỹ thuật để thực hiện phân tích tùy thuộc vào ngành và mục đích của cuộc điều tra. </w:t>
+        <w:t xml:space="preserve">Phân tích dữ liệu là quá trình thu thập, mô hình hóa và phân tích dữ liệu để rút ra những hiểu biết sâu sắc hỗ trợ việc ra quyết định. Có một số phương pháp và kỹ thuật để thực hiện phân tích tùy thuộc vào ngành và mục đích của cuộc điều tra. </w:t>
       </w:r>
       <w:r>
         <w:rPr>
           <w:color w:val="000000"/>
         </w:rPr>
         <w:lastRenderedPageBreak/>
-        <w:t>Tất cả các phương pháp khác nhau</w:t>
-      </w:r>
-      <w:r>
-        <w:rPr>
-          <w:color w:val="000000"/>
-        </w:rPr>
-        <w:t xml:space="preserve"> này chủ yếu dựa trên hai lĩnh vực cốt lõi: nghiên cứu định lượng và định tính.</w:t>
+        <w:t>Tất cả các phương pháp khác nhau này chủ yếu dựa trên hai lĩnh vực cốt lõi: nghiên cứu định lượng và định tính.</w:t>
       </w:r>
     </w:p>
     <w:p>
@@ -6739,40 +5976,7 @@
         <w:rPr>
           <w:color w:val="000000"/>
         </w:rPr>
-        <w:t>Với sự trợ giúp của các kỹ thuật khác nhau như phân tích thống kê, hồi quy, mạng nơ-ron, phân tích văn bản, v.v., bạn có thể bắt đầu phân tích và thao tác dữ liệu của mình để r</w:t>
-      </w:r>
-      <w:r>
-        <w:rPr>
-          <w:color w:val="000000"/>
-        </w:rPr>
-        <w:t xml:space="preserve">út ra các kết luận có liên quan. Ở giai đoạn này, bạn tìm thấy các xu hướng, mối tương quan, các biến thể và các mẫu có thể giúp bạn trả lời các câu hỏi bạn nghĩ đến đầu tiên trong giai đoạn xác định. Các công nghệ khác nhau trên thị trường hỗ trợ các nhà </w:t>
-      </w:r>
-      <w:r>
-        <w:rPr>
-          <w:color w:val="000000"/>
-        </w:rPr>
-        <w:t>nghiên cứu và người dùng doanh nghiệp trung bình quản lý dữ liệu của họ. Một số trong số đó bao gồm phần mềm trực quan và trí tuệ kinh doanh, phân tích dự đoán, khai thác dữ liệu, trong số những phần mềm khác. </w:t>
-      </w:r>
-    </w:p>
-    <w:p>
-      <w:pPr>
-        <w:spacing w:after="0"/>
-        <w:rPr>
-          <w:sz w:val="24"/>
-          <w:szCs w:val="24"/>
-        </w:rPr>
-      </w:pPr>
-      <w:r>
-        <w:rPr>
-          <w:color w:val="000000"/>
-        </w:rPr>
-        <w:t>Phân tích dữ liệu có 4 mức độ chính từ thấp đ</w:t>
-      </w:r>
-      <w:r>
-        <w:rPr>
-          <w:color w:val="000000"/>
-        </w:rPr>
-        <w:t>ến cao gồm:</w:t>
+        <w:t>Với sự trợ giúp của các kỹ thuật khác nhau như phân tích thống kê, hồi quy, mạng nơ-ron, phân tích văn bản, v.v., bạn có thể bắt đầu phân tích và thao tác dữ liệu của mình để rút ra các kết luận có liên quan. Ở giai đoạn này, bạn tìm thấy các xu hướng, mối tương quan, các biến thể và các mẫu có thể giúp bạn trả lời các câu hỏi bạn nghĩ đến đầu tiên trong giai đoạn xác định. Các công nghệ khác nhau trên thị trường hỗ trợ các nhà nghiên cứu và người dùng doanh nghiệp trung bình quản lý dữ liệu của họ. Một số trong số đó bao gồm phần mềm trực quan và trí tuệ kinh doanh, phân tích dự đoán, khai thác dữ liệu, trong số những phần mềm khác. Phân tích dữ liệu có 4 mức độ chính từ thấp đến cao gồm:</w:t>
       </w:r>
     </w:p>
     <w:p>
@@ -6826,14 +6030,7 @@
           <w:bCs/>
           <w:color w:val="000000"/>
         </w:rPr>
-        <w:t>Phân tích chuẩn đoán: cho biết vì sao những điều này lại xảy ra, loại phân tích này gi</w:t>
-      </w:r>
-      <w:r>
-        <w:rPr>
-          <w:bCs/>
-          <w:color w:val="000000"/>
-        </w:rPr>
-        <w:t>úp hiểu sâu về nguyên nhân của những gì đã xảy ra trong quá khứ. </w:t>
+        <w:t>Phân tích chuẩn đoán: cho biết vì sao những điều này lại xảy ra, loại phân tích này giúp hiểu sâu về nguyên nhân của những gì đã xảy ra trong quá khứ. </w:t>
       </w:r>
     </w:p>
     <w:p>
@@ -6887,35 +6084,21 @@
           <w:bCs/>
           <w:color w:val="000000"/>
         </w:rPr>
-        <w:t xml:space="preserve">Phân </w:t>
-      </w:r>
-      <w:r>
-        <w:rPr>
-          <w:bCs/>
-          <w:color w:val="000000"/>
-        </w:rPr>
-        <w:t>tích đánh giá: là bước phân tích khó nhất đòi hỏi kinh nghiệm và tầm nhìn khách quan, bởi vì sau 3 bước phân tích trên, người phân tích sẽ đưa ra những nhận xét và lời khuyên đề nghị cho doanh nghiệp,...</w:t>
+        <w:t>Phân tích đánh giá: là bước phân tích khó nhất đòi hỏi kinh nghiệm và tầm nhìn khách quan, bởi vì sau 3 bước phân tích trên, người phân tích sẽ đưa ra những nhận xét và lời khuyên đề nghị cho doanh nghiệp,...</w:t>
       </w:r>
     </w:p>
     <w:p>
       <w:pPr>
         <w:spacing w:after="0"/>
-        <w:ind w:firstLine="142"/>
-        <w:rPr>
-          <w:color w:val="000000"/>
-        </w:rPr>
-      </w:pPr>
-      <w:r>
-        <w:rPr>
-          <w:color w:val="000000"/>
-        </w:rPr>
-        <w:t>Ở lớp phân tích mô tả có thể thực hiện bằng Power BI</w:t>
-      </w:r>
-      <w:r>
-        <w:rPr>
-          <w:color w:val="000000"/>
-        </w:rPr>
-        <w:t>. Tuy nhiên từ lới chuẩn đoán trở đi phải kết hợp hoặc sử dụng thuần thuật toán để đánh giá, nghiên cứu dữ liệu. Đối với lớp chuẩn đoán trở đi thì cần Machine Learning để phân tích.</w:t>
+        <w:rPr>
+          <w:color w:val="000000"/>
+        </w:rPr>
+      </w:pPr>
+      <w:r>
+        <w:rPr>
+          <w:color w:val="000000"/>
+        </w:rPr>
+        <w:t>Ở lớp phân tích mô tả có thể thực hiện bằng Power BI. Tuy nhiên từ lới chuẩn đoán trở đi phải kết hợp hoặc sử dụng thuần thuật toán để đánh giá, nghiên cứu dữ liệu. Đối với lớp chuẩn đoán trở đi thì cần Machine Learning để phân tích.</w:t>
       </w:r>
     </w:p>
     <w:p>
@@ -6994,36 +6177,12 @@
     </w:p>
     <w:p>
       <w:r>
-        <w:t xml:space="preserve">Những năm gần đây với sự phát </w:t>
-      </w:r>
-      <w:r>
-        <w:t>triển không ngừng của trò chơi điện tử đã khiến cho lĩnh vực đầu tư này trở nên nóng bỏng hơn bao giờ hết. Trò chơi điện tử giờ đây không còn được nhắc đến với những lời lẻ tiêu cực, chỉ những thứ vô bổ, tốn thời gian. Trò chơi điện tử giờ đây đã trở thành</w:t>
-      </w:r>
-      <w:r>
-        <w:t xml:space="preserve"> một công cụ nơi mà nhà đầu tư dễ dàng thu lợi nhuận và người chơi có thể đem lại thu nhập cho mình từ việc chơi tựa game đó. Các nền tảng trực tuyến nổi tiếng hiện nay như Nimo TV, Facebook, Youtube cũng chú trọng nhiều đến mảng trò chơi, thông qua các nề</w:t>
-      </w:r>
-      <w:r>
-        <w:t>n tảng này người chơi có thể livestream để chia sẽ các khoảnh khắc của mình và kiếm tiền từ lược theo dõi và lược xem. Khi chỉ dừng lại ở đó trò chơi điện tử nói chung và thể thao điện tử nói riêng ngày càng được công nhận, điển hình như Seagame 31 lần đầu</w:t>
-      </w:r>
-      <w:r>
-        <w:t xml:space="preserve"> tiên trò chơi điện tử được đưa vào trở thành một bộ môn tranh tài như bao bộ môn khác. Góp mặt tại Seagame với 8 bộ môn và 10 nội dung thi đấu như: Liên minh huyển thoại tốc chiến, Liên minh huyền thoại, PUBG Mobile, Fifa Online 4, … đã cho thấy một bộ mặ</w:t>
-      </w:r>
-      <w:r>
-        <w:t>t khác trong lĩnh vực esport này.</w:t>
-      </w:r>
-    </w:p>
-    <w:p>
-      <w:r>
-        <w:t>Đầu tư trong lĩnh vữ trò chơi điện tử đã và đang cho thấy một bức tranh lợi nhuận to lớn, nhưng việc đầu tư và phát triển như thế nào và ở đâu thì lại là một bài toán nan giải. Để tạo ra một tựa game và phát triển nó để nh</w:t>
-      </w:r>
-      <w:r>
-        <w:t>iều người biết đến và thu lại được lợi nhuận trên thực tế là điều không đơn giản. Có rất nhiều các dự án phát triển về game đã được triển khai những kết quả lại không được như mong đợi, khiến các nhà đầu tư thua lỗ lớn như: “Elemon”, ”Heroes Empires”, “Spa</w:t>
-      </w:r>
-      <w:r>
-        <w:t>ce Cryto”. Để có thể thành công trong việc xây dựng và phát hành một tựa game bên cạnh các công nghệ để xây dựng, lập trình nên nó cũng cần phải quan tâm đến việc nghiên cứu xu hướng phát triển của những tựa game qua các năm, tìm hiểu nền tảng hay thể loại</w:t>
-      </w:r>
-      <w:r>
-        <w:t xml:space="preserve"> nào đã và đang được yêu thích từ đó dễ dàng tiếp cận với người dùng và đem lại lợi nhuận cao.</w:t>
+        <w:t>Những năm gần đây với sự phát triển không ngừng của trò chơi điện tử đã khiến cho lĩnh vực đầu tư này trở nên nóng bỏng hơn bao giờ hết. Trò chơi điện tử giờ đây không còn được nhắc đến với những lời lẻ tiêu cực, chỉ những thứ vô bổ, tốn thời gian. Trò chơi điện tử giờ đây đã trở thành một công cụ nơi mà nhà đầu tư dễ dàng thu lợi nhuận và người chơi có thể đem lại thu nhập cho mình từ việc chơi tựa game đó. Các nền tảng trực tuyến nổi tiếng hiện nay như Nimo TV, Facebook, Youtube cũng chú trọng nhiều đến mảng trò chơi, thông qua các nền tảng này người chơi có thể livestream để chia sẽ các khoảnh khắc của mình và kiếm tiền từ lược theo dõi và lược xem. Khi chỉ dừng lại ở đó trò chơi điện tử nói chung và thể thao điện tử nói riêng ngày càng được công nhận, điển hình như Seagame 31 lần đầu tiên trò chơi điện tử được đưa vào trở thành một bộ môn tranh tài như bao bộ môn khác. Góp mặt tại Seagame với 8 bộ môn và 10 nội dung thi đấu như: Liên minh huyển thoại tốc chiến, Liên minh huyền thoại, PUBG Mobile, Fifa Online 4, … đã cho thấy một bộ mặt khác trong lĩnh vực esport này.</w:t>
+      </w:r>
+    </w:p>
+    <w:p>
+      <w:r>
+        <w:t>Đầu tư trong lĩnh vữ trò chơi điện tử đã và đang cho thấy một bức tranh lợi nhuận to lớn, nhưng việc đầu tư và phát triển như thế nào và ở đâu thì lại là một bài toán nan giải. Để tạo ra một tựa game và phát triển nó để nhiều người biết đến và thu lại được lợi nhuận trên thực tế là điều không đơn giản. Có rất nhiều các dự án phát triển về game đã được triển khai những kết quả lại không được như mong đợi, khiến các nhà đầu tư thua lỗ lớn như: “Elemon”, ”Heroes Empires”, “Space Cryto”. Để có thể thành công trong việc xây dựng và phát hành một tựa game bên cạnh các công nghệ để xây dựng, lập trình nên nó cũng cần phải quan tâm đến việc nghiên cứu xu hướng phát triển của những tựa game qua các năm, tìm hiểu nền tảng hay thể loại nào đã và đang được yêu thích từ đó dễ dàng tiếp cận với người dùng và đem lại lợi nhuận cao.</w:t>
       </w:r>
     </w:p>
     <w:p>
@@ -7132,14 +6291,7 @@
           <w:bCs/>
           <w:color w:val="000000"/>
         </w:rPr>
-        <w:t xml:space="preserve">Khảo sát website, lựa chọn các trang </w:t>
-      </w:r>
-      <w:r>
-        <w:rPr>
-          <w:bCs/>
-          <w:color w:val="000000"/>
-        </w:rPr>
-        <w:t>web về game có thể request để lấy</w:t>
+        <w:t>Khảo sát website, lựa chọn các trang web về game có thể request để lấy</w:t>
       </w:r>
       <w:r>
         <w:rPr>
@@ -7236,125 +6388,6 @@
             <wp:extent cx="5400040" cy="2577465"/>
             <wp:effectExtent l="0" t="0" r="0" b="0"/>
             <wp:docPr id="1" name="Picture 1"/>
-            <wp:cNvGraphicFramePr>
-              <a:graphicFrameLocks xmlns:a="http://schemas.openxmlformats.org/drawingml/2006/main" noChangeAspect="1"/>
-            </wp:cNvGraphicFramePr>
-            <a:graphic xmlns:a="http://schemas.openxmlformats.org/drawingml/2006/main">
-              <a:graphicData uri="http://schemas.openxmlformats.org/drawingml/2006/picture">
-                <pic:pic xmlns:pic="http://schemas.openxmlformats.org/drawingml/2006/picture">
-                  <pic:nvPicPr>
-                    <pic:cNvPr id="1" name=""/>
-                    <pic:cNvPicPr/>
-                  </pic:nvPicPr>
-                  <pic:blipFill>
-                    <a:blip r:embed="rId18"/>
-                    <a:stretch>
-                      <a:fillRect/>
-                    </a:stretch>
-                  </pic:blipFill>
-                  <pic:spPr>
-                    <a:xfrm>
-                      <a:off x="0" y="0"/>
-                      <a:ext cx="5400040" cy="2577465"/>
-                    </a:xfrm>
-                    <a:prstGeom prst="rect">
-                      <a:avLst/>
-                    </a:prstGeom>
-                  </pic:spPr>
-                </pic:pic>
-              </a:graphicData>
-            </a:graphic>
-          </wp:inline>
-        </w:drawing>
-      </w:r>
-    </w:p>
-    <w:p>
-      <w:pPr>
-        <w:pBdr>
-          <w:top w:val="nil"/>
-          <w:left w:val="nil"/>
-          <w:bottom w:val="nil"/>
-          <w:right w:val="nil"/>
-          <w:between w:val="nil"/>
-        </w:pBdr>
-        <w:spacing w:before="60" w:after="0"/>
-        <w:ind w:firstLine="0"/>
-        <w:jc w:val="center"/>
-        <w:rPr>
-          <w:bCs/>
-          <w:i/>
-          <w:iCs/>
-        </w:rPr>
-      </w:pPr>
-      <w:r>
-        <w:rPr>
-          <w:bCs/>
-          <w:i/>
-          <w:iCs/>
-        </w:rPr>
-        <w:t>Website để lấy dữ liệu</w:t>
-      </w:r>
-    </w:p>
-    <w:p>
-      <w:pPr>
-        <w:pBdr>
-          <w:top w:val="nil"/>
-          <w:left w:val="nil"/>
-          <w:bottom w:val="nil"/>
-          <w:right w:val="nil"/>
-          <w:between w:val="nil"/>
-        </w:pBdr>
-        <w:spacing w:before="60" w:after="0"/>
-        <w:ind w:firstLine="0"/>
-        <w:rPr>
-          <w:bCs/>
-        </w:rPr>
-      </w:pPr>
-      <w:r>
-        <w:rPr>
-          <w:bCs/>
-        </w:rPr>
-        <w:t xml:space="preserve">Phân tích cấu trúc HTML của trang web bằng phím f12 hoặc chuột phải </w:t>
-      </w:r>
-      <w:r>
-        <w:rPr>
-          <w:bCs/>
-        </w:rPr>
-        <w:sym w:font="Wingdings" w:char="F0E0"/>
-      </w:r>
-      <w:r>
-        <w:rPr>
-          <w:bCs/>
-        </w:rPr>
-        <w:t xml:space="preserve"> Inspect</w:t>
-      </w:r>
-    </w:p>
-    <w:p>
-      <w:pPr>
-        <w:pBdr>
-          <w:top w:val="nil"/>
-          <w:left w:val="nil"/>
-          <w:bottom w:val="nil"/>
-          <w:right w:val="nil"/>
-          <w:between w:val="nil"/>
-        </w:pBdr>
-        <w:spacing w:before="60" w:after="0"/>
-        <w:ind w:firstLine="0"/>
-        <w:rPr>
-          <w:bCs/>
-        </w:rPr>
-      </w:pPr>
-      <w:r>
-        <w:rPr>
-          <w:bCs/>
-          <w:noProof/>
-        </w:rPr>
-        <w:lastRenderedPageBreak/>
-        <w:drawing>
-          <wp:inline distT="0" distB="0" distL="0" distR="0" wp14:anchorId="68DF287B" wp14:editId="778558FB">
-            <wp:extent cx="5400040" cy="2573655"/>
-            <wp:effectExtent l="0" t="0" r="0" b="0"/>
-            <wp:docPr id="2" name="Picture 2"/>
             <wp:cNvGraphicFramePr>
               <a:graphicFrameLocks xmlns:a="http://schemas.openxmlformats.org/drawingml/2006/main" noChangeAspect="1"/>
             </wp:cNvGraphicFramePr>
@@ -7374,7 +6407,7 @@
                   <pic:spPr>
                     <a:xfrm>
                       <a:off x="0" y="0"/>
-                      <a:ext cx="5400040" cy="2573655"/>
+                      <a:ext cx="5400040" cy="2577465"/>
                     </a:xfrm>
                     <a:prstGeom prst="rect">
                       <a:avLst/>
@@ -7411,7 +6444,7 @@
           <w:i/>
           <w:iCs/>
         </w:rPr>
-        <w:t>Phân tích cấu trúc trang web</w:t>
+        <w:t>Website để lấy dữ liệu</w:t>
       </w:r>
     </w:p>
     <w:p>
@@ -7429,13 +6462,27 @@
           <w:bCs/>
         </w:rPr>
       </w:pPr>
-    </w:p>
-    <w:p>
-      <w:pPr>
-        <w:numPr>
-          <w:ilvl w:val="0"/>
-          <w:numId w:val="12"/>
-        </w:numPr>
+      <w:r>
+        <w:rPr>
+          <w:bCs/>
+        </w:rPr>
+        <w:t xml:space="preserve">Phân tích cấu trúc HTML của trang web bằng phím f12 hoặc chuột phải </w:t>
+      </w:r>
+      <w:r>
+        <w:rPr>
+          <w:bCs/>
+        </w:rPr>
+        <w:sym w:font="Wingdings" w:char="F0E0"/>
+      </w:r>
+      <w:r>
+        <w:rPr>
+          <w:bCs/>
+        </w:rPr>
+        <w:t xml:space="preserve"> Inspect</w:t>
+      </w:r>
+    </w:p>
+    <w:p>
+      <w:pPr>
         <w:pBdr>
           <w:top w:val="nil"/>
           <w:left w:val="nil"/>
@@ -7443,37 +6490,8 @@
           <w:right w:val="nil"/>
           <w:between w:val="nil"/>
         </w:pBdr>
-        <w:spacing w:before="0" w:after="0"/>
-        <w:rPr>
-          <w:bCs/>
-        </w:rPr>
-      </w:pPr>
-      <w:r>
-        <w:rPr>
-          <w:bCs/>
-          <w:color w:val="000000"/>
-        </w:rPr>
-        <w:t>Chọn</w:t>
-      </w:r>
-      <w:r>
-        <w:rPr>
-          <w:bCs/>
-          <w:color w:val="000000"/>
-        </w:rPr>
-        <w:t xml:space="preserve"> các thông tin cần để scraping (tên, thể loại, thời gian, quốc gia, rate, vote, …)</w:t>
-      </w:r>
-    </w:p>
-    <w:p>
-      <w:pPr>
-        <w:pBdr>
-          <w:top w:val="nil"/>
-          <w:left w:val="nil"/>
-          <w:bottom w:val="nil"/>
-          <w:right w:val="nil"/>
-          <w:between w:val="nil"/>
-        </w:pBdr>
-        <w:spacing w:before="0" w:after="0"/>
-        <w:ind w:left="360" w:firstLine="0"/>
+        <w:spacing w:before="60" w:after="0"/>
+        <w:ind w:firstLine="0"/>
         <w:rPr>
           <w:bCs/>
         </w:rPr>
@@ -7483,11 +6501,12 @@
           <w:bCs/>
           <w:noProof/>
         </w:rPr>
+        <w:lastRenderedPageBreak/>
         <w:drawing>
-          <wp:inline distT="0" distB="0" distL="0" distR="0" wp14:anchorId="7D24E77F" wp14:editId="004E26DA">
-            <wp:extent cx="5400040" cy="2623820"/>
-            <wp:effectExtent l="0" t="0" r="0" b="5080"/>
-            <wp:docPr id="3" name="Picture 3"/>
+          <wp:inline distT="0" distB="0" distL="0" distR="0" wp14:anchorId="68DF287B" wp14:editId="778558FB">
+            <wp:extent cx="5400040" cy="2573655"/>
+            <wp:effectExtent l="0" t="0" r="0" b="0"/>
+            <wp:docPr id="2" name="Picture 2"/>
             <wp:cNvGraphicFramePr>
               <a:graphicFrameLocks xmlns:a="http://schemas.openxmlformats.org/drawingml/2006/main" noChangeAspect="1"/>
             </wp:cNvGraphicFramePr>
@@ -7507,7 +6526,7 @@
                   <pic:spPr>
                     <a:xfrm>
                       <a:off x="0" y="0"/>
-                      <a:ext cx="5400040" cy="2623820"/>
+                      <a:ext cx="5400040" cy="2573655"/>
                     </a:xfrm>
                     <a:prstGeom prst="rect">
                       <a:avLst/>
@@ -7529,8 +6548,8 @@
           <w:right w:val="nil"/>
           <w:between w:val="nil"/>
         </w:pBdr>
-        <w:spacing w:before="0" w:after="0"/>
-        <w:ind w:left="360" w:firstLine="0"/>
+        <w:spacing w:before="60" w:after="0"/>
+        <w:ind w:firstLine="0"/>
         <w:jc w:val="center"/>
         <w:rPr>
           <w:bCs/>
@@ -7544,8 +6563,24 @@
           <w:i/>
           <w:iCs/>
         </w:rPr>
-        <w:t>Lựa chọn thông tin cần lấy trên website</w:t>
-      </w:r>
+        <w:t>Phân tích cấu trúc trang web</w:t>
+      </w:r>
+    </w:p>
+    <w:p>
+      <w:pPr>
+        <w:pBdr>
+          <w:top w:val="nil"/>
+          <w:left w:val="nil"/>
+          <w:bottom w:val="nil"/>
+          <w:right w:val="nil"/>
+          <w:between w:val="nil"/>
+        </w:pBdr>
+        <w:spacing w:before="60" w:after="0"/>
+        <w:ind w:firstLine="0"/>
+        <w:rPr>
+          <w:bCs/>
+        </w:rPr>
+      </w:pPr>
     </w:p>
     <w:p>
       <w:pPr>
@@ -7570,14 +6605,14 @@
           <w:bCs/>
           <w:color w:val="000000"/>
         </w:rPr>
-        <w:t>Tìm những thẻ chứa các đoạn text của thông tin và xác định nó thông qua c</w:t>
-      </w:r>
-      <w:r>
-        <w:rPr>
-          <w:bCs/>
-          <w:color w:val="000000"/>
-        </w:rPr>
-        <w:t>ác thuộc tính như: class, data-testid, …</w:t>
+        <w:t>Chọn</w:t>
+      </w:r>
+      <w:r>
+        <w:rPr>
+          <w:bCs/>
+          <w:color w:val="000000"/>
+        </w:rPr>
+        <w:t xml:space="preserve"> các thông tin cần để scraping (tên, thể loại, thời gian, quốc gia, rate, vote, …)</w:t>
       </w:r>
     </w:p>
     <w:p>
@@ -7600,12 +6635,11 @@
           <w:bCs/>
           <w:noProof/>
         </w:rPr>
-        <w:lastRenderedPageBreak/>
         <w:drawing>
-          <wp:inline distT="0" distB="0" distL="0" distR="0" wp14:anchorId="27F82BAC" wp14:editId="4496E6D2">
-            <wp:extent cx="5400040" cy="2593340"/>
-            <wp:effectExtent l="0" t="0" r="0" b="0"/>
-            <wp:docPr id="4" name="Picture 4"/>
+          <wp:inline distT="0" distB="0" distL="0" distR="0" wp14:anchorId="7D24E77F" wp14:editId="004E26DA">
+            <wp:extent cx="5400040" cy="2623820"/>
+            <wp:effectExtent l="0" t="0" r="0" b="5080"/>
+            <wp:docPr id="3" name="Picture 3"/>
             <wp:cNvGraphicFramePr>
               <a:graphicFrameLocks xmlns:a="http://schemas.openxmlformats.org/drawingml/2006/main" noChangeAspect="1"/>
             </wp:cNvGraphicFramePr>
@@ -7625,7 +6659,7 @@
                   <pic:spPr>
                     <a:xfrm>
                       <a:off x="0" y="0"/>
-                      <a:ext cx="5400040" cy="2593340"/>
+                      <a:ext cx="5400040" cy="2623820"/>
                     </a:xfrm>
                     <a:prstGeom prst="rect">
                       <a:avLst/>
@@ -7662,15 +6696,14 @@
           <w:i/>
           <w:iCs/>
         </w:rPr>
-        <w:t>Xác định các thẻ chứa nội dung cần lấy</w:t>
-      </w:r>
-    </w:p>
-    <w:p>
-      <w:pPr>
-        <w:pStyle w:val="ListParagraph"/>
+        <w:t>Lựa chọn thông tin cần lấy trên website</w:t>
+      </w:r>
+    </w:p>
+    <w:p>
+      <w:pPr>
         <w:numPr>
-          <w:ilvl w:val="3"/>
-          <w:numId w:val="11"/>
+          <w:ilvl w:val="0"/>
+          <w:numId w:val="12"/>
         </w:numPr>
         <w:pBdr>
           <w:top w:val="nil"/>
@@ -7680,18 +6713,23 @@
           <w:between w:val="nil"/>
         </w:pBdr>
         <w:spacing w:before="0" w:after="0"/>
-        <w:ind w:hanging="1286"/>
-        <w:rPr>
-          <w:bCs/>
-          <w:i/>
-          <w:iCs/>
-        </w:rPr>
-      </w:pPr>
-      <w:r>
-        <w:rPr>
-          <w:bCs/>
-        </w:rPr>
-        <w:t xml:space="preserve">Viết code </w:t>
+        <w:rPr>
+          <w:bCs/>
+        </w:rPr>
+      </w:pPr>
+      <w:r>
+        <w:rPr>
+          <w:bCs/>
+          <w:color w:val="000000"/>
+        </w:rPr>
+        <w:t>Tìm những thẻ chứa các đoạn text của thông tin và xác định nó thông qua c</w:t>
+      </w:r>
+      <w:r>
+        <w:rPr>
+          <w:bCs/>
+          <w:color w:val="000000"/>
+        </w:rPr>
+        <w:t>ác thuộc tính như: class, data-testid, …</w:t>
       </w:r>
     </w:p>
     <w:p>
@@ -7703,112 +6741,8 @@
           <w:right w:val="nil"/>
           <w:between w:val="nil"/>
         </w:pBdr>
-        <w:spacing w:before="0"/>
-        <w:ind w:firstLine="0"/>
-        <w:rPr>
-          <w:bCs/>
-          <w:color w:val="000000"/>
-        </w:rPr>
-      </w:pPr>
-      <w:r>
-        <w:rPr>
-          <w:bCs/>
-          <w:color w:val="000000"/>
-        </w:rPr>
-        <w:t xml:space="preserve">- </w:t>
-      </w:r>
-      <w:r>
-        <w:rPr>
-          <w:bCs/>
-          <w:color w:val="000000"/>
-        </w:rPr>
-        <w:t>Import các thư viện hỗ trợ cho quá trình scraping</w:t>
-      </w:r>
-    </w:p>
-    <w:p>
-      <w:pPr>
-        <w:pBdr>
-          <w:top w:val="nil"/>
-          <w:left w:val="nil"/>
-          <w:bottom w:val="nil"/>
-          <w:right w:val="nil"/>
-          <w:between w:val="nil"/>
-        </w:pBdr>
-        <w:spacing w:before="0"/>
-        <w:ind w:firstLine="0"/>
-        <w:rPr>
-          <w:bCs/>
-          <w:color w:val="000000"/>
-        </w:rPr>
-      </w:pPr>
-      <w:r>
-        <w:rPr>
-          <w:bCs/>
-          <w:color w:val="000000"/>
-        </w:rPr>
-        <w:t>+ BeautifulSoup: phân tích nội dung của website</w:t>
-      </w:r>
-    </w:p>
-    <w:p>
-      <w:pPr>
-        <w:pBdr>
-          <w:top w:val="nil"/>
-          <w:left w:val="nil"/>
-          <w:bottom w:val="nil"/>
-          <w:right w:val="nil"/>
-          <w:between w:val="nil"/>
-        </w:pBdr>
-        <w:spacing w:before="0"/>
-        <w:ind w:firstLine="0"/>
-        <w:rPr>
-          <w:bCs/>
-          <w:color w:val="000000"/>
-        </w:rPr>
-      </w:pPr>
-      <w:r>
-        <w:rPr>
-          <w:bCs/>
-          <w:color w:val="000000"/>
-        </w:rPr>
-        <w:t>+ urllib.request: truy cập đến website</w:t>
-      </w:r>
-    </w:p>
-    <w:p>
-      <w:pPr>
-        <w:pBdr>
-          <w:top w:val="nil"/>
-          <w:left w:val="nil"/>
-          <w:bottom w:val="nil"/>
-          <w:right w:val="nil"/>
-          <w:between w:val="nil"/>
-        </w:pBdr>
-        <w:spacing w:before="0"/>
-        <w:ind w:firstLine="0"/>
-        <w:rPr>
-          <w:bCs/>
-          <w:color w:val="000000"/>
-        </w:rPr>
-      </w:pPr>
-      <w:r>
-        <w:rPr>
-          <w:bCs/>
-          <w:color w:val="000000"/>
-        </w:rPr>
-        <w:t>+ csv: tạo file lưu dữ liệu</w:t>
-      </w:r>
-    </w:p>
-    <w:p>
-      <w:pPr>
-        <w:pBdr>
-          <w:top w:val="nil"/>
-          <w:left w:val="nil"/>
-          <w:bottom w:val="nil"/>
-          <w:right w:val="nil"/>
-          <w:between w:val="nil"/>
-        </w:pBdr>
-        <w:spacing w:before="0"/>
-        <w:ind w:firstLine="0"/>
-        <w:jc w:val="center"/>
+        <w:spacing w:before="0" w:after="0"/>
+        <w:ind w:left="360" w:firstLine="0"/>
         <w:rPr>
           <w:bCs/>
         </w:rPr>
@@ -7818,11 +6752,12 @@
           <w:bCs/>
           <w:noProof/>
         </w:rPr>
+        <w:lastRenderedPageBreak/>
         <w:drawing>
-          <wp:inline distT="0" distB="0" distL="0" distR="0" wp14:anchorId="5FA13551" wp14:editId="468756EB">
-            <wp:extent cx="3029373" cy="590632"/>
+          <wp:inline distT="0" distB="0" distL="0" distR="0" wp14:anchorId="27F82BAC" wp14:editId="4496E6D2">
+            <wp:extent cx="5400040" cy="2593340"/>
             <wp:effectExtent l="0" t="0" r="0" b="0"/>
-            <wp:docPr id="5" name="Picture 5"/>
+            <wp:docPr id="4" name="Picture 4"/>
             <wp:cNvGraphicFramePr>
               <a:graphicFrameLocks xmlns:a="http://schemas.openxmlformats.org/drawingml/2006/main" noChangeAspect="1"/>
             </wp:cNvGraphicFramePr>
@@ -7842,7 +6777,7 @@
                   <pic:spPr>
                     <a:xfrm>
                       <a:off x="0" y="0"/>
-                      <a:ext cx="3029373" cy="590632"/>
+                      <a:ext cx="5400040" cy="2593340"/>
                     </a:xfrm>
                     <a:prstGeom prst="rect">
                       <a:avLst/>
@@ -7864,8 +6799,8 @@
           <w:right w:val="nil"/>
           <w:between w:val="nil"/>
         </w:pBdr>
-        <w:spacing w:before="0"/>
-        <w:ind w:firstLine="0"/>
+        <w:spacing w:before="0" w:after="0"/>
+        <w:ind w:left="360" w:firstLine="0"/>
         <w:jc w:val="center"/>
         <w:rPr>
           <w:bCs/>
@@ -7879,7 +6814,36 @@
           <w:i/>
           <w:iCs/>
         </w:rPr>
-        <w:t>Import thư viện</w:t>
+        <w:t>Xác định các thẻ chứa nội dung cần lấy</w:t>
+      </w:r>
+    </w:p>
+    <w:p>
+      <w:pPr>
+        <w:pStyle w:val="ListParagraph"/>
+        <w:numPr>
+          <w:ilvl w:val="3"/>
+          <w:numId w:val="11"/>
+        </w:numPr>
+        <w:pBdr>
+          <w:top w:val="nil"/>
+          <w:left w:val="nil"/>
+          <w:bottom w:val="nil"/>
+          <w:right w:val="nil"/>
+          <w:between w:val="nil"/>
+        </w:pBdr>
+        <w:spacing w:before="0" w:after="0"/>
+        <w:ind w:hanging="1286"/>
+        <w:rPr>
+          <w:bCs/>
+          <w:i/>
+          <w:iCs/>
+        </w:rPr>
+      </w:pPr>
+      <w:r>
+        <w:rPr>
+          <w:bCs/>
+        </w:rPr>
+        <w:t xml:space="preserve">Viết code </w:t>
       </w:r>
     </w:p>
     <w:p>
@@ -7895,19 +6859,94 @@
         <w:ind w:firstLine="0"/>
         <w:rPr>
           <w:bCs/>
-        </w:rPr>
-      </w:pPr>
-      <w:r>
-        <w:rPr>
-          <w:bCs/>
-        </w:rPr>
-        <w:t xml:space="preserve">- Tạo hàm để lấy dữ liệu thông qua các thẻ </w:t>
-      </w:r>
-      <w:r>
-        <w:rPr>
-          <w:bCs/>
-        </w:rPr>
-        <w:t>chứa nội dung và các thẻ được xác định thông qua các thuộc tính</w:t>
+          <w:color w:val="000000"/>
+        </w:rPr>
+      </w:pPr>
+      <w:r>
+        <w:rPr>
+          <w:bCs/>
+          <w:color w:val="000000"/>
+        </w:rPr>
+        <w:t xml:space="preserve">- </w:t>
+      </w:r>
+      <w:r>
+        <w:rPr>
+          <w:bCs/>
+          <w:color w:val="000000"/>
+        </w:rPr>
+        <w:t>Import các thư viện hỗ trợ cho quá trình scraping</w:t>
+      </w:r>
+    </w:p>
+    <w:p>
+      <w:pPr>
+        <w:pBdr>
+          <w:top w:val="nil"/>
+          <w:left w:val="nil"/>
+          <w:bottom w:val="nil"/>
+          <w:right w:val="nil"/>
+          <w:between w:val="nil"/>
+        </w:pBdr>
+        <w:spacing w:before="0"/>
+        <w:ind w:firstLine="0"/>
+        <w:rPr>
+          <w:bCs/>
+          <w:color w:val="000000"/>
+        </w:rPr>
+      </w:pPr>
+      <w:r>
+        <w:rPr>
+          <w:bCs/>
+          <w:color w:val="000000"/>
+        </w:rPr>
+        <w:t>+ BeautifulSoup: phân tích nội dung của website</w:t>
+      </w:r>
+    </w:p>
+    <w:p>
+      <w:pPr>
+        <w:pBdr>
+          <w:top w:val="nil"/>
+          <w:left w:val="nil"/>
+          <w:bottom w:val="nil"/>
+          <w:right w:val="nil"/>
+          <w:between w:val="nil"/>
+        </w:pBdr>
+        <w:spacing w:before="0"/>
+        <w:ind w:firstLine="0"/>
+        <w:rPr>
+          <w:bCs/>
+          <w:color w:val="000000"/>
+        </w:rPr>
+      </w:pPr>
+      <w:r>
+        <w:rPr>
+          <w:bCs/>
+          <w:color w:val="000000"/>
+        </w:rPr>
+        <w:t>+ urllib.request: truy cập đến website</w:t>
+      </w:r>
+    </w:p>
+    <w:p>
+      <w:pPr>
+        <w:pBdr>
+          <w:top w:val="nil"/>
+          <w:left w:val="nil"/>
+          <w:bottom w:val="nil"/>
+          <w:right w:val="nil"/>
+          <w:between w:val="nil"/>
+        </w:pBdr>
+        <w:spacing w:before="0"/>
+        <w:ind w:firstLine="0"/>
+        <w:rPr>
+          <w:bCs/>
+          <w:color w:val="000000"/>
+        </w:rPr>
+      </w:pPr>
+      <w:r>
+        <w:rPr>
+          <w:bCs/>
+          <w:color w:val="000000"/>
+        </w:rPr>
+        <w:t>+ csv: tạo file lưu dữ liệu</w:t>
       </w:r>
     </w:p>
     <w:p>
@@ -7931,12 +6970,11 @@
           <w:bCs/>
           <w:noProof/>
         </w:rPr>
-        <w:lastRenderedPageBreak/>
         <w:drawing>
-          <wp:inline distT="0" distB="0" distL="0" distR="0" wp14:anchorId="5B1BEB86" wp14:editId="25938201">
-            <wp:extent cx="5400040" cy="3430905"/>
+          <wp:inline distT="0" distB="0" distL="0" distR="0" wp14:anchorId="5FA13551" wp14:editId="468756EB">
+            <wp:extent cx="3029373" cy="590632"/>
             <wp:effectExtent l="0" t="0" r="0" b="0"/>
-            <wp:docPr id="6" name="Picture 6"/>
+            <wp:docPr id="5" name="Picture 5"/>
             <wp:cNvGraphicFramePr>
               <a:graphicFrameLocks xmlns:a="http://schemas.openxmlformats.org/drawingml/2006/main" noChangeAspect="1"/>
             </wp:cNvGraphicFramePr>
@@ -7956,7 +6994,7 @@
                   <pic:spPr>
                     <a:xfrm>
                       <a:off x="0" y="0"/>
-                      <a:ext cx="5400040" cy="3430905"/>
+                      <a:ext cx="3029373" cy="590632"/>
                     </a:xfrm>
                     <a:prstGeom prst="rect">
                       <a:avLst/>
@@ -7993,7 +7031,7 @@
           <w:i/>
           <w:iCs/>
         </w:rPr>
-        <w:t>Tạo hàm get data</w:t>
+        <w:t>Import thư viện</w:t>
       </w:r>
     </w:p>
     <w:p>
@@ -8015,43 +7053,13 @@
         <w:rPr>
           <w:bCs/>
         </w:rPr>
-        <w:t>-</w:t>
-      </w:r>
-      <w:r>
-        <w:rPr>
-          <w:bCs/>
-        </w:rPr>
-        <w:t>Tạo file csv với tên “data_videogame”, “w” mở file để ghi nội dung nhưng trước đó sẽ xóa hết nội dung hiện có của file nếu có, chuẩn encoding</w:t>
-      </w:r>
-      <w:r>
-        <w:rPr>
-          <w:bCs/>
-        </w:rPr>
-        <w:t xml:space="preserve"> = “utf-8”</w:t>
-      </w:r>
-      <w:r>
-        <w:rPr>
-          <w:bCs/>
-        </w:rPr>
-        <w:t xml:space="preserve"> </w:t>
-      </w:r>
-      <w:r>
-        <w:rPr>
-          <w:bCs/>
-        </w:rPr>
-        <w:t>chuyển đổi dữ l</w:t>
-      </w:r>
-      <w:r>
-        <w:rPr>
-          <w:bCs/>
-        </w:rPr>
-        <w:t xml:space="preserve">iệu thành định dạng cần thiết cho nhu cầu xử lý thông tin. Viết từng dòng vào file csv với tên của các cột tương ứng: Tên, năm, chuẩn game, thể loại, đánh giá, </w:t>
-      </w:r>
-      <w:r>
-        <w:rPr>
-          <w:bCs/>
-        </w:rPr>
-        <w:t>lượt xem, quốc gia, công ty phát hành.</w:t>
+        <w:t xml:space="preserve">- Tạo hàm để lấy dữ liệu thông qua các thẻ </w:t>
+      </w:r>
+      <w:r>
+        <w:rPr>
+          <w:bCs/>
+        </w:rPr>
+        <w:t>chứa nội dung và các thẻ được xác định thông qua các thuộc tính</w:t>
       </w:r>
     </w:p>
     <w:p>
@@ -8075,11 +7083,12 @@
           <w:bCs/>
           <w:noProof/>
         </w:rPr>
+        <w:lastRenderedPageBreak/>
         <w:drawing>
-          <wp:inline distT="0" distB="0" distL="0" distR="0" wp14:anchorId="2368F26D" wp14:editId="63D493D1">
-            <wp:extent cx="5400040" cy="537845"/>
+          <wp:inline distT="0" distB="0" distL="0" distR="0" wp14:anchorId="5B1BEB86" wp14:editId="25938201">
+            <wp:extent cx="5400040" cy="3430905"/>
             <wp:effectExtent l="0" t="0" r="0" b="0"/>
-            <wp:docPr id="7" name="Picture 7"/>
+            <wp:docPr id="6" name="Picture 6"/>
             <wp:cNvGraphicFramePr>
               <a:graphicFrameLocks xmlns:a="http://schemas.openxmlformats.org/drawingml/2006/main" noChangeAspect="1"/>
             </wp:cNvGraphicFramePr>
@@ -8099,7 +7108,7 @@
                   <pic:spPr>
                     <a:xfrm>
                       <a:off x="0" y="0"/>
-                      <a:ext cx="5400040" cy="537845"/>
+                      <a:ext cx="5400040" cy="3430905"/>
                     </a:xfrm>
                     <a:prstGeom prst="rect">
                       <a:avLst/>
@@ -8136,7 +7145,7 @@
           <w:i/>
           <w:iCs/>
         </w:rPr>
-        <w:t>Mở file csv</w:t>
+        <w:t>Tạo hàm get data</w:t>
       </w:r>
     </w:p>
     <w:p>
@@ -8158,7 +7167,43 @@
         <w:rPr>
           <w:bCs/>
         </w:rPr>
-        <w:t xml:space="preserve">-Qua vòng lặp for lấy số tương ứng với đường link trên trang web để request, dùng thư viện BeautifulSoup để phân tích cấu trúc html (html.parser) và tìm tất cả các thẻ h3 chứa link để trang cần lấy thông tin </w:t>
+        <w:t>-</w:t>
+      </w:r>
+      <w:r>
+        <w:rPr>
+          <w:bCs/>
+        </w:rPr>
+        <w:t>Tạo file csv với tên “data_videogame”, “w” mở file để ghi nội dung nhưng trước đó sẽ xóa hết nội dung hiện có của file nếu có, chuẩn encoding</w:t>
+      </w:r>
+      <w:r>
+        <w:rPr>
+          <w:bCs/>
+        </w:rPr>
+        <w:t xml:space="preserve"> = “utf-8”</w:t>
+      </w:r>
+      <w:r>
+        <w:rPr>
+          <w:bCs/>
+        </w:rPr>
+        <w:t xml:space="preserve"> </w:t>
+      </w:r>
+      <w:r>
+        <w:rPr>
+          <w:bCs/>
+        </w:rPr>
+        <w:t>chuyển đổi dữ l</w:t>
+      </w:r>
+      <w:r>
+        <w:rPr>
+          <w:bCs/>
+        </w:rPr>
+        <w:t xml:space="preserve">iệu thành định dạng cần thiết cho nhu cầu xử lý thông tin. Viết từng dòng vào file csv với tên của các cột tương ứng: Tên, năm, chuẩn game, thể loại, đánh giá, </w:t>
+      </w:r>
+      <w:r>
+        <w:rPr>
+          <w:bCs/>
+        </w:rPr>
+        <w:t>lượt xem, quốc gia, công ty phát hành.</w:t>
       </w:r>
     </w:p>
     <w:p>
@@ -8175,22 +7220,18 @@
         <w:jc w:val="center"/>
         <w:rPr>
           <w:bCs/>
-          <w:i/>
-          <w:iCs/>
-        </w:rPr>
-      </w:pPr>
-      <w:r>
-        <w:rPr>
-          <w:bCs/>
-          <w:i/>
-          <w:iCs/>
+        </w:rPr>
+      </w:pPr>
+      <w:r>
+        <w:rPr>
+          <w:bCs/>
           <w:noProof/>
         </w:rPr>
         <w:drawing>
-          <wp:inline distT="0" distB="0" distL="0" distR="0" wp14:anchorId="7B2C6101" wp14:editId="67D3D5A3">
-            <wp:extent cx="5400040" cy="605790"/>
-            <wp:effectExtent l="0" t="0" r="0" b="3810"/>
-            <wp:docPr id="13" name="Picture 13"/>
+          <wp:inline distT="0" distB="0" distL="0" distR="0" wp14:anchorId="2368F26D" wp14:editId="63D493D1">
+            <wp:extent cx="5400040" cy="537845"/>
+            <wp:effectExtent l="0" t="0" r="0" b="0"/>
+            <wp:docPr id="7" name="Picture 7"/>
             <wp:cNvGraphicFramePr>
               <a:graphicFrameLocks xmlns:a="http://schemas.openxmlformats.org/drawingml/2006/main" noChangeAspect="1"/>
             </wp:cNvGraphicFramePr>
@@ -8210,7 +7251,7 @@
                   <pic:spPr>
                     <a:xfrm>
                       <a:off x="0" y="0"/>
-                      <a:ext cx="5400040" cy="605790"/>
+                      <a:ext cx="5400040" cy="537845"/>
                     </a:xfrm>
                     <a:prstGeom prst="rect">
                       <a:avLst/>
@@ -8247,23 +7288,7 @@
           <w:i/>
           <w:iCs/>
         </w:rPr>
-        <w:t xml:space="preserve">Tìm thẻ h3 </w:t>
-      </w:r>
-      <w:r>
-        <w:rPr>
-          <w:bCs/>
-          <w:i/>
-          <w:iCs/>
-        </w:rPr>
-        <w:t>chứa</w:t>
-      </w:r>
-      <w:r>
-        <w:rPr>
-          <w:bCs/>
-          <w:i/>
-          <w:iCs/>
-        </w:rPr>
-        <w:t xml:space="preserve"> link vào trang có thông tin cần lấy</w:t>
+        <w:t>Mở file csv</w:t>
       </w:r>
     </w:p>
     <w:p>
@@ -8285,20 +7310,7 @@
         <w:rPr>
           <w:bCs/>
         </w:rPr>
-        <w:lastRenderedPageBreak/>
-        <w:t>- Dùng vòng lặp for chạy qua lần lượt các thẻ h3 tìm được và lấy phần text trong phần href, gán đoạn text vào trong cấu trúc đường link và request đến đó. Gọi lại hàm đã tạo từ trước để lấy</w:t>
-      </w:r>
-      <w:r>
-        <w:rPr>
-          <w:bCs/>
-        </w:rPr>
-        <w:t xml:space="preserve"> những dữ liệu như</w:t>
-      </w:r>
-      <w:r>
-        <w:rPr>
-          <w:bCs/>
-        </w:rPr>
-        <w:t xml:space="preserve"> đã đề ra</w:t>
+        <w:t xml:space="preserve">-Qua vòng lặp for lấy số tương ứng với đường link trên trang web để request, dùng thư viện BeautifulSoup để phân tích cấu trúc html (html.parser) và tìm tất cả các thẻ h3 chứa link để trang cần lấy thông tin </w:t>
       </w:r>
     </w:p>
     <w:p>
@@ -8315,18 +7327,22 @@
         <w:jc w:val="center"/>
         <w:rPr>
           <w:bCs/>
-        </w:rPr>
-      </w:pPr>
-      <w:r>
-        <w:rPr>
-          <w:b/>
+          <w:i/>
+          <w:iCs/>
+        </w:rPr>
+      </w:pPr>
+      <w:r>
+        <w:rPr>
+          <w:bCs/>
+          <w:i/>
+          <w:iCs/>
           <w:noProof/>
         </w:rPr>
         <w:drawing>
-          <wp:inline distT="0" distB="0" distL="0" distR="0" wp14:anchorId="14B12C66" wp14:editId="4698E2D4">
-            <wp:extent cx="5400040" cy="1517650"/>
-            <wp:effectExtent l="0" t="0" r="0" b="6350"/>
-            <wp:docPr id="14" name="Picture 14"/>
+          <wp:inline distT="0" distB="0" distL="0" distR="0" wp14:anchorId="7B2C6101" wp14:editId="67D3D5A3">
+            <wp:extent cx="5400040" cy="605790"/>
+            <wp:effectExtent l="0" t="0" r="0" b="3810"/>
+            <wp:docPr id="13" name="Picture 13"/>
             <wp:cNvGraphicFramePr>
               <a:graphicFrameLocks xmlns:a="http://schemas.openxmlformats.org/drawingml/2006/main" noChangeAspect="1"/>
             </wp:cNvGraphicFramePr>
@@ -8346,7 +7362,7 @@
                   <pic:spPr>
                     <a:xfrm>
                       <a:off x="0" y="0"/>
-                      <a:ext cx="5400040" cy="1517650"/>
+                      <a:ext cx="5400040" cy="605790"/>
                     </a:xfrm>
                     <a:prstGeom prst="rect">
                       <a:avLst/>
@@ -8383,7 +7399,23 @@
           <w:i/>
           <w:iCs/>
         </w:rPr>
-        <w:t>Tuy cập vào đường dẫn, lấy dữ liệu</w:t>
+        <w:t xml:space="preserve">Tìm thẻ h3 </w:t>
+      </w:r>
+      <w:r>
+        <w:rPr>
+          <w:bCs/>
+          <w:i/>
+          <w:iCs/>
+        </w:rPr>
+        <w:t>chứa</w:t>
+      </w:r>
+      <w:r>
+        <w:rPr>
+          <w:bCs/>
+          <w:i/>
+          <w:iCs/>
+        </w:rPr>
+        <w:t xml:space="preserve"> link vào trang có thông tin cần lấy</w:t>
       </w:r>
     </w:p>
     <w:p>
@@ -8405,19 +7437,20 @@
         <w:rPr>
           <w:bCs/>
         </w:rPr>
-        <w:t>-</w:t>
-      </w:r>
-      <w:r>
-        <w:rPr>
-          <w:bCs/>
-        </w:rPr>
-        <w:t xml:space="preserve"> </w:t>
-      </w:r>
-      <w:r>
-        <w:rPr>
-          <w:bCs/>
-        </w:rPr>
-        <w:t>Những dữ liệu lấy về sẽ được gán vào list và viết từng dòng tương ứng vào file csv</w:t>
+        <w:lastRenderedPageBreak/>
+        <w:t>- Dùng vòng lặp for chạy qua lần lượt các thẻ h3 tìm được và lấy phần text trong phần href, gán đoạn text vào trong cấu trúc đường link và request đến đó. Gọi lại hàm đã tạo từ trước để lấy</w:t>
+      </w:r>
+      <w:r>
+        <w:rPr>
+          <w:bCs/>
+        </w:rPr>
+        <w:t xml:space="preserve"> những dữ liệu như</w:t>
+      </w:r>
+      <w:r>
+        <w:rPr>
+          <w:bCs/>
+        </w:rPr>
+        <w:t xml:space="preserve"> đã đề ra</w:t>
       </w:r>
     </w:p>
     <w:p>
@@ -8438,14 +7471,14 @@
       </w:pPr>
       <w:r>
         <w:rPr>
-          <w:bCs/>
+          <w:b/>
           <w:noProof/>
         </w:rPr>
         <w:drawing>
-          <wp:inline distT="0" distB="0" distL="0" distR="0" wp14:anchorId="24D7E6B2" wp14:editId="09B9F32A">
-            <wp:extent cx="4953691" cy="657317"/>
-            <wp:effectExtent l="0" t="0" r="0" b="9525"/>
-            <wp:docPr id="15" name="Picture 15"/>
+          <wp:inline distT="0" distB="0" distL="0" distR="0" wp14:anchorId="14B12C66" wp14:editId="4698E2D4">
+            <wp:extent cx="5400040" cy="1517650"/>
+            <wp:effectExtent l="0" t="0" r="0" b="6350"/>
+            <wp:docPr id="14" name="Picture 14"/>
             <wp:cNvGraphicFramePr>
               <a:graphicFrameLocks xmlns:a="http://schemas.openxmlformats.org/drawingml/2006/main" noChangeAspect="1"/>
             </wp:cNvGraphicFramePr>
@@ -8465,6 +7498,125 @@
                   <pic:spPr>
                     <a:xfrm>
                       <a:off x="0" y="0"/>
+                      <a:ext cx="5400040" cy="1517650"/>
+                    </a:xfrm>
+                    <a:prstGeom prst="rect">
+                      <a:avLst/>
+                    </a:prstGeom>
+                  </pic:spPr>
+                </pic:pic>
+              </a:graphicData>
+            </a:graphic>
+          </wp:inline>
+        </w:drawing>
+      </w:r>
+    </w:p>
+    <w:p>
+      <w:pPr>
+        <w:pBdr>
+          <w:top w:val="nil"/>
+          <w:left w:val="nil"/>
+          <w:bottom w:val="nil"/>
+          <w:right w:val="nil"/>
+          <w:between w:val="nil"/>
+        </w:pBdr>
+        <w:spacing w:before="0"/>
+        <w:ind w:firstLine="0"/>
+        <w:jc w:val="center"/>
+        <w:rPr>
+          <w:bCs/>
+          <w:i/>
+          <w:iCs/>
+        </w:rPr>
+      </w:pPr>
+      <w:r>
+        <w:rPr>
+          <w:bCs/>
+          <w:i/>
+          <w:iCs/>
+        </w:rPr>
+        <w:t>Tuy cập vào đường dẫn, lấy dữ liệu</w:t>
+      </w:r>
+    </w:p>
+    <w:p>
+      <w:pPr>
+        <w:pBdr>
+          <w:top w:val="nil"/>
+          <w:left w:val="nil"/>
+          <w:bottom w:val="nil"/>
+          <w:right w:val="nil"/>
+          <w:between w:val="nil"/>
+        </w:pBdr>
+        <w:spacing w:before="0"/>
+        <w:ind w:firstLine="0"/>
+        <w:rPr>
+          <w:bCs/>
+        </w:rPr>
+      </w:pPr>
+      <w:r>
+        <w:rPr>
+          <w:bCs/>
+        </w:rPr>
+        <w:t>-</w:t>
+      </w:r>
+      <w:r>
+        <w:rPr>
+          <w:bCs/>
+        </w:rPr>
+        <w:t xml:space="preserve"> </w:t>
+      </w:r>
+      <w:r>
+        <w:rPr>
+          <w:bCs/>
+        </w:rPr>
+        <w:t>Những dữ liệu lấy về sẽ được gán vào list và viết từng dòng tương ứng vào file csv</w:t>
+      </w:r>
+    </w:p>
+    <w:p>
+      <w:pPr>
+        <w:pBdr>
+          <w:top w:val="nil"/>
+          <w:left w:val="nil"/>
+          <w:bottom w:val="nil"/>
+          <w:right w:val="nil"/>
+          <w:between w:val="nil"/>
+        </w:pBdr>
+        <w:spacing w:before="0"/>
+        <w:ind w:firstLine="0"/>
+        <w:jc w:val="center"/>
+        <w:rPr>
+          <w:bCs/>
+        </w:rPr>
+      </w:pPr>
+      <w:r>
+        <w:rPr>
+          <w:bCs/>
+          <w:noProof/>
+        </w:rPr>
+        <w:drawing>
+          <wp:inline distT="0" distB="0" distL="0" distR="0" wp14:anchorId="24D7E6B2" wp14:editId="09B9F32A">
+            <wp:extent cx="4953691" cy="657317"/>
+            <wp:effectExtent l="0" t="0" r="0" b="9525"/>
+            <wp:docPr id="15" name="Picture 15"/>
+            <wp:cNvGraphicFramePr>
+              <a:graphicFrameLocks xmlns:a="http://schemas.openxmlformats.org/drawingml/2006/main" noChangeAspect="1"/>
+            </wp:cNvGraphicFramePr>
+            <a:graphic xmlns:a="http://schemas.openxmlformats.org/drawingml/2006/main">
+              <a:graphicData uri="http://schemas.openxmlformats.org/drawingml/2006/picture">
+                <pic:pic xmlns:pic="http://schemas.openxmlformats.org/drawingml/2006/picture">
+                  <pic:nvPicPr>
+                    <pic:cNvPr id="1" name=""/>
+                    <pic:cNvPicPr/>
+                  </pic:nvPicPr>
+                  <pic:blipFill>
+                    <a:blip r:embed="rId28"/>
+                    <a:stretch>
+                      <a:fillRect/>
+                    </a:stretch>
+                  </pic:blipFill>
+                  <pic:spPr>
+                    <a:xfrm>
+                      <a:off x="0" y="0"/>
                       <a:ext cx="4953691" cy="657317"/>
                     </a:xfrm>
                     <a:prstGeom prst="rect">
@@ -8520,10 +7672,7 @@
     </w:p>
     <w:p>
       <w:r>
-        <w:t>Dữ liệu thô sau khi cào về vẫn còn bẩn(Null, Duplicate, Negative Values,…) dưới định dạng file .csv sẽ được đưa l</w:t>
-      </w:r>
-      <w:r>
-        <w:t>ên Azure Microsoft để tiến hành xử lý. Quy trình xử lý dữ liệu trên Azure sẽ qua các bước:</w:t>
+        <w:t>Dữ liệu thô sau khi cào về vẫn còn bẩn(Null, Duplicate, Negative Values,…) dưới định dạng file .csv sẽ được đưa lên Azure Microsoft để tiến hành xử lý. Quy trình xử lý dữ liệu trên Azure sẽ qua các bước:</w:t>
       </w:r>
     </w:p>
     <w:p>
@@ -8553,55 +7702,7 @@
           <w:bCs/>
           <w:color w:val="000000"/>
         </w:rPr>
-        <w:t>Bư</w:t>
-      </w:r>
-      <w:r>
-        <w:rPr>
-          <w:b w:val="0"/>
-          <w:bCs/>
-          <w:color w:val="000000"/>
-        </w:rPr>
-        <w:t>ớ</w:t>
-      </w:r>
-      <w:r>
-        <w:rPr>
-          <w:b w:val="0"/>
-          <w:bCs/>
-          <w:color w:val="000000"/>
-        </w:rPr>
-        <w:t>c 1: T</w:t>
-      </w:r>
-      <w:r>
-        <w:rPr>
-          <w:b w:val="0"/>
-          <w:bCs/>
-          <w:color w:val="000000"/>
-        </w:rPr>
-        <w:t>ạ</w:t>
-      </w:r>
-      <w:r>
-        <w:rPr>
-          <w:b w:val="0"/>
-          <w:bCs/>
-          <w:color w:val="000000"/>
-        </w:rPr>
-        <w:t>o Resource Group đ</w:t>
-      </w:r>
-      <w:r>
-        <w:rPr>
-          <w:b w:val="0"/>
-          <w:bCs/>
-          <w:color w:val="000000"/>
-        </w:rPr>
-        <w:t>ể</w:t>
-      </w:r>
-      <w:r>
-        <w:rPr>
-          <w:b w:val="0"/>
-          <w:bCs/>
-          <w:color w:val="000000"/>
-        </w:rPr>
-        <w:t xml:space="preserve"> nhóm các tài nguyên, tools.</w:t>
+        <w:t>Bước 1: Tạo Resource Group để nhóm các tài nguyên, tools.</w:t>
       </w:r>
     </w:p>
     <w:p>
@@ -8631,23 +7732,7 @@
           <w:bCs/>
           <w:color w:val="000000"/>
         </w:rPr>
-        <w:t>Bư</w:t>
-      </w:r>
-      <w:r>
-        <w:rPr>
-          <w:b w:val="0"/>
-          <w:bCs/>
-          <w:color w:val="000000"/>
-        </w:rPr>
-        <w:t>ớ</w:t>
-      </w:r>
-      <w:r>
-        <w:rPr>
-          <w:b w:val="0"/>
-          <w:bCs/>
-          <w:color w:val="000000"/>
-        </w:rPr>
-        <w:t xml:space="preserve">c 2: </w:t>
+        <w:t xml:space="preserve">Bước 2: </w:t>
       </w:r>
       <w:r>
         <w:rPr>
@@ -8733,23 +7818,7 @@
           <w:bCs/>
           <w:color w:val="000000"/>
         </w:rPr>
-        <w:t>Bư</w:t>
-      </w:r>
-      <w:r>
-        <w:rPr>
-          <w:b w:val="0"/>
-          <w:bCs/>
-          <w:color w:val="000000"/>
-        </w:rPr>
-        <w:t>ớ</w:t>
-      </w:r>
-      <w:r>
-        <w:rPr>
-          <w:b w:val="0"/>
-          <w:bCs/>
-          <w:color w:val="000000"/>
-        </w:rPr>
-        <w:t xml:space="preserve">c 4: </w:t>
+        <w:t xml:space="preserve">Bước 4: </w:t>
       </w:r>
       <w:r>
         <w:rPr>
@@ -8873,23 +7942,7 @@
           <w:bCs/>
           <w:color w:val="000000"/>
         </w:rPr>
-        <w:t xml:space="preserve"> Kết nối Container level2 với </w:t>
-      </w:r>
-      <w:r>
-        <w:rPr>
-          <w:b w:val="0"/>
-          <w:bCs/>
-          <w:color w:val="000000"/>
-        </w:rPr>
-        <w:t>Databrick</w:t>
-      </w:r>
-      <w:r>
-        <w:rPr>
-          <w:b w:val="0"/>
-          <w:bCs/>
-          <w:color w:val="000000"/>
-        </w:rPr>
-        <w:t>s và xử lý dữ liệu.</w:t>
+        <w:t xml:space="preserve"> Kết nối Container level2 với Databricks và xử lý dữ liệu.</w:t>
       </w:r>
     </w:p>
     <w:p>
@@ -8919,23 +7972,7 @@
           <w:bCs/>
           <w:color w:val="000000"/>
         </w:rPr>
-        <w:t>Bư</w:t>
-      </w:r>
-      <w:r>
-        <w:rPr>
-          <w:b w:val="0"/>
-          <w:bCs/>
-          <w:color w:val="000000"/>
-        </w:rPr>
-        <w:t>ớ</w:t>
-      </w:r>
-      <w:r>
-        <w:rPr>
-          <w:b w:val="0"/>
-          <w:bCs/>
-          <w:color w:val="000000"/>
-        </w:rPr>
-        <w:t xml:space="preserve">c </w:t>
+        <w:t xml:space="preserve">Bước </w:t>
       </w:r>
       <w:r>
         <w:rPr>
@@ -9066,7 +8103,7 @@
                     <pic:cNvPicPr/>
                   </pic:nvPicPr>
                   <pic:blipFill>
-                    <a:blip r:embed="rId28" cstate="print">
+                    <a:blip r:embed="rId29" cstate="print">
                       <a:extLst>
                         <a:ext uri="{28A0092B-C50C-407E-A947-70E740481C1C}">
                           <a14:useLocalDpi xmlns:a14="http://schemas.microsoft.com/office/drawing/2010/main" val="0"/>
@@ -9157,7 +8194,7 @@
                     <pic:cNvPicPr/>
                   </pic:nvPicPr>
                   <pic:blipFill>
-                    <a:blip r:embed="rId29" cstate="print">
+                    <a:blip r:embed="rId30" cstate="print">
                       <a:extLst>
                         <a:ext uri="{28A0092B-C50C-407E-A947-70E740481C1C}">
                           <a14:useLocalDpi xmlns:a14="http://schemas.microsoft.com/office/drawing/2010/main" val="0"/>
@@ -9208,14 +8245,7 @@
           <w:i/>
           <w:iCs/>
         </w:rPr>
-        <w:t>Resource Group</w:t>
-      </w:r>
-      <w:r>
-        <w:rPr>
-          <w:i/>
-          <w:iCs/>
-        </w:rPr>
-        <w:t xml:space="preserve"> đặt tên là </w:t>
+        <w:t xml:space="preserve">Resource Group đặt tên là </w:t>
       </w:r>
       <w:r>
         <w:rPr>
@@ -9335,124 +8365,6 @@
                 <pic:pic xmlns:pic="http://schemas.openxmlformats.org/drawingml/2006/picture">
                   <pic:nvPicPr>
                     <pic:cNvPr id="20" name="Picture 20"/>
-                    <pic:cNvPicPr/>
-                  </pic:nvPicPr>
-                  <pic:blipFill>
-                    <a:blip r:embed="rId30" cstate="print">
-                      <a:extLst>
-                        <a:ext uri="{28A0092B-C50C-407E-A947-70E740481C1C}">
-                          <a14:useLocalDpi xmlns:a14="http://schemas.microsoft.com/office/drawing/2010/main" val="0"/>
-                        </a:ext>
-                      </a:extLst>
-                    </a:blip>
-                    <a:stretch>
-                      <a:fillRect/>
-                    </a:stretch>
-                  </pic:blipFill>
-                  <pic:spPr>
-                    <a:xfrm>
-                      <a:off x="0" y="0"/>
-                      <a:ext cx="5400040" cy="2553970"/>
-                    </a:xfrm>
-                    <a:prstGeom prst="rect">
-                      <a:avLst/>
-                    </a:prstGeom>
-                  </pic:spPr>
-                </pic:pic>
-              </a:graphicData>
-            </a:graphic>
-          </wp:inline>
-        </w:drawing>
-      </w:r>
-    </w:p>
-    <w:p>
-      <w:pPr>
-        <w:spacing w:before="0" w:after="0"/>
-        <w:ind w:firstLine="0"/>
-        <w:jc w:val="center"/>
-        <w:rPr>
-          <w:color w:val="171717"/>
-        </w:rPr>
-      </w:pPr>
-      <w:r>
-        <w:rPr>
-          <w:i/>
-          <w:iCs/>
-          <w:color w:val="171717"/>
-        </w:rPr>
-        <w:t>Container</w:t>
-      </w:r>
-      <w:r>
-        <w:rPr>
-          <w:color w:val="171717"/>
-        </w:rPr>
-        <w:t xml:space="preserve"> </w:t>
-      </w:r>
-      <w:r>
-        <w:rPr>
-          <w:i/>
-          <w:iCs/>
-          <w:color w:val="171717"/>
-        </w:rPr>
-        <w:t xml:space="preserve">chứa dữ liệu nằm trong </w:t>
-      </w:r>
-      <w:r>
-        <w:rPr>
-          <w:i/>
-          <w:iCs/>
-          <w:color w:val="171717"/>
-          <w:highlight w:val="white"/>
-        </w:rPr>
-        <w:t>Storage</w:t>
-      </w:r>
-      <w:r>
-        <w:rPr>
-          <w:i/>
-          <w:iCs/>
-          <w:color w:val="171717"/>
-        </w:rPr>
-        <w:t xml:space="preserve"> Account</w:t>
-      </w:r>
-    </w:p>
-    <w:p>
-      <w:pPr>
-        <w:rPr>
-          <w:color w:val="171717"/>
-        </w:rPr>
-      </w:pPr>
-      <w:r>
-        <w:rPr>
-          <w:color w:val="171717"/>
-        </w:rPr>
-        <w:t xml:space="preserve">Sau đó tạo một Data Factory để tiến hành quản lý – liên kết – lấy dữ liệu theo dạng đường ống(Pieline). </w:t>
-      </w:r>
-    </w:p>
-    <w:p>
-      <w:pPr>
-        <w:spacing w:before="0"/>
-        <w:ind w:firstLine="0"/>
-        <w:rPr>
-          <w:color w:val="171717"/>
-        </w:rPr>
-      </w:pPr>
-      <w:r>
-        <w:rPr>
-          <w:noProof/>
-          <w:color w:val="171717"/>
-        </w:rPr>
-        <w:drawing>
-          <wp:inline distT="0" distB="0" distL="0" distR="0" wp14:anchorId="2DC21D0A" wp14:editId="090C78DA">
-            <wp:extent cx="5400040" cy="2553970"/>
-            <wp:effectExtent l="0" t="0" r="0" b="0"/>
-            <wp:docPr id="19" name="Picture 19"/>
-            <wp:cNvGraphicFramePr>
-              <a:graphicFrameLocks xmlns:a="http://schemas.openxmlformats.org/drawingml/2006/main" noChangeAspect="1"/>
-            </wp:cNvGraphicFramePr>
-            <a:graphic xmlns:a="http://schemas.openxmlformats.org/drawingml/2006/main">
-              <a:graphicData uri="http://schemas.openxmlformats.org/drawingml/2006/picture">
-                <pic:pic xmlns:pic="http://schemas.openxmlformats.org/drawingml/2006/picture">
-                  <pic:nvPicPr>
-                    <pic:cNvPr id="19" name="Picture 19"/>
                     <pic:cNvPicPr/>
                   </pic:nvPicPr>
                   <pic:blipFill>
@@ -9485,45 +8397,64 @@
     </w:p>
     <w:p>
       <w:pPr>
-        <w:spacing w:before="0"/>
+        <w:spacing w:before="0" w:after="0"/>
         <w:ind w:firstLine="0"/>
         <w:jc w:val="center"/>
+        <w:rPr>
+          <w:color w:val="171717"/>
+        </w:rPr>
+      </w:pPr>
+      <w:r>
         <w:rPr>
           <w:i/>
           <w:iCs/>
           <w:color w:val="171717"/>
-          <w:sz w:val="28"/>
-          <w:szCs w:val="28"/>
-        </w:rPr>
-      </w:pPr>
+        </w:rPr>
+        <w:t>Container</w:t>
+      </w:r>
+      <w:r>
+        <w:rPr>
+          <w:color w:val="171717"/>
+        </w:rPr>
+        <w:t xml:space="preserve"> </w:t>
+      </w:r>
       <w:r>
         <w:rPr>
           <w:i/>
           <w:iCs/>
           <w:color w:val="171717"/>
-          <w:sz w:val="28"/>
-          <w:szCs w:val="28"/>
-        </w:rPr>
-        <w:t>Data Factory “Nhom 2”</w:t>
-      </w:r>
-    </w:p>
-    <w:p>
-      <w:pPr>
-        <w:rPr>
+        </w:rPr>
+        <w:t xml:space="preserve">chứa dữ liệu nằm trong </w:t>
+      </w:r>
+      <w:r>
+        <w:rPr>
+          <w:i/>
+          <w:iCs/>
           <w:color w:val="171717"/>
-        </w:rPr>
-      </w:pPr>
-      <w:r>
-        <w:rPr>
+          <w:highlight w:val="white"/>
+        </w:rPr>
+        <w:t>Storage</w:t>
+      </w:r>
+      <w:r>
+        <w:rPr>
+          <w:i/>
+          <w:iCs/>
           <w:color w:val="171717"/>
         </w:rPr>
-        <w:t>Tạo một Databricks để tiến hành ETL dữ liệu thô vừa Scrawling về</w:t>
-      </w:r>
-      <w:r>
+        <w:t xml:space="preserve"> Account</w:t>
+      </w:r>
+    </w:p>
+    <w:p>
+      <w:pPr>
         <w:rPr>
           <w:color w:val="171717"/>
         </w:rPr>
-        <w:t>.</w:t>
+      </w:pPr>
+      <w:r>
+        <w:rPr>
+          <w:color w:val="171717"/>
+        </w:rPr>
+        <w:t xml:space="preserve">Sau đó tạo một Data Factory để tiến hành quản lý – liên kết – lấy dữ liệu theo dạng đường ống(Pieline). </w:t>
       </w:r>
     </w:p>
     <w:p>
@@ -9539,12 +8470,11 @@
           <w:noProof/>
           <w:color w:val="171717"/>
         </w:rPr>
-        <w:lastRenderedPageBreak/>
         <w:drawing>
-          <wp:inline distT="0" distB="0" distL="0" distR="0" wp14:anchorId="3AB1E2ED" wp14:editId="0A550315">
+          <wp:inline distT="0" distB="0" distL="0" distR="0" wp14:anchorId="2DC21D0A" wp14:editId="090C78DA">
             <wp:extent cx="5400040" cy="2553970"/>
             <wp:effectExtent l="0" t="0" r="0" b="0"/>
-            <wp:docPr id="21" name="Picture 21"/>
+            <wp:docPr id="19" name="Picture 19"/>
             <wp:cNvGraphicFramePr>
               <a:graphicFrameLocks xmlns:a="http://schemas.openxmlformats.org/drawingml/2006/main" noChangeAspect="1"/>
             </wp:cNvGraphicFramePr>
@@ -9552,7 +8482,7 @@
               <a:graphicData uri="http://schemas.openxmlformats.org/drawingml/2006/picture">
                 <pic:pic xmlns:pic="http://schemas.openxmlformats.org/drawingml/2006/picture">
                   <pic:nvPicPr>
-                    <pic:cNvPr id="21" name="Picture 21"/>
+                    <pic:cNvPr id="19" name="Picture 19"/>
                     <pic:cNvPicPr/>
                   </pic:nvPicPr>
                   <pic:blipFill>
@@ -9592,6 +8522,106 @@
           <w:i/>
           <w:iCs/>
           <w:color w:val="171717"/>
+          <w:sz w:val="28"/>
+          <w:szCs w:val="28"/>
+        </w:rPr>
+      </w:pPr>
+      <w:r>
+        <w:rPr>
+          <w:i/>
+          <w:iCs/>
+          <w:color w:val="171717"/>
+          <w:sz w:val="28"/>
+          <w:szCs w:val="28"/>
+        </w:rPr>
+        <w:t>Data Factory “Nhom 2”</w:t>
+      </w:r>
+    </w:p>
+    <w:p>
+      <w:pPr>
+        <w:rPr>
+          <w:color w:val="171717"/>
+        </w:rPr>
+      </w:pPr>
+      <w:r>
+        <w:rPr>
+          <w:color w:val="171717"/>
+        </w:rPr>
+        <w:t>Tạo một Databricks để tiến hành ETL dữ liệu thô vừa Scrawling về</w:t>
+      </w:r>
+      <w:r>
+        <w:rPr>
+          <w:color w:val="171717"/>
+        </w:rPr>
+        <w:t>.</w:t>
+      </w:r>
+    </w:p>
+    <w:p>
+      <w:pPr>
+        <w:spacing w:before="0"/>
+        <w:ind w:firstLine="0"/>
+        <w:rPr>
+          <w:color w:val="171717"/>
+        </w:rPr>
+      </w:pPr>
+      <w:r>
+        <w:rPr>
+          <w:noProof/>
+          <w:color w:val="171717"/>
+        </w:rPr>
+        <w:lastRenderedPageBreak/>
+        <w:drawing>
+          <wp:inline distT="0" distB="0" distL="0" distR="0" wp14:anchorId="3AB1E2ED" wp14:editId="0A550315">
+            <wp:extent cx="5400040" cy="2553970"/>
+            <wp:effectExtent l="0" t="0" r="0" b="0"/>
+            <wp:docPr id="21" name="Picture 21"/>
+            <wp:cNvGraphicFramePr>
+              <a:graphicFrameLocks xmlns:a="http://schemas.openxmlformats.org/drawingml/2006/main" noChangeAspect="1"/>
+            </wp:cNvGraphicFramePr>
+            <a:graphic xmlns:a="http://schemas.openxmlformats.org/drawingml/2006/main">
+              <a:graphicData uri="http://schemas.openxmlformats.org/drawingml/2006/picture">
+                <pic:pic xmlns:pic="http://schemas.openxmlformats.org/drawingml/2006/picture">
+                  <pic:nvPicPr>
+                    <pic:cNvPr id="21" name="Picture 21"/>
+                    <pic:cNvPicPr/>
+                  </pic:nvPicPr>
+                  <pic:blipFill>
+                    <a:blip r:embed="rId33" cstate="print">
+                      <a:extLst>
+                        <a:ext uri="{28A0092B-C50C-407E-A947-70E740481C1C}">
+                          <a14:useLocalDpi xmlns:a14="http://schemas.microsoft.com/office/drawing/2010/main" val="0"/>
+                        </a:ext>
+                      </a:extLst>
+                    </a:blip>
+                    <a:stretch>
+                      <a:fillRect/>
+                    </a:stretch>
+                  </pic:blipFill>
+                  <pic:spPr>
+                    <a:xfrm>
+                      <a:off x="0" y="0"/>
+                      <a:ext cx="5400040" cy="2553970"/>
+                    </a:xfrm>
+                    <a:prstGeom prst="rect">
+                      <a:avLst/>
+                    </a:prstGeom>
+                  </pic:spPr>
+                </pic:pic>
+              </a:graphicData>
+            </a:graphic>
+          </wp:inline>
+        </w:drawing>
+      </w:r>
+    </w:p>
+    <w:p>
+      <w:pPr>
+        <w:spacing w:before="0"/>
+        <w:ind w:firstLine="0"/>
+        <w:jc w:val="center"/>
+        <w:rPr>
+          <w:i/>
+          <w:iCs/>
+          <w:color w:val="171717"/>
         </w:rPr>
       </w:pPr>
       <w:r>
@@ -9644,7 +8674,7 @@
                     <pic:cNvPicPr/>
                   </pic:nvPicPr>
                   <pic:blipFill>
-                    <a:blip r:embed="rId33" cstate="print">
+                    <a:blip r:embed="rId34" cstate="print">
                       <a:extLst>
                         <a:ext uri="{28A0092B-C50C-407E-A947-70E740481C1C}">
                           <a14:useLocalDpi xmlns:a14="http://schemas.microsoft.com/office/drawing/2010/main" val="0"/>
@@ -9825,7 +8855,7 @@
                     <pic:cNvPicPr/>
                   </pic:nvPicPr>
                   <pic:blipFill>
-                    <a:blip r:embed="rId34" cstate="print">
+                    <a:blip r:embed="rId35" cstate="print">
                       <a:extLst>
                         <a:ext uri="{28A0092B-C50C-407E-A947-70E740481C1C}">
                           <a14:useLocalDpi xmlns:a14="http://schemas.microsoft.com/office/drawing/2010/main" val="0"/>
@@ -9914,7 +8944,7 @@
                     <pic:cNvPicPr/>
                   </pic:nvPicPr>
                   <pic:blipFill>
-                    <a:blip r:embed="rId35" cstate="print">
+                    <a:blip r:embed="rId36" cstate="print">
                       <a:extLst>
                         <a:ext uri="{28A0092B-C50C-407E-A947-70E740481C1C}">
                           <a14:useLocalDpi xmlns:a14="http://schemas.microsoft.com/office/drawing/2010/main" val="0"/>
@@ -10009,7 +9039,7 @@
                     <pic:cNvPicPr/>
                   </pic:nvPicPr>
                   <pic:blipFill>
-                    <a:blip r:embed="rId36" cstate="print">
+                    <a:blip r:embed="rId37" cstate="print">
                       <a:extLst>
                         <a:ext uri="{28A0092B-C50C-407E-A947-70E740481C1C}">
                           <a14:useLocalDpi xmlns:a14="http://schemas.microsoft.com/office/drawing/2010/main" val="0"/>
@@ -10095,7 +9125,7 @@
                     <pic:cNvPicPr/>
                   </pic:nvPicPr>
                   <pic:blipFill>
-                    <a:blip r:embed="rId37" cstate="print">
+                    <a:blip r:embed="rId38" cstate="print">
                       <a:extLst>
                         <a:ext uri="{28A0092B-C50C-407E-A947-70E740481C1C}">
                           <a14:useLocalDpi xmlns:a14="http://schemas.microsoft.com/office/drawing/2010/main" val="0"/>
@@ -10182,7 +9212,7 @@
                     <pic:cNvPicPr/>
                   </pic:nvPicPr>
                   <pic:blipFill>
-                    <a:blip r:embed="rId38" cstate="print">
+                    <a:blip r:embed="rId39" cstate="print">
                       <a:extLst>
                         <a:ext uri="{28A0092B-C50C-407E-A947-70E740481C1C}">
                           <a14:useLocalDpi xmlns:a14="http://schemas.microsoft.com/office/drawing/2010/main" val="0"/>
@@ -10259,7 +9289,7 @@
                     <pic:cNvPicPr/>
                   </pic:nvPicPr>
                   <pic:blipFill>
-                    <a:blip r:embed="rId39" cstate="print">
+                    <a:blip r:embed="rId40" cstate="print">
                       <a:extLst>
                         <a:ext uri="{28A0092B-C50C-407E-A947-70E740481C1C}">
                           <a14:useLocalDpi xmlns:a14="http://schemas.microsoft.com/office/drawing/2010/main" val="0"/>
@@ -10334,13 +9364,908 @@
         <w:ind w:firstLine="0"/>
       </w:pPr>
       <w:r>
-        <w:t xml:space="preserve">Để lấy dữ liệu từ Container “level2” sang DFBS của </w:t>
+        <w:t>Để tạo ra một file dữ liệu sạch dưới định dạng .csv trên nền tảng Databricks đối với dataset thô mà nhóm Scrawl được thì cần phải trải qua nhiều bước tiến hành khác nhau.</w:t>
+      </w:r>
+    </w:p>
+    <w:p>
+      <w:pPr>
+        <w:ind w:firstLine="0"/>
+      </w:pPr>
+      <w:r>
+        <w:t>Trước tiên, tiến hành lấy dataset từ Container “level2” về và đổ vào dataframe thông qua đường nối. Ở đây, để bảo mật dữ liệu, tránh bị đánh cắp data khi key của Storange Account bị đánh mất ra ngoài, nhóm thay thế bằng key valeut để bảo mật.</w:t>
+      </w:r>
+    </w:p>
+    <w:p>
+      <w:pPr>
+        <w:ind w:firstLine="0"/>
+      </w:pPr>
+      <w:r>
+        <w:lastRenderedPageBreak/>
+        <w:drawing>
+          <wp:inline distT="0" distB="0" distL="0" distR="0" wp14:anchorId="3230E929" wp14:editId="6A2FB92F">
+            <wp:extent cx="5400040" cy="2157730"/>
+            <wp:effectExtent l="0" t="0" r="0" b="0"/>
+            <wp:docPr id="12" name="Picture 12"/>
+            <wp:cNvGraphicFramePr>
+              <a:graphicFrameLocks xmlns:a="http://schemas.openxmlformats.org/drawingml/2006/main" noChangeAspect="1"/>
+            </wp:cNvGraphicFramePr>
+            <a:graphic xmlns:a="http://schemas.openxmlformats.org/drawingml/2006/main">
+              <a:graphicData uri="http://schemas.openxmlformats.org/drawingml/2006/picture">
+                <pic:pic xmlns:pic="http://schemas.openxmlformats.org/drawingml/2006/picture">
+                  <pic:nvPicPr>
+                    <pic:cNvPr id="1" name=""/>
+                    <pic:cNvPicPr/>
+                  </pic:nvPicPr>
+                  <pic:blipFill>
+                    <a:blip r:embed="rId41"/>
+                    <a:stretch>
+                      <a:fillRect/>
+                    </a:stretch>
+                  </pic:blipFill>
+                  <pic:spPr>
+                    <a:xfrm>
+                      <a:off x="0" y="0"/>
+                      <a:ext cx="5400040" cy="2157730"/>
+                    </a:xfrm>
+                    <a:prstGeom prst="rect">
+                      <a:avLst/>
+                    </a:prstGeom>
+                  </pic:spPr>
+                </pic:pic>
+              </a:graphicData>
+            </a:graphic>
+          </wp:inline>
+        </w:drawing>
+      </w:r>
+    </w:p>
+    <w:p>
+      <w:pPr>
+        <w:ind w:firstLine="0"/>
+      </w:pPr>
+      <w:r>
+        <w:t>Sau khi Databricks nối với container, tiến hành kiểm tra và đọc file.</w:t>
+      </w:r>
+    </w:p>
+    <w:p>
+      <w:pPr>
+        <w:ind w:firstLine="0"/>
+      </w:pPr>
+      <w:r>
+        <w:drawing>
+          <wp:inline distT="0" distB="0" distL="0" distR="0" wp14:anchorId="5A24E881" wp14:editId="213F2037">
+            <wp:extent cx="5400040" cy="1648460"/>
+            <wp:effectExtent l="0" t="0" r="0" b="8890"/>
+            <wp:docPr id="16" name="Picture 16"/>
+            <wp:cNvGraphicFramePr>
+              <a:graphicFrameLocks xmlns:a="http://schemas.openxmlformats.org/drawingml/2006/main" noChangeAspect="1"/>
+            </wp:cNvGraphicFramePr>
+            <a:graphic xmlns:a="http://schemas.openxmlformats.org/drawingml/2006/main">
+              <a:graphicData uri="http://schemas.openxmlformats.org/drawingml/2006/picture">
+                <pic:pic xmlns:pic="http://schemas.openxmlformats.org/drawingml/2006/picture">
+                  <pic:nvPicPr>
+                    <pic:cNvPr id="1" name=""/>
+                    <pic:cNvPicPr/>
+                  </pic:nvPicPr>
+                  <pic:blipFill>
+                    <a:blip r:embed="rId42"/>
+                    <a:stretch>
+                      <a:fillRect/>
+                    </a:stretch>
+                  </pic:blipFill>
+                  <pic:spPr>
+                    <a:xfrm>
+                      <a:off x="0" y="0"/>
+                      <a:ext cx="5400040" cy="1648460"/>
+                    </a:xfrm>
+                    <a:prstGeom prst="rect">
+                      <a:avLst/>
+                    </a:prstGeom>
+                  </pic:spPr>
+                </pic:pic>
+              </a:graphicData>
+            </a:graphic>
+          </wp:inline>
+        </w:drawing>
+      </w:r>
+    </w:p>
+    <w:p>
+      <w:r>
+        <w:t>Tiếp đến là gán từng dataframe cho mỗi file dataset. Ở đây, nhóm có 2 dataset gồm: 1 dataset crawling được và 1 dataset cũng về Video Game tìm kiếm trên Kangel( vì dataset tìm được ít dữ liệu định lượng, khó visualize).</w:t>
+      </w:r>
+    </w:p>
+    <w:p>
+      <w:pPr>
+        <w:ind w:firstLine="0"/>
+        <w:jc w:val="center"/>
+      </w:pPr>
+      <w:r>
+        <w:drawing>
+          <wp:inline distT="0" distB="0" distL="0" distR="0" wp14:anchorId="46E31302" wp14:editId="47494EB7">
+            <wp:extent cx="5400040" cy="1570355"/>
+            <wp:effectExtent l="0" t="0" r="0" b="0"/>
+            <wp:docPr id="18" name="Picture 18"/>
+            <wp:cNvGraphicFramePr>
+              <a:graphicFrameLocks xmlns:a="http://schemas.openxmlformats.org/drawingml/2006/main" noChangeAspect="1"/>
+            </wp:cNvGraphicFramePr>
+            <a:graphic xmlns:a="http://schemas.openxmlformats.org/drawingml/2006/main">
+              <a:graphicData uri="http://schemas.openxmlformats.org/drawingml/2006/picture">
+                <pic:pic xmlns:pic="http://schemas.openxmlformats.org/drawingml/2006/picture">
+                  <pic:nvPicPr>
+                    <pic:cNvPr id="1" name=""/>
+                    <pic:cNvPicPr/>
+                  </pic:nvPicPr>
+                  <pic:blipFill>
+                    <a:blip r:embed="rId43"/>
+                    <a:stretch>
+                      <a:fillRect/>
+                    </a:stretch>
+                  </pic:blipFill>
+                  <pic:spPr>
+                    <a:xfrm>
+                      <a:off x="0" y="0"/>
+                      <a:ext cx="5400040" cy="1570355"/>
+                    </a:xfrm>
+                    <a:prstGeom prst="rect">
+                      <a:avLst/>
+                    </a:prstGeom>
+                  </pic:spPr>
+                </pic:pic>
+              </a:graphicData>
+            </a:graphic>
+          </wp:inline>
+        </w:drawing>
+      </w:r>
+    </w:p>
+    <w:p>
+      <w:pPr>
+        <w:ind w:firstLine="0"/>
+        <w:jc w:val="center"/>
+        <w:rPr>
+          <w:i/>
+          <w:iCs/>
+        </w:rPr>
+      </w:pPr>
+      <w:r>
+        <w:rPr>
+          <w:i/>
+          <w:iCs/>
+        </w:rPr>
+        <w:t>Dataset tìm được trên Kangel</w:t>
+      </w:r>
+    </w:p>
+    <w:p>
+      <w:pPr>
+        <w:ind w:firstLine="0"/>
+        <w:jc w:val="center"/>
+        <w:rPr>
+          <w:i/>
+          <w:iCs/>
+        </w:rPr>
+      </w:pPr>
+      <w:r>
+        <w:rPr>
+          <w:i/>
+          <w:iCs/>
+        </w:rPr>
+        <w:lastRenderedPageBreak/>
+        <w:drawing>
+          <wp:inline distT="0" distB="0" distL="0" distR="0" wp14:anchorId="5BA7D6AA" wp14:editId="1A5A7CD8">
+            <wp:extent cx="5400040" cy="1455420"/>
+            <wp:effectExtent l="0" t="0" r="0" b="0"/>
+            <wp:docPr id="26" name="Picture 26"/>
+            <wp:cNvGraphicFramePr>
+              <a:graphicFrameLocks xmlns:a="http://schemas.openxmlformats.org/drawingml/2006/main" noChangeAspect="1"/>
+            </wp:cNvGraphicFramePr>
+            <a:graphic xmlns:a="http://schemas.openxmlformats.org/drawingml/2006/main">
+              <a:graphicData uri="http://schemas.openxmlformats.org/drawingml/2006/picture">
+                <pic:pic xmlns:pic="http://schemas.openxmlformats.org/drawingml/2006/picture">
+                  <pic:nvPicPr>
+                    <pic:cNvPr id="1" name=""/>
+                    <pic:cNvPicPr/>
+                  </pic:nvPicPr>
+                  <pic:blipFill>
+                    <a:blip r:embed="rId44"/>
+                    <a:stretch>
+                      <a:fillRect/>
+                    </a:stretch>
+                  </pic:blipFill>
+                  <pic:spPr>
+                    <a:xfrm>
+                      <a:off x="0" y="0"/>
+                      <a:ext cx="5400040" cy="1455420"/>
+                    </a:xfrm>
+                    <a:prstGeom prst="rect">
+                      <a:avLst/>
+                    </a:prstGeom>
+                  </pic:spPr>
+                </pic:pic>
+              </a:graphicData>
+            </a:graphic>
+          </wp:inline>
+        </w:drawing>
+      </w:r>
+    </w:p>
+    <w:p>
+      <w:pPr>
+        <w:ind w:firstLine="0"/>
+        <w:jc w:val="center"/>
+        <w:rPr>
+          <w:i/>
+          <w:iCs/>
+        </w:rPr>
+      </w:pPr>
+      <w:r>
+        <w:rPr>
+          <w:i/>
+          <w:iCs/>
+        </w:rPr>
+        <w:t>Dataset sau khi Crawl</w:t>
+      </w:r>
+    </w:p>
+    <w:p>
+      <w:pPr>
+        <w:ind w:firstLine="0"/>
+      </w:pPr>
+      <w:r>
+        <w:t xml:space="preserve">Kế tiếp, sau khi đã có dataframe chứa dữ liệu của từng </w:t>
+      </w:r>
+      <w:r>
+        <w:t>dataset, nhóm tiến hành ETL. Trước tiên sẽ xử lý dữ liệu ở dataframe chứa dataset crawl được. Đối với bước này nhóm tiến hành kiểm tra kiểu dữ liệu.</w:t>
+      </w:r>
+    </w:p>
+    <w:p>
+      <w:pPr>
+        <w:ind w:firstLine="0"/>
+      </w:pPr>
+      <w:r>
+        <w:drawing>
+          <wp:inline distT="0" distB="0" distL="0" distR="0" wp14:anchorId="63157E39" wp14:editId="546010BD">
+            <wp:extent cx="5400040" cy="1768475"/>
+            <wp:effectExtent l="0" t="0" r="0" b="3175"/>
+            <wp:docPr id="28" name="Picture 28"/>
+            <wp:cNvGraphicFramePr>
+              <a:graphicFrameLocks xmlns:a="http://schemas.openxmlformats.org/drawingml/2006/main" noChangeAspect="1"/>
+            </wp:cNvGraphicFramePr>
+            <a:graphic xmlns:a="http://schemas.openxmlformats.org/drawingml/2006/main">
+              <a:graphicData uri="http://schemas.openxmlformats.org/drawingml/2006/picture">
+                <pic:pic xmlns:pic="http://schemas.openxmlformats.org/drawingml/2006/picture">
+                  <pic:nvPicPr>
+                    <pic:cNvPr id="1" name=""/>
+                    <pic:cNvPicPr/>
+                  </pic:nvPicPr>
+                  <pic:blipFill>
+                    <a:blip r:embed="rId45"/>
+                    <a:stretch>
+                      <a:fillRect/>
+                    </a:stretch>
+                  </pic:blipFill>
+                  <pic:spPr>
+                    <a:xfrm>
+                      <a:off x="0" y="0"/>
+                      <a:ext cx="5400040" cy="1768475"/>
+                    </a:xfrm>
+                    <a:prstGeom prst="rect">
+                      <a:avLst/>
+                    </a:prstGeom>
+                  </pic:spPr>
+                </pic:pic>
+              </a:graphicData>
+            </a:graphic>
+          </wp:inline>
+        </w:drawing>
+      </w:r>
+    </w:p>
+    <w:p>
+      <w:pPr>
+        <w:ind w:firstLine="0"/>
+      </w:pPr>
+      <w:r>
+        <w:t>Sau khi kiểm tra, cột rate có kiểu dữ liệu Double, để phù hợp hơn khi đổ vào SQL Database nhóm chuyển thành kiểu Float.</w:t>
+      </w:r>
+    </w:p>
+    <w:p>
+      <w:pPr>
+        <w:ind w:firstLine="0"/>
+      </w:pPr>
+      <w:r>
+        <w:drawing>
+          <wp:inline distT="0" distB="0" distL="0" distR="0" wp14:anchorId="3DAA8526" wp14:editId="1FB43881">
+            <wp:extent cx="5400040" cy="1048385"/>
+            <wp:effectExtent l="0" t="0" r="0" b="0"/>
+            <wp:docPr id="29" name="Picture 29"/>
+            <wp:cNvGraphicFramePr>
+              <a:graphicFrameLocks xmlns:a="http://schemas.openxmlformats.org/drawingml/2006/main" noChangeAspect="1"/>
+            </wp:cNvGraphicFramePr>
+            <a:graphic xmlns:a="http://schemas.openxmlformats.org/drawingml/2006/main">
+              <a:graphicData uri="http://schemas.openxmlformats.org/drawingml/2006/picture">
+                <pic:pic xmlns:pic="http://schemas.openxmlformats.org/drawingml/2006/picture">
+                  <pic:nvPicPr>
+                    <pic:cNvPr id="1" name=""/>
+                    <pic:cNvPicPr/>
+                  </pic:nvPicPr>
+                  <pic:blipFill>
+                    <a:blip r:embed="rId46"/>
+                    <a:stretch>
+                      <a:fillRect/>
+                    </a:stretch>
+                  </pic:blipFill>
+                  <pic:spPr>
+                    <a:xfrm>
+                      <a:off x="0" y="0"/>
+                      <a:ext cx="5400040" cy="1048385"/>
+                    </a:xfrm>
+                    <a:prstGeom prst="rect">
+                      <a:avLst/>
+                    </a:prstGeom>
+                  </pic:spPr>
+                </pic:pic>
+              </a:graphicData>
+            </a:graphic>
+          </wp:inline>
+        </w:drawing>
+      </w:r>
+    </w:p>
+    <w:p>
+      <w:pPr>
+        <w:ind w:firstLine="0"/>
+      </w:pPr>
+      <w:r>
+        <w:t>Tiếp đến, kiểm tra xem dataset có Null, NaN, hoặc trống không.</w:t>
+      </w:r>
+    </w:p>
+    <w:p>
+      <w:pPr>
+        <w:ind w:firstLine="0"/>
+      </w:pPr>
+      <w:r>
+        <w:drawing>
+          <wp:inline distT="0" distB="0" distL="0" distR="0" wp14:anchorId="4211E71B" wp14:editId="008F8D5F">
+            <wp:extent cx="5400040" cy="1200785"/>
+            <wp:effectExtent l="0" t="0" r="0" b="0"/>
+            <wp:docPr id="30" name="Picture 30"/>
+            <wp:cNvGraphicFramePr>
+              <a:graphicFrameLocks xmlns:a="http://schemas.openxmlformats.org/drawingml/2006/main" noChangeAspect="1"/>
+            </wp:cNvGraphicFramePr>
+            <a:graphic xmlns:a="http://schemas.openxmlformats.org/drawingml/2006/main">
+              <a:graphicData uri="http://schemas.openxmlformats.org/drawingml/2006/picture">
+                <pic:pic xmlns:pic="http://schemas.openxmlformats.org/drawingml/2006/picture">
+                  <pic:nvPicPr>
+                    <pic:cNvPr id="1" name=""/>
+                    <pic:cNvPicPr/>
+                  </pic:nvPicPr>
+                  <pic:blipFill>
+                    <a:blip r:embed="rId47"/>
+                    <a:stretch>
+                      <a:fillRect/>
+                    </a:stretch>
+                  </pic:blipFill>
+                  <pic:spPr>
+                    <a:xfrm>
+                      <a:off x="0" y="0"/>
+                      <a:ext cx="5400040" cy="1200785"/>
+                    </a:xfrm>
+                    <a:prstGeom prst="rect">
+                      <a:avLst/>
+                    </a:prstGeom>
+                  </pic:spPr>
+                </pic:pic>
+              </a:graphicData>
+            </a:graphic>
+          </wp:inline>
+        </w:drawing>
+      </w:r>
+    </w:p>
+    <w:p>
+      <w:pPr>
+        <w:ind w:firstLine="0"/>
+      </w:pPr>
+      <w:r>
+        <w:lastRenderedPageBreak/>
+        <w:t>Dựa vào kết quả nhận được dễ dàng nhận thấy</w:t>
+      </w:r>
+      <w:r>
+        <w:t xml:space="preserve">, data có 3 column chứa dữ liệu Null. Đối với </w:t>
+      </w:r>
+      <w:r>
+        <w:t>những cột này mang giá trị định tính,</w:t>
+      </w:r>
+      <w:r>
+        <w:t xml:space="preserve"> những giá trị Null sẽ được thay thế bằng “Unknown”</w:t>
+      </w:r>
+      <w:r>
+        <w:t>.</w:t>
+      </w:r>
+      <w:r>
+        <w:rPr>
+          <w:noProof/>
+        </w:rPr>
+        <w:drawing>
+          <wp:inline distT="0" distB="0" distL="0" distR="0" wp14:anchorId="0763E2ED" wp14:editId="12EE2177">
+            <wp:extent cx="5400040" cy="1582420"/>
+            <wp:effectExtent l="0" t="0" r="0" b="0"/>
+            <wp:docPr id="32" name="Picture 32"/>
+            <wp:cNvGraphicFramePr>
+              <a:graphicFrameLocks xmlns:a="http://schemas.openxmlformats.org/drawingml/2006/main" noChangeAspect="1"/>
+            </wp:cNvGraphicFramePr>
+            <a:graphic xmlns:a="http://schemas.openxmlformats.org/drawingml/2006/main">
+              <a:graphicData uri="http://schemas.openxmlformats.org/drawingml/2006/picture">
+                <pic:pic xmlns:pic="http://schemas.openxmlformats.org/drawingml/2006/picture">
+                  <pic:nvPicPr>
+                    <pic:cNvPr id="32" name="Picture 32"/>
+                    <pic:cNvPicPr/>
+                  </pic:nvPicPr>
+                  <pic:blipFill>
+                    <a:blip r:embed="rId48" cstate="print">
+                      <a:extLst>
+                        <a:ext uri="{28A0092B-C50C-407E-A947-70E740481C1C}">
+                          <a14:useLocalDpi xmlns:a14="http://schemas.microsoft.com/office/drawing/2010/main" val="0"/>
+                        </a:ext>
+                      </a:extLst>
+                    </a:blip>
+                    <a:stretch>
+                      <a:fillRect/>
+                    </a:stretch>
+                  </pic:blipFill>
+                  <pic:spPr>
+                    <a:xfrm>
+                      <a:off x="0" y="0"/>
+                      <a:ext cx="5400040" cy="1582420"/>
+                    </a:xfrm>
+                    <a:prstGeom prst="rect">
+                      <a:avLst/>
+                    </a:prstGeom>
+                  </pic:spPr>
+                </pic:pic>
+              </a:graphicData>
+            </a:graphic>
+          </wp:inline>
+        </w:drawing>
+      </w:r>
+    </w:p>
+    <w:p>
+      <w:pPr>
+        <w:ind w:firstLine="0"/>
+      </w:pPr>
+      <w:r>
+        <w:t>Nhìn vào data mà nhóm Crawl được sẽ bị lỗi ở 2 cột là Esrp và Genre. Để xử lý lỗi này, nhóm tiến hành lấy giá trị cuối ở cột Esrp(mỗi chuẩn game sẽ có kí hiệu là: M, E10+, E,…) và cắt chuỗi ở cột Genre để phân loại game.</w:t>
+      </w:r>
+    </w:p>
+    <w:p>
+      <w:pPr>
+        <w:ind w:firstLine="0"/>
+      </w:pPr>
+      <w:r>
+        <w:drawing>
+          <wp:inline distT="0" distB="0" distL="0" distR="0" wp14:anchorId="1201A738" wp14:editId="6E0C871A">
+            <wp:extent cx="5400040" cy="1812290"/>
+            <wp:effectExtent l="0" t="0" r="0" b="0"/>
+            <wp:docPr id="33" name="Picture 33"/>
+            <wp:cNvGraphicFramePr>
+              <a:graphicFrameLocks xmlns:a="http://schemas.openxmlformats.org/drawingml/2006/main" noChangeAspect="1"/>
+            </wp:cNvGraphicFramePr>
+            <a:graphic xmlns:a="http://schemas.openxmlformats.org/drawingml/2006/main">
+              <a:graphicData uri="http://schemas.openxmlformats.org/drawingml/2006/picture">
+                <pic:pic xmlns:pic="http://schemas.openxmlformats.org/drawingml/2006/picture">
+                  <pic:nvPicPr>
+                    <pic:cNvPr id="1" name=""/>
+                    <pic:cNvPicPr/>
+                  </pic:nvPicPr>
+                  <pic:blipFill>
+                    <a:blip r:embed="rId49"/>
+                    <a:stretch>
+                      <a:fillRect/>
+                    </a:stretch>
+                  </pic:blipFill>
+                  <pic:spPr>
+                    <a:xfrm>
+                      <a:off x="0" y="0"/>
+                      <a:ext cx="5400040" cy="1812290"/>
+                    </a:xfrm>
+                    <a:prstGeom prst="rect">
+                      <a:avLst/>
+                    </a:prstGeom>
+                  </pic:spPr>
+                </pic:pic>
+              </a:graphicData>
+            </a:graphic>
+          </wp:inline>
+        </w:drawing>
+      </w:r>
+    </w:p>
+    <w:p>
+      <w:pPr>
+        <w:ind w:firstLine="0"/>
+      </w:pPr>
+      <w:r>
+        <w:t>Sau khi cắt lấy giá trị cuối ở cột</w:t>
+      </w:r>
+      <w:r>
+        <w:t xml:space="preserve"> Esrp và Genre, để dễ dàng quan đọc hiểu data cho người dùng và visualize được trực quan, nhóm tiến hành thay thế kí tự.</w:t>
+      </w:r>
+    </w:p>
+    <w:p>
+      <w:pPr>
+        <w:ind w:firstLine="0"/>
+      </w:pPr>
+      <w:r>
+        <w:drawing>
+          <wp:inline distT="0" distB="0" distL="0" distR="0" wp14:anchorId="666AD671" wp14:editId="54FD4F16">
+            <wp:extent cx="5400040" cy="1103630"/>
+            <wp:effectExtent l="0" t="0" r="0" b="1270"/>
+            <wp:docPr id="34" name="Picture 34"/>
+            <wp:cNvGraphicFramePr>
+              <a:graphicFrameLocks xmlns:a="http://schemas.openxmlformats.org/drawingml/2006/main" noChangeAspect="1"/>
+            </wp:cNvGraphicFramePr>
+            <a:graphic xmlns:a="http://schemas.openxmlformats.org/drawingml/2006/main">
+              <a:graphicData uri="http://schemas.openxmlformats.org/drawingml/2006/picture">
+                <pic:pic xmlns:pic="http://schemas.openxmlformats.org/drawingml/2006/picture">
+                  <pic:nvPicPr>
+                    <pic:cNvPr id="1" name=""/>
+                    <pic:cNvPicPr/>
+                  </pic:nvPicPr>
+                  <pic:blipFill>
+                    <a:blip r:embed="rId50"/>
+                    <a:stretch>
+                      <a:fillRect/>
+                    </a:stretch>
+                  </pic:blipFill>
+                  <pic:spPr>
+                    <a:xfrm>
+                      <a:off x="0" y="0"/>
+                      <a:ext cx="5400040" cy="1103630"/>
+                    </a:xfrm>
+                    <a:prstGeom prst="rect">
+                      <a:avLst/>
+                    </a:prstGeom>
+                  </pic:spPr>
+                </pic:pic>
+              </a:graphicData>
+            </a:graphic>
+          </wp:inline>
+        </w:drawing>
       </w:r>
     </w:p>
     <w:p>
       <w:pPr>
         <w:spacing w:before="0"/>
-      </w:pPr>
+        <w:ind w:firstLine="0"/>
+        <w:jc w:val="center"/>
+        <w:rPr>
+          <w:i/>
+          <w:iCs/>
+        </w:rPr>
+      </w:pPr>
+      <w:r>
+        <w:rPr>
+          <w:i/>
+          <w:iCs/>
+        </w:rPr>
+        <w:t>Cột “Esrp” sau khi thay thế</w:t>
+      </w:r>
+    </w:p>
+    <w:p>
+      <w:pPr>
+        <w:ind w:firstLine="0"/>
+      </w:pPr>
+      <w:r>
+        <w:lastRenderedPageBreak/>
+        <w:drawing>
+          <wp:inline distT="0" distB="0" distL="0" distR="0" wp14:anchorId="0A0021E7" wp14:editId="703FC309">
+            <wp:extent cx="5400040" cy="1090295"/>
+            <wp:effectExtent l="0" t="0" r="0" b="0"/>
+            <wp:docPr id="37" name="Picture 37"/>
+            <wp:cNvGraphicFramePr>
+              <a:graphicFrameLocks xmlns:a="http://schemas.openxmlformats.org/drawingml/2006/main" noChangeAspect="1"/>
+            </wp:cNvGraphicFramePr>
+            <a:graphic xmlns:a="http://schemas.openxmlformats.org/drawingml/2006/main">
+              <a:graphicData uri="http://schemas.openxmlformats.org/drawingml/2006/picture">
+                <pic:pic xmlns:pic="http://schemas.openxmlformats.org/drawingml/2006/picture">
+                  <pic:nvPicPr>
+                    <pic:cNvPr id="1" name=""/>
+                    <pic:cNvPicPr/>
+                  </pic:nvPicPr>
+                  <pic:blipFill>
+                    <a:blip r:embed="rId51"/>
+                    <a:stretch>
+                      <a:fillRect/>
+                    </a:stretch>
+                  </pic:blipFill>
+                  <pic:spPr>
+                    <a:xfrm>
+                      <a:off x="0" y="0"/>
+                      <a:ext cx="5400040" cy="1090295"/>
+                    </a:xfrm>
+                    <a:prstGeom prst="rect">
+                      <a:avLst/>
+                    </a:prstGeom>
+                  </pic:spPr>
+                </pic:pic>
+              </a:graphicData>
+            </a:graphic>
+          </wp:inline>
+        </w:drawing>
+      </w:r>
+    </w:p>
+    <w:p>
+      <w:pPr>
+        <w:spacing w:before="0"/>
+        <w:ind w:firstLine="0"/>
+        <w:jc w:val="center"/>
+        <w:rPr>
+          <w:i/>
+          <w:iCs/>
+        </w:rPr>
+      </w:pPr>
+      <w:r>
+        <w:rPr>
+          <w:i/>
+          <w:iCs/>
+        </w:rPr>
+        <w:t>Cột “Genre” sau khi thay thế</w:t>
+      </w:r>
+    </w:p>
+    <w:p>
+      <w:pPr>
+        <w:ind w:firstLine="0"/>
+      </w:pPr>
+      <w:r>
+        <w:t>Tiếp đến, ở cột Vote, để có thể so sánh lượt bình chọn, nhóm tiến hành đổi giá trị từ dạng định lượng sang định tính bằng cách bỏ K và nhân cho 1000 đối với những value có K.</w:t>
+      </w:r>
+    </w:p>
+    <w:p>
+      <w:pPr>
+        <w:ind w:firstLine="0"/>
+      </w:pPr>
+      <w:r>
+        <w:drawing>
+          <wp:inline distT="0" distB="0" distL="0" distR="0" wp14:anchorId="6BFCC1F7" wp14:editId="7969F52E">
+            <wp:extent cx="5400040" cy="996950"/>
+            <wp:effectExtent l="0" t="0" r="0" b="0"/>
+            <wp:docPr id="39" name="Picture 39"/>
+            <wp:cNvGraphicFramePr>
+              <a:graphicFrameLocks xmlns:a="http://schemas.openxmlformats.org/drawingml/2006/main" noChangeAspect="1"/>
+            </wp:cNvGraphicFramePr>
+            <a:graphic xmlns:a="http://schemas.openxmlformats.org/drawingml/2006/main">
+              <a:graphicData uri="http://schemas.openxmlformats.org/drawingml/2006/picture">
+                <pic:pic xmlns:pic="http://schemas.openxmlformats.org/drawingml/2006/picture">
+                  <pic:nvPicPr>
+                    <pic:cNvPr id="1" name=""/>
+                    <pic:cNvPicPr/>
+                  </pic:nvPicPr>
+                  <pic:blipFill>
+                    <a:blip r:embed="rId52"/>
+                    <a:stretch>
+                      <a:fillRect/>
+                    </a:stretch>
+                  </pic:blipFill>
+                  <pic:spPr>
+                    <a:xfrm>
+                      <a:off x="0" y="0"/>
+                      <a:ext cx="5400040" cy="996950"/>
+                    </a:xfrm>
+                    <a:prstGeom prst="rect">
+                      <a:avLst/>
+                    </a:prstGeom>
+                  </pic:spPr>
+                </pic:pic>
+              </a:graphicData>
+            </a:graphic>
+          </wp:inline>
+        </w:drawing>
+      </w:r>
+    </w:p>
+    <w:p>
+      <w:pPr>
+        <w:ind w:firstLine="0"/>
+      </w:pPr>
+      <w:r>
+        <w:t>Tiếp đến, nhóm tiến hành kiểm tra những dòng dữ liệu trùng lặp</w:t>
+      </w:r>
+      <w:r>
+        <w:t>, tuy nhiên dataset không có dữ liệu bị Duplicates, nên sẽ không xử lý.</w:t>
+      </w:r>
+    </w:p>
+    <w:p>
+      <w:pPr>
+        <w:ind w:firstLine="0"/>
+      </w:pPr>
+      <w:r>
+        <w:drawing>
+          <wp:inline distT="0" distB="0" distL="0" distR="0" wp14:anchorId="310BE3EA" wp14:editId="11FA624C">
+            <wp:extent cx="5400040" cy="1218565"/>
+            <wp:effectExtent l="0" t="0" r="0" b="635"/>
+            <wp:docPr id="41" name="Picture 41"/>
+            <wp:cNvGraphicFramePr>
+              <a:graphicFrameLocks xmlns:a="http://schemas.openxmlformats.org/drawingml/2006/main" noChangeAspect="1"/>
+            </wp:cNvGraphicFramePr>
+            <a:graphic xmlns:a="http://schemas.openxmlformats.org/drawingml/2006/main">
+              <a:graphicData uri="http://schemas.openxmlformats.org/drawingml/2006/picture">
+                <pic:pic xmlns:pic="http://schemas.openxmlformats.org/drawingml/2006/picture">
+                  <pic:nvPicPr>
+                    <pic:cNvPr id="1" name=""/>
+                    <pic:cNvPicPr/>
+                  </pic:nvPicPr>
+                  <pic:blipFill>
+                    <a:blip r:embed="rId53"/>
+                    <a:stretch>
+                      <a:fillRect/>
+                    </a:stretch>
+                  </pic:blipFill>
+                  <pic:spPr>
+                    <a:xfrm>
+                      <a:off x="0" y="0"/>
+                      <a:ext cx="5400040" cy="1218565"/>
+                    </a:xfrm>
+                    <a:prstGeom prst="rect">
+                      <a:avLst/>
+                    </a:prstGeom>
+                  </pic:spPr>
+                </pic:pic>
+              </a:graphicData>
+            </a:graphic>
+          </wp:inline>
+        </w:drawing>
+      </w:r>
+    </w:p>
+    <w:p>
+      <w:pPr>
+        <w:ind w:firstLine="0"/>
+      </w:pPr>
+      <w:r>
+        <w:t>Cuối cùng, tạo một cột id tự động từ 1 đến 999 để làm khoá tham chiếu join với dataframe chứa dataset tìm được trên Kangel.</w:t>
+      </w:r>
+    </w:p>
+    <w:p>
+      <w:pPr>
+        <w:ind w:firstLine="0"/>
+      </w:pPr>
+      <w:r>
+        <w:drawing>
+          <wp:inline distT="0" distB="0" distL="0" distR="0" wp14:anchorId="0550B597" wp14:editId="7F4857F9">
+            <wp:extent cx="5400040" cy="844550"/>
+            <wp:effectExtent l="0" t="0" r="0" b="0"/>
+            <wp:docPr id="42" name="Picture 42"/>
+            <wp:cNvGraphicFramePr>
+              <a:graphicFrameLocks xmlns:a="http://schemas.openxmlformats.org/drawingml/2006/main" noChangeAspect="1"/>
+            </wp:cNvGraphicFramePr>
+            <a:graphic xmlns:a="http://schemas.openxmlformats.org/drawingml/2006/main">
+              <a:graphicData uri="http://schemas.openxmlformats.org/drawingml/2006/picture">
+                <pic:pic xmlns:pic="http://schemas.openxmlformats.org/drawingml/2006/picture">
+                  <pic:nvPicPr>
+                    <pic:cNvPr id="1" name=""/>
+                    <pic:cNvPicPr/>
+                  </pic:nvPicPr>
+                  <pic:blipFill>
+                    <a:blip r:embed="rId54"/>
+                    <a:stretch>
+                      <a:fillRect/>
+                    </a:stretch>
+                  </pic:blipFill>
+                  <pic:spPr>
+                    <a:xfrm>
+                      <a:off x="0" y="0"/>
+                      <a:ext cx="5400040" cy="844550"/>
+                    </a:xfrm>
+                    <a:prstGeom prst="rect">
+                      <a:avLst/>
+                    </a:prstGeom>
+                  </pic:spPr>
+                </pic:pic>
+              </a:graphicData>
+            </a:graphic>
+          </wp:inline>
+        </w:drawing>
+      </w:r>
+    </w:p>
+    <w:p>
+      <w:pPr>
+        <w:ind w:firstLine="0"/>
+      </w:pPr>
+    </w:p>
+    <w:p>
+      <w:pPr>
+        <w:spacing w:before="0"/>
+        <w:ind w:firstLine="0"/>
+      </w:pPr>
+      <w:r>
+        <w:t>Dữ liệu tìm được trên Kangel đã sạch nên không cần xử lý, chỉ tạo thêm một column id tự động từ 1 đến 999 để join với dataset crawl đã xử lý sạch ở trên.</w:t>
+      </w:r>
+    </w:p>
+    <w:p>
+      <w:pPr>
+        <w:spacing w:before="0"/>
+        <w:ind w:firstLine="0"/>
+      </w:pPr>
+      <w:r>
+        <w:lastRenderedPageBreak/>
+        <w:drawing>
+          <wp:inline distT="0" distB="0" distL="0" distR="0" wp14:anchorId="1E5270F4" wp14:editId="3A0FEE91">
+            <wp:extent cx="5400040" cy="3170555"/>
+            <wp:effectExtent l="0" t="0" r="0" b="0"/>
+            <wp:docPr id="43" name="Picture 43"/>
+            <wp:cNvGraphicFramePr>
+              <a:graphicFrameLocks xmlns:a="http://schemas.openxmlformats.org/drawingml/2006/main" noChangeAspect="1"/>
+            </wp:cNvGraphicFramePr>
+            <a:graphic xmlns:a="http://schemas.openxmlformats.org/drawingml/2006/main">
+              <a:graphicData uri="http://schemas.openxmlformats.org/drawingml/2006/picture">
+                <pic:pic xmlns:pic="http://schemas.openxmlformats.org/drawingml/2006/picture">
+                  <pic:nvPicPr>
+                    <pic:cNvPr id="1" name=""/>
+                    <pic:cNvPicPr/>
+                  </pic:nvPicPr>
+                  <pic:blipFill>
+                    <a:blip r:embed="rId55"/>
+                    <a:stretch>
+                      <a:fillRect/>
+                    </a:stretch>
+                  </pic:blipFill>
+                  <pic:spPr>
+                    <a:xfrm>
+                      <a:off x="0" y="0"/>
+                      <a:ext cx="5400040" cy="3170555"/>
+                    </a:xfrm>
+                    <a:prstGeom prst="rect">
+                      <a:avLst/>
+                    </a:prstGeom>
+                  </pic:spPr>
+                </pic:pic>
+              </a:graphicData>
+            </a:graphic>
+          </wp:inline>
+        </w:drawing>
+      </w:r>
+    </w:p>
+    <w:p>
+      <w:pPr>
+        <w:spacing w:before="0"/>
+        <w:ind w:firstLine="0"/>
+      </w:pPr>
+      <w:r>
+        <w:t>Tiếp đến là join 2 dataframe theo cột id đã tạo.</w:t>
+      </w:r>
+    </w:p>
+    <w:p>
+      <w:pPr>
+        <w:spacing w:before="0"/>
+        <w:ind w:firstLine="0"/>
+      </w:pPr>
+      <w:r>
+        <w:drawing>
+          <wp:inline distT="0" distB="0" distL="0" distR="0" wp14:anchorId="4A222D75" wp14:editId="739AC814">
+            <wp:extent cx="5400040" cy="1751330"/>
+            <wp:effectExtent l="0" t="0" r="0" b="1270"/>
+            <wp:docPr id="44" name="Picture 44"/>
+            <wp:cNvGraphicFramePr>
+              <a:graphicFrameLocks xmlns:a="http://schemas.openxmlformats.org/drawingml/2006/main" noChangeAspect="1"/>
+            </wp:cNvGraphicFramePr>
+            <a:graphic xmlns:a="http://schemas.openxmlformats.org/drawingml/2006/main">
+              <a:graphicData uri="http://schemas.openxmlformats.org/drawingml/2006/picture">
+                <pic:pic xmlns:pic="http://schemas.openxmlformats.org/drawingml/2006/picture">
+                  <pic:nvPicPr>
+                    <pic:cNvPr id="1" name=""/>
+                    <pic:cNvPicPr/>
+                  </pic:nvPicPr>
+                  <pic:blipFill>
+                    <a:blip r:embed="rId56"/>
+                    <a:stretch>
+                      <a:fillRect/>
+                    </a:stretch>
+                  </pic:blipFill>
+                  <pic:spPr>
+                    <a:xfrm>
+                      <a:off x="0" y="0"/>
+                      <a:ext cx="5400040" cy="1751330"/>
+                    </a:xfrm>
+                    <a:prstGeom prst="rect">
+                      <a:avLst/>
+                    </a:prstGeom>
+                  </pic:spPr>
+                </pic:pic>
+              </a:graphicData>
+            </a:graphic>
+          </wp:inline>
+        </w:drawing>
+      </w:r>
     </w:p>
     <w:p>
       <w:pPr>
@@ -10357,14 +10282,115 @@
     </w:p>
     <w:p>
       <w:pPr>
-        <w:tabs>
-          <w:tab w:val="left" w:pos="2291"/>
-        </w:tabs>
+        <w:spacing w:before="0"/>
+      </w:pPr>
+      <w:r>
+        <w:t>Kiểm tra lại một lần nữa, dataframe cuối cùng đảm bảo đủ dòng và cột thì tiến hành xuất dataframe thành file có định dạng .csv đến Container chứa dữ liệu sạch là “level3”.</w:t>
+      </w:r>
+    </w:p>
+    <w:p>
+      <w:pPr>
         <w:spacing w:before="0"/>
         <w:ind w:firstLine="0"/>
       </w:pPr>
       <w:r>
-        <w:tab/>
+        <w:lastRenderedPageBreak/>
+        <w:drawing>
+          <wp:inline distT="0" distB="0" distL="0" distR="0" wp14:anchorId="7456F318" wp14:editId="711E0DD8">
+            <wp:extent cx="5400040" cy="2409190"/>
+            <wp:effectExtent l="0" t="0" r="0" b="0"/>
+            <wp:docPr id="46" name="Picture 46"/>
+            <wp:cNvGraphicFramePr>
+              <a:graphicFrameLocks xmlns:a="http://schemas.openxmlformats.org/drawingml/2006/main" noChangeAspect="1"/>
+            </wp:cNvGraphicFramePr>
+            <a:graphic xmlns:a="http://schemas.openxmlformats.org/drawingml/2006/main">
+              <a:graphicData uri="http://schemas.openxmlformats.org/drawingml/2006/picture">
+                <pic:pic xmlns:pic="http://schemas.openxmlformats.org/drawingml/2006/picture">
+                  <pic:nvPicPr>
+                    <pic:cNvPr id="1" name=""/>
+                    <pic:cNvPicPr/>
+                  </pic:nvPicPr>
+                  <pic:blipFill>
+                    <a:blip r:embed="rId57"/>
+                    <a:stretch>
+                      <a:fillRect/>
+                    </a:stretch>
+                  </pic:blipFill>
+                  <pic:spPr>
+                    <a:xfrm>
+                      <a:off x="0" y="0"/>
+                      <a:ext cx="5400040" cy="2409190"/>
+                    </a:xfrm>
+                    <a:prstGeom prst="rect">
+                      <a:avLst/>
+                    </a:prstGeom>
+                  </pic:spPr>
+                </pic:pic>
+              </a:graphicData>
+            </a:graphic>
+          </wp:inline>
+        </w:drawing>
+      </w:r>
+    </w:p>
+    <w:p>
+      <w:pPr>
+        <w:spacing w:before="0"/>
+        <w:ind w:firstLine="0"/>
+      </w:pPr>
+      <w:r>
+        <w:t>Kiểm tra lại trên Container “level3” đã có dataset nghĩa là hoàn thành.</w:t>
+      </w:r>
+    </w:p>
+    <w:p>
+      <w:pPr>
+        <w:spacing w:before="0"/>
+        <w:ind w:firstLine="0"/>
+      </w:pPr>
+      <w:r>
+        <w:rPr>
+          <w:noProof/>
+        </w:rPr>
+        <w:drawing>
+          <wp:inline distT="0" distB="0" distL="0" distR="0" wp14:anchorId="607D4941" wp14:editId="592AADEB">
+            <wp:extent cx="5400040" cy="2474595"/>
+            <wp:effectExtent l="0" t="0" r="0" b="1905"/>
+            <wp:docPr id="47" name="Picture 47"/>
+            <wp:cNvGraphicFramePr>
+              <a:graphicFrameLocks xmlns:a="http://schemas.openxmlformats.org/drawingml/2006/main" noChangeAspect="1"/>
+            </wp:cNvGraphicFramePr>
+            <a:graphic xmlns:a="http://schemas.openxmlformats.org/drawingml/2006/main">
+              <a:graphicData uri="http://schemas.openxmlformats.org/drawingml/2006/picture">
+                <pic:pic xmlns:pic="http://schemas.openxmlformats.org/drawingml/2006/picture">
+                  <pic:nvPicPr>
+                    <pic:cNvPr id="47" name="Picture 47"/>
+                    <pic:cNvPicPr/>
+                  </pic:nvPicPr>
+                  <pic:blipFill>
+                    <a:blip r:embed="rId58" cstate="print">
+                      <a:extLst>
+                        <a:ext uri="{28A0092B-C50C-407E-A947-70E740481C1C}">
+                          <a14:useLocalDpi xmlns:a14="http://schemas.microsoft.com/office/drawing/2010/main" val="0"/>
+                        </a:ext>
+                      </a:extLst>
+                    </a:blip>
+                    <a:stretch>
+                      <a:fillRect/>
+                    </a:stretch>
+                  </pic:blipFill>
+                  <pic:spPr>
+                    <a:xfrm>
+                      <a:off x="0" y="0"/>
+                      <a:ext cx="5400040" cy="2474595"/>
+                    </a:xfrm>
+                    <a:prstGeom prst="rect">
+                      <a:avLst/>
+                    </a:prstGeom>
+                  </pic:spPr>
+                </pic:pic>
+              </a:graphicData>
+            </a:graphic>
+          </wp:inline>
+        </w:drawing>
       </w:r>
     </w:p>
     <w:p>
@@ -10395,22 +10421,12 @@
         <w:rPr>
           <w:b/>
         </w:rPr>
-        <w:lastRenderedPageBreak/>
-        <w:t>2</w:t>
-      </w:r>
-      <w:r>
-        <w:rPr>
-          <w:b/>
-        </w:rPr>
-        <w:t>.3. Trực quan hoá dữ liệu bằng Power BI</w:t>
-      </w:r>
-    </w:p>
-    <w:p>
-      <w:r>
-        <w:t>Dữ liệu sau khi làm sạch và được đổ vào SQL Database sẽ được tiế</w:t>
-      </w:r>
-      <w:r>
-        <w:t xml:space="preserve">n hành visualize thành nhiều biểu đồ khác nhau. Power BI tích hợp trong SQL Server hỗ trợ người dùng dễ dàng lấy dữ liệu thông qua các câu lệnh Select. Nhờ đố việc trực quan diễn ra chính xác hơn. </w:t>
+        <w:t>2.3. Trực quan hoá dữ liệu bằng Power BI</w:t>
+      </w:r>
+    </w:p>
+    <w:p>
+      <w:r>
+        <w:t xml:space="preserve">Dữ liệu sau khi làm sạch và được đổ vào SQL Database sẽ được tiến hành visualize thành nhiều biểu đồ khác nhau. Power BI tích hợp trong SQL Server hỗ trợ người dùng dễ dàng lấy dữ liệu thông qua các câu lệnh Select. Nhờ đố việc trực quan diễn ra chính xác hơn. </w:t>
       </w:r>
     </w:p>
     <w:p>
@@ -10422,6 +10438,7 @@
         <w:rPr>
           <w:noProof/>
         </w:rPr>
+        <w:lastRenderedPageBreak/>
         <w:drawing>
           <wp:inline distT="0" distB="0" distL="0" distR="0" wp14:anchorId="09695E30" wp14:editId="2A4F0EA9">
             <wp:extent cx="5943600" cy="3340100"/>
@@ -10436,7 +10453,7 @@
                     <pic:cNvPicPr preferRelativeResize="0"/>
                   </pic:nvPicPr>
                   <pic:blipFill>
-                    <a:blip r:embed="rId40"/>
+                    <a:blip r:embed="rId59"/>
                     <a:srcRect/>
                     <a:stretch>
                       <a:fillRect/>
@@ -10595,14 +10612,7 @@
           <w:b/>
           <w:color w:val="000000"/>
         </w:rPr>
-        <w:t xml:space="preserve">Dễ dàng mở rộng quy mô tài nguyên để đáp ứng nhu </w:t>
-      </w:r>
-      <w:r>
-        <w:rPr>
-          <w:b/>
-          <w:color w:val="000000"/>
-        </w:rPr>
-        <w:t>cầu thay đổi</w:t>
+        <w:t>Dễ dàng mở rộng quy mô tài nguyên để đáp ứng nhu cầu thay đổi</w:t>
       </w:r>
     </w:p>
     <w:p>
@@ -10787,13 +10797,7 @@
         <w:rPr>
           <w:b/>
         </w:rPr>
-        <w:t>Kết quả đượ</w:t>
-      </w:r>
-      <w:r>
-        <w:rPr>
-          <w:b/>
-        </w:rPr>
-        <w:t>c xây dựng dựa trên ngôn ngữ lập trình thể hiện như (Bảng 4.1).</w:t>
+        <w:t>Kết quả được xây dựng dựa trên ngôn ngữ lập trình thể hiện như (Bảng 4.1).</w:t>
       </w:r>
     </w:p>
     <w:p>
@@ -11717,7 +11721,7 @@
     <w:lvl w:ilvl="0">
       <w:start w:val="1"/>
       <w:numFmt w:val="bullet"/>
-      <w:pStyle w:val="BodyText3"/>
+      <w:pStyle w:val="Gach"/>
       <w:lvlText w:val="-"/>
       <w:lvlJc w:val="left"/>
       <w:pPr>
@@ -11978,7 +11982,7 @@
     <w:lvl w:ilvl="1">
       <w:start w:val="1"/>
       <w:numFmt w:val="decimal"/>
-      <w:pStyle w:val="BodyTextIndentChar"/>
+      <w:pStyle w:val="StyleHeading213ptJustifiedLinespacingMultiple11li"/>
       <w:lvlText w:val="%1.%2."/>
       <w:lvlJc w:val="left"/>
       <w:pPr>
@@ -12249,6 +12253,7 @@
     <w:lvl w:ilvl="0">
       <w:start w:val="1"/>
       <w:numFmt w:val="decimal"/>
+      <w:pStyle w:val="ListBullet"/>
       <w:lvlText w:val="%1"/>
       <w:lvlJc w:val="left"/>
       <w:pPr>
@@ -12258,7 +12263,7 @@
     <w:lvl w:ilvl="1">
       <w:start w:val="2"/>
       <w:numFmt w:val="decimal"/>
-      <w:pStyle w:val="StyleHeading412pt"/>
+      <w:pStyle w:val="ListBullet2"/>
       <w:lvlText w:val="%1.%2"/>
       <w:lvlJc w:val="left"/>
       <w:pPr>
@@ -12268,6 +12273,7 @@
     <w:lvl w:ilvl="2">
       <w:start w:val="1"/>
       <w:numFmt w:val="decimal"/>
+      <w:pStyle w:val="ListBullet3"/>
       <w:lvlText w:val="%1.%2.%3"/>
       <w:lvlJc w:val="left"/>
       <w:pPr>
@@ -12277,6 +12283,7 @@
     <w:lvl w:ilvl="3">
       <w:start w:val="1"/>
       <w:numFmt w:val="decimal"/>
+      <w:pStyle w:val="ListBullet4"/>
       <w:lvlText w:val="%1.%2.%3.%4"/>
       <w:lvlJc w:val="left"/>
       <w:pPr>
@@ -12286,7 +12293,7 @@
     <w:lvl w:ilvl="4">
       <w:start w:val="1"/>
       <w:numFmt w:val="decimal"/>
-      <w:pStyle w:val="Example5"/>
+      <w:pStyle w:val="ListBullet5"/>
       <w:lvlText w:val="%1.%2.%3.%4.%5"/>
       <w:lvlJc w:val="left"/>
       <w:pPr>
@@ -12361,6 +12368,7 @@
     <w:lvl w:ilvl="2">
       <w:start w:val="1"/>
       <w:numFmt w:val="bullet"/>
+      <w:pStyle w:val="Style2"/>
       <w:lvlText w:val="▪"/>
       <w:lvlJc w:val="left"/>
       <w:pPr>
@@ -12373,7 +12381,7 @@
     <w:lvl w:ilvl="3">
       <w:start w:val="1"/>
       <w:numFmt w:val="bullet"/>
-      <w:pStyle w:val="Default"/>
+      <w:pStyle w:val="Style3"/>
       <w:lvlText w:val="●"/>
       <w:lvlJc w:val="left"/>
       <w:pPr>
@@ -12653,7 +12661,7 @@
     <w:lvl w:ilvl="0">
       <w:start w:val="1"/>
       <w:numFmt w:val="bullet"/>
-      <w:pStyle w:val="Heading4CharChar"/>
+      <w:pStyle w:val="StyleHeading1LinespacingMultiple11li"/>
       <w:lvlText w:val="-"/>
       <w:lvlJc w:val="left"/>
       <w:pPr>
@@ -12880,6 +12888,7 @@
     <w:lvl w:ilvl="0">
       <w:start w:val="1"/>
       <w:numFmt w:val="bullet"/>
+      <w:pStyle w:val="Figure"/>
       <w:lvlText w:val="●"/>
       <w:lvlJc w:val="left"/>
       <w:pPr>
@@ -13106,6 +13115,7 @@
     <w:lvl w:ilvl="0">
       <w:start w:val="1"/>
       <w:numFmt w:val="bullet"/>
+      <w:pStyle w:val="Nomal-"/>
       <w:lvlText w:val="-"/>
       <w:lvlJc w:val="left"/>
       <w:pPr>
@@ -13118,7 +13128,7 @@
     <w:lvl w:ilvl="1">
       <w:start w:val="1"/>
       <w:numFmt w:val="bullet"/>
-      <w:pStyle w:val="Muc2"/>
+      <w:pStyle w:val="Style1"/>
       <w:lvlText w:val="o"/>
       <w:lvlJc w:val="left"/>
       <w:pPr>
@@ -14025,7 +14035,7 @@
     <w:lvl w:ilvl="0">
       <w:start w:val="1"/>
       <w:numFmt w:val="bullet"/>
-      <w:pStyle w:val="Heading5Char"/>
+      <w:pStyle w:val="Style4"/>
       <w:lvlText w:val="●"/>
       <w:lvlJc w:val="left"/>
       <w:pPr>
@@ -18607,6 +18617,10 @@
 </go:gDocsCustomXmlDataStorage>
 </file>
 
+<file path=customXml/item2.xml><?xml version="1.0" encoding="utf-8"?>
+<b:Sources xmlns:b="http://schemas.openxmlformats.org/officeDocument/2006/bibliography" xmlns="http://schemas.openxmlformats.org/officeDocument/2006/bibliography" SelectedStyle="\APASixthEditionOfficeOnline.xsl" StyleName="APA" Version="6"/>
+</file>
+
 <file path=customXml/itemProps1.xml><?xml version="1.0" encoding="utf-8"?>
 <ds:datastoreItem xmlns:ds="http://schemas.openxmlformats.org/officeDocument/2006/customXml" ds:itemID="{11111111-1234-1234-1234-123412341234}">
   <ds:schemaRefs>
@@ -18614,4 +18628,12 @@
     <ds:schemaRef ds:uri="http://schemas.openxmlformats.org/officeDocument/2006/relationships"/>
   </ds:schemaRefs>
 </ds:datastoreItem>
+</file>
+
+<file path=customXml/itemProps2.xml><?xml version="1.0" encoding="utf-8"?>
+<ds:datastoreItem xmlns:ds="http://schemas.openxmlformats.org/officeDocument/2006/customXml" ds:itemID="{9E49736B-2229-4D01-9CB8-F4D147423E34}">
+  <ds:schemaRefs>
+    <ds:schemaRef ds:uri="http://schemas.openxmlformats.org/officeDocument/2006/bibliography"/>
+  </ds:schemaRefs>
+</ds:datastoreItem>
 </file>
--- a/N2. Bá Khánh + Ngọc Viên/Báo cáo đề tài .docx
+++ b/N2. Bá Khánh + Ngọc Viên/Báo cáo đề tài .docx
@@ -2842,39 +2842,25 @@
               <w:szCs w:val="22"/>
             </w:rPr>
           </w:pPr>
-          <w:r>
-            <w:fldChar w:fldCharType="begin"/>
-          </w:r>
-          <w:r>
-            <w:instrText xml:space="preserve"> TOC \h \u \z </w:instrText>
-          </w:r>
-          <w:r>
-            <w:fldChar w:fldCharType="separate"/>
-          </w:r>
-          <w:hyperlink w:anchor="_heading=h.3whwml4">
-            <w:r>
-              <w:rPr>
-                <w:b/>
-                <w:color w:val="000000"/>
-              </w:rPr>
-              <w:t>Bảng 4.1 Kiến trúc</w:t>
-            </w:r>
-            <w:r>
-              <w:rPr>
-                <w:b/>
-                <w:color w:val="000000"/>
-              </w:rPr>
-              <w:tab/>
-              <w:t>5</w:t>
-            </w:r>
-          </w:hyperlink>
-          <w:r>
-            <w:rPr>
-              <w:b/>
-              <w:color w:val="000000"/>
-            </w:rPr>
-            <w:fldChar w:fldCharType="end"/>
-          </w:r>
+          <w:fldSimple w:instr=" TOC \h \u \z ">
+            <w:hyperlink w:anchor="_heading=h.3whwml4">
+              <w:r>
+                <w:rPr>
+                  <w:b/>
+                  <w:color w:val="000000"/>
+                </w:rPr>
+                <w:t>Bảng 4.1 Kiến trúc</w:t>
+              </w:r>
+              <w:r>
+                <w:rPr>
+                  <w:b/>
+                  <w:color w:val="000000"/>
+                </w:rPr>
+                <w:tab/>
+                <w:t>5</w:t>
+              </w:r>
+            </w:hyperlink>
+          </w:fldSimple>
         </w:p>
       </w:sdtContent>
     </w:sdt>
@@ -9380,6 +9366,9 @@
         <w:ind w:firstLine="0"/>
       </w:pPr>
       <w:r>
+        <w:rPr>
+          <w:noProof/>
+        </w:rPr>
         <w:lastRenderedPageBreak/>
         <w:drawing>
           <wp:inline distT="0" distB="0" distL="0" distR="0" wp14:anchorId="3230E929" wp14:editId="6A2FB92F">
@@ -9431,6 +9420,9 @@
         <w:ind w:firstLine="0"/>
       </w:pPr>
       <w:r>
+        <w:rPr>
+          <w:noProof/>
+        </w:rPr>
         <w:drawing>
           <wp:inline distT="0" distB="0" distL="0" distR="0" wp14:anchorId="5A24E881" wp14:editId="213F2037">
             <wp:extent cx="5400040" cy="1648460"/>
@@ -9479,6 +9471,9 @@
         <w:jc w:val="center"/>
       </w:pPr>
       <w:r>
+        <w:rPr>
+          <w:noProof/>
+        </w:rPr>
         <w:drawing>
           <wp:inline distT="0" distB="0" distL="0" distR="0" wp14:anchorId="46E31302" wp14:editId="47494EB7">
             <wp:extent cx="5400040" cy="1570355"/>
@@ -9546,6 +9541,7 @@
         <w:rPr>
           <w:i/>
           <w:iCs/>
+          <w:noProof/>
         </w:rPr>
         <w:lastRenderedPageBreak/>
         <w:drawing>
@@ -9618,6 +9614,9 @@
         <w:ind w:firstLine="0"/>
       </w:pPr>
       <w:r>
+        <w:rPr>
+          <w:noProof/>
+        </w:rPr>
         <w:drawing>
           <wp:inline distT="0" distB="0" distL="0" distR="0" wp14:anchorId="63157E39" wp14:editId="546010BD">
             <wp:extent cx="5400040" cy="1768475"/>
@@ -9668,6 +9667,9 @@
         <w:ind w:firstLine="0"/>
       </w:pPr>
       <w:r>
+        <w:rPr>
+          <w:noProof/>
+        </w:rPr>
         <w:drawing>
           <wp:inline distT="0" distB="0" distL="0" distR="0" wp14:anchorId="3DAA8526" wp14:editId="1FB43881">
             <wp:extent cx="5400040" cy="1048385"/>
@@ -9718,6 +9720,9 @@
         <w:ind w:firstLine="0"/>
       </w:pPr>
       <w:r>
+        <w:rPr>
+          <w:noProof/>
+        </w:rPr>
         <w:drawing>
           <wp:inline distT="0" distB="0" distL="0" distR="0" wp14:anchorId="4211E71B" wp14:editId="008F8D5F">
             <wp:extent cx="5400040" cy="1200785"/>
@@ -9835,6 +9840,9 @@
         <w:ind w:firstLine="0"/>
       </w:pPr>
       <w:r>
+        <w:rPr>
+          <w:noProof/>
+        </w:rPr>
         <w:drawing>
           <wp:inline distT="0" distB="0" distL="0" distR="0" wp14:anchorId="1201A738" wp14:editId="6E0C871A">
             <wp:extent cx="5400040" cy="1812290"/>
@@ -9888,6 +9896,9 @@
         <w:ind w:firstLine="0"/>
       </w:pPr>
       <w:r>
+        <w:rPr>
+          <w:noProof/>
+        </w:rPr>
         <w:drawing>
           <wp:inline distT="0" distB="0" distL="0" distR="0" wp14:anchorId="666AD671" wp14:editId="54FD4F16">
             <wp:extent cx="5400040" cy="1103630"/>
@@ -9948,6 +9959,9 @@
         <w:ind w:firstLine="0"/>
       </w:pPr>
       <w:r>
+        <w:rPr>
+          <w:noProof/>
+        </w:rPr>
         <w:lastRenderedPageBreak/>
         <w:drawing>
           <wp:inline distT="0" distB="0" distL="0" distR="0" wp14:anchorId="0A0021E7" wp14:editId="703FC309">
@@ -10017,6 +10031,9 @@
         <w:ind w:firstLine="0"/>
       </w:pPr>
       <w:r>
+        <w:rPr>
+          <w:noProof/>
+        </w:rPr>
         <w:drawing>
           <wp:inline distT="0" distB="0" distL="0" distR="0" wp14:anchorId="6BFCC1F7" wp14:editId="7969F52E">
             <wp:extent cx="5400040" cy="996950"/>
@@ -10070,6 +10087,9 @@
         <w:ind w:firstLine="0"/>
       </w:pPr>
       <w:r>
+        <w:rPr>
+          <w:noProof/>
+        </w:rPr>
         <w:drawing>
           <wp:inline distT="0" distB="0" distL="0" distR="0" wp14:anchorId="310BE3EA" wp14:editId="11FA624C">
             <wp:extent cx="5400040" cy="1218565"/>
@@ -10120,6 +10140,9 @@
         <w:ind w:firstLine="0"/>
       </w:pPr>
       <w:r>
+        <w:rPr>
+          <w:noProof/>
+        </w:rPr>
         <w:drawing>
           <wp:inline distT="0" distB="0" distL="0" distR="0" wp14:anchorId="0550B597" wp14:editId="7F4857F9">
             <wp:extent cx="5400040" cy="844550"/>
@@ -10177,6 +10200,9 @@
         <w:ind w:firstLine="0"/>
       </w:pPr>
       <w:r>
+        <w:rPr>
+          <w:noProof/>
+        </w:rPr>
         <w:lastRenderedPageBreak/>
         <w:drawing>
           <wp:inline distT="0" distB="0" distL="0" distR="0" wp14:anchorId="1E5270F4" wp14:editId="3A0FEE91">
@@ -10230,6 +10256,9 @@
         <w:ind w:firstLine="0"/>
       </w:pPr>
       <w:r>
+        <w:rPr>
+          <w:noProof/>
+        </w:rPr>
         <w:drawing>
           <wp:inline distT="0" distB="0" distL="0" distR="0" wp14:anchorId="4A222D75" wp14:editId="739AC814">
             <wp:extent cx="5400040" cy="1751330"/>
@@ -10294,6 +10323,9 @@
         <w:ind w:firstLine="0"/>
       </w:pPr>
       <w:r>
+        <w:rPr>
+          <w:noProof/>
+        </w:rPr>
         <w:lastRenderedPageBreak/>
         <w:drawing>
           <wp:inline distT="0" distB="0" distL="0" distR="0" wp14:anchorId="7456F318" wp14:editId="711E0DD8">
@@ -10410,29 +10442,16 @@
       <w:pPr>
         <w:ind w:firstLine="0"/>
       </w:pPr>
-    </w:p>
-    <w:p>
-      <w:pPr>
-        <w:spacing w:before="0"/>
-      </w:pPr>
-    </w:p>
-    <w:p>
-      <w:r>
-        <w:rPr>
-          <w:b/>
-        </w:rPr>
-        <w:t>2.3. Trực quan hoá dữ liệu bằng Power BI</w:t>
-      </w:r>
-    </w:p>
-    <w:p>
-      <w:r>
-        <w:t xml:space="preserve">Dữ liệu sau khi làm sạch và được đổ vào SQL Database sẽ được tiến hành visualize thành nhiều biểu đồ khác nhau. Power BI tích hợp trong SQL Server hỗ trợ người dùng dễ dàng lấy dữ liệu thông qua các câu lệnh Select. Nhờ đố việc trực quan diễn ra chính xác hơn. </w:t>
+      <w:r>
+        <w:t>Để chuyển dữ liệu từ Container level 3 vào SQL Data Base, nhóm tiếp tục tạo một Pieline trong ADF. Sau đó tiến hành chọn data copy.</w:t>
+      </w:r>
+      <w:r>
+        <w:t xml:space="preserve"> Click vào Data Copy tiến hành chọn Source kết nối đến container level3 và Sink là Database đổ ra dữ liệu.</w:t>
       </w:r>
     </w:p>
     <w:p>
       <w:pPr>
         <w:ind w:firstLine="0"/>
-        <w:jc w:val="center"/>
       </w:pPr>
       <w:r>
         <w:rPr>
@@ -10440,21 +10459,28 @@
         </w:rPr>
         <w:lastRenderedPageBreak/>
         <w:drawing>
-          <wp:inline distT="0" distB="0" distL="0" distR="0" wp14:anchorId="09695E30" wp14:editId="2A4F0EA9">
-            <wp:extent cx="5943600" cy="3340100"/>
+          <wp:inline distT="0" distB="0" distL="0" distR="0" wp14:anchorId="15EC7EA7" wp14:editId="28FAEBBC">
+            <wp:extent cx="5400040" cy="2616835"/>
             <wp:effectExtent l="0" t="0" r="0" b="0"/>
-            <wp:docPr id="11" name="image4.png"/>
-            <wp:cNvGraphicFramePr/>
+            <wp:docPr id="27" name="Picture 27"/>
+            <wp:cNvGraphicFramePr>
+              <a:graphicFrameLocks xmlns:a="http://schemas.openxmlformats.org/drawingml/2006/main" noChangeAspect="1"/>
+            </wp:cNvGraphicFramePr>
             <a:graphic xmlns:a="http://schemas.openxmlformats.org/drawingml/2006/main">
               <a:graphicData uri="http://schemas.openxmlformats.org/drawingml/2006/picture">
                 <pic:pic xmlns:pic="http://schemas.openxmlformats.org/drawingml/2006/picture">
                   <pic:nvPicPr>
-                    <pic:cNvPr id="0" name="image4.png"/>
-                    <pic:cNvPicPr preferRelativeResize="0"/>
+                    <pic:cNvPr id="27" name="Picture 27"/>
+                    <pic:cNvPicPr/>
                   </pic:nvPicPr>
                   <pic:blipFill>
-                    <a:blip r:embed="rId59"/>
-                    <a:srcRect/>
+                    <a:blip r:embed="rId59" cstate="print">
+                      <a:extLst>
+                        <a:ext uri="{28A0092B-C50C-407E-A947-70E740481C1C}">
+                          <a14:useLocalDpi xmlns:a14="http://schemas.microsoft.com/office/drawing/2010/main" val="0"/>
+                        </a:ext>
+                      </a:extLst>
+                    </a:blip>
                     <a:stretch>
                       <a:fillRect/>
                     </a:stretch>
@@ -10462,12 +10488,11 @@
                   <pic:spPr>
                     <a:xfrm>
                       <a:off x="0" y="0"/>
-                      <a:ext cx="5943600" cy="3340100"/>
+                      <a:ext cx="5400040" cy="2616835"/>
                     </a:xfrm>
                     <a:prstGeom prst="rect">
                       <a:avLst/>
                     </a:prstGeom>
-                    <a:ln/>
                   </pic:spPr>
                 </pic:pic>
               </a:graphicData>
@@ -10478,248 +10503,201 @@
     </w:p>
     <w:p>
       <w:pPr>
-        <w:jc w:val="center"/>
-        <w:rPr>
-          <w:i/>
-          <w:sz w:val="22"/>
-          <w:szCs w:val="22"/>
-        </w:rPr>
-      </w:pPr>
-      <w:r>
-        <w:rPr>
-          <w:i/>
-          <w:sz w:val="22"/>
-          <w:szCs w:val="22"/>
-        </w:rPr>
-        <w:t>Hình. Tiến trình tạo ra bảng dashboard trong Power BI</w:t>
-      </w:r>
-    </w:p>
-    <w:p>
-      <w:pPr>
-        <w:shd w:val="clear" w:color="auto" w:fill="FFFFFF"/>
-        <w:spacing w:before="280" w:after="280"/>
-      </w:pPr>
-      <w:r>
-        <w:t>Sử dụng Power BI trên Azure mang lại nhiều lợi ích vượt trội:</w:t>
-      </w:r>
-    </w:p>
-    <w:p>
-      <w:pPr>
-        <w:numPr>
-          <w:ilvl w:val="0"/>
-          <w:numId w:val="4"/>
-        </w:numPr>
-        <w:pBdr>
-          <w:top w:val="nil"/>
-          <w:left w:val="nil"/>
-          <w:bottom w:val="nil"/>
-          <w:right w:val="nil"/>
-          <w:between w:val="nil"/>
-        </w:pBdr>
-        <w:shd w:val="clear" w:color="auto" w:fill="FFFFFF"/>
-        <w:spacing w:before="280" w:after="0"/>
+        <w:ind w:firstLine="0"/>
+      </w:pPr>
+      <w:r>
+        <w:t>Sau khi set up kiểm tra lại trên SQL DataBase.</w:t>
+      </w:r>
+    </w:p>
+    <w:p>
+      <w:pPr>
+        <w:spacing w:before="0"/>
+        <w:ind w:firstLine="0"/>
+      </w:pPr>
+      <w:r>
+        <w:drawing>
+          <wp:inline distT="0" distB="0" distL="0" distR="0" wp14:anchorId="79871DD6" wp14:editId="1FECF834">
+            <wp:extent cx="5400040" cy="2480310"/>
+            <wp:effectExtent l="0" t="0" r="0" b="0"/>
+            <wp:docPr id="31" name="Picture 31"/>
+            <wp:cNvGraphicFramePr>
+              <a:graphicFrameLocks xmlns:a="http://schemas.openxmlformats.org/drawingml/2006/main" noChangeAspect="1"/>
+            </wp:cNvGraphicFramePr>
+            <a:graphic xmlns:a="http://schemas.openxmlformats.org/drawingml/2006/main">
+              <a:graphicData uri="http://schemas.openxmlformats.org/drawingml/2006/picture">
+                <pic:pic xmlns:pic="http://schemas.openxmlformats.org/drawingml/2006/picture">
+                  <pic:nvPicPr>
+                    <pic:cNvPr id="1" name=""/>
+                    <pic:cNvPicPr/>
+                  </pic:nvPicPr>
+                  <pic:blipFill>
+                    <a:blip r:embed="rId60"/>
+                    <a:stretch>
+                      <a:fillRect/>
+                    </a:stretch>
+                  </pic:blipFill>
+                  <pic:spPr>
+                    <a:xfrm>
+                      <a:off x="0" y="0"/>
+                      <a:ext cx="5400040" cy="2480310"/>
+                    </a:xfrm>
+                    <a:prstGeom prst="rect">
+                      <a:avLst/>
+                    </a:prstGeom>
+                  </pic:spPr>
+                </pic:pic>
+              </a:graphicData>
+            </a:graphic>
+          </wp:inline>
+        </w:drawing>
+      </w:r>
+    </w:p>
+    <w:p>
+      <w:r>
         <w:rPr>
           <w:b/>
-          <w:color w:val="000000"/>
-        </w:rPr>
-      </w:pPr>
-      <w:r>
+        </w:rPr>
+        <w:t>2.3. Trực quan hoá dữ liệu bằng Power BI</w:t>
+      </w:r>
+    </w:p>
+    <w:p>
+      <w:r>
+        <w:t xml:space="preserve">Để visualize dataset vừa tạo bằng Power BI, nhóm tiến hành dowload file Power BI </w:t>
+      </w:r>
+      <w:r>
+        <w:t xml:space="preserve">có chứa data vừa chuyển </w:t>
+      </w:r>
+      <w:r>
+        <w:t>tại Database SQL về</w:t>
+      </w:r>
+      <w:r>
+        <w:t xml:space="preserve"> và kết nối.</w:t>
+      </w:r>
+    </w:p>
+    <w:p>
+      <w:pPr>
+        <w:ind w:firstLine="0"/>
         <w:rPr>
           <w:b/>
-          <w:color w:val="000000"/>
-        </w:rPr>
-        <w:t>Bắt đầu nhanh chóng mà không cần thiết lập cơ sở hạ tầng</w:t>
-      </w:r>
-    </w:p>
-    <w:p>
-      <w:pPr>
-        <w:numPr>
-          <w:ilvl w:val="0"/>
-          <w:numId w:val="4"/>
-        </w:numPr>
-        <w:pBdr>
-          <w:top w:val="nil"/>
-          <w:left w:val="nil"/>
-          <w:bottom w:val="nil"/>
-          <w:right w:val="nil"/>
-          <w:between w:val="nil"/>
-        </w:pBdr>
-        <w:shd w:val="clear" w:color="auto" w:fill="FFFFFF"/>
-        <w:spacing w:before="0" w:after="0"/>
+        </w:rPr>
+      </w:pPr>
+      <w:r>
         <w:rPr>
           <w:b/>
-          <w:color w:val="000000"/>
-        </w:rPr>
-      </w:pPr>
-      <w:r>
-        <w:rPr>
-          <w:b/>
-          <w:color w:val="000000"/>
-        </w:rPr>
-        <w:t>Kết hợp và phân tích dữ liệu từ nhiều nguồn</w:t>
-      </w:r>
-    </w:p>
-    <w:p>
-      <w:pPr>
-        <w:numPr>
-          <w:ilvl w:val="0"/>
-          <w:numId w:val="4"/>
-        </w:numPr>
-        <w:pBdr>
-          <w:top w:val="nil"/>
-          <w:left w:val="nil"/>
-          <w:bottom w:val="nil"/>
-          <w:right w:val="nil"/>
-          <w:between w:val="nil"/>
-        </w:pBdr>
-        <w:shd w:val="clear" w:color="auto" w:fill="FFFFFF"/>
-        <w:spacing w:before="0" w:after="0"/>
-        <w:rPr>
-          <w:b/>
-          <w:color w:val="000000"/>
-        </w:rPr>
-      </w:pPr>
-      <w:r>
-        <w:rPr>
-          <w:b/>
-          <w:color w:val="000000"/>
-        </w:rPr>
-        <w:t>Dễ dàng xác định các chỉ số và KPI chính</w:t>
-      </w:r>
-    </w:p>
-    <w:p>
-      <w:pPr>
-        <w:numPr>
-          <w:ilvl w:val="0"/>
-          <w:numId w:val="4"/>
-        </w:numPr>
-        <w:pBdr>
-          <w:top w:val="nil"/>
-          <w:left w:val="nil"/>
-          <w:bottom w:val="nil"/>
-          <w:right w:val="nil"/>
-          <w:between w:val="nil"/>
-        </w:pBdr>
-        <w:shd w:val="clear" w:color="auto" w:fill="FFFFFF"/>
-        <w:spacing w:before="0" w:after="0"/>
-        <w:rPr>
-          <w:b/>
-          <w:color w:val="000000"/>
-        </w:rPr>
-      </w:pPr>
-      <w:r>
-        <w:rPr>
-          <w:b/>
-          <w:color w:val="000000"/>
-        </w:rPr>
-        <w:t>Dễ dàng mở rộng quy mô tài nguyên để đáp ứng nhu cầu thay đổi</w:t>
-      </w:r>
-    </w:p>
-    <w:p>
-      <w:pPr>
-        <w:numPr>
-          <w:ilvl w:val="0"/>
-          <w:numId w:val="4"/>
-        </w:numPr>
-        <w:pBdr>
-          <w:top w:val="nil"/>
-          <w:left w:val="nil"/>
-          <w:bottom w:val="nil"/>
-          <w:right w:val="nil"/>
-          <w:between w:val="nil"/>
-        </w:pBdr>
-        <w:shd w:val="clear" w:color="auto" w:fill="FFFFFF"/>
-        <w:spacing w:before="0" w:after="0"/>
-        <w:rPr>
-          <w:b/>
-          <w:color w:val="000000"/>
-        </w:rPr>
-      </w:pPr>
-      <w:r>
-        <w:rPr>
-          <w:b/>
-          <w:color w:val="000000"/>
-        </w:rPr>
-        <w:t>Bảo mật dữ liệu trong một mô hình dữ liệu duy nhất, đáng tin cậy</w:t>
-      </w:r>
-    </w:p>
-    <w:p>
-      <w:pPr>
-        <w:numPr>
-          <w:ilvl w:val="0"/>
-          <w:numId w:val="4"/>
-        </w:numPr>
-        <w:pBdr>
-          <w:top w:val="nil"/>
-          <w:left w:val="nil"/>
-          <w:bottom w:val="nil"/>
-          <w:right w:val="nil"/>
-          <w:between w:val="nil"/>
-        </w:pBdr>
-        <w:shd w:val="clear" w:color="auto" w:fill="FFFFFF"/>
-        <w:spacing w:before="0" w:after="0"/>
-        <w:rPr>
-          <w:b/>
-          <w:color w:val="000000"/>
-        </w:rPr>
-      </w:pPr>
-      <w:r>
-        <w:rPr>
-          <w:b/>
-          <w:color w:val="000000"/>
-        </w:rPr>
-        <w:t>Xử lý khối lượng lớn dữ liệu trong thời gian nhanh nhất</w:t>
-      </w:r>
-    </w:p>
-    <w:p>
-      <w:pPr>
-        <w:numPr>
-          <w:ilvl w:val="0"/>
-          <w:numId w:val="4"/>
-        </w:numPr>
-        <w:pBdr>
-          <w:top w:val="nil"/>
-          <w:left w:val="nil"/>
-          <w:bottom w:val="nil"/>
-          <w:right w:val="nil"/>
-          <w:between w:val="nil"/>
-        </w:pBdr>
-        <w:shd w:val="clear" w:color="auto" w:fill="FFFFFF"/>
-        <w:spacing w:before="0" w:after="0"/>
-        <w:rPr>
-          <w:b/>
-          <w:color w:val="000000"/>
-        </w:rPr>
-      </w:pPr>
-      <w:r>
-        <w:rPr>
-          <w:b/>
-          <w:color w:val="000000"/>
-        </w:rPr>
-        <w:t>Tích hợp và quản lý giải pháp thông minh kinh doanh của bạn một cách an toàn</w:t>
-      </w:r>
-    </w:p>
-    <w:p>
-      <w:pPr>
-        <w:rPr>
-          <w:sz w:val="24"/>
-          <w:szCs w:val="24"/>
-        </w:rPr>
-      </w:pPr>
-    </w:p>
-    <w:p/>
-    <w:p/>
+          <w:noProof/>
+        </w:rPr>
+        <w:lastRenderedPageBreak/>
+        <w:drawing>
+          <wp:inline distT="0" distB="0" distL="0" distR="0" wp14:anchorId="428C999B" wp14:editId="65B6712D">
+            <wp:extent cx="5400040" cy="2660650"/>
+            <wp:effectExtent l="0" t="0" r="0" b="6350"/>
+            <wp:docPr id="45" name="Picture 45"/>
+            <wp:cNvGraphicFramePr>
+              <a:graphicFrameLocks xmlns:a="http://schemas.openxmlformats.org/drawingml/2006/main" noChangeAspect="1"/>
+            </wp:cNvGraphicFramePr>
+            <a:graphic xmlns:a="http://schemas.openxmlformats.org/drawingml/2006/main">
+              <a:graphicData uri="http://schemas.openxmlformats.org/drawingml/2006/picture">
+                <pic:pic xmlns:pic="http://schemas.openxmlformats.org/drawingml/2006/picture">
+                  <pic:nvPicPr>
+                    <pic:cNvPr id="45" name="Picture 45"/>
+                    <pic:cNvPicPr/>
+                  </pic:nvPicPr>
+                  <pic:blipFill>
+                    <a:blip r:embed="rId61" cstate="print">
+                      <a:extLst>
+                        <a:ext uri="{28A0092B-C50C-407E-A947-70E740481C1C}">
+                          <a14:useLocalDpi xmlns:a14="http://schemas.microsoft.com/office/drawing/2010/main" val="0"/>
+                        </a:ext>
+                      </a:extLst>
+                    </a:blip>
+                    <a:stretch>
+                      <a:fillRect/>
+                    </a:stretch>
+                  </pic:blipFill>
+                  <pic:spPr>
+                    <a:xfrm>
+                      <a:off x="0" y="0"/>
+                      <a:ext cx="5400040" cy="2660650"/>
+                    </a:xfrm>
+                    <a:prstGeom prst="rect">
+                      <a:avLst/>
+                    </a:prstGeom>
+                  </pic:spPr>
+                </pic:pic>
+              </a:graphicData>
+            </a:graphic>
+          </wp:inline>
+        </w:drawing>
+      </w:r>
+    </w:p>
     <w:p>
       <w:pPr>
         <w:ind w:firstLine="0"/>
-      </w:pPr>
-    </w:p>
-    <w:p>
-      <w:pPr>
-        <w:rPr>
-          <w:b/>
-        </w:rPr>
-      </w:pPr>
+        <w:rPr>
+          <w:bCs/>
+        </w:rPr>
+      </w:pPr>
+      <w:r>
+        <w:rPr>
+          <w:bCs/>
+        </w:rPr>
+        <w:t>Sau đó sẽ có một file Power BI tải về, tại đây nhóm tiến hành kết nối và visualize.</w:t>
+      </w:r>
+    </w:p>
+    <w:p>
+      <w:pPr>
+        <w:ind w:firstLine="0"/>
+        <w:rPr>
+          <w:bCs/>
+        </w:rPr>
+      </w:pPr>
+      <w:r>
+        <w:rPr>
+          <w:bCs/>
+          <w:noProof/>
+        </w:rPr>
+        <w:drawing>
+          <wp:inline distT="0" distB="0" distL="0" distR="0" wp14:anchorId="27629D77" wp14:editId="4A2839D0">
+            <wp:extent cx="5400040" cy="2812415"/>
+            <wp:effectExtent l="0" t="0" r="0" b="6985"/>
+            <wp:docPr id="48" name="Picture 48"/>
+            <wp:cNvGraphicFramePr>
+              <a:graphicFrameLocks xmlns:a="http://schemas.openxmlformats.org/drawingml/2006/main" noChangeAspect="1"/>
+            </wp:cNvGraphicFramePr>
+            <a:graphic xmlns:a="http://schemas.openxmlformats.org/drawingml/2006/main">
+              <a:graphicData uri="http://schemas.openxmlformats.org/drawingml/2006/picture">
+                <pic:pic xmlns:pic="http://schemas.openxmlformats.org/drawingml/2006/picture">
+                  <pic:nvPicPr>
+                    <pic:cNvPr id="48" name="Picture 48"/>
+                    <pic:cNvPicPr/>
+                  </pic:nvPicPr>
+                  <pic:blipFill>
+                    <a:blip r:embed="rId62" cstate="print">
+                      <a:extLst>
+                        <a:ext uri="{28A0092B-C50C-407E-A947-70E740481C1C}">
+                          <a14:useLocalDpi xmlns:a14="http://schemas.microsoft.com/office/drawing/2010/main" val="0"/>
+                        </a:ext>
+                      </a:extLst>
+                    </a:blip>
+                    <a:stretch>
+                      <a:fillRect/>
+                    </a:stretch>
+                  </pic:blipFill>
+                  <pic:spPr>
+                    <a:xfrm>
+                      <a:off x="0" y="0"/>
+                      <a:ext cx="5400040" cy="2812415"/>
+                    </a:xfrm>
+                    <a:prstGeom prst="rect">
+                      <a:avLst/>
+                    </a:prstGeom>
+                  </pic:spPr>
+                </pic:pic>
+              </a:graphicData>
+            </a:graphic>
+          </wp:inline>
+        </w:drawing>
+      </w:r>
     </w:p>
     <w:p>
       <w:pPr>
@@ -18612,28 +18590,28 @@
 </file>
 
 <file path=customXml/item1.xml><?xml version="1.0" encoding="utf-8"?>
+<b:Sources xmlns:b="http://schemas.openxmlformats.org/officeDocument/2006/bibliography" xmlns="http://schemas.openxmlformats.org/officeDocument/2006/bibliography" SelectedStyle="\APASixthEditionOfficeOnline.xsl" StyleName="APA" Version="6"/>
+</file>
+
+<file path=customXml/item2.xml><?xml version="1.0" encoding="utf-8"?>
 <go:gDocsCustomXmlDataStorage xmlns:go="http://customooxmlschemas.google.com/" xmlns:r="http://schemas.openxmlformats.org/officeDocument/2006/relationships">
   <go:docsCustomData xmlns:go="http://customooxmlschemas.google.com/" roundtripDataSignature="AMtx7mj1nDVBfgcBO6uQT1KQFRFxLflaew==">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</go:docsCustomData>
 </go:gDocsCustomXmlDataStorage>
 </file>
 
-<file path=customXml/item2.xml><?xml version="1.0" encoding="utf-8"?>
-<b:Sources xmlns:b="http://schemas.openxmlformats.org/officeDocument/2006/bibliography" xmlns="http://schemas.openxmlformats.org/officeDocument/2006/bibliography" SelectedStyle="\APASixthEditionOfficeOnline.xsl" StyleName="APA" Version="6"/>
+<file path=customXml/itemProps1.xml><?xml version="1.0" encoding="utf-8"?>
+<ds:datastoreItem xmlns:ds="http://schemas.openxmlformats.org/officeDocument/2006/customXml" ds:itemID="{9E49736B-2229-4D01-9CB8-F4D147423E34}">
+  <ds:schemaRefs>
+    <ds:schemaRef ds:uri="http://schemas.openxmlformats.org/officeDocument/2006/bibliography"/>
+  </ds:schemaRefs>
+</ds:datastoreItem>
 </file>
 
-<file path=customXml/itemProps1.xml><?xml version="1.0" encoding="utf-8"?>
+<file path=customXml/itemProps2.xml><?xml version="1.0" encoding="utf-8"?>
 <ds:datastoreItem xmlns:ds="http://schemas.openxmlformats.org/officeDocument/2006/customXml" ds:itemID="{11111111-1234-1234-1234-123412341234}">
   <ds:schemaRefs>
     <ds:schemaRef ds:uri="http://customooxmlschemas.google.com/"/>
     <ds:schemaRef ds:uri="http://schemas.openxmlformats.org/officeDocument/2006/relationships"/>
   </ds:schemaRefs>
 </ds:datastoreItem>
-</file>
-
-<file path=customXml/itemProps2.xml><?xml version="1.0" encoding="utf-8"?>
-<ds:datastoreItem xmlns:ds="http://schemas.openxmlformats.org/officeDocument/2006/customXml" ds:itemID="{9E49736B-2229-4D01-9CB8-F4D147423E34}">
-  <ds:schemaRefs>
-    <ds:schemaRef ds:uri="http://schemas.openxmlformats.org/officeDocument/2006/bibliography"/>
-  </ds:schemaRefs>
-</ds:datastoreItem>
 </file>
--- a/N2. Bá Khánh + Ngọc Viên/Báo cáo đề tài .docx
+++ b/N2. Bá Khánh + Ngọc Viên/Báo cáo đề tài .docx
@@ -10439,9 +10439,6 @@
       </w:r>
     </w:p>
     <w:p>
-      <w:pPr>
-        <w:ind w:firstLine="0"/>
-      </w:pPr>
       <w:r>
         <w:t>Để chuyển dữ liệu từ Container level 3 vào SQL Data Base, nhóm tiếp tục tạo một Pieline trong ADF. Sau đó tiến hành chọn data copy.</w:t>
       </w:r>
@@ -10502,9 +10499,6 @@
       </w:r>
     </w:p>
     <w:p>
-      <w:pPr>
-        <w:ind w:firstLine="0"/>
-      </w:pPr>
       <w:r>
         <w:t>Sau khi set up kiểm tra lại trên SQL DataBase.</w:t>
       </w:r>
@@ -10632,7 +10626,6 @@
     </w:p>
     <w:p>
       <w:pPr>
-        <w:ind w:firstLine="0"/>
         <w:rPr>
           <w:bCs/>
         </w:rPr>

--- a/N2. Bá Khánh + Ngọc Viên/Báo cáo đề tài .docx
+++ b/N2. Bá Khánh + Ngọc Viên/Báo cáo đề tài .docx
@@ -776,8 +776,7 @@
           <w:szCs w:val="30"/>
         </w:rPr>
       </w:pPr>
-      <w:bookmarkStart w:id="4" w:name="_heading=h.2et92p0" w:colFirst="0" w:colLast="0"/>
-      <w:bookmarkEnd w:id="4"/>
+      <w:bookmarkStart w:id="4" w:name="_Toc110788817"/>
       <w:r>
         <w:rPr>
           <w:sz w:val="30"/>
@@ -786,6 +785,7 @@
         <w:lastRenderedPageBreak/>
         <w:t>LỜI CẢM ƠN</w:t>
       </w:r>
+      <w:bookmarkEnd w:id="4"/>
     </w:p>
     <w:p>
       <w:pPr>
@@ -941,8 +941,7 @@
           <w:szCs w:val="30"/>
         </w:rPr>
       </w:pPr>
-      <w:bookmarkStart w:id="5" w:name="_heading=h.tyjcwt" w:colFirst="0" w:colLast="0"/>
-      <w:bookmarkEnd w:id="5"/>
+      <w:bookmarkStart w:id="5" w:name="_Toc110788818"/>
       <w:r>
         <w:rPr>
           <w:sz w:val="30"/>
@@ -951,6 +950,7 @@
         <w:lastRenderedPageBreak/>
         <w:t>LỜI CAM ĐOAN</w:t>
       </w:r>
+      <w:bookmarkEnd w:id="5"/>
     </w:p>
     <w:p>
       <w:pPr>
@@ -1096,25 +1096,25 @@
           <w:docPartUnique/>
         </w:docPartObj>
       </w:sdtPr>
-      <w:sdtEndPr/>
+      <w:sdtEndPr>
+        <w:rPr>
+          <w:rFonts w:ascii="Times New Roman" w:hAnsi="Times New Roman"/>
+          <w:b w:val="0"/>
+          <w:bCs w:val="0"/>
+          <w:kern w:val="0"/>
+          <w:szCs w:val="26"/>
+        </w:rPr>
+      </w:sdtEndPr>
       <w:sdtContent>
         <w:p>
           <w:pPr>
-            <w:pBdr>
-              <w:top w:val="nil"/>
-              <w:left w:val="nil"/>
-              <w:bottom w:val="nil"/>
-              <w:right w:val="nil"/>
-              <w:between w:val="nil"/>
-            </w:pBdr>
-            <w:tabs>
-              <w:tab w:val="right" w:pos="8505"/>
-            </w:tabs>
-            <w:ind w:firstLine="0"/>
-            <w:jc w:val="left"/>
+            <w:pStyle w:val="TOC1"/>
             <w:rPr>
-              <w:rFonts w:ascii="Calibri" w:eastAsia="Calibri" w:hAnsi="Calibri" w:cs="Calibri"/>
-              <w:color w:val="000000"/>
+              <w:rFonts w:asciiTheme="minorHAnsi" w:eastAsiaTheme="minorEastAsia" w:hAnsiTheme="minorHAnsi" w:cstheme="minorBidi"/>
+              <w:b w:val="0"/>
+              <w:bCs w:val="0"/>
+              <w:noProof/>
+              <w:kern w:val="0"/>
               <w:sz w:val="22"/>
               <w:szCs w:val="22"/>
             </w:rPr>
@@ -1128,23 +1128,1441 @@
           <w:r>
             <w:fldChar w:fldCharType="separate"/>
           </w:r>
-          <w:hyperlink w:anchor="_heading=h.2et92p0">
+          <w:hyperlink w:anchor="_Toc110788817" w:history="1">
             <w:r>
               <w:rPr>
-                <w:rFonts w:ascii="Times" w:eastAsia="Times" w:hAnsi="Times" w:cs="Times"/>
-                <w:b/>
-                <w:color w:val="000000"/>
+                <w:rStyle w:val="Hyperlink"/>
+                <w:noProof/>
               </w:rPr>
               <w:t>LỜI CẢM ƠN</w:t>
             </w:r>
             <w:r>
               <w:rPr>
-                <w:rFonts w:ascii="Times" w:eastAsia="Times" w:hAnsi="Times" w:cs="Times"/>
-                <w:b/>
-                <w:color w:val="000000"/>
+                <w:noProof/>
+                <w:webHidden/>
               </w:rPr>
               <w:tab/>
-              <w:t>i</w:t>
+            </w:r>
+            <w:r>
+              <w:rPr>
+                <w:noProof/>
+                <w:webHidden/>
+              </w:rPr>
+              <w:fldChar w:fldCharType="begin"/>
+            </w:r>
+            <w:r>
+              <w:rPr>
+                <w:noProof/>
+                <w:webHidden/>
+              </w:rPr>
+              <w:instrText xml:space="preserve"> PAGEREF _Toc110788817 \h </w:instrText>
+            </w:r>
+            <w:r>
+              <w:rPr>
+                <w:noProof/>
+                <w:webHidden/>
+              </w:rPr>
+            </w:r>
+            <w:r>
+              <w:rPr>
+                <w:noProof/>
+                <w:webHidden/>
+              </w:rPr>
+              <w:fldChar w:fldCharType="separate"/>
+            </w:r>
+            <w:r>
+              <w:rPr>
+                <w:noProof/>
+                <w:webHidden/>
+              </w:rPr>
+              <w:t>1</w:t>
+            </w:r>
+            <w:r>
+              <w:rPr>
+                <w:noProof/>
+                <w:webHidden/>
+              </w:rPr>
+              <w:fldChar w:fldCharType="end"/>
+            </w:r>
+          </w:hyperlink>
+        </w:p>
+        <w:p>
+          <w:pPr>
+            <w:pStyle w:val="TOC1"/>
+            <w:rPr>
+              <w:rFonts w:asciiTheme="minorHAnsi" w:eastAsiaTheme="minorEastAsia" w:hAnsiTheme="minorHAnsi" w:cstheme="minorBidi"/>
+              <w:b w:val="0"/>
+              <w:bCs w:val="0"/>
+              <w:noProof/>
+              <w:kern w:val="0"/>
+              <w:sz w:val="22"/>
+              <w:szCs w:val="22"/>
+            </w:rPr>
+          </w:pPr>
+          <w:hyperlink w:anchor="_Toc110788818" w:history="1">
+            <w:r>
+              <w:rPr>
+                <w:rStyle w:val="Hyperlink"/>
+                <w:noProof/>
+              </w:rPr>
+              <w:t>LỜI CAM ĐOAN</w:t>
+            </w:r>
+            <w:r>
+              <w:rPr>
+                <w:noProof/>
+                <w:webHidden/>
+              </w:rPr>
+              <w:tab/>
+            </w:r>
+            <w:r>
+              <w:rPr>
+                <w:noProof/>
+                <w:webHidden/>
+              </w:rPr>
+              <w:fldChar w:fldCharType="begin"/>
+            </w:r>
+            <w:r>
+              <w:rPr>
+                <w:noProof/>
+                <w:webHidden/>
+              </w:rPr>
+              <w:instrText xml:space="preserve"> PAGEREF _Toc110788818 \h </w:instrText>
+            </w:r>
+            <w:r>
+              <w:rPr>
+                <w:noProof/>
+                <w:webHidden/>
+              </w:rPr>
+            </w:r>
+            <w:r>
+              <w:rPr>
+                <w:noProof/>
+                <w:webHidden/>
+              </w:rPr>
+              <w:fldChar w:fldCharType="separate"/>
+            </w:r>
+            <w:r>
+              <w:rPr>
+                <w:noProof/>
+                <w:webHidden/>
+              </w:rPr>
+              <w:t>2</w:t>
+            </w:r>
+            <w:r>
+              <w:rPr>
+                <w:noProof/>
+                <w:webHidden/>
+              </w:rPr>
+              <w:fldChar w:fldCharType="end"/>
+            </w:r>
+          </w:hyperlink>
+        </w:p>
+        <w:p>
+          <w:pPr>
+            <w:pStyle w:val="TOC1"/>
+            <w:rPr>
+              <w:rFonts w:asciiTheme="minorHAnsi" w:eastAsiaTheme="minorEastAsia" w:hAnsiTheme="minorHAnsi" w:cstheme="minorBidi"/>
+              <w:b w:val="0"/>
+              <w:bCs w:val="0"/>
+              <w:noProof/>
+              <w:kern w:val="0"/>
+              <w:sz w:val="22"/>
+              <w:szCs w:val="22"/>
+            </w:rPr>
+          </w:pPr>
+          <w:hyperlink w:anchor="_Toc110788819" w:history="1">
+            <w:r>
+              <w:rPr>
+                <w:rStyle w:val="Hyperlink"/>
+                <w:noProof/>
+              </w:rPr>
+              <w:t>DANH MỤC HÌNH ẢNH</w:t>
+            </w:r>
+            <w:r>
+              <w:rPr>
+                <w:noProof/>
+                <w:webHidden/>
+              </w:rPr>
+              <w:tab/>
+            </w:r>
+            <w:r>
+              <w:rPr>
+                <w:noProof/>
+                <w:webHidden/>
+              </w:rPr>
+              <w:fldChar w:fldCharType="begin"/>
+            </w:r>
+            <w:r>
+              <w:rPr>
+                <w:noProof/>
+                <w:webHidden/>
+              </w:rPr>
+              <w:instrText xml:space="preserve"> PAGEREF _Toc110788819 \h </w:instrText>
+            </w:r>
+            <w:r>
+              <w:rPr>
+                <w:noProof/>
+                <w:webHidden/>
+              </w:rPr>
+            </w:r>
+            <w:r>
+              <w:rPr>
+                <w:noProof/>
+                <w:webHidden/>
+              </w:rPr>
+              <w:fldChar w:fldCharType="separate"/>
+            </w:r>
+            <w:r>
+              <w:rPr>
+                <w:noProof/>
+                <w:webHidden/>
+              </w:rPr>
+              <w:t>5</w:t>
+            </w:r>
+            <w:r>
+              <w:rPr>
+                <w:noProof/>
+                <w:webHidden/>
+              </w:rPr>
+              <w:fldChar w:fldCharType="end"/>
+            </w:r>
+          </w:hyperlink>
+        </w:p>
+        <w:p>
+          <w:pPr>
+            <w:pStyle w:val="TOC1"/>
+            <w:rPr>
+              <w:rFonts w:asciiTheme="minorHAnsi" w:eastAsiaTheme="minorEastAsia" w:hAnsiTheme="minorHAnsi" w:cstheme="minorBidi"/>
+              <w:b w:val="0"/>
+              <w:bCs w:val="0"/>
+              <w:noProof/>
+              <w:kern w:val="0"/>
+              <w:sz w:val="22"/>
+              <w:szCs w:val="22"/>
+            </w:rPr>
+          </w:pPr>
+          <w:hyperlink w:anchor="_Toc110788820" w:history="1">
+            <w:r>
+              <w:rPr>
+                <w:rStyle w:val="Hyperlink"/>
+                <w:noProof/>
+              </w:rPr>
+              <w:t>DANH MỤC BẢNG BIỂU</w:t>
+            </w:r>
+            <w:r>
+              <w:rPr>
+                <w:noProof/>
+                <w:webHidden/>
+              </w:rPr>
+              <w:tab/>
+            </w:r>
+            <w:r>
+              <w:rPr>
+                <w:noProof/>
+                <w:webHidden/>
+              </w:rPr>
+              <w:fldChar w:fldCharType="begin"/>
+            </w:r>
+            <w:r>
+              <w:rPr>
+                <w:noProof/>
+                <w:webHidden/>
+              </w:rPr>
+              <w:instrText xml:space="preserve"> PAGEREF _Toc110788820 \h </w:instrText>
+            </w:r>
+            <w:r>
+              <w:rPr>
+                <w:noProof/>
+                <w:webHidden/>
+              </w:rPr>
+            </w:r>
+            <w:r>
+              <w:rPr>
+                <w:noProof/>
+                <w:webHidden/>
+              </w:rPr>
+              <w:fldChar w:fldCharType="separate"/>
+            </w:r>
+            <w:r>
+              <w:rPr>
+                <w:noProof/>
+                <w:webHidden/>
+              </w:rPr>
+              <w:t>6</w:t>
+            </w:r>
+            <w:r>
+              <w:rPr>
+                <w:noProof/>
+                <w:webHidden/>
+              </w:rPr>
+              <w:fldChar w:fldCharType="end"/>
+            </w:r>
+          </w:hyperlink>
+        </w:p>
+        <w:p>
+          <w:pPr>
+            <w:pStyle w:val="TOC1"/>
+            <w:rPr>
+              <w:rFonts w:asciiTheme="minorHAnsi" w:eastAsiaTheme="minorEastAsia" w:hAnsiTheme="minorHAnsi" w:cstheme="minorBidi"/>
+              <w:b w:val="0"/>
+              <w:bCs w:val="0"/>
+              <w:noProof/>
+              <w:kern w:val="0"/>
+              <w:sz w:val="22"/>
+              <w:szCs w:val="22"/>
+            </w:rPr>
+          </w:pPr>
+          <w:hyperlink w:anchor="_Toc110788821" w:history="1">
+            <w:r>
+              <w:rPr>
+                <w:rStyle w:val="Hyperlink"/>
+                <w:noProof/>
+              </w:rPr>
+              <w:t>DANH MỤC CÁC TỪ VIẾT TẮT</w:t>
+            </w:r>
+            <w:r>
+              <w:rPr>
+                <w:noProof/>
+                <w:webHidden/>
+              </w:rPr>
+              <w:tab/>
+            </w:r>
+            <w:r>
+              <w:rPr>
+                <w:noProof/>
+                <w:webHidden/>
+              </w:rPr>
+              <w:fldChar w:fldCharType="begin"/>
+            </w:r>
+            <w:r>
+              <w:rPr>
+                <w:noProof/>
+                <w:webHidden/>
+              </w:rPr>
+              <w:instrText xml:space="preserve"> PAGEREF _Toc110788821 \h </w:instrText>
+            </w:r>
+            <w:r>
+              <w:rPr>
+                <w:noProof/>
+                <w:webHidden/>
+              </w:rPr>
+            </w:r>
+            <w:r>
+              <w:rPr>
+                <w:noProof/>
+                <w:webHidden/>
+              </w:rPr>
+              <w:fldChar w:fldCharType="separate"/>
+            </w:r>
+            <w:r>
+              <w:rPr>
+                <w:noProof/>
+                <w:webHidden/>
+              </w:rPr>
+              <w:t>7</w:t>
+            </w:r>
+            <w:r>
+              <w:rPr>
+                <w:noProof/>
+                <w:webHidden/>
+              </w:rPr>
+              <w:fldChar w:fldCharType="end"/>
+            </w:r>
+          </w:hyperlink>
+        </w:p>
+        <w:p>
+          <w:pPr>
+            <w:pStyle w:val="TOC1"/>
+            <w:rPr>
+              <w:rFonts w:asciiTheme="minorHAnsi" w:eastAsiaTheme="minorEastAsia" w:hAnsiTheme="minorHAnsi" w:cstheme="minorBidi"/>
+              <w:b w:val="0"/>
+              <w:bCs w:val="0"/>
+              <w:noProof/>
+              <w:kern w:val="0"/>
+              <w:sz w:val="22"/>
+              <w:szCs w:val="22"/>
+            </w:rPr>
+          </w:pPr>
+          <w:hyperlink w:anchor="_Toc110788822" w:history="1">
+            <w:r>
+              <w:rPr>
+                <w:rStyle w:val="Hyperlink"/>
+                <w:noProof/>
+              </w:rPr>
+              <w:t>LỜI MỞ ĐẦU</w:t>
+            </w:r>
+            <w:r>
+              <w:rPr>
+                <w:noProof/>
+                <w:webHidden/>
+              </w:rPr>
+              <w:tab/>
+            </w:r>
+            <w:r>
+              <w:rPr>
+                <w:noProof/>
+                <w:webHidden/>
+              </w:rPr>
+              <w:fldChar w:fldCharType="begin"/>
+            </w:r>
+            <w:r>
+              <w:rPr>
+                <w:noProof/>
+                <w:webHidden/>
+              </w:rPr>
+              <w:instrText xml:space="preserve"> PAGEREF _Toc110788822 \h </w:instrText>
+            </w:r>
+            <w:r>
+              <w:rPr>
+                <w:noProof/>
+                <w:webHidden/>
+              </w:rPr>
+            </w:r>
+            <w:r>
+              <w:rPr>
+                <w:noProof/>
+                <w:webHidden/>
+              </w:rPr>
+              <w:fldChar w:fldCharType="separate"/>
+            </w:r>
+            <w:r>
+              <w:rPr>
+                <w:noProof/>
+                <w:webHidden/>
+              </w:rPr>
+              <w:t>1</w:t>
+            </w:r>
+            <w:r>
+              <w:rPr>
+                <w:noProof/>
+                <w:webHidden/>
+              </w:rPr>
+              <w:fldChar w:fldCharType="end"/>
+            </w:r>
+          </w:hyperlink>
+        </w:p>
+        <w:p>
+          <w:pPr>
+            <w:pStyle w:val="TOC1"/>
+            <w:tabs>
+              <w:tab w:val="left" w:pos="1820"/>
+            </w:tabs>
+            <w:rPr>
+              <w:rFonts w:asciiTheme="minorHAnsi" w:eastAsiaTheme="minorEastAsia" w:hAnsiTheme="minorHAnsi" w:cstheme="minorBidi"/>
+              <w:b w:val="0"/>
+              <w:bCs w:val="0"/>
+              <w:noProof/>
+              <w:kern w:val="0"/>
+              <w:sz w:val="22"/>
+              <w:szCs w:val="22"/>
+            </w:rPr>
+          </w:pPr>
+          <w:hyperlink w:anchor="_Toc110788823" w:history="1">
+            <w:r>
+              <w:rPr>
+                <w:rStyle w:val="Hyperlink"/>
+                <w:noProof/>
+              </w:rPr>
+              <w:t>CHƯƠNG 1.</w:t>
+            </w:r>
+            <w:r>
+              <w:rPr>
+                <w:rFonts w:asciiTheme="minorHAnsi" w:eastAsiaTheme="minorEastAsia" w:hAnsiTheme="minorHAnsi" w:cstheme="minorBidi"/>
+                <w:b w:val="0"/>
+                <w:bCs w:val="0"/>
+                <w:noProof/>
+                <w:kern w:val="0"/>
+                <w:sz w:val="22"/>
+                <w:szCs w:val="22"/>
+              </w:rPr>
+              <w:tab/>
+            </w:r>
+            <w:r>
+              <w:rPr>
+                <w:rStyle w:val="Hyperlink"/>
+                <w:noProof/>
+              </w:rPr>
+              <w:t>TỔNG QUAN LÝ THUYẾT</w:t>
+            </w:r>
+            <w:r>
+              <w:rPr>
+                <w:noProof/>
+                <w:webHidden/>
+              </w:rPr>
+              <w:tab/>
+            </w:r>
+            <w:r>
+              <w:rPr>
+                <w:noProof/>
+                <w:webHidden/>
+              </w:rPr>
+              <w:fldChar w:fldCharType="begin"/>
+            </w:r>
+            <w:r>
+              <w:rPr>
+                <w:noProof/>
+                <w:webHidden/>
+              </w:rPr>
+              <w:instrText xml:space="preserve"> PAGEREF _Toc110788823 \h </w:instrText>
+            </w:r>
+            <w:r>
+              <w:rPr>
+                <w:noProof/>
+                <w:webHidden/>
+              </w:rPr>
+            </w:r>
+            <w:r>
+              <w:rPr>
+                <w:noProof/>
+                <w:webHidden/>
+              </w:rPr>
+              <w:fldChar w:fldCharType="separate"/>
+            </w:r>
+            <w:r>
+              <w:rPr>
+                <w:noProof/>
+                <w:webHidden/>
+              </w:rPr>
+              <w:t>2</w:t>
+            </w:r>
+            <w:r>
+              <w:rPr>
+                <w:noProof/>
+                <w:webHidden/>
+              </w:rPr>
+              <w:fldChar w:fldCharType="end"/>
+            </w:r>
+          </w:hyperlink>
+        </w:p>
+        <w:p>
+          <w:pPr>
+            <w:pStyle w:val="TOC2"/>
+            <w:rPr>
+              <w:rFonts w:asciiTheme="minorHAnsi" w:eastAsiaTheme="minorEastAsia" w:hAnsiTheme="minorHAnsi" w:cstheme="minorBidi"/>
+              <w:iCs w:val="0"/>
+              <w:sz w:val="22"/>
+              <w:szCs w:val="22"/>
+            </w:rPr>
+          </w:pPr>
+          <w:hyperlink w:anchor="_Toc110788824" w:history="1">
+            <w:r>
+              <w:rPr>
+                <w:rStyle w:val="Hyperlink"/>
+              </w:rPr>
+              <w:t>1.2</w:t>
+            </w:r>
+            <w:r>
+              <w:rPr>
+                <w:rFonts w:asciiTheme="minorHAnsi" w:eastAsiaTheme="minorEastAsia" w:hAnsiTheme="minorHAnsi" w:cstheme="minorBidi"/>
+                <w:iCs w:val="0"/>
+                <w:sz w:val="22"/>
+                <w:szCs w:val="22"/>
+              </w:rPr>
+              <w:tab/>
+            </w:r>
+            <w:r>
+              <w:rPr>
+                <w:rStyle w:val="Hyperlink"/>
+              </w:rPr>
+              <w:t>Các công cụ thực hiện</w:t>
+            </w:r>
+            <w:r>
+              <w:rPr>
+                <w:webHidden/>
+              </w:rPr>
+              <w:tab/>
+            </w:r>
+            <w:r>
+              <w:rPr>
+                <w:webHidden/>
+              </w:rPr>
+              <w:fldChar w:fldCharType="begin"/>
+            </w:r>
+            <w:r>
+              <w:rPr>
+                <w:webHidden/>
+              </w:rPr>
+              <w:instrText xml:space="preserve"> PAGEREF _Toc110788824 \h </w:instrText>
+            </w:r>
+            <w:r>
+              <w:rPr>
+                <w:webHidden/>
+              </w:rPr>
+            </w:r>
+            <w:r>
+              <w:rPr>
+                <w:webHidden/>
+              </w:rPr>
+              <w:fldChar w:fldCharType="separate"/>
+            </w:r>
+            <w:r>
+              <w:rPr>
+                <w:webHidden/>
+              </w:rPr>
+              <w:t>3</w:t>
+            </w:r>
+            <w:r>
+              <w:rPr>
+                <w:webHidden/>
+              </w:rPr>
+              <w:fldChar w:fldCharType="end"/>
+            </w:r>
+          </w:hyperlink>
+        </w:p>
+        <w:p>
+          <w:pPr>
+            <w:pStyle w:val="TOC3"/>
+            <w:rPr>
+              <w:rFonts w:asciiTheme="minorHAnsi" w:eastAsiaTheme="minorEastAsia" w:hAnsiTheme="minorHAnsi" w:cstheme="minorBidi"/>
+              <w:b w:val="0"/>
+              <w:bCs w:val="0"/>
+              <w:i w:val="0"/>
+              <w:iCs w:val="0"/>
+              <w:sz w:val="22"/>
+              <w:szCs w:val="22"/>
+            </w:rPr>
+          </w:pPr>
+          <w:hyperlink w:anchor="_Toc110788825" w:history="1">
+            <w:r>
+              <w:rPr>
+                <w:rStyle w:val="Hyperlink"/>
+              </w:rPr>
+              <w:t>1.2.2</w:t>
+            </w:r>
+            <w:r>
+              <w:rPr>
+                <w:rFonts w:asciiTheme="minorHAnsi" w:eastAsiaTheme="minorEastAsia" w:hAnsiTheme="minorHAnsi" w:cstheme="minorBidi"/>
+                <w:b w:val="0"/>
+                <w:bCs w:val="0"/>
+                <w:i w:val="0"/>
+                <w:iCs w:val="0"/>
+                <w:sz w:val="22"/>
+                <w:szCs w:val="22"/>
+              </w:rPr>
+              <w:tab/>
+            </w:r>
+            <w:r>
+              <w:rPr>
+                <w:rStyle w:val="Hyperlink"/>
+              </w:rPr>
+              <w:t>Databrick sử dụng nền tảng Azure</w:t>
+            </w:r>
+            <w:r>
+              <w:rPr>
+                <w:webHidden/>
+              </w:rPr>
+              <w:tab/>
+            </w:r>
+            <w:r>
+              <w:rPr>
+                <w:webHidden/>
+              </w:rPr>
+              <w:fldChar w:fldCharType="begin"/>
+            </w:r>
+            <w:r>
+              <w:rPr>
+                <w:webHidden/>
+              </w:rPr>
+              <w:instrText xml:space="preserve"> PAGEREF _Toc110788825 \h </w:instrText>
+            </w:r>
+            <w:r>
+              <w:rPr>
+                <w:webHidden/>
+              </w:rPr>
+            </w:r>
+            <w:r>
+              <w:rPr>
+                <w:webHidden/>
+              </w:rPr>
+              <w:fldChar w:fldCharType="separate"/>
+            </w:r>
+            <w:r>
+              <w:rPr>
+                <w:webHidden/>
+              </w:rPr>
+              <w:t>8</w:t>
+            </w:r>
+            <w:r>
+              <w:rPr>
+                <w:webHidden/>
+              </w:rPr>
+              <w:fldChar w:fldCharType="end"/>
+            </w:r>
+          </w:hyperlink>
+        </w:p>
+        <w:p>
+          <w:pPr>
+            <w:pStyle w:val="TOC3"/>
+            <w:rPr>
+              <w:rFonts w:asciiTheme="minorHAnsi" w:eastAsiaTheme="minorEastAsia" w:hAnsiTheme="minorHAnsi" w:cstheme="minorBidi"/>
+              <w:b w:val="0"/>
+              <w:bCs w:val="0"/>
+              <w:i w:val="0"/>
+              <w:iCs w:val="0"/>
+              <w:sz w:val="22"/>
+              <w:szCs w:val="22"/>
+            </w:rPr>
+          </w:pPr>
+          <w:hyperlink w:anchor="_Toc110788826" w:history="1">
+            <w:r>
+              <w:rPr>
+                <w:rStyle w:val="Hyperlink"/>
+              </w:rPr>
+              <w:t>1.3.1</w:t>
+            </w:r>
+            <w:r>
+              <w:rPr>
+                <w:rFonts w:asciiTheme="minorHAnsi" w:eastAsiaTheme="minorEastAsia" w:hAnsiTheme="minorHAnsi" w:cstheme="minorBidi"/>
+                <w:b w:val="0"/>
+                <w:bCs w:val="0"/>
+                <w:i w:val="0"/>
+                <w:iCs w:val="0"/>
+                <w:sz w:val="22"/>
+                <w:szCs w:val="22"/>
+              </w:rPr>
+              <w:tab/>
+            </w:r>
+            <w:r>
+              <w:rPr>
+                <w:rStyle w:val="Hyperlink"/>
+              </w:rPr>
+              <w:t>Thu thập dữ liệu – Crawling/Scraping</w:t>
+            </w:r>
+            <w:r>
+              <w:rPr>
+                <w:webHidden/>
+              </w:rPr>
+              <w:tab/>
+            </w:r>
+            <w:r>
+              <w:rPr>
+                <w:webHidden/>
+              </w:rPr>
+              <w:fldChar w:fldCharType="begin"/>
+            </w:r>
+            <w:r>
+              <w:rPr>
+                <w:webHidden/>
+              </w:rPr>
+              <w:instrText xml:space="preserve"> PAGEREF _Toc110788826 \h </w:instrText>
+            </w:r>
+            <w:r>
+              <w:rPr>
+                <w:webHidden/>
+              </w:rPr>
+            </w:r>
+            <w:r>
+              <w:rPr>
+                <w:webHidden/>
+              </w:rPr>
+              <w:fldChar w:fldCharType="separate"/>
+            </w:r>
+            <w:r>
+              <w:rPr>
+                <w:webHidden/>
+              </w:rPr>
+              <w:t>11</w:t>
+            </w:r>
+            <w:r>
+              <w:rPr>
+                <w:webHidden/>
+              </w:rPr>
+              <w:fldChar w:fldCharType="end"/>
+            </w:r>
+          </w:hyperlink>
+        </w:p>
+        <w:p>
+          <w:pPr>
+            <w:pStyle w:val="TOC3"/>
+            <w:rPr>
+              <w:rFonts w:asciiTheme="minorHAnsi" w:eastAsiaTheme="minorEastAsia" w:hAnsiTheme="minorHAnsi" w:cstheme="minorBidi"/>
+              <w:b w:val="0"/>
+              <w:bCs w:val="0"/>
+              <w:i w:val="0"/>
+              <w:iCs w:val="0"/>
+              <w:sz w:val="22"/>
+              <w:szCs w:val="22"/>
+            </w:rPr>
+          </w:pPr>
+          <w:hyperlink w:anchor="_Toc110788827" w:history="1">
+            <w:r>
+              <w:rPr>
+                <w:rStyle w:val="Hyperlink"/>
+                <w:highlight w:val="white"/>
+              </w:rPr>
+              <w:t>1.3.2</w:t>
+            </w:r>
+            <w:r>
+              <w:rPr>
+                <w:rFonts w:asciiTheme="minorHAnsi" w:eastAsiaTheme="minorEastAsia" w:hAnsiTheme="minorHAnsi" w:cstheme="minorBidi"/>
+                <w:b w:val="0"/>
+                <w:bCs w:val="0"/>
+                <w:i w:val="0"/>
+                <w:iCs w:val="0"/>
+                <w:sz w:val="22"/>
+                <w:szCs w:val="22"/>
+              </w:rPr>
+              <w:tab/>
+            </w:r>
+            <w:r>
+              <w:rPr>
+                <w:rStyle w:val="Hyperlink"/>
+              </w:rPr>
+              <w:t>Xử lý dữ liệu – ETL (</w:t>
+            </w:r>
+            <w:r>
+              <w:rPr>
+                <w:rStyle w:val="Hyperlink"/>
+                <w:highlight w:val="white"/>
+              </w:rPr>
+              <w:t>Extract - Transform – Load)</w:t>
+            </w:r>
+            <w:r>
+              <w:rPr>
+                <w:webHidden/>
+              </w:rPr>
+              <w:tab/>
+            </w:r>
+            <w:r>
+              <w:rPr>
+                <w:webHidden/>
+              </w:rPr>
+              <w:fldChar w:fldCharType="begin"/>
+            </w:r>
+            <w:r>
+              <w:rPr>
+                <w:webHidden/>
+              </w:rPr>
+              <w:instrText xml:space="preserve"> PAGEREF _Toc110788827 \h </w:instrText>
+            </w:r>
+            <w:r>
+              <w:rPr>
+                <w:webHidden/>
+              </w:rPr>
+            </w:r>
+            <w:r>
+              <w:rPr>
+                <w:webHidden/>
+              </w:rPr>
+              <w:fldChar w:fldCharType="separate"/>
+            </w:r>
+            <w:r>
+              <w:rPr>
+                <w:webHidden/>
+              </w:rPr>
+              <w:t>12</w:t>
+            </w:r>
+            <w:r>
+              <w:rPr>
+                <w:webHidden/>
+              </w:rPr>
+              <w:fldChar w:fldCharType="end"/>
+            </w:r>
+          </w:hyperlink>
+        </w:p>
+        <w:p>
+          <w:pPr>
+            <w:pStyle w:val="TOC3"/>
+            <w:rPr>
+              <w:rFonts w:asciiTheme="minorHAnsi" w:eastAsiaTheme="minorEastAsia" w:hAnsiTheme="minorHAnsi" w:cstheme="minorBidi"/>
+              <w:b w:val="0"/>
+              <w:bCs w:val="0"/>
+              <w:i w:val="0"/>
+              <w:iCs w:val="0"/>
+              <w:sz w:val="22"/>
+              <w:szCs w:val="22"/>
+            </w:rPr>
+          </w:pPr>
+          <w:hyperlink w:anchor="_Toc110788828" w:history="1">
+            <w:r>
+              <w:rPr>
+                <w:rStyle w:val="Hyperlink"/>
+              </w:rPr>
+              <w:t>1.3.3</w:t>
+            </w:r>
+            <w:r>
+              <w:rPr>
+                <w:rFonts w:asciiTheme="minorHAnsi" w:eastAsiaTheme="minorEastAsia" w:hAnsiTheme="minorHAnsi" w:cstheme="minorBidi"/>
+                <w:b w:val="0"/>
+                <w:bCs w:val="0"/>
+                <w:i w:val="0"/>
+                <w:iCs w:val="0"/>
+                <w:sz w:val="22"/>
+                <w:szCs w:val="22"/>
+              </w:rPr>
+              <w:tab/>
+            </w:r>
+            <w:r>
+              <w:rPr>
+                <w:rStyle w:val="Hyperlink"/>
+              </w:rPr>
+              <w:t>Phân tích và trực quan hoá dữ liệu bằng công cụ Power BI</w:t>
+            </w:r>
+            <w:r>
+              <w:rPr>
+                <w:webHidden/>
+              </w:rPr>
+              <w:tab/>
+            </w:r>
+            <w:r>
+              <w:rPr>
+                <w:webHidden/>
+              </w:rPr>
+              <w:fldChar w:fldCharType="begin"/>
+            </w:r>
+            <w:r>
+              <w:rPr>
+                <w:webHidden/>
+              </w:rPr>
+              <w:instrText xml:space="preserve"> PAGEREF _Toc110788828 \h </w:instrText>
+            </w:r>
+            <w:r>
+              <w:rPr>
+                <w:webHidden/>
+              </w:rPr>
+            </w:r>
+            <w:r>
+              <w:rPr>
+                <w:webHidden/>
+              </w:rPr>
+              <w:fldChar w:fldCharType="separate"/>
+            </w:r>
+            <w:r>
+              <w:rPr>
+                <w:webHidden/>
+              </w:rPr>
+              <w:t>13</w:t>
+            </w:r>
+            <w:r>
+              <w:rPr>
+                <w:webHidden/>
+              </w:rPr>
+              <w:fldChar w:fldCharType="end"/>
+            </w:r>
+          </w:hyperlink>
+        </w:p>
+        <w:p>
+          <w:pPr>
+            <w:pStyle w:val="TOC1"/>
+            <w:tabs>
+              <w:tab w:val="left" w:pos="1559"/>
+            </w:tabs>
+            <w:rPr>
+              <w:rFonts w:asciiTheme="minorHAnsi" w:eastAsiaTheme="minorEastAsia" w:hAnsiTheme="minorHAnsi" w:cstheme="minorBidi"/>
+              <w:b w:val="0"/>
+              <w:bCs w:val="0"/>
+              <w:noProof/>
+              <w:kern w:val="0"/>
+              <w:sz w:val="22"/>
+              <w:szCs w:val="22"/>
+            </w:rPr>
+          </w:pPr>
+          <w:hyperlink w:anchor="_Toc110788829" w:history="1">
+            <w:r>
+              <w:rPr>
+                <w:rStyle w:val="Hyperlink"/>
+                <w:noProof/>
+              </w:rPr>
+              <w:t>3</w:t>
+            </w:r>
+            <w:r>
+              <w:rPr>
+                <w:rFonts w:asciiTheme="minorHAnsi" w:eastAsiaTheme="minorEastAsia" w:hAnsiTheme="minorHAnsi" w:cstheme="minorBidi"/>
+                <w:b w:val="0"/>
+                <w:bCs w:val="0"/>
+                <w:noProof/>
+                <w:kern w:val="0"/>
+                <w:sz w:val="22"/>
+                <w:szCs w:val="22"/>
+              </w:rPr>
+              <w:tab/>
+            </w:r>
+            <w:r>
+              <w:rPr>
+                <w:rStyle w:val="Hyperlink"/>
+                <w:noProof/>
+              </w:rPr>
+              <w:t>KẾT QUẢ</w:t>
+            </w:r>
+            <w:r>
+              <w:rPr>
+                <w:noProof/>
+                <w:webHidden/>
+              </w:rPr>
+              <w:tab/>
+            </w:r>
+            <w:r>
+              <w:rPr>
+                <w:noProof/>
+                <w:webHidden/>
+              </w:rPr>
+              <w:fldChar w:fldCharType="begin"/>
+            </w:r>
+            <w:r>
+              <w:rPr>
+                <w:noProof/>
+                <w:webHidden/>
+              </w:rPr>
+              <w:instrText xml:space="preserve"> PAGEREF _Toc110788829 \h </w:instrText>
+            </w:r>
+            <w:r>
+              <w:rPr>
+                <w:noProof/>
+                <w:webHidden/>
+              </w:rPr>
+            </w:r>
+            <w:r>
+              <w:rPr>
+                <w:noProof/>
+                <w:webHidden/>
+              </w:rPr>
+              <w:fldChar w:fldCharType="separate"/>
+            </w:r>
+            <w:r>
+              <w:rPr>
+                <w:noProof/>
+                <w:webHidden/>
+              </w:rPr>
+              <w:t>35</w:t>
+            </w:r>
+            <w:r>
+              <w:rPr>
+                <w:noProof/>
+                <w:webHidden/>
+              </w:rPr>
+              <w:fldChar w:fldCharType="end"/>
+            </w:r>
+          </w:hyperlink>
+        </w:p>
+        <w:p>
+          <w:pPr>
+            <w:pStyle w:val="TOC2"/>
+            <w:rPr>
+              <w:rFonts w:asciiTheme="minorHAnsi" w:eastAsiaTheme="minorEastAsia" w:hAnsiTheme="minorHAnsi" w:cstheme="minorBidi"/>
+              <w:iCs w:val="0"/>
+              <w:sz w:val="22"/>
+              <w:szCs w:val="22"/>
+            </w:rPr>
+          </w:pPr>
+          <w:hyperlink w:anchor="_Toc110788830" w:history="1">
+            <w:r>
+              <w:rPr>
+                <w:rStyle w:val="Hyperlink"/>
+              </w:rPr>
+              <w:t>3.2</w:t>
+            </w:r>
+            <w:r>
+              <w:rPr>
+                <w:rFonts w:asciiTheme="minorHAnsi" w:eastAsiaTheme="minorEastAsia" w:hAnsiTheme="minorHAnsi" w:cstheme="minorBidi"/>
+                <w:iCs w:val="0"/>
+                <w:sz w:val="22"/>
+                <w:szCs w:val="22"/>
+              </w:rPr>
+              <w:tab/>
+            </w:r>
+            <w:r>
+              <w:rPr>
+                <w:rStyle w:val="Hyperlink"/>
+              </w:rPr>
+              <w:t>Mục 4.1…</w:t>
+            </w:r>
+            <w:r>
+              <w:rPr>
+                <w:webHidden/>
+              </w:rPr>
+              <w:tab/>
+            </w:r>
+            <w:r>
+              <w:rPr>
+                <w:webHidden/>
+              </w:rPr>
+              <w:fldChar w:fldCharType="begin"/>
+            </w:r>
+            <w:r>
+              <w:rPr>
+                <w:webHidden/>
+              </w:rPr>
+              <w:instrText xml:space="preserve"> PAGEREF _Toc110788830 \h </w:instrText>
+            </w:r>
+            <w:r>
+              <w:rPr>
+                <w:webHidden/>
+              </w:rPr>
+            </w:r>
+            <w:r>
+              <w:rPr>
+                <w:webHidden/>
+              </w:rPr>
+              <w:fldChar w:fldCharType="separate"/>
+            </w:r>
+            <w:r>
+              <w:rPr>
+                <w:webHidden/>
+              </w:rPr>
+              <w:t>35</w:t>
+            </w:r>
+            <w:r>
+              <w:rPr>
+                <w:webHidden/>
+              </w:rPr>
+              <w:fldChar w:fldCharType="end"/>
+            </w:r>
+          </w:hyperlink>
+        </w:p>
+        <w:p>
+          <w:pPr>
+            <w:pStyle w:val="TOC2"/>
+            <w:rPr>
+              <w:rFonts w:asciiTheme="minorHAnsi" w:eastAsiaTheme="minorEastAsia" w:hAnsiTheme="minorHAnsi" w:cstheme="minorBidi"/>
+              <w:iCs w:val="0"/>
+              <w:sz w:val="22"/>
+              <w:szCs w:val="22"/>
+            </w:rPr>
+          </w:pPr>
+          <w:hyperlink w:anchor="_Toc110788831" w:history="1">
+            <w:r>
+              <w:rPr>
+                <w:rStyle w:val="Hyperlink"/>
+              </w:rPr>
+              <w:t>3.3</w:t>
+            </w:r>
+            <w:r>
+              <w:rPr>
+                <w:rFonts w:asciiTheme="minorHAnsi" w:eastAsiaTheme="minorEastAsia" w:hAnsiTheme="minorHAnsi" w:cstheme="minorBidi"/>
+                <w:iCs w:val="0"/>
+                <w:sz w:val="22"/>
+                <w:szCs w:val="22"/>
+              </w:rPr>
+              <w:tab/>
+            </w:r>
+            <w:r>
+              <w:rPr>
+                <w:rStyle w:val="Hyperlink"/>
+              </w:rPr>
+              <w:t>Mục 4.2…</w:t>
+            </w:r>
+            <w:r>
+              <w:rPr>
+                <w:webHidden/>
+              </w:rPr>
+              <w:tab/>
+            </w:r>
+            <w:r>
+              <w:rPr>
+                <w:webHidden/>
+              </w:rPr>
+              <w:fldChar w:fldCharType="begin"/>
+            </w:r>
+            <w:r>
+              <w:rPr>
+                <w:webHidden/>
+              </w:rPr>
+              <w:instrText xml:space="preserve"> PAGEREF _Toc110788831 \h </w:instrText>
+            </w:r>
+            <w:r>
+              <w:rPr>
+                <w:webHidden/>
+              </w:rPr>
+            </w:r>
+            <w:r>
+              <w:rPr>
+                <w:webHidden/>
+              </w:rPr>
+              <w:fldChar w:fldCharType="separate"/>
+            </w:r>
+            <w:r>
+              <w:rPr>
+                <w:webHidden/>
+              </w:rPr>
+              <w:t>35</w:t>
+            </w:r>
+            <w:r>
+              <w:rPr>
+                <w:webHidden/>
+              </w:rPr>
+              <w:fldChar w:fldCharType="end"/>
+            </w:r>
+          </w:hyperlink>
+        </w:p>
+        <w:p>
+          <w:pPr>
+            <w:pStyle w:val="TOC1"/>
+            <w:tabs>
+              <w:tab w:val="left" w:pos="1559"/>
+            </w:tabs>
+            <w:rPr>
+              <w:rFonts w:asciiTheme="minorHAnsi" w:eastAsiaTheme="minorEastAsia" w:hAnsiTheme="minorHAnsi" w:cstheme="minorBidi"/>
+              <w:b w:val="0"/>
+              <w:bCs w:val="0"/>
+              <w:noProof/>
+              <w:kern w:val="0"/>
+              <w:sz w:val="22"/>
+              <w:szCs w:val="22"/>
+            </w:rPr>
+          </w:pPr>
+          <w:hyperlink w:anchor="_Toc110788832" w:history="1">
+            <w:r>
+              <w:rPr>
+                <w:rStyle w:val="Hyperlink"/>
+                <w:rFonts w:ascii="Noto Sans Symbols" w:eastAsia="Noto Sans Symbols" w:hAnsi="Noto Sans Symbols" w:cs="Noto Sans Symbols"/>
+                <w:noProof/>
+              </w:rPr>
+              <w:t>●</w:t>
+            </w:r>
+            <w:r>
+              <w:rPr>
+                <w:rFonts w:asciiTheme="minorHAnsi" w:eastAsiaTheme="minorEastAsia" w:hAnsiTheme="minorHAnsi" w:cstheme="minorBidi"/>
+                <w:b w:val="0"/>
+                <w:bCs w:val="0"/>
+                <w:noProof/>
+                <w:kern w:val="0"/>
+                <w:sz w:val="22"/>
+                <w:szCs w:val="22"/>
+              </w:rPr>
+              <w:tab/>
+            </w:r>
+            <w:r>
+              <w:rPr>
+                <w:rStyle w:val="Hyperlink"/>
+                <w:noProof/>
+              </w:rPr>
+              <w:t>KẾT LUẬN VÀ HƯỚNG PHÁT TRIỂN</w:t>
+            </w:r>
+            <w:r>
+              <w:rPr>
+                <w:noProof/>
+                <w:webHidden/>
+              </w:rPr>
+              <w:tab/>
+            </w:r>
+            <w:r>
+              <w:rPr>
+                <w:noProof/>
+                <w:webHidden/>
+              </w:rPr>
+              <w:fldChar w:fldCharType="begin"/>
+            </w:r>
+            <w:r>
+              <w:rPr>
+                <w:noProof/>
+                <w:webHidden/>
+              </w:rPr>
+              <w:instrText xml:space="preserve"> PAGEREF _Toc110788832 \h </w:instrText>
+            </w:r>
+            <w:r>
+              <w:rPr>
+                <w:noProof/>
+                <w:webHidden/>
+              </w:rPr>
+            </w:r>
+            <w:r>
+              <w:rPr>
+                <w:noProof/>
+                <w:webHidden/>
+              </w:rPr>
+              <w:fldChar w:fldCharType="separate"/>
+            </w:r>
+            <w:r>
+              <w:rPr>
+                <w:noProof/>
+                <w:webHidden/>
+              </w:rPr>
+              <w:t>36</w:t>
+            </w:r>
+            <w:r>
+              <w:rPr>
+                <w:noProof/>
+                <w:webHidden/>
+              </w:rPr>
+              <w:fldChar w:fldCharType="end"/>
+            </w:r>
+          </w:hyperlink>
+        </w:p>
+        <w:p>
+          <w:pPr>
+            <w:pStyle w:val="TOC1"/>
+            <w:tabs>
+              <w:tab w:val="left" w:pos="1559"/>
+            </w:tabs>
+            <w:rPr>
+              <w:rFonts w:asciiTheme="minorHAnsi" w:eastAsiaTheme="minorEastAsia" w:hAnsiTheme="minorHAnsi" w:cstheme="minorBidi"/>
+              <w:b w:val="0"/>
+              <w:bCs w:val="0"/>
+              <w:noProof/>
+              <w:kern w:val="0"/>
+              <w:sz w:val="22"/>
+              <w:szCs w:val="22"/>
+            </w:rPr>
+          </w:pPr>
+          <w:hyperlink w:anchor="_Toc110788833" w:history="1">
+            <w:r>
+              <w:rPr>
+                <w:rStyle w:val="Hyperlink"/>
+                <w:rFonts w:ascii="Noto Sans Symbols" w:eastAsia="Noto Sans Symbols" w:hAnsi="Noto Sans Symbols" w:cs="Noto Sans Symbols"/>
+                <w:noProof/>
+              </w:rPr>
+              <w:t>●</w:t>
+            </w:r>
+            <w:r>
+              <w:rPr>
+                <w:rFonts w:asciiTheme="minorHAnsi" w:eastAsiaTheme="minorEastAsia" w:hAnsiTheme="minorHAnsi" w:cstheme="minorBidi"/>
+                <w:b w:val="0"/>
+                <w:bCs w:val="0"/>
+                <w:noProof/>
+                <w:kern w:val="0"/>
+                <w:sz w:val="22"/>
+                <w:szCs w:val="22"/>
+              </w:rPr>
+              <w:tab/>
+            </w:r>
+            <w:r>
+              <w:rPr>
+                <w:rStyle w:val="Hyperlink"/>
+                <w:noProof/>
+              </w:rPr>
+              <w:t>TÀI LIỆU THAM KHẢO</w:t>
+            </w:r>
+            <w:r>
+              <w:rPr>
+                <w:noProof/>
+                <w:webHidden/>
+              </w:rPr>
+              <w:tab/>
+            </w:r>
+            <w:r>
+              <w:rPr>
+                <w:noProof/>
+                <w:webHidden/>
+              </w:rPr>
+              <w:fldChar w:fldCharType="begin"/>
+            </w:r>
+            <w:r>
+              <w:rPr>
+                <w:noProof/>
+                <w:webHidden/>
+              </w:rPr>
+              <w:instrText xml:space="preserve"> PAGEREF _Toc110788833 \h </w:instrText>
+            </w:r>
+            <w:r>
+              <w:rPr>
+                <w:noProof/>
+                <w:webHidden/>
+              </w:rPr>
+            </w:r>
+            <w:r>
+              <w:rPr>
+                <w:noProof/>
+                <w:webHidden/>
+              </w:rPr>
+              <w:fldChar w:fldCharType="separate"/>
+            </w:r>
+            <w:r>
+              <w:rPr>
+                <w:noProof/>
+                <w:webHidden/>
+              </w:rPr>
+              <w:t>37</w:t>
+            </w:r>
+            <w:r>
+              <w:rPr>
+                <w:noProof/>
+                <w:webHidden/>
+              </w:rPr>
+              <w:fldChar w:fldCharType="end"/>
+            </w:r>
+          </w:hyperlink>
+        </w:p>
+        <w:p>
+          <w:pPr>
+            <w:pStyle w:val="TOC1"/>
+            <w:tabs>
+              <w:tab w:val="left" w:pos="1559"/>
+            </w:tabs>
+            <w:rPr>
+              <w:rFonts w:asciiTheme="minorHAnsi" w:eastAsiaTheme="minorEastAsia" w:hAnsiTheme="minorHAnsi" w:cstheme="minorBidi"/>
+              <w:b w:val="0"/>
+              <w:bCs w:val="0"/>
+              <w:noProof/>
+              <w:kern w:val="0"/>
+              <w:sz w:val="22"/>
+              <w:szCs w:val="22"/>
+            </w:rPr>
+          </w:pPr>
+          <w:hyperlink w:anchor="_Toc110788834" w:history="1">
+            <w:r>
+              <w:rPr>
+                <w:rStyle w:val="Hyperlink"/>
+                <w:rFonts w:ascii="Noto Sans Symbols" w:eastAsia="Noto Sans Symbols" w:hAnsi="Noto Sans Symbols" w:cs="Noto Sans Symbols"/>
+                <w:noProof/>
+              </w:rPr>
+              <w:t>●</w:t>
+            </w:r>
+            <w:r>
+              <w:rPr>
+                <w:rFonts w:asciiTheme="minorHAnsi" w:eastAsiaTheme="minorEastAsia" w:hAnsiTheme="minorHAnsi" w:cstheme="minorBidi"/>
+                <w:b w:val="0"/>
+                <w:bCs w:val="0"/>
+                <w:noProof/>
+                <w:kern w:val="0"/>
+                <w:sz w:val="22"/>
+                <w:szCs w:val="22"/>
+              </w:rPr>
+              <w:tab/>
+            </w:r>
+            <w:r>
+              <w:rPr>
+                <w:rStyle w:val="Hyperlink"/>
+                <w:noProof/>
+              </w:rPr>
+              <w:t>PHỤ LỤC</w:t>
+            </w:r>
+            <w:r>
+              <w:rPr>
+                <w:noProof/>
+                <w:webHidden/>
+              </w:rPr>
+              <w:tab/>
+            </w:r>
+            <w:r>
+              <w:rPr>
+                <w:noProof/>
+                <w:webHidden/>
+              </w:rPr>
+              <w:fldChar w:fldCharType="begin"/>
+            </w:r>
+            <w:r>
+              <w:rPr>
+                <w:noProof/>
+                <w:webHidden/>
+              </w:rPr>
+              <w:instrText xml:space="preserve"> PAGEREF _Toc110788834 \h </w:instrText>
+            </w:r>
+            <w:r>
+              <w:rPr>
+                <w:noProof/>
+                <w:webHidden/>
+              </w:rPr>
+            </w:r>
+            <w:r>
+              <w:rPr>
+                <w:noProof/>
+                <w:webHidden/>
+              </w:rPr>
+              <w:fldChar w:fldCharType="separate"/>
+            </w:r>
+            <w:r>
+              <w:rPr>
+                <w:noProof/>
+                <w:webHidden/>
+              </w:rPr>
+              <w:t>38</w:t>
+            </w:r>
+            <w:r>
+              <w:rPr>
+                <w:noProof/>
+                <w:webHidden/>
+              </w:rPr>
+              <w:fldChar w:fldCharType="end"/>
             </w:r>
           </w:hyperlink>
         </w:p>
@@ -1169,1480 +2587,6 @@
               <w:szCs w:val="22"/>
             </w:rPr>
           </w:pPr>
-          <w:hyperlink w:anchor="_heading=h.tyjcwt">
-            <w:r>
-              <w:rPr>
-                <w:rFonts w:ascii="Times" w:eastAsia="Times" w:hAnsi="Times" w:cs="Times"/>
-                <w:b/>
-                <w:color w:val="000000"/>
-              </w:rPr>
-              <w:t>LỜI CAM ĐOAN</w:t>
-            </w:r>
-            <w:r>
-              <w:rPr>
-                <w:rFonts w:ascii="Times" w:eastAsia="Times" w:hAnsi="Times" w:cs="Times"/>
-                <w:b/>
-                <w:color w:val="000000"/>
-              </w:rPr>
-              <w:tab/>
-              <w:t>ii</w:t>
-            </w:r>
-          </w:hyperlink>
-        </w:p>
-        <w:p>
-          <w:pPr>
-            <w:pBdr>
-              <w:top w:val="nil"/>
-              <w:left w:val="nil"/>
-              <w:bottom w:val="nil"/>
-              <w:right w:val="nil"/>
-              <w:between w:val="nil"/>
-            </w:pBdr>
-            <w:tabs>
-              <w:tab w:val="right" w:pos="8505"/>
-            </w:tabs>
-            <w:ind w:firstLine="0"/>
-            <w:jc w:val="left"/>
-            <w:rPr>
-              <w:rFonts w:ascii="Calibri" w:eastAsia="Calibri" w:hAnsi="Calibri" w:cs="Calibri"/>
-              <w:color w:val="000000"/>
-              <w:sz w:val="22"/>
-              <w:szCs w:val="22"/>
-            </w:rPr>
-          </w:pPr>
-          <w:hyperlink w:anchor="_heading=h.1t3h5sf">
-            <w:r>
-              <w:rPr>
-                <w:rFonts w:ascii="Times" w:eastAsia="Times" w:hAnsi="Times" w:cs="Times"/>
-                <w:b/>
-                <w:color w:val="000000"/>
-              </w:rPr>
-              <w:t>DANH MỤC HÌNH ẢNH</w:t>
-            </w:r>
-            <w:r>
-              <w:rPr>
-                <w:rFonts w:ascii="Times" w:eastAsia="Times" w:hAnsi="Times" w:cs="Times"/>
-                <w:b/>
-                <w:color w:val="000000"/>
-              </w:rPr>
-              <w:tab/>
-              <w:t>vi</w:t>
-            </w:r>
-          </w:hyperlink>
-        </w:p>
-        <w:p>
-          <w:pPr>
-            <w:pBdr>
-              <w:top w:val="nil"/>
-              <w:left w:val="nil"/>
-              <w:bottom w:val="nil"/>
-              <w:right w:val="nil"/>
-              <w:between w:val="nil"/>
-            </w:pBdr>
-            <w:tabs>
-              <w:tab w:val="right" w:pos="8505"/>
-            </w:tabs>
-            <w:ind w:firstLine="0"/>
-            <w:jc w:val="left"/>
-            <w:rPr>
-              <w:rFonts w:ascii="Calibri" w:eastAsia="Calibri" w:hAnsi="Calibri" w:cs="Calibri"/>
-              <w:color w:val="000000"/>
-              <w:sz w:val="22"/>
-              <w:szCs w:val="22"/>
-            </w:rPr>
-          </w:pPr>
-          <w:hyperlink w:anchor="_heading=h.4d34og8">
-            <w:r>
-              <w:rPr>
-                <w:rFonts w:ascii="Times" w:eastAsia="Times" w:hAnsi="Times" w:cs="Times"/>
-                <w:b/>
-                <w:color w:val="000000"/>
-              </w:rPr>
-              <w:t>DANH MỤC BẢNG BIỂU</w:t>
-            </w:r>
-            <w:r>
-              <w:rPr>
-                <w:rFonts w:ascii="Times" w:eastAsia="Times" w:hAnsi="Times" w:cs="Times"/>
-                <w:b/>
-                <w:color w:val="000000"/>
-              </w:rPr>
-              <w:tab/>
-              <w:t>vii</w:t>
-            </w:r>
-          </w:hyperlink>
-        </w:p>
-        <w:p>
-          <w:pPr>
-            <w:pBdr>
-              <w:top w:val="nil"/>
-              <w:left w:val="nil"/>
-              <w:bottom w:val="nil"/>
-              <w:right w:val="nil"/>
-              <w:between w:val="nil"/>
-            </w:pBdr>
-            <w:tabs>
-              <w:tab w:val="right" w:pos="8505"/>
-            </w:tabs>
-            <w:ind w:firstLine="0"/>
-            <w:jc w:val="left"/>
-            <w:rPr>
-              <w:rFonts w:ascii="Calibri" w:eastAsia="Calibri" w:hAnsi="Calibri" w:cs="Calibri"/>
-              <w:color w:val="000000"/>
-              <w:sz w:val="22"/>
-              <w:szCs w:val="22"/>
-            </w:rPr>
-          </w:pPr>
-          <w:hyperlink w:anchor="_heading=h.2s8eyo1">
-            <w:r>
-              <w:rPr>
-                <w:rFonts w:ascii="Times" w:eastAsia="Times" w:hAnsi="Times" w:cs="Times"/>
-                <w:b/>
-                <w:color w:val="000000"/>
-              </w:rPr>
-              <w:t>DANH MỤC CÁC TỪ VIẾT TẮT</w:t>
-            </w:r>
-            <w:r>
-              <w:rPr>
-                <w:rFonts w:ascii="Times" w:eastAsia="Times" w:hAnsi="Times" w:cs="Times"/>
-                <w:b/>
-                <w:color w:val="000000"/>
-              </w:rPr>
-              <w:tab/>
-              <w:t>viii</w:t>
-            </w:r>
-          </w:hyperlink>
-        </w:p>
-        <w:p>
-          <w:pPr>
-            <w:pBdr>
-              <w:top w:val="nil"/>
-              <w:left w:val="nil"/>
-              <w:bottom w:val="nil"/>
-              <w:right w:val="nil"/>
-              <w:between w:val="nil"/>
-            </w:pBdr>
-            <w:tabs>
-              <w:tab w:val="right" w:pos="8505"/>
-            </w:tabs>
-            <w:ind w:firstLine="0"/>
-            <w:jc w:val="left"/>
-            <w:rPr>
-              <w:rFonts w:ascii="Calibri" w:eastAsia="Calibri" w:hAnsi="Calibri" w:cs="Calibri"/>
-              <w:color w:val="000000"/>
-              <w:sz w:val="22"/>
-              <w:szCs w:val="22"/>
-            </w:rPr>
-          </w:pPr>
-          <w:hyperlink w:anchor="_heading=h.1ksv4uv">
-            <w:r>
-              <w:rPr>
-                <w:rFonts w:ascii="Times" w:eastAsia="Times" w:hAnsi="Times" w:cs="Times"/>
-                <w:b/>
-                <w:color w:val="000000"/>
-              </w:rPr>
-              <w:t>LỜI MỞ ĐẦU</w:t>
-            </w:r>
-            <w:r>
-              <w:rPr>
-                <w:rFonts w:ascii="Times" w:eastAsia="Times" w:hAnsi="Times" w:cs="Times"/>
-                <w:b/>
-                <w:color w:val="000000"/>
-              </w:rPr>
-              <w:tab/>
-              <w:t>1</w:t>
-            </w:r>
-          </w:hyperlink>
-        </w:p>
-        <w:p>
-          <w:pPr>
-            <w:pBdr>
-              <w:top w:val="nil"/>
-              <w:left w:val="nil"/>
-              <w:bottom w:val="nil"/>
-              <w:right w:val="nil"/>
-              <w:between w:val="nil"/>
-            </w:pBdr>
-            <w:tabs>
-              <w:tab w:val="right" w:pos="8505"/>
-            </w:tabs>
-            <w:ind w:firstLine="0"/>
-            <w:jc w:val="left"/>
-            <w:rPr>
-              <w:rFonts w:ascii="Calibri" w:eastAsia="Calibri" w:hAnsi="Calibri" w:cs="Calibri"/>
-              <w:color w:val="000000"/>
-              <w:sz w:val="22"/>
-              <w:szCs w:val="22"/>
-            </w:rPr>
-          </w:pPr>
-          <w:hyperlink w:anchor="_heading=h.2jxsxqh">
-            <w:r>
-              <w:rPr>
-                <w:rFonts w:ascii="Times" w:eastAsia="Times" w:hAnsi="Times" w:cs="Times"/>
-                <w:b/>
-                <w:color w:val="000000"/>
-              </w:rPr>
-              <w:t>CHƯƠNG 1. TỔNG QUAN LÝ THUYẾT</w:t>
-            </w:r>
-            <w:r>
-              <w:rPr>
-                <w:rFonts w:ascii="Times" w:eastAsia="Times" w:hAnsi="Times" w:cs="Times"/>
-                <w:b/>
-                <w:color w:val="000000"/>
-              </w:rPr>
-              <w:tab/>
-              <w:t>2</w:t>
-            </w:r>
-          </w:hyperlink>
-        </w:p>
-        <w:p>
-          <w:pPr>
-            <w:pBdr>
-              <w:top w:val="nil"/>
-              <w:left w:val="nil"/>
-              <w:bottom w:val="nil"/>
-              <w:right w:val="nil"/>
-              <w:between w:val="nil"/>
-            </w:pBdr>
-            <w:tabs>
-              <w:tab w:val="left" w:pos="851"/>
-              <w:tab w:val="right" w:pos="8580"/>
-            </w:tabs>
-            <w:spacing w:after="0"/>
-            <w:ind w:left="130" w:firstLine="164"/>
-            <w:jc w:val="left"/>
-            <w:rPr>
-              <w:rFonts w:ascii="Calibri" w:eastAsia="Calibri" w:hAnsi="Calibri" w:cs="Calibri"/>
-              <w:color w:val="000000"/>
-              <w:sz w:val="22"/>
-              <w:szCs w:val="22"/>
-            </w:rPr>
-          </w:pPr>
-          <w:hyperlink w:anchor="_heading=h.3o7alnk">
-            <w:r>
-              <w:rPr>
-                <w:b/>
-                <w:color w:val="000000"/>
-              </w:rPr>
-              <w:t>1.1</w:t>
-            </w:r>
-          </w:hyperlink>
-          <w:hyperlink w:anchor="_heading=h.3o7alnk">
-            <w:r>
-              <w:rPr>
-                <w:rFonts w:ascii="Calibri" w:eastAsia="Calibri" w:hAnsi="Calibri" w:cs="Calibri"/>
-                <w:color w:val="000000"/>
-                <w:sz w:val="22"/>
-                <w:szCs w:val="22"/>
-              </w:rPr>
-              <w:tab/>
-            </w:r>
-          </w:hyperlink>
-          <w:r>
-            <w:fldChar w:fldCharType="begin"/>
-          </w:r>
-          <w:r>
-            <w:instrText xml:space="preserve"> PAGEREF _heading=h.3o7alnk \h </w:instrText>
-          </w:r>
-          <w:r>
-            <w:fldChar w:fldCharType="separate"/>
-          </w:r>
-          <w:r>
-            <w:rPr>
-              <w:b/>
-              <w:color w:val="000000"/>
-            </w:rPr>
-            <w:t>Azure và Azure DataBricks</w:t>
-          </w:r>
-          <w:r>
-            <w:rPr>
-              <w:color w:val="000000"/>
-            </w:rPr>
-            <w:tab/>
-            <w:t>2</w:t>
-          </w:r>
-          <w:r>
-            <w:fldChar w:fldCharType="end"/>
-          </w:r>
-        </w:p>
-        <w:p>
-          <w:pPr>
-            <w:pBdr>
-              <w:top w:val="nil"/>
-              <w:left w:val="nil"/>
-              <w:bottom w:val="nil"/>
-              <w:right w:val="nil"/>
-              <w:between w:val="nil"/>
-            </w:pBdr>
-            <w:tabs>
-              <w:tab w:val="left" w:pos="1134"/>
-              <w:tab w:val="right" w:pos="8580"/>
-            </w:tabs>
-            <w:spacing w:after="0"/>
-            <w:ind w:left="1559" w:hanging="1168"/>
-            <w:jc w:val="left"/>
-            <w:rPr>
-              <w:rFonts w:ascii="Calibri" w:eastAsia="Calibri" w:hAnsi="Calibri" w:cs="Calibri"/>
-              <w:b/>
-              <w:i/>
-              <w:color w:val="000000"/>
-              <w:sz w:val="22"/>
-              <w:szCs w:val="22"/>
-            </w:rPr>
-          </w:pPr>
-          <w:hyperlink w:anchor="_heading=h.23ckvvd">
-            <w:r>
-              <w:rPr>
-                <w:b/>
-                <w:color w:val="000000"/>
-              </w:rPr>
-              <w:t>1.1.1</w:t>
-            </w:r>
-          </w:hyperlink>
-          <w:hyperlink w:anchor="_heading=h.23ckvvd">
-            <w:r>
-              <w:rPr>
-                <w:rFonts w:ascii="Calibri" w:eastAsia="Calibri" w:hAnsi="Calibri" w:cs="Calibri"/>
-                <w:b/>
-                <w:i/>
-                <w:color w:val="000000"/>
-                <w:sz w:val="22"/>
-                <w:szCs w:val="22"/>
-              </w:rPr>
-              <w:tab/>
-            </w:r>
-          </w:hyperlink>
-          <w:r>
-            <w:fldChar w:fldCharType="begin"/>
-          </w:r>
-          <w:r>
-            <w:instrText xml:space="preserve"> PAGEREF _heading=h.23ckvvd \h </w:instrText>
-          </w:r>
-          <w:r>
-            <w:fldChar w:fldCharType="separate"/>
-          </w:r>
-          <w:r>
-            <w:rPr>
-              <w:b/>
-              <w:color w:val="000000"/>
-            </w:rPr>
-            <w:t>Microsoft Azure</w:t>
-          </w:r>
-          <w:r>
-            <w:rPr>
-              <w:b/>
-              <w:i/>
-              <w:color w:val="000000"/>
-            </w:rPr>
-            <w:tab/>
-            <w:t>2</w:t>
-          </w:r>
-          <w:r>
-            <w:fldChar w:fldCharType="end"/>
-          </w:r>
-        </w:p>
-        <w:p>
-          <w:pPr>
-            <w:pBdr>
-              <w:top w:val="nil"/>
-              <w:left w:val="nil"/>
-              <w:bottom w:val="nil"/>
-              <w:right w:val="nil"/>
-              <w:between w:val="nil"/>
-            </w:pBdr>
-            <w:tabs>
-              <w:tab w:val="left" w:pos="1134"/>
-              <w:tab w:val="right" w:pos="8580"/>
-            </w:tabs>
-            <w:spacing w:after="0"/>
-            <w:ind w:left="1559" w:hanging="1168"/>
-            <w:jc w:val="left"/>
-            <w:rPr>
-              <w:rFonts w:ascii="Calibri" w:eastAsia="Calibri" w:hAnsi="Calibri" w:cs="Calibri"/>
-              <w:b/>
-              <w:i/>
-              <w:color w:val="000000"/>
-              <w:sz w:val="22"/>
-              <w:szCs w:val="22"/>
-            </w:rPr>
-          </w:pPr>
-          <w:hyperlink w:anchor="_heading=h.ihv636">
-            <w:r>
-              <w:rPr>
-                <w:b/>
-                <w:i/>
-                <w:color w:val="000000"/>
-              </w:rPr>
-              <w:t>1.1.2.</w:t>
-            </w:r>
-          </w:hyperlink>
-          <w:hyperlink w:anchor="_heading=h.ihv636">
-            <w:r>
-              <w:rPr>
-                <w:rFonts w:ascii="Calibri" w:eastAsia="Calibri" w:hAnsi="Calibri" w:cs="Calibri"/>
-                <w:b/>
-                <w:i/>
-                <w:color w:val="000000"/>
-                <w:sz w:val="22"/>
-                <w:szCs w:val="22"/>
-              </w:rPr>
-              <w:tab/>
-            </w:r>
-          </w:hyperlink>
-          <w:r>
-            <w:fldChar w:fldCharType="begin"/>
-          </w:r>
-          <w:r>
-            <w:instrText xml:space="preserve"> PAGEREF _heading=h.ihv636 \h </w:instrText>
-          </w:r>
-          <w:r>
-            <w:fldChar w:fldCharType="separate"/>
-          </w:r>
-          <w:r>
-            <w:rPr>
-              <w:b/>
-              <w:i/>
-              <w:color w:val="000000"/>
-            </w:rPr>
-            <w:t>Databrick sử dụng nền tảng Azure</w:t>
-          </w:r>
-          <w:r>
-            <w:rPr>
-              <w:b/>
-              <w:i/>
-              <w:color w:val="000000"/>
-            </w:rPr>
-            <w:tab/>
-            <w:t>7</w:t>
-          </w:r>
-          <w:r>
-            <w:fldChar w:fldCharType="end"/>
-          </w:r>
-        </w:p>
-        <w:p>
-          <w:pPr>
-            <w:pBdr>
-              <w:top w:val="nil"/>
-              <w:left w:val="nil"/>
-              <w:bottom w:val="nil"/>
-              <w:right w:val="nil"/>
-              <w:between w:val="nil"/>
-            </w:pBdr>
-            <w:tabs>
-              <w:tab w:val="left" w:pos="851"/>
-              <w:tab w:val="right" w:pos="8580"/>
-            </w:tabs>
-            <w:spacing w:after="0"/>
-            <w:ind w:left="130" w:firstLine="164"/>
-            <w:jc w:val="left"/>
-            <w:rPr>
-              <w:rFonts w:ascii="Calibri" w:eastAsia="Calibri" w:hAnsi="Calibri" w:cs="Calibri"/>
-              <w:color w:val="000000"/>
-              <w:sz w:val="22"/>
-              <w:szCs w:val="22"/>
-            </w:rPr>
-          </w:pPr>
-          <w:hyperlink w:anchor="_heading=h.32hioqz">
-            <w:r>
-              <w:rPr>
-                <w:b/>
-                <w:i/>
-                <w:color w:val="000000"/>
-              </w:rPr>
-              <w:t>1.2.</w:t>
-            </w:r>
-          </w:hyperlink>
-          <w:hyperlink w:anchor="_heading=h.32hioqz">
-            <w:r>
-              <w:rPr>
-                <w:rFonts w:ascii="Calibri" w:eastAsia="Calibri" w:hAnsi="Calibri" w:cs="Calibri"/>
-                <w:color w:val="000000"/>
-                <w:sz w:val="22"/>
-                <w:szCs w:val="22"/>
-              </w:rPr>
-              <w:tab/>
-            </w:r>
-          </w:hyperlink>
-          <w:r>
-            <w:fldChar w:fldCharType="begin"/>
-          </w:r>
-          <w:r>
-            <w:instrText xml:space="preserve"> PAGEREF _heading=h.32hioqz \h </w:instrText>
-          </w:r>
-          <w:r>
-            <w:fldChar w:fldCharType="separate"/>
-          </w:r>
-          <w:r>
-            <w:rPr>
-              <w:b/>
-              <w:i/>
-              <w:color w:val="000000"/>
-            </w:rPr>
-            <w:t>Data Egineer</w:t>
-          </w:r>
-          <w:r>
-            <w:rPr>
-              <w:color w:val="000000"/>
-            </w:rPr>
-            <w:tab/>
-            <w:t>7</w:t>
-          </w:r>
-          <w:r>
-            <w:fldChar w:fldCharType="end"/>
-          </w:r>
-        </w:p>
-        <w:p>
-          <w:pPr>
-            <w:pBdr>
-              <w:top w:val="nil"/>
-              <w:left w:val="nil"/>
-              <w:bottom w:val="nil"/>
-              <w:right w:val="nil"/>
-              <w:between w:val="nil"/>
-            </w:pBdr>
-            <w:tabs>
-              <w:tab w:val="left" w:pos="1134"/>
-              <w:tab w:val="right" w:pos="8580"/>
-            </w:tabs>
-            <w:spacing w:after="0"/>
-            <w:ind w:left="1559" w:hanging="1168"/>
-            <w:jc w:val="left"/>
-            <w:rPr>
-              <w:rFonts w:ascii="Calibri" w:eastAsia="Calibri" w:hAnsi="Calibri" w:cs="Calibri"/>
-              <w:b/>
-              <w:i/>
-              <w:color w:val="000000"/>
-              <w:sz w:val="22"/>
-              <w:szCs w:val="22"/>
-            </w:rPr>
-          </w:pPr>
-          <w:hyperlink w:anchor="_heading=h.1hmsyys">
-            <w:r>
-              <w:rPr>
-                <w:b/>
-                <w:i/>
-                <w:color w:val="000000"/>
-              </w:rPr>
-              <w:t>1.2.1.</w:t>
-            </w:r>
-          </w:hyperlink>
-          <w:hyperlink w:anchor="_heading=h.1hmsyys">
-            <w:r>
-              <w:rPr>
-                <w:rFonts w:ascii="Calibri" w:eastAsia="Calibri" w:hAnsi="Calibri" w:cs="Calibri"/>
-                <w:b/>
-                <w:i/>
-                <w:color w:val="000000"/>
-                <w:sz w:val="22"/>
-                <w:szCs w:val="22"/>
-              </w:rPr>
-              <w:tab/>
-            </w:r>
-          </w:hyperlink>
-          <w:r>
-            <w:fldChar w:fldCharType="begin"/>
-          </w:r>
-          <w:r>
-            <w:instrText xml:space="preserve"> PAGEREF _heading=h.1hmsyys \h </w:instrText>
-          </w:r>
-          <w:r>
-            <w:fldChar w:fldCharType="separate"/>
-          </w:r>
-          <w:r>
-            <w:rPr>
-              <w:b/>
-              <w:i/>
-              <w:color w:val="000000"/>
-            </w:rPr>
-            <w:t>Giới thiệu tổng quan về data egineer</w:t>
-          </w:r>
-          <w:r>
-            <w:rPr>
-              <w:b/>
-              <w:i/>
-              <w:color w:val="000000"/>
-            </w:rPr>
-            <w:tab/>
-            <w:t>7</w:t>
-          </w:r>
-          <w:r>
-            <w:fldChar w:fldCharType="end"/>
-          </w:r>
-        </w:p>
-        <w:p>
-          <w:pPr>
-            <w:pBdr>
-              <w:top w:val="nil"/>
-              <w:left w:val="nil"/>
-              <w:bottom w:val="nil"/>
-              <w:right w:val="nil"/>
-              <w:between w:val="nil"/>
-            </w:pBdr>
-            <w:tabs>
-              <w:tab w:val="left" w:pos="1134"/>
-              <w:tab w:val="right" w:pos="8580"/>
-            </w:tabs>
-            <w:spacing w:after="0"/>
-            <w:ind w:left="1559" w:hanging="1168"/>
-            <w:jc w:val="left"/>
-            <w:rPr>
-              <w:rFonts w:ascii="Calibri" w:eastAsia="Calibri" w:hAnsi="Calibri" w:cs="Calibri"/>
-              <w:b/>
-              <w:i/>
-              <w:color w:val="000000"/>
-              <w:sz w:val="22"/>
-              <w:szCs w:val="22"/>
-            </w:rPr>
-          </w:pPr>
-          <w:hyperlink w:anchor="_heading=h.z337ya">
-            <w:r>
-              <w:rPr>
-                <w:b/>
-                <w:i/>
-                <w:color w:val="000000"/>
-              </w:rPr>
-              <w:t>1.2.2.</w:t>
-            </w:r>
-          </w:hyperlink>
-          <w:hyperlink w:anchor="_heading=h.z337ya">
-            <w:r>
-              <w:rPr>
-                <w:rFonts w:ascii="Calibri" w:eastAsia="Calibri" w:hAnsi="Calibri" w:cs="Calibri"/>
-                <w:b/>
-                <w:i/>
-                <w:color w:val="000000"/>
-                <w:sz w:val="22"/>
-                <w:szCs w:val="22"/>
-              </w:rPr>
-              <w:tab/>
-            </w:r>
-          </w:hyperlink>
-          <w:r>
-            <w:fldChar w:fldCharType="begin"/>
-          </w:r>
-          <w:r>
-            <w:instrText xml:space="preserve"> PAGEREF _heading=h.z337ya \h </w:instrText>
-          </w:r>
-          <w:r>
-            <w:fldChar w:fldCharType="separate"/>
-          </w:r>
-          <w:r>
-            <w:rPr>
-              <w:b/>
-              <w:i/>
-              <w:color w:val="000000"/>
-            </w:rPr>
-            <w:t>Thu thập dữ liệu - Crawling</w:t>
-          </w:r>
-          <w:r>
-            <w:rPr>
-              <w:b/>
-              <w:i/>
-              <w:color w:val="000000"/>
-            </w:rPr>
-            <w:tab/>
-            <w:t>7</w:t>
-          </w:r>
-          <w:r>
-            <w:fldChar w:fldCharType="end"/>
-          </w:r>
-        </w:p>
-        <w:p>
-          <w:pPr>
-            <w:pBdr>
-              <w:top w:val="nil"/>
-              <w:left w:val="nil"/>
-              <w:bottom w:val="nil"/>
-              <w:right w:val="nil"/>
-              <w:between w:val="nil"/>
-            </w:pBdr>
-            <w:tabs>
-              <w:tab w:val="left" w:pos="1134"/>
-              <w:tab w:val="right" w:pos="8580"/>
-            </w:tabs>
-            <w:spacing w:after="0"/>
-            <w:ind w:left="1559" w:hanging="1168"/>
-            <w:jc w:val="left"/>
-            <w:rPr>
-              <w:rFonts w:ascii="Calibri" w:eastAsia="Calibri" w:hAnsi="Calibri" w:cs="Calibri"/>
-              <w:b/>
-              <w:i/>
-              <w:color w:val="000000"/>
-              <w:sz w:val="22"/>
-              <w:szCs w:val="22"/>
-            </w:rPr>
-          </w:pPr>
-          <w:hyperlink w:anchor="_heading=h.3j2qqm3">
-            <w:r>
-              <w:rPr>
-                <w:b/>
-                <w:i/>
-                <w:color w:val="000000"/>
-              </w:rPr>
-              <w:t>1.2.3.</w:t>
-            </w:r>
-          </w:hyperlink>
-          <w:hyperlink w:anchor="_heading=h.3j2qqm3">
-            <w:r>
-              <w:rPr>
-                <w:rFonts w:ascii="Calibri" w:eastAsia="Calibri" w:hAnsi="Calibri" w:cs="Calibri"/>
-                <w:b/>
-                <w:i/>
-                <w:color w:val="000000"/>
-                <w:sz w:val="22"/>
-                <w:szCs w:val="22"/>
-              </w:rPr>
-              <w:tab/>
-            </w:r>
-          </w:hyperlink>
-          <w:r>
-            <w:fldChar w:fldCharType="begin"/>
-          </w:r>
-          <w:r>
-            <w:instrText xml:space="preserve"> PAGEREF _heading=h.3j2qqm3 \h </w:instrText>
-          </w:r>
-          <w:r>
-            <w:fldChar w:fldCharType="separate"/>
-          </w:r>
-          <w:r>
-            <w:rPr>
-              <w:b/>
-              <w:i/>
-              <w:color w:val="000000"/>
-            </w:rPr>
-            <w:t>Xử lý dữ liệu – ETL (</w:t>
-          </w:r>
-          <w:r>
-            <w:rPr>
-              <w:b/>
-              <w:i/>
-              <w:color w:val="000000"/>
-              <w:highlight w:val="white"/>
-            </w:rPr>
-            <w:t>Extract - Transform – Load)</w:t>
-          </w:r>
-          <w:r>
-            <w:rPr>
-              <w:b/>
-              <w:i/>
-              <w:color w:val="000000"/>
-            </w:rPr>
-            <w:tab/>
-            <w:t>7</w:t>
-          </w:r>
-          <w:r>
-            <w:fldChar w:fldCharType="end"/>
-          </w:r>
-        </w:p>
-        <w:p>
-          <w:pPr>
-            <w:pBdr>
-              <w:top w:val="nil"/>
-              <w:left w:val="nil"/>
-              <w:bottom w:val="nil"/>
-              <w:right w:val="nil"/>
-              <w:between w:val="nil"/>
-            </w:pBdr>
-            <w:tabs>
-              <w:tab w:val="left" w:pos="1134"/>
-              <w:tab w:val="right" w:pos="8580"/>
-            </w:tabs>
-            <w:spacing w:after="0"/>
-            <w:ind w:left="1559" w:hanging="1168"/>
-            <w:jc w:val="left"/>
-            <w:rPr>
-              <w:rFonts w:ascii="Calibri" w:eastAsia="Calibri" w:hAnsi="Calibri" w:cs="Calibri"/>
-              <w:b/>
-              <w:i/>
-              <w:color w:val="000000"/>
-              <w:sz w:val="22"/>
-              <w:szCs w:val="22"/>
-            </w:rPr>
-          </w:pPr>
-          <w:hyperlink w:anchor="_heading=h.1y810tw">
-            <w:r>
-              <w:rPr>
-                <w:b/>
-                <w:i/>
-                <w:color w:val="000000"/>
-              </w:rPr>
-              <w:t>1.2.4.</w:t>
-            </w:r>
-          </w:hyperlink>
-          <w:hyperlink w:anchor="_heading=h.1y810tw">
-            <w:r>
-              <w:rPr>
-                <w:rFonts w:ascii="Calibri" w:eastAsia="Calibri" w:hAnsi="Calibri" w:cs="Calibri"/>
-                <w:b/>
-                <w:i/>
-                <w:color w:val="000000"/>
-                <w:sz w:val="22"/>
-                <w:szCs w:val="22"/>
-              </w:rPr>
-              <w:tab/>
-            </w:r>
-          </w:hyperlink>
-          <w:r>
-            <w:fldChar w:fldCharType="begin"/>
-          </w:r>
-          <w:r>
-            <w:instrText xml:space="preserve"> PAGEREF _heading=h.1y810tw \h </w:instrText>
-          </w:r>
-          <w:r>
-            <w:fldChar w:fldCharType="separate"/>
-          </w:r>
-          <w:r>
-            <w:rPr>
-              <w:b/>
-              <w:i/>
-              <w:color w:val="000000"/>
-            </w:rPr>
-            <w:t>Trực quan hoá và phân tích dữ liệu bằng Power BI</w:t>
-          </w:r>
-          <w:r>
-            <w:rPr>
-              <w:b/>
-              <w:i/>
-              <w:color w:val="000000"/>
-            </w:rPr>
-            <w:tab/>
-            <w:t>9</w:t>
-          </w:r>
-          <w:r>
-            <w:fldChar w:fldCharType="end"/>
-          </w:r>
-        </w:p>
-        <w:p>
-          <w:pPr>
-            <w:pBdr>
-              <w:top w:val="nil"/>
-              <w:left w:val="nil"/>
-              <w:bottom w:val="nil"/>
-              <w:right w:val="nil"/>
-              <w:between w:val="nil"/>
-            </w:pBdr>
-            <w:tabs>
-              <w:tab w:val="right" w:pos="8505"/>
-            </w:tabs>
-            <w:ind w:firstLine="0"/>
-            <w:jc w:val="left"/>
-            <w:rPr>
-              <w:rFonts w:ascii="Calibri" w:eastAsia="Calibri" w:hAnsi="Calibri" w:cs="Calibri"/>
-              <w:color w:val="000000"/>
-              <w:sz w:val="22"/>
-              <w:szCs w:val="22"/>
-            </w:rPr>
-          </w:pPr>
-          <w:hyperlink w:anchor="_heading=h.41mghml">
-            <w:r>
-              <w:rPr>
-                <w:rFonts w:ascii="Times" w:eastAsia="Times" w:hAnsi="Times" w:cs="Times"/>
-                <w:b/>
-                <w:color w:val="000000"/>
-              </w:rPr>
-              <w:t>CHƯƠNG 2. TRIỂN KHAI …</w:t>
-            </w:r>
-            <w:r>
-              <w:rPr>
-                <w:rFonts w:ascii="Times" w:eastAsia="Times" w:hAnsi="Times" w:cs="Times"/>
-                <w:b/>
-                <w:color w:val="000000"/>
-              </w:rPr>
-              <w:tab/>
-              <w:t>11</w:t>
-            </w:r>
-          </w:hyperlink>
-        </w:p>
-        <w:p>
-          <w:pPr>
-            <w:pBdr>
-              <w:top w:val="nil"/>
-              <w:left w:val="nil"/>
-              <w:bottom w:val="nil"/>
-              <w:right w:val="nil"/>
-              <w:between w:val="nil"/>
-            </w:pBdr>
-            <w:tabs>
-              <w:tab w:val="left" w:pos="851"/>
-              <w:tab w:val="right" w:pos="8580"/>
-            </w:tabs>
-            <w:spacing w:after="0"/>
-            <w:ind w:left="130" w:firstLine="164"/>
-            <w:jc w:val="left"/>
-            <w:rPr>
-              <w:rFonts w:ascii="Calibri" w:eastAsia="Calibri" w:hAnsi="Calibri" w:cs="Calibri"/>
-              <w:color w:val="000000"/>
-              <w:sz w:val="22"/>
-              <w:szCs w:val="22"/>
-            </w:rPr>
-          </w:pPr>
-          <w:hyperlink w:anchor="_heading=h.2grqrue">
-            <w:r>
-              <w:rPr>
-                <w:color w:val="000000"/>
-              </w:rPr>
-              <w:t>2.1.</w:t>
-            </w:r>
-          </w:hyperlink>
-          <w:hyperlink w:anchor="_heading=h.2grqrue">
-            <w:r>
-              <w:rPr>
-                <w:rFonts w:ascii="Calibri" w:eastAsia="Calibri" w:hAnsi="Calibri" w:cs="Calibri"/>
-                <w:color w:val="000000"/>
-                <w:sz w:val="22"/>
-                <w:szCs w:val="22"/>
-              </w:rPr>
-              <w:tab/>
-            </w:r>
-          </w:hyperlink>
-          <w:r>
-            <w:fldChar w:fldCharType="begin"/>
-          </w:r>
-          <w:r>
-            <w:instrText xml:space="preserve"> PAGEREF _heading=h.2grqrue \h </w:instrText>
-          </w:r>
-          <w:r>
-            <w:fldChar w:fldCharType="separate"/>
-          </w:r>
-          <w:r>
-            <w:rPr>
-              <w:color w:val="000000"/>
-            </w:rPr>
-            <w:t>Mục 3.1</w:t>
-          </w:r>
-          <w:r>
-            <w:rPr>
-              <w:color w:val="000000"/>
-            </w:rPr>
-            <w:tab/>
-            <w:t>11</w:t>
-          </w:r>
-          <w:r>
-            <w:fldChar w:fldCharType="end"/>
-          </w:r>
-        </w:p>
-        <w:p>
-          <w:pPr>
-            <w:pBdr>
-              <w:top w:val="nil"/>
-              <w:left w:val="nil"/>
-              <w:bottom w:val="nil"/>
-              <w:right w:val="nil"/>
-              <w:between w:val="nil"/>
-            </w:pBdr>
-            <w:tabs>
-              <w:tab w:val="left" w:pos="1134"/>
-              <w:tab w:val="right" w:pos="8580"/>
-            </w:tabs>
-            <w:spacing w:after="0"/>
-            <w:ind w:left="1559" w:hanging="1168"/>
-            <w:jc w:val="left"/>
-            <w:rPr>
-              <w:rFonts w:ascii="Calibri" w:eastAsia="Calibri" w:hAnsi="Calibri" w:cs="Calibri"/>
-              <w:b/>
-              <w:i/>
-              <w:color w:val="000000"/>
-              <w:sz w:val="22"/>
-              <w:szCs w:val="22"/>
-            </w:rPr>
-          </w:pPr>
-          <w:hyperlink w:anchor="_heading=h.vx1227">
-            <w:r>
-              <w:rPr>
-                <w:b/>
-                <w:i/>
-                <w:color w:val="000000"/>
-              </w:rPr>
-              <w:t>2.1.1.</w:t>
-            </w:r>
-          </w:hyperlink>
-          <w:hyperlink w:anchor="_heading=h.vx1227">
-            <w:r>
-              <w:rPr>
-                <w:rFonts w:ascii="Calibri" w:eastAsia="Calibri" w:hAnsi="Calibri" w:cs="Calibri"/>
-                <w:b/>
-                <w:i/>
-                <w:color w:val="000000"/>
-                <w:sz w:val="22"/>
-                <w:szCs w:val="22"/>
-              </w:rPr>
-              <w:tab/>
-            </w:r>
-          </w:hyperlink>
-          <w:r>
-            <w:fldChar w:fldCharType="begin"/>
-          </w:r>
-          <w:r>
-            <w:instrText xml:space="preserve"> PAGEREF _heading=h.vx1227 \h </w:instrText>
-          </w:r>
-          <w:r>
-            <w:fldChar w:fldCharType="separate"/>
-          </w:r>
-          <w:r>
-            <w:rPr>
-              <w:b/>
-              <w:i/>
-              <w:color w:val="000000"/>
-            </w:rPr>
-            <w:t>Mục 3.1.1</w:t>
-          </w:r>
-          <w:r>
-            <w:rPr>
-              <w:b/>
-              <w:i/>
-              <w:color w:val="000000"/>
-            </w:rPr>
-            <w:tab/>
-            <w:t>11</w:t>
-          </w:r>
-          <w:r>
-            <w:fldChar w:fldCharType="end"/>
-          </w:r>
-        </w:p>
-        <w:p>
-          <w:pPr>
-            <w:pBdr>
-              <w:top w:val="nil"/>
-              <w:left w:val="nil"/>
-              <w:bottom w:val="nil"/>
-              <w:right w:val="nil"/>
-              <w:between w:val="nil"/>
-            </w:pBdr>
-            <w:tabs>
-              <w:tab w:val="left" w:pos="1134"/>
-              <w:tab w:val="right" w:pos="8580"/>
-            </w:tabs>
-            <w:spacing w:after="0"/>
-            <w:ind w:left="1559" w:hanging="1168"/>
-            <w:jc w:val="left"/>
-            <w:rPr>
-              <w:rFonts w:ascii="Calibri" w:eastAsia="Calibri" w:hAnsi="Calibri" w:cs="Calibri"/>
-              <w:b/>
-              <w:i/>
-              <w:color w:val="000000"/>
-              <w:sz w:val="22"/>
-              <w:szCs w:val="22"/>
-            </w:rPr>
-          </w:pPr>
-          <w:hyperlink w:anchor="_heading=h.3fwokq0">
-            <w:r>
-              <w:rPr>
-                <w:b/>
-                <w:i/>
-                <w:color w:val="000000"/>
-              </w:rPr>
-              <w:t>2.1.2.</w:t>
-            </w:r>
-          </w:hyperlink>
-          <w:hyperlink w:anchor="_heading=h.3fwokq0">
-            <w:r>
-              <w:rPr>
-                <w:rFonts w:ascii="Calibri" w:eastAsia="Calibri" w:hAnsi="Calibri" w:cs="Calibri"/>
-                <w:b/>
-                <w:i/>
-                <w:color w:val="000000"/>
-                <w:sz w:val="22"/>
-                <w:szCs w:val="22"/>
-              </w:rPr>
-              <w:tab/>
-            </w:r>
-          </w:hyperlink>
-          <w:r>
-            <w:fldChar w:fldCharType="begin"/>
-          </w:r>
-          <w:r>
-            <w:instrText xml:space="preserve"> PAGEREF _heading=h.3fwokq0 \h </w:instrText>
-          </w:r>
-          <w:r>
-            <w:fldChar w:fldCharType="separate"/>
-          </w:r>
-          <w:r>
-            <w:rPr>
-              <w:b/>
-              <w:i/>
-              <w:color w:val="000000"/>
-            </w:rPr>
-            <w:t>Mục 3.1.2</w:t>
-          </w:r>
-          <w:r>
-            <w:rPr>
-              <w:b/>
-              <w:i/>
-              <w:color w:val="000000"/>
-            </w:rPr>
-            <w:tab/>
-            <w:t>11</w:t>
-          </w:r>
-          <w:r>
-            <w:fldChar w:fldCharType="end"/>
-          </w:r>
-        </w:p>
-        <w:p>
-          <w:pPr>
-            <w:pBdr>
-              <w:top w:val="nil"/>
-              <w:left w:val="nil"/>
-              <w:bottom w:val="nil"/>
-              <w:right w:val="nil"/>
-              <w:between w:val="nil"/>
-            </w:pBdr>
-            <w:tabs>
-              <w:tab w:val="left" w:pos="851"/>
-              <w:tab w:val="right" w:pos="8580"/>
-            </w:tabs>
-            <w:spacing w:after="0"/>
-            <w:ind w:left="130" w:firstLine="164"/>
-            <w:jc w:val="left"/>
-            <w:rPr>
-              <w:rFonts w:ascii="Calibri" w:eastAsia="Calibri" w:hAnsi="Calibri" w:cs="Calibri"/>
-              <w:color w:val="000000"/>
-              <w:sz w:val="22"/>
-              <w:szCs w:val="22"/>
-            </w:rPr>
-          </w:pPr>
-          <w:hyperlink w:anchor="_heading=h.1v1yuxt">
-            <w:r>
-              <w:rPr>
-                <w:color w:val="000000"/>
-              </w:rPr>
-              <w:t>2.2.</w:t>
-            </w:r>
-          </w:hyperlink>
-          <w:hyperlink w:anchor="_heading=h.1v1yuxt">
-            <w:r>
-              <w:rPr>
-                <w:rFonts w:ascii="Calibri" w:eastAsia="Calibri" w:hAnsi="Calibri" w:cs="Calibri"/>
-                <w:color w:val="000000"/>
-                <w:sz w:val="22"/>
-                <w:szCs w:val="22"/>
-              </w:rPr>
-              <w:tab/>
-            </w:r>
-          </w:hyperlink>
-          <w:r>
-            <w:fldChar w:fldCharType="begin"/>
-          </w:r>
-          <w:r>
-            <w:instrText xml:space="preserve"> PAGEREF _heading=h.1v1yuxt \h </w:instrText>
-          </w:r>
-          <w:r>
-            <w:fldChar w:fldCharType="separate"/>
-          </w:r>
-          <w:r>
-            <w:rPr>
-              <w:color w:val="000000"/>
-            </w:rPr>
-            <w:t>Mục 3.2</w:t>
-          </w:r>
-          <w:r>
-            <w:rPr>
-              <w:color w:val="000000"/>
-            </w:rPr>
-            <w:tab/>
-            <w:t>11</w:t>
-          </w:r>
-          <w:r>
-            <w:fldChar w:fldCharType="end"/>
-          </w:r>
-        </w:p>
-        <w:p>
-          <w:pPr>
-            <w:pBdr>
-              <w:top w:val="nil"/>
-              <w:left w:val="nil"/>
-              <w:bottom w:val="nil"/>
-              <w:right w:val="nil"/>
-              <w:between w:val="nil"/>
-            </w:pBdr>
-            <w:tabs>
-              <w:tab w:val="right" w:pos="8505"/>
-            </w:tabs>
-            <w:ind w:firstLine="0"/>
-            <w:jc w:val="left"/>
-            <w:rPr>
-              <w:rFonts w:ascii="Calibri" w:eastAsia="Calibri" w:hAnsi="Calibri" w:cs="Calibri"/>
-              <w:color w:val="000000"/>
-              <w:sz w:val="22"/>
-              <w:szCs w:val="22"/>
-            </w:rPr>
-          </w:pPr>
-          <w:hyperlink w:anchor="_heading=h.4i7ojhp">
-            <w:r>
-              <w:rPr>
-                <w:rFonts w:ascii="Times" w:eastAsia="Times" w:hAnsi="Times" w:cs="Times"/>
-                <w:b/>
-                <w:color w:val="000000"/>
-              </w:rPr>
-              <w:t>CHƯƠNG 3. KẾT QUẢ</w:t>
-            </w:r>
-            <w:r>
-              <w:rPr>
-                <w:rFonts w:ascii="Times" w:eastAsia="Times" w:hAnsi="Times" w:cs="Times"/>
-                <w:b/>
-                <w:color w:val="000000"/>
-              </w:rPr>
-              <w:tab/>
-              <w:t>12</w:t>
-            </w:r>
-          </w:hyperlink>
-        </w:p>
-        <w:p>
-          <w:pPr>
-            <w:pBdr>
-              <w:top w:val="nil"/>
-              <w:left w:val="nil"/>
-              <w:bottom w:val="nil"/>
-              <w:right w:val="nil"/>
-              <w:between w:val="nil"/>
-            </w:pBdr>
-            <w:tabs>
-              <w:tab w:val="left" w:pos="851"/>
-              <w:tab w:val="right" w:pos="8580"/>
-            </w:tabs>
-            <w:spacing w:after="0"/>
-            <w:ind w:left="130" w:firstLine="164"/>
-            <w:jc w:val="left"/>
-            <w:rPr>
-              <w:rFonts w:ascii="Calibri" w:eastAsia="Calibri" w:hAnsi="Calibri" w:cs="Calibri"/>
-              <w:color w:val="000000"/>
-              <w:sz w:val="22"/>
-              <w:szCs w:val="22"/>
-            </w:rPr>
-          </w:pPr>
-          <w:hyperlink w:anchor="_heading=h.2xcytpi">
-            <w:r>
-              <w:rPr>
-                <w:color w:val="000000"/>
-              </w:rPr>
-              <w:t>3.1.</w:t>
-            </w:r>
-          </w:hyperlink>
-          <w:hyperlink w:anchor="_heading=h.2xcytpi">
-            <w:r>
-              <w:rPr>
-                <w:rFonts w:ascii="Calibri" w:eastAsia="Calibri" w:hAnsi="Calibri" w:cs="Calibri"/>
-                <w:color w:val="000000"/>
-                <w:sz w:val="22"/>
-                <w:szCs w:val="22"/>
-              </w:rPr>
-              <w:tab/>
-            </w:r>
-          </w:hyperlink>
-          <w:r>
-            <w:fldChar w:fldCharType="begin"/>
-          </w:r>
-          <w:r>
-            <w:instrText xml:space="preserve"> PAGEREF _heading=h.2xcytpi \h </w:instrText>
-          </w:r>
-          <w:r>
-            <w:fldChar w:fldCharType="separate"/>
-          </w:r>
-          <w:r>
-            <w:rPr>
-              <w:color w:val="000000"/>
-            </w:rPr>
-            <w:t>Mục 4.1…</w:t>
-          </w:r>
-          <w:r>
-            <w:rPr>
-              <w:color w:val="000000"/>
-            </w:rPr>
-            <w:tab/>
-            <w:t>12</w:t>
-          </w:r>
-          <w:r>
-            <w:fldChar w:fldCharType="end"/>
-          </w:r>
-        </w:p>
-        <w:p>
-          <w:pPr>
-            <w:pBdr>
-              <w:top w:val="nil"/>
-              <w:left w:val="nil"/>
-              <w:bottom w:val="nil"/>
-              <w:right w:val="nil"/>
-              <w:between w:val="nil"/>
-            </w:pBdr>
-            <w:tabs>
-              <w:tab w:val="left" w:pos="851"/>
-              <w:tab w:val="right" w:pos="8580"/>
-            </w:tabs>
-            <w:spacing w:after="0"/>
-            <w:ind w:left="130" w:firstLine="164"/>
-            <w:jc w:val="left"/>
-            <w:rPr>
-              <w:rFonts w:ascii="Calibri" w:eastAsia="Calibri" w:hAnsi="Calibri" w:cs="Calibri"/>
-              <w:color w:val="000000"/>
-              <w:sz w:val="22"/>
-              <w:szCs w:val="22"/>
-            </w:rPr>
-          </w:pPr>
-          <w:hyperlink w:anchor="_heading=h.1ci93xb">
-            <w:r>
-              <w:rPr>
-                <w:color w:val="000000"/>
-              </w:rPr>
-              <w:t>3.2.</w:t>
-            </w:r>
-          </w:hyperlink>
-          <w:hyperlink w:anchor="_heading=h.1ci93xb">
-            <w:r>
-              <w:rPr>
-                <w:rFonts w:ascii="Calibri" w:eastAsia="Calibri" w:hAnsi="Calibri" w:cs="Calibri"/>
-                <w:color w:val="000000"/>
-                <w:sz w:val="22"/>
-                <w:szCs w:val="22"/>
-              </w:rPr>
-              <w:tab/>
-            </w:r>
-          </w:hyperlink>
-          <w:r>
-            <w:fldChar w:fldCharType="begin"/>
-          </w:r>
-          <w:r>
-            <w:instrText xml:space="preserve"> PAGEREF _heading=h.1ci93xb \h </w:instrText>
-          </w:r>
-          <w:r>
-            <w:fldChar w:fldCharType="separate"/>
-          </w:r>
-          <w:r>
-            <w:rPr>
-              <w:color w:val="000000"/>
-            </w:rPr>
-            <w:t>Mục 4.2…</w:t>
-          </w:r>
-          <w:r>
-            <w:rPr>
-              <w:color w:val="000000"/>
-            </w:rPr>
-            <w:tab/>
-            <w:t>12</w:t>
-          </w:r>
-          <w:r>
-            <w:fldChar w:fldCharType="end"/>
-          </w:r>
-        </w:p>
-        <w:p>
-          <w:pPr>
-            <w:pBdr>
-              <w:top w:val="nil"/>
-              <w:left w:val="nil"/>
-              <w:bottom w:val="nil"/>
-              <w:right w:val="nil"/>
-              <w:between w:val="nil"/>
-            </w:pBdr>
-            <w:tabs>
-              <w:tab w:val="right" w:pos="8505"/>
-            </w:tabs>
-            <w:ind w:firstLine="0"/>
-            <w:jc w:val="left"/>
-            <w:rPr>
-              <w:rFonts w:ascii="Calibri" w:eastAsia="Calibri" w:hAnsi="Calibri" w:cs="Calibri"/>
-              <w:color w:val="000000"/>
-              <w:sz w:val="22"/>
-              <w:szCs w:val="22"/>
-            </w:rPr>
-          </w:pPr>
-          <w:hyperlink w:anchor="_heading=h.3as4poj">
-            <w:r>
-              <w:rPr>
-                <w:rFonts w:ascii="Times" w:eastAsia="Times" w:hAnsi="Times" w:cs="Times"/>
-                <w:b/>
-                <w:color w:val="000000"/>
-              </w:rPr>
-              <w:t>KẾT LUẬN VÀ HƯỚNG PHÁT TRIỂN</w:t>
-            </w:r>
-            <w:r>
-              <w:rPr>
-                <w:rFonts w:ascii="Times" w:eastAsia="Times" w:hAnsi="Times" w:cs="Times"/>
-                <w:b/>
-                <w:color w:val="000000"/>
-              </w:rPr>
-              <w:tab/>
-              <w:t>13</w:t>
-            </w:r>
-          </w:hyperlink>
-        </w:p>
-        <w:p>
-          <w:pPr>
-            <w:pBdr>
-              <w:top w:val="nil"/>
-              <w:left w:val="nil"/>
-              <w:bottom w:val="nil"/>
-              <w:right w:val="nil"/>
-              <w:between w:val="nil"/>
-            </w:pBdr>
-            <w:tabs>
-              <w:tab w:val="right" w:pos="8505"/>
-            </w:tabs>
-            <w:ind w:firstLine="0"/>
-            <w:jc w:val="left"/>
-            <w:rPr>
-              <w:rFonts w:ascii="Calibri" w:eastAsia="Calibri" w:hAnsi="Calibri" w:cs="Calibri"/>
-              <w:color w:val="000000"/>
-              <w:sz w:val="22"/>
-              <w:szCs w:val="22"/>
-            </w:rPr>
-          </w:pPr>
-          <w:hyperlink w:anchor="_heading=h.2p2csry">
-            <w:r>
-              <w:rPr>
-                <w:rFonts w:ascii="Times" w:eastAsia="Times" w:hAnsi="Times" w:cs="Times"/>
-                <w:b/>
-                <w:color w:val="000000"/>
-              </w:rPr>
-              <w:t>TÀI LIỆU THAM KHẢO</w:t>
-            </w:r>
-            <w:r>
-              <w:rPr>
-                <w:rFonts w:ascii="Times" w:eastAsia="Times" w:hAnsi="Times" w:cs="Times"/>
-                <w:b/>
-                <w:color w:val="000000"/>
-              </w:rPr>
-              <w:tab/>
-              <w:t>14</w:t>
-            </w:r>
-          </w:hyperlink>
-        </w:p>
-        <w:p>
-          <w:pPr>
-            <w:pBdr>
-              <w:top w:val="nil"/>
-              <w:left w:val="nil"/>
-              <w:bottom w:val="nil"/>
-              <w:right w:val="nil"/>
-              <w:between w:val="nil"/>
-            </w:pBdr>
-            <w:tabs>
-              <w:tab w:val="right" w:pos="8505"/>
-            </w:tabs>
-            <w:ind w:firstLine="0"/>
-            <w:jc w:val="left"/>
-            <w:rPr>
-              <w:rFonts w:ascii="Calibri" w:eastAsia="Calibri" w:hAnsi="Calibri" w:cs="Calibri"/>
-              <w:color w:val="000000"/>
-              <w:sz w:val="22"/>
-              <w:szCs w:val="22"/>
-            </w:rPr>
-          </w:pPr>
-          <w:hyperlink w:anchor="_heading=h.147n2zr">
-            <w:r>
-              <w:rPr>
-                <w:rFonts w:ascii="Times" w:eastAsia="Times" w:hAnsi="Times" w:cs="Times"/>
-                <w:b/>
-                <w:color w:val="000000"/>
-              </w:rPr>
-              <w:t>PHỤ LỤC</w:t>
-            </w:r>
-            <w:r>
-              <w:rPr>
-                <w:rFonts w:ascii="Times" w:eastAsia="Times" w:hAnsi="Times" w:cs="Times"/>
-                <w:b/>
-                <w:color w:val="000000"/>
-              </w:rPr>
-              <w:tab/>
-              <w:t>15</w:t>
-            </w:r>
-          </w:hyperlink>
           <w:r>
             <w:fldChar w:fldCharType="end"/>
           </w:r>
@@ -2669,12 +2613,12 @@
         </w:numPr>
         <w:ind w:left="360"/>
       </w:pPr>
-      <w:bookmarkStart w:id="7" w:name="_heading=h.1t3h5sf" w:colFirst="0" w:colLast="0"/>
-      <w:bookmarkEnd w:id="7"/>
+      <w:bookmarkStart w:id="7" w:name="_Toc110788819"/>
       <w:r>
         <w:lastRenderedPageBreak/>
         <w:t>DANH MỤC HÌNH ẢNH</w:t>
       </w:r>
+      <w:bookmarkEnd w:id="7"/>
     </w:p>
     <w:sdt>
       <w:sdtPr>
@@ -2802,12 +2746,12 @@
         </w:numPr>
         <w:ind w:left="360"/>
       </w:pPr>
-      <w:bookmarkStart w:id="8" w:name="_heading=h.4d34og8" w:colFirst="0" w:colLast="0"/>
-      <w:bookmarkEnd w:id="8"/>
+      <w:bookmarkStart w:id="8" w:name="_Toc110788820"/>
       <w:r>
         <w:lastRenderedPageBreak/>
         <w:t>DANH MỤC BẢNG BIỂU</w:t>
       </w:r>
+      <w:bookmarkEnd w:id="8"/>
     </w:p>
     <w:sdt>
       <w:sdtPr>
@@ -2842,25 +2786,39 @@
               <w:szCs w:val="22"/>
             </w:rPr>
           </w:pPr>
-          <w:fldSimple w:instr=" TOC \h \u \z ">
-            <w:hyperlink w:anchor="_heading=h.3whwml4">
-              <w:r>
-                <w:rPr>
-                  <w:b/>
-                  <w:color w:val="000000"/>
-                </w:rPr>
-                <w:t>Bảng 4.1 Kiến trúc</w:t>
-              </w:r>
-              <w:r>
-                <w:rPr>
-                  <w:b/>
-                  <w:color w:val="000000"/>
-                </w:rPr>
-                <w:tab/>
-                <w:t>5</w:t>
-              </w:r>
-            </w:hyperlink>
-          </w:fldSimple>
+          <w:r>
+            <w:fldChar w:fldCharType="begin"/>
+          </w:r>
+          <w:r>
+            <w:instrText xml:space="preserve"> TOC \h \u \z </w:instrText>
+          </w:r>
+          <w:r>
+            <w:fldChar w:fldCharType="separate"/>
+          </w:r>
+          <w:hyperlink w:anchor="_heading=h.3whwml4">
+            <w:r>
+              <w:rPr>
+                <w:b/>
+                <w:color w:val="000000"/>
+              </w:rPr>
+              <w:t>Bảng 4.1 Kiến trúc</w:t>
+            </w:r>
+            <w:r>
+              <w:rPr>
+                <w:b/>
+                <w:color w:val="000000"/>
+              </w:rPr>
+              <w:tab/>
+              <w:t>5</w:t>
+            </w:r>
+          </w:hyperlink>
+          <w:r>
+            <w:rPr>
+              <w:b/>
+              <w:color w:val="000000"/>
+            </w:rPr>
+            <w:fldChar w:fldCharType="end"/>
+          </w:r>
         </w:p>
       </w:sdtContent>
     </w:sdt>
@@ -2887,12 +2845,12 @@
         <w:ind w:left="360"/>
         <w:jc w:val="both"/>
       </w:pPr>
-      <w:bookmarkStart w:id="9" w:name="_heading=h.2s8eyo1" w:colFirst="0" w:colLast="0"/>
-      <w:bookmarkEnd w:id="9"/>
+      <w:bookmarkStart w:id="9" w:name="_Toc110788821"/>
       <w:r>
         <w:lastRenderedPageBreak/>
         <w:t>DANH MỤC CÁC TỪ VIẾT TẮT</w:t>
       </w:r>
+      <w:bookmarkEnd w:id="9"/>
     </w:p>
     <w:p>
       <w:pPr>
@@ -3033,12 +2991,12 @@
         </w:numPr>
         <w:ind w:left="360"/>
       </w:pPr>
-      <w:bookmarkStart w:id="15" w:name="_heading=h.1ksv4uv" w:colFirst="0" w:colLast="0"/>
-      <w:bookmarkEnd w:id="15"/>
+      <w:bookmarkStart w:id="15" w:name="_Toc110788822"/>
       <w:r>
         <w:lastRenderedPageBreak/>
         <w:t>LỜI MỞ ĐẦU</w:t>
       </w:r>
+      <w:bookmarkEnd w:id="15"/>
     </w:p>
     <w:p>
       <w:pPr>
@@ -3152,12 +3110,12 @@
         </w:numPr>
         <w:jc w:val="both"/>
       </w:pPr>
-      <w:bookmarkStart w:id="16" w:name="_heading=h.2jxsxqh" w:colFirst="0" w:colLast="0"/>
-      <w:bookmarkEnd w:id="16"/>
+      <w:bookmarkStart w:id="16" w:name="_Toc110788823"/>
       <w:r>
         <w:lastRenderedPageBreak/>
         <w:t>TỔNG QUAN LÝ THUYẾT</w:t>
       </w:r>
+      <w:bookmarkEnd w:id="16"/>
     </w:p>
     <w:p>
       <w:pPr>
@@ -3530,6 +3488,7 @@
           <w:sz w:val="26"/>
         </w:rPr>
       </w:pPr>
+      <w:bookmarkStart w:id="17" w:name="_Toc110788824"/>
       <w:r>
         <w:rPr>
           <w:sz w:val="26"/>
@@ -3537,6 +3496,7 @@
         <w:lastRenderedPageBreak/>
         <w:t>Các công cụ thực hiện</w:t>
       </w:r>
+      <w:bookmarkEnd w:id="17"/>
     </w:p>
     <w:p>
       <w:pPr>
@@ -4716,12 +4676,14 @@
           <w:i w:val="0"/>
         </w:rPr>
       </w:pPr>
+      <w:bookmarkStart w:id="18" w:name="_Toc110788825"/>
       <w:r>
         <w:rPr>
           <w:i w:val="0"/>
         </w:rPr>
         <w:t>Databrick sử dụng nền tảng Azure</w:t>
       </w:r>
+      <w:bookmarkEnd w:id="18"/>
     </w:p>
     <w:p>
       <w:pPr>
@@ -5248,8 +5210,7 @@
           <w:i w:val="0"/>
         </w:rPr>
       </w:pPr>
-      <w:bookmarkStart w:id="17" w:name="_heading=h.z337ya" w:colFirst="0" w:colLast="0"/>
-      <w:bookmarkEnd w:id="17"/>
+      <w:bookmarkStart w:id="19" w:name="_Toc110788826"/>
       <w:r>
         <w:rPr>
           <w:i w:val="0"/>
@@ -5262,6 +5223,7 @@
         </w:rPr>
         <w:t>/Scraping</w:t>
       </w:r>
+      <w:bookmarkEnd w:id="19"/>
     </w:p>
     <w:p>
       <w:pPr>
@@ -5485,8 +5447,7 @@
           <w:highlight w:val="white"/>
         </w:rPr>
       </w:pPr>
-      <w:bookmarkStart w:id="18" w:name="_heading=h.3j2qqm3" w:colFirst="0" w:colLast="0"/>
-      <w:bookmarkEnd w:id="18"/>
+      <w:bookmarkStart w:id="20" w:name="_Toc110788827"/>
       <w:r>
         <w:rPr>
           <w:i w:val="0"/>
@@ -5501,6 +5462,7 @@
         </w:rPr>
         <w:t>Extract - Transform – Load)</w:t>
       </w:r>
+      <w:bookmarkEnd w:id="20"/>
     </w:p>
     <w:p>
       <w:pPr>
@@ -5902,14 +5864,14 @@
           <w:i w:val="0"/>
         </w:rPr>
       </w:pPr>
-      <w:bookmarkStart w:id="19" w:name="_heading=h.1y810tw" w:colFirst="0" w:colLast="0"/>
-      <w:bookmarkEnd w:id="19"/>
+      <w:bookmarkStart w:id="21" w:name="_Toc110788828"/>
       <w:r>
         <w:rPr>
           <w:i w:val="0"/>
         </w:rPr>
         <w:t>Phân tích và trực quan hoá dữ liệu bằng công cụ Power BI</w:t>
       </w:r>
+      <w:bookmarkEnd w:id="21"/>
     </w:p>
     <w:p>
       <w:pPr>
@@ -10509,6 +10471,9 @@
         <w:ind w:firstLine="0"/>
       </w:pPr>
       <w:r>
+        <w:rPr>
+          <w:noProof/>
+        </w:rPr>
         <w:drawing>
           <wp:inline distT="0" distB="0" distL="0" distR="0" wp14:anchorId="79871DD6" wp14:editId="1FECF834">
             <wp:extent cx="5400040" cy="2480310"/>
@@ -10714,12 +10679,12 @@
         </w:numPr>
         <w:jc w:val="both"/>
       </w:pPr>
-      <w:bookmarkStart w:id="20" w:name="_heading=h.4i7ojhp" w:colFirst="0" w:colLast="0"/>
-      <w:bookmarkEnd w:id="20"/>
+      <w:bookmarkStart w:id="22" w:name="_Toc110788829"/>
       <w:r>
         <w:lastRenderedPageBreak/>
         <w:t>KẾT QUẢ</w:t>
       </w:r>
+      <w:bookmarkEnd w:id="22"/>
     </w:p>
     <w:p>
       <w:pPr>
@@ -10730,11 +10695,11 @@
         </w:numPr>
         <w:ind w:left="578" w:hanging="578"/>
       </w:pPr>
-      <w:bookmarkStart w:id="21" w:name="_heading=h.2xcytpi" w:colFirst="0" w:colLast="0"/>
-      <w:bookmarkEnd w:id="21"/>
+      <w:bookmarkStart w:id="23" w:name="_Toc110788830"/>
       <w:r>
         <w:t>Mục 4.1…</w:t>
       </w:r>
+      <w:bookmarkEnd w:id="23"/>
     </w:p>
     <w:p>
       <w:pPr>
@@ -10745,11 +10710,11 @@
         </w:numPr>
         <w:ind w:left="578" w:hanging="578"/>
       </w:pPr>
-      <w:bookmarkStart w:id="22" w:name="_heading=h.1ci93xb" w:colFirst="0" w:colLast="0"/>
-      <w:bookmarkEnd w:id="22"/>
+      <w:bookmarkStart w:id="24" w:name="_Toc110788831"/>
       <w:r>
         <w:t>Mục 4.2…</w:t>
       </w:r>
+      <w:bookmarkEnd w:id="24"/>
     </w:p>
     <w:p>
       <w:pPr>
@@ -10787,8 +10752,8 @@
           <w:color w:val="000000"/>
         </w:rPr>
       </w:pPr>
-      <w:bookmarkStart w:id="23" w:name="_heading=h.3whwml4" w:colFirst="0" w:colLast="0"/>
-      <w:bookmarkEnd w:id="23"/>
+      <w:bookmarkStart w:id="25" w:name="_heading=h.3whwml4" w:colFirst="0" w:colLast="0"/>
+      <w:bookmarkEnd w:id="25"/>
       <w:r>
         <w:rPr>
           <w:b/>
@@ -11055,8 +11020,8 @@
           <w:color w:val="000000"/>
         </w:rPr>
       </w:pPr>
-      <w:bookmarkStart w:id="24" w:name="_heading=h.2bn6wsx" w:colFirst="0" w:colLast="0"/>
-      <w:bookmarkEnd w:id="24"/>
+      <w:bookmarkStart w:id="26" w:name="_heading=h.2bn6wsx" w:colFirst="0" w:colLast="0"/>
+      <w:bookmarkEnd w:id="26"/>
       <w:r>
         <w:rPr>
           <w:b/>
@@ -11071,8 +11036,8 @@
           <w:b/>
         </w:rPr>
       </w:pPr>
-      <w:bookmarkStart w:id="25" w:name="_heading=h.qsh70q" w:colFirst="0" w:colLast="0"/>
-      <w:bookmarkEnd w:id="25"/>
+      <w:bookmarkStart w:id="27" w:name="_heading=h.qsh70q" w:colFirst="0" w:colLast="0"/>
+      <w:bookmarkEnd w:id="27"/>
       <w:r>
         <w:br w:type="page"/>
       </w:r>
@@ -11082,12 +11047,12 @@
         <w:pStyle w:val="Heading1"/>
         <w:jc w:val="both"/>
       </w:pPr>
-      <w:bookmarkStart w:id="26" w:name="_heading=h.3as4poj" w:colFirst="0" w:colLast="0"/>
-      <w:bookmarkEnd w:id="26"/>
+      <w:bookmarkStart w:id="28" w:name="_Toc110788832"/>
       <w:r>
         <w:lastRenderedPageBreak/>
         <w:t>KẾT LUẬN VÀ HƯỚNG PHÁT TRIỂN</w:t>
       </w:r>
+      <w:bookmarkEnd w:id="28"/>
     </w:p>
     <w:p>
       <w:pPr>
@@ -11095,10 +11060,10 @@
           <w:b/>
         </w:rPr>
       </w:pPr>
-      <w:bookmarkStart w:id="27" w:name="bookmark=id.1pxezwc" w:colFirst="0" w:colLast="0"/>
-      <w:bookmarkStart w:id="28" w:name="bookmark=id.49x2ik5" w:colFirst="0" w:colLast="0"/>
-      <w:bookmarkEnd w:id="27"/>
-      <w:bookmarkEnd w:id="28"/>
+      <w:bookmarkStart w:id="29" w:name="bookmark=id.1pxezwc" w:colFirst="0" w:colLast="0"/>
+      <w:bookmarkStart w:id="30" w:name="bookmark=id.49x2ik5" w:colFirst="0" w:colLast="0"/>
+      <w:bookmarkEnd w:id="29"/>
+      <w:bookmarkEnd w:id="30"/>
       <w:r>
         <w:rPr>
           <w:b/>
@@ -11124,12 +11089,12 @@
         <w:pStyle w:val="Heading1"/>
         <w:jc w:val="both"/>
       </w:pPr>
-      <w:bookmarkStart w:id="29" w:name="_heading=h.2p2csry" w:colFirst="0" w:colLast="0"/>
-      <w:bookmarkEnd w:id="29"/>
+      <w:bookmarkStart w:id="31" w:name="_Toc110788833"/>
       <w:r>
         <w:lastRenderedPageBreak/>
         <w:t>TÀI LIỆU THAM KHẢO</w:t>
       </w:r>
+      <w:bookmarkEnd w:id="31"/>
     </w:p>
     <w:p>
       <w:pPr>
@@ -11235,12 +11200,12 @@
         <w:pStyle w:val="Heading1"/>
         <w:jc w:val="both"/>
       </w:pPr>
-      <w:bookmarkStart w:id="30" w:name="_heading=h.147n2zr" w:colFirst="0" w:colLast="0"/>
-      <w:bookmarkEnd w:id="30"/>
+      <w:bookmarkStart w:id="32" w:name="_Toc110788834"/>
       <w:r>
         <w:lastRenderedPageBreak/>
         <w:t>PHỤ LỤC</w:t>
       </w:r>
+      <w:bookmarkEnd w:id="32"/>
     </w:p>
     <w:p>
       <w:pPr>
@@ -18583,28 +18548,28 @@
 </file>
 
 <file path=customXml/item1.xml><?xml version="1.0" encoding="utf-8"?>
-<b:Sources xmlns:b="http://schemas.openxmlformats.org/officeDocument/2006/bibliography" xmlns="http://schemas.openxmlformats.org/officeDocument/2006/bibliography" SelectedStyle="\APASixthEditionOfficeOnline.xsl" StyleName="APA" Version="6"/>
-</file>
-
-<file path=customXml/item2.xml><?xml version="1.0" encoding="utf-8"?>
 <go:gDocsCustomXmlDataStorage xmlns:go="http://customooxmlschemas.google.com/" xmlns:r="http://schemas.openxmlformats.org/officeDocument/2006/relationships">
   <go:docsCustomData xmlns:go="http://customooxmlschemas.google.com/" roundtripDataSignature="AMtx7mj1nDVBfgcBO6uQT1KQFRFxLflaew==">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</go:docsCustomData>
 </go:gDocsCustomXmlDataStorage>
 </file>
 
-<file path=customXml/itemProps1.xml><?xml version="1.0" encoding="utf-8"?>
-<ds:datastoreItem xmlns:ds="http://schemas.openxmlformats.org/officeDocument/2006/customXml" ds:itemID="{9E49736B-2229-4D01-9CB8-F4D147423E34}">
-  <ds:schemaRefs>
-    <ds:schemaRef ds:uri="http://schemas.openxmlformats.org/officeDocument/2006/bibliography"/>
-  </ds:schemaRefs>
-</ds:datastoreItem>
+<file path=customXml/item2.xml><?xml version="1.0" encoding="utf-8"?>
+<b:Sources xmlns:b="http://schemas.openxmlformats.org/officeDocument/2006/bibliography" xmlns="http://schemas.openxmlformats.org/officeDocument/2006/bibliography" SelectedStyle="\APASixthEditionOfficeOnline.xsl" StyleName="APA" Version="6"/>
 </file>
 
-<file path=customXml/itemProps2.xml><?xml version="1.0" encoding="utf-8"?>
+<file path=customXml/itemProps1.xml><?xml version="1.0" encoding="utf-8"?>
 <ds:datastoreItem xmlns:ds="http://schemas.openxmlformats.org/officeDocument/2006/customXml" ds:itemID="{11111111-1234-1234-1234-123412341234}">
   <ds:schemaRefs>
     <ds:schemaRef ds:uri="http://customooxmlschemas.google.com/"/>
     <ds:schemaRef ds:uri="http://schemas.openxmlformats.org/officeDocument/2006/relationships"/>
   </ds:schemaRefs>
 </ds:datastoreItem>
+</file>
+
+<file path=customXml/itemProps2.xml><?xml version="1.0" encoding="utf-8"?>
+<ds:datastoreItem xmlns:ds="http://schemas.openxmlformats.org/officeDocument/2006/customXml" ds:itemID="{9E49736B-2229-4D01-9CB8-F4D147423E34}">
+  <ds:schemaRefs>
+    <ds:schemaRef ds:uri="http://schemas.openxmlformats.org/officeDocument/2006/bibliography"/>
+  </ds:schemaRefs>
+</ds:datastoreItem>
 </file>